--- a/SRS Ecommerce.docx
+++ b/SRS Ecommerce.docx
@@ -158,6 +158,7 @@
           <w:bCs/>
           <w:sz w:val="24"/>
           <w:szCs w:val="24"/>
+          <w:highlight w:val="yellow"/>
           <w:lang w:val="en-US"/>
         </w:rPr>
         <w:t>Requirement Analysis:</w:t>
@@ -1627,6 +1628,291 @@
     <w:p>
       <w:pPr>
         <w:pStyle w:val="ListParagraph"/>
+        <w:ind w:left="2160"/>
+        <w:jc w:val="both"/>
+        <w:rPr>
+          <w:rFonts w:ascii="Times New Roman" w:hAnsi="Times New Roman" w:cs="Times New Roman"/>
+          <w:sz w:val="24"/>
+          <w:szCs w:val="24"/>
+        </w:rPr>
+      </w:pPr>
+    </w:p>
+    <w:p>
+      <w:pPr>
+        <w:pStyle w:val="ListParagraph"/>
+        <w:numPr>
+          <w:ilvl w:val="0"/>
+          <w:numId w:val="30"/>
+        </w:numPr>
+        <w:jc w:val="both"/>
+        <w:rPr>
+          <w:rFonts w:ascii="Times New Roman" w:hAnsi="Times New Roman" w:cs="Times New Roman"/>
+          <w:b/>
+          <w:bCs/>
+          <w:sz w:val="24"/>
+          <w:szCs w:val="24"/>
+        </w:rPr>
+      </w:pPr>
+      <w:r>
+        <w:rPr>
+          <w:rFonts w:ascii="Times New Roman" w:hAnsi="Times New Roman" w:cs="Times New Roman"/>
+          <w:b/>
+          <w:bCs/>
+          <w:sz w:val="24"/>
+          <w:szCs w:val="24"/>
+        </w:rPr>
+        <w:t>Product Listing and Management</w:t>
+      </w:r>
+    </w:p>
+    <w:p>
+      <w:pPr>
+        <w:pStyle w:val="ListParagraph"/>
+        <w:jc w:val="both"/>
+        <w:rPr>
+          <w:rFonts w:ascii="Times New Roman" w:hAnsi="Times New Roman" w:cs="Times New Roman"/>
+          <w:sz w:val="24"/>
+          <w:szCs w:val="24"/>
+        </w:rPr>
+      </w:pPr>
+      <w:r>
+        <w:rPr>
+          <w:rFonts w:ascii="Times New Roman" w:hAnsi="Times New Roman" w:cs="Times New Roman"/>
+          <w:b/>
+          <w:bCs/>
+          <w:sz w:val="24"/>
+          <w:szCs w:val="24"/>
+        </w:rPr>
+        <w:t>Description</w:t>
+      </w:r>
+      <w:r>
+        <w:rPr>
+          <w:rFonts w:ascii="Times New Roman" w:hAnsi="Times New Roman" w:cs="Times New Roman"/>
+          <w:sz w:val="24"/>
+          <w:szCs w:val="24"/>
+        </w:rPr>
+        <w:t>: Sellers should be able to list and manage their products effectively.</w:t>
+      </w:r>
+    </w:p>
+    <w:p>
+      <w:pPr>
+        <w:pStyle w:val="ListParagraph"/>
+        <w:numPr>
+          <w:ilvl w:val="1"/>
+          <w:numId w:val="30"/>
+        </w:numPr>
+        <w:jc w:val="both"/>
+        <w:rPr>
+          <w:rFonts w:ascii="Times New Roman" w:hAnsi="Times New Roman" w:cs="Times New Roman"/>
+          <w:b/>
+          <w:bCs/>
+          <w:sz w:val="24"/>
+          <w:szCs w:val="24"/>
+        </w:rPr>
+      </w:pPr>
+      <w:r>
+        <w:rPr>
+          <w:rFonts w:ascii="Times New Roman" w:hAnsi="Times New Roman" w:cs="Times New Roman"/>
+          <w:b/>
+          <w:bCs/>
+          <w:sz w:val="24"/>
+          <w:szCs w:val="24"/>
+        </w:rPr>
+        <w:t>Functional Requirements:</w:t>
+      </w:r>
+    </w:p>
+    <w:p>
+      <w:pPr>
+        <w:pStyle w:val="ListParagraph"/>
+        <w:numPr>
+          <w:ilvl w:val="2"/>
+          <w:numId w:val="62"/>
+        </w:numPr>
+        <w:jc w:val="both"/>
+        <w:rPr>
+          <w:rFonts w:ascii="Times New Roman" w:hAnsi="Times New Roman" w:cs="Times New Roman"/>
+          <w:sz w:val="24"/>
+          <w:szCs w:val="24"/>
+        </w:rPr>
+      </w:pPr>
+      <w:r>
+        <w:rPr>
+          <w:rFonts w:ascii="Times New Roman" w:hAnsi="Times New Roman" w:cs="Times New Roman"/>
+          <w:sz w:val="24"/>
+          <w:szCs w:val="24"/>
+        </w:rPr>
+        <w:t>Product Upload: Allow sellers to upload product listings with details such as title, description, images, price, and inventory quantity.</w:t>
+      </w:r>
+    </w:p>
+    <w:p>
+      <w:pPr>
+        <w:pStyle w:val="ListParagraph"/>
+        <w:numPr>
+          <w:ilvl w:val="2"/>
+          <w:numId w:val="62"/>
+        </w:numPr>
+        <w:jc w:val="both"/>
+        <w:rPr>
+          <w:rFonts w:ascii="Times New Roman" w:hAnsi="Times New Roman" w:cs="Times New Roman"/>
+          <w:sz w:val="24"/>
+          <w:szCs w:val="24"/>
+        </w:rPr>
+      </w:pPr>
+      <w:r>
+        <w:rPr>
+          <w:rFonts w:ascii="Times New Roman" w:hAnsi="Times New Roman" w:cs="Times New Roman"/>
+          <w:sz w:val="24"/>
+          <w:szCs w:val="24"/>
+        </w:rPr>
+        <w:t>Bulk Upload: Support bulk uploading of products through CSV or Excel files for efficient inventory management.</w:t>
+      </w:r>
+    </w:p>
+    <w:p>
+      <w:pPr>
+        <w:pStyle w:val="ListParagraph"/>
+        <w:numPr>
+          <w:ilvl w:val="2"/>
+          <w:numId w:val="62"/>
+        </w:numPr>
+        <w:jc w:val="both"/>
+        <w:rPr>
+          <w:rFonts w:ascii="Times New Roman" w:hAnsi="Times New Roman" w:cs="Times New Roman"/>
+          <w:sz w:val="24"/>
+          <w:szCs w:val="24"/>
+        </w:rPr>
+      </w:pPr>
+      <w:r>
+        <w:rPr>
+          <w:rFonts w:ascii="Times New Roman" w:hAnsi="Times New Roman" w:cs="Times New Roman"/>
+          <w:sz w:val="24"/>
+          <w:szCs w:val="24"/>
+        </w:rPr>
+        <w:t>Product Variation Management: Enable sellers to create product variations (e.g., size, colo</w:t>
+      </w:r>
+      <w:r>
+        <w:rPr>
+          <w:rFonts w:ascii="Times New Roman" w:hAnsi="Times New Roman" w:cs="Times New Roman"/>
+          <w:sz w:val="24"/>
+          <w:szCs w:val="24"/>
+        </w:rPr>
+        <w:t>u</w:t>
+      </w:r>
+      <w:r>
+        <w:rPr>
+          <w:rFonts w:ascii="Times New Roman" w:hAnsi="Times New Roman" w:cs="Times New Roman"/>
+          <w:sz w:val="24"/>
+          <w:szCs w:val="24"/>
+        </w:rPr>
+        <w:t>r) and manage inventory for each variant.</w:t>
+      </w:r>
+    </w:p>
+    <w:p>
+      <w:pPr>
+        <w:pStyle w:val="ListParagraph"/>
+        <w:numPr>
+          <w:ilvl w:val="1"/>
+          <w:numId w:val="30"/>
+        </w:numPr>
+        <w:jc w:val="both"/>
+        <w:rPr>
+          <w:rFonts w:ascii="Times New Roman" w:hAnsi="Times New Roman" w:cs="Times New Roman"/>
+          <w:sz w:val="24"/>
+          <w:szCs w:val="24"/>
+        </w:rPr>
+      </w:pPr>
+      <w:r>
+        <w:rPr>
+          <w:rFonts w:ascii="Times New Roman" w:hAnsi="Times New Roman" w:cs="Times New Roman"/>
+          <w:sz w:val="24"/>
+          <w:szCs w:val="24"/>
+        </w:rPr>
+        <w:t>Non-functional Requirement:</w:t>
+      </w:r>
+    </w:p>
+    <w:p>
+      <w:pPr>
+        <w:pStyle w:val="ListParagraph"/>
+        <w:numPr>
+          <w:ilvl w:val="0"/>
+          <w:numId w:val="63"/>
+        </w:numPr>
+        <w:jc w:val="both"/>
+        <w:rPr>
+          <w:rFonts w:ascii="Times New Roman" w:hAnsi="Times New Roman" w:cs="Times New Roman"/>
+          <w:sz w:val="24"/>
+          <w:szCs w:val="24"/>
+        </w:rPr>
+      </w:pPr>
+      <w:r>
+        <w:rPr>
+          <w:rFonts w:ascii="Times New Roman" w:hAnsi="Times New Roman" w:cs="Times New Roman"/>
+          <w:sz w:val="24"/>
+          <w:szCs w:val="24"/>
+        </w:rPr>
+        <w:t>Scalability:</w:t>
+      </w:r>
+      <w:r>
+        <w:rPr>
+          <w:rFonts w:ascii="Times New Roman" w:hAnsi="Times New Roman" w:cs="Times New Roman"/>
+          <w:sz w:val="24"/>
+          <w:szCs w:val="24"/>
+        </w:rPr>
+        <w:t xml:space="preserve"> </w:t>
+      </w:r>
+      <w:r>
+        <w:rPr>
+          <w:rFonts w:ascii="Times New Roman" w:hAnsi="Times New Roman" w:cs="Times New Roman"/>
+          <w:sz w:val="24"/>
+          <w:szCs w:val="24"/>
+        </w:rPr>
+        <w:t>scalable to accommodate a growing number of sellers and products over time.</w:t>
+      </w:r>
+    </w:p>
+    <w:p>
+      <w:pPr>
+        <w:pStyle w:val="ListParagraph"/>
+        <w:numPr>
+          <w:ilvl w:val="0"/>
+          <w:numId w:val="63"/>
+        </w:numPr>
+        <w:jc w:val="both"/>
+        <w:rPr>
+          <w:rFonts w:ascii="Times New Roman" w:hAnsi="Times New Roman" w:cs="Times New Roman"/>
+          <w:sz w:val="24"/>
+          <w:szCs w:val="24"/>
+        </w:rPr>
+      </w:pPr>
+      <w:r>
+        <w:rPr>
+          <w:rFonts w:ascii="Times New Roman" w:hAnsi="Times New Roman" w:cs="Times New Roman"/>
+          <w:sz w:val="24"/>
+          <w:szCs w:val="24"/>
+        </w:rPr>
+        <w:t xml:space="preserve">Auditability: </w:t>
+      </w:r>
+      <w:r>
+        <w:rPr>
+          <w:rFonts w:ascii="Times New Roman" w:hAnsi="Times New Roman" w:cs="Times New Roman"/>
+          <w:sz w:val="24"/>
+          <w:szCs w:val="24"/>
+        </w:rPr>
+        <w:t>system should maintain a detailed audit trail of product listing and management</w:t>
+      </w:r>
+    </w:p>
+    <w:p>
+      <w:pPr>
+        <w:pStyle w:val="ListParagraph"/>
+        <w:ind w:left="2160"/>
+        <w:jc w:val="both"/>
+        <w:rPr>
+          <w:rFonts w:ascii="Times New Roman" w:hAnsi="Times New Roman" w:cs="Times New Roman"/>
+          <w:sz w:val="24"/>
+          <w:szCs w:val="24"/>
+        </w:rPr>
+      </w:pPr>
+    </w:p>
+    <w:p>
+      <w:pPr>
+        <w:pStyle w:val="ListParagraph"/>
         <w:numPr>
           <w:ilvl w:val="0"/>
           <w:numId w:val="30"/>
@@ -1723,6 +2009,7 @@
           <w:sz w:val="24"/>
           <w:szCs w:val="24"/>
         </w:rPr>
+        <w:lastRenderedPageBreak/>
         <w:t xml:space="preserve">Payment gateways: </w:t>
       </w:r>
       <w:r>
@@ -1911,14 +2198,7 @@
     </w:p>
     <w:p>
       <w:pPr>
-        <w:pStyle w:val="ListParagraph"/>
-        <w:ind w:left="2160"/>
-        <w:jc w:val="both"/>
-        <w:rPr>
-          <w:rFonts w:ascii="Times New Roman" w:hAnsi="Times New Roman" w:cs="Times New Roman"/>
-          <w:sz w:val="24"/>
-          <w:szCs w:val="24"/>
-        </w:rPr>
+        <w:pStyle w:val="Heading2"/>
       </w:pPr>
     </w:p>
     <w:p>
@@ -1945,19 +2225,8 @@
           <w:sz w:val="24"/>
           <w:szCs w:val="24"/>
         </w:rPr>
-        <w:t>Performance Optimization</w:t>
-      </w:r>
-    </w:p>
-    <w:p>
-      <w:pPr>
-        <w:pStyle w:val="ListParagraph"/>
-        <w:jc w:val="both"/>
-        <w:rPr>
-          <w:rFonts w:ascii="Times New Roman" w:hAnsi="Times New Roman" w:cs="Times New Roman"/>
-          <w:sz w:val="24"/>
-          <w:szCs w:val="24"/>
-        </w:rPr>
-      </w:pPr>
+        <w:t>Sustainability into</w:t>
+      </w:r>
       <w:r>
         <w:rPr>
           <w:rFonts w:ascii="Times New Roman" w:hAnsi="Times New Roman" w:cs="Times New Roman"/>
@@ -1966,15 +2235,78 @@
           <w:sz w:val="24"/>
           <w:szCs w:val="24"/>
         </w:rPr>
-        <w:t>Description</w:t>
-      </w:r>
-      <w:r>
-        <w:rPr>
-          <w:rFonts w:ascii="Times New Roman" w:hAnsi="Times New Roman" w:cs="Times New Roman"/>
-          <w:sz w:val="24"/>
-          <w:szCs w:val="24"/>
-        </w:rPr>
-        <w:t>: Ensure the application performs efficiently under varying loads.</w:t>
+        <w:t xml:space="preserve"> </w:t>
+      </w:r>
+      <w:proofErr w:type="gramStart"/>
+      <w:r>
+        <w:rPr>
+          <w:rFonts w:ascii="Times New Roman" w:hAnsi="Times New Roman" w:cs="Times New Roman"/>
+          <w:b/>
+          <w:bCs/>
+          <w:sz w:val="24"/>
+          <w:szCs w:val="24"/>
+        </w:rPr>
+        <w:t xml:space="preserve">Software </w:t>
+      </w:r>
+      <w:r>
+        <w:rPr>
+          <w:rFonts w:ascii="Times New Roman" w:hAnsi="Times New Roman" w:cs="Times New Roman"/>
+          <w:b/>
+          <w:bCs/>
+          <w:sz w:val="24"/>
+          <w:szCs w:val="24"/>
+        </w:rPr>
+        <w:t xml:space="preserve"> design</w:t>
+      </w:r>
+      <w:proofErr w:type="gramEnd"/>
+      <w:r>
+        <w:rPr>
+          <w:rFonts w:ascii="Times New Roman" w:hAnsi="Times New Roman" w:cs="Times New Roman"/>
+          <w:b/>
+          <w:bCs/>
+          <w:sz w:val="24"/>
+          <w:szCs w:val="24"/>
+        </w:rPr>
+        <w:t xml:space="preserve"> and  d</w:t>
+      </w:r>
+      <w:r>
+        <w:rPr>
+          <w:rFonts w:ascii="Times New Roman" w:hAnsi="Times New Roman" w:cs="Times New Roman"/>
+          <w:b/>
+          <w:bCs/>
+          <w:sz w:val="24"/>
+          <w:szCs w:val="24"/>
+        </w:rPr>
+        <w:t>evelopment</w:t>
+      </w:r>
+    </w:p>
+    <w:p>
+      <w:pPr>
+        <w:pStyle w:val="ListParagraph"/>
+        <w:jc w:val="both"/>
+        <w:rPr>
+          <w:rFonts w:ascii="Times New Roman" w:hAnsi="Times New Roman" w:cs="Times New Roman"/>
+          <w:sz w:val="24"/>
+          <w:szCs w:val="24"/>
+        </w:rPr>
+      </w:pPr>
+      <w:r>
+        <w:rPr>
+          <w:rFonts w:ascii="Times New Roman" w:hAnsi="Times New Roman" w:cs="Times New Roman"/>
+          <w:b/>
+          <w:bCs/>
+          <w:sz w:val="24"/>
+          <w:szCs w:val="24"/>
+        </w:rPr>
+        <w:t>Description:</w:t>
+      </w:r>
+      <w:r>
+        <w:rPr>
+          <w:rFonts w:ascii="Times New Roman" w:hAnsi="Times New Roman" w:cs="Times New Roman"/>
+          <w:sz w:val="24"/>
+          <w:szCs w:val="24"/>
+        </w:rPr>
+        <w:t xml:space="preserve"> Incorporate sustainability principles into software design and development.</w:t>
       </w:r>
     </w:p>
     <w:p>
@@ -1987,27 +2319,21 @@
         <w:jc w:val="both"/>
         <w:rPr>
           <w:rFonts w:ascii="Times New Roman" w:hAnsi="Times New Roman" w:cs="Times New Roman"/>
-          <w:sz w:val="24"/>
-          <w:szCs w:val="24"/>
-        </w:rPr>
-      </w:pPr>
-      <w:r>
-        <w:rPr>
-          <w:rFonts w:ascii="Times New Roman" w:hAnsi="Times New Roman" w:cs="Times New Roman"/>
           <w:b/>
           <w:bCs/>
           <w:sz w:val="24"/>
           <w:szCs w:val="24"/>
         </w:rPr>
-        <w:t>Functional Requirements</w:t>
-      </w:r>
-      <w:r>
-        <w:rPr>
-          <w:rFonts w:ascii="Times New Roman" w:hAnsi="Times New Roman" w:cs="Times New Roman"/>
-          <w:sz w:val="24"/>
-          <w:szCs w:val="24"/>
-        </w:rPr>
-        <w:t>:</w:t>
+      </w:pPr>
+      <w:r>
+        <w:rPr>
+          <w:rFonts w:ascii="Times New Roman" w:hAnsi="Times New Roman" w:cs="Times New Roman"/>
+          <w:b/>
+          <w:bCs/>
+          <w:sz w:val="24"/>
+          <w:szCs w:val="24"/>
+        </w:rPr>
+        <w:t>Functional Requirements:</w:t>
       </w:r>
     </w:p>
     <w:p>
@@ -2015,7 +2341,7 @@
         <w:pStyle w:val="ListParagraph"/>
         <w:numPr>
           <w:ilvl w:val="2"/>
-          <w:numId w:val="26"/>
+          <w:numId w:val="31"/>
         </w:numPr>
         <w:jc w:val="both"/>
         <w:rPr>
@@ -2030,15 +2356,7 @@
           <w:sz w:val="24"/>
           <w:szCs w:val="24"/>
         </w:rPr>
-        <w:t xml:space="preserve">Performance: </w:t>
-      </w:r>
-      <w:r>
-        <w:rPr>
-          <w:rFonts w:ascii="Times New Roman" w:hAnsi="Times New Roman" w:cs="Times New Roman"/>
-          <w:sz w:val="24"/>
-          <w:szCs w:val="24"/>
-        </w:rPr>
-        <w:t>Load testing to determine performance thresholds.</w:t>
+        <w:t>Energy-efficient algorithms and data structures.</w:t>
       </w:r>
     </w:p>
     <w:p>
@@ -2046,7 +2364,7 @@
         <w:pStyle w:val="ListParagraph"/>
         <w:numPr>
           <w:ilvl w:val="2"/>
-          <w:numId w:val="26"/>
+          <w:numId w:val="31"/>
         </w:numPr>
         <w:jc w:val="both"/>
         <w:rPr>
@@ -2055,31 +2373,36 @@
           <w:szCs w:val="24"/>
         </w:rPr>
       </w:pPr>
-      <w:proofErr w:type="gramStart"/>
-      <w:r>
-        <w:rPr>
-          <w:rFonts w:ascii="Times New Roman" w:hAnsi="Times New Roman" w:cs="Times New Roman"/>
-          <w:sz w:val="24"/>
-          <w:szCs w:val="24"/>
-        </w:rPr>
-        <w:t>Accessibility :</w:t>
-      </w:r>
-      <w:r>
-        <w:rPr>
-          <w:rFonts w:ascii="Times New Roman" w:hAnsi="Times New Roman" w:cs="Times New Roman"/>
-          <w:sz w:val="24"/>
-          <w:szCs w:val="24"/>
-        </w:rPr>
-        <w:t>Caching</w:t>
-      </w:r>
-      <w:proofErr w:type="gramEnd"/>
-      <w:r>
-        <w:rPr>
-          <w:rFonts w:ascii="Times New Roman" w:hAnsi="Times New Roman" w:cs="Times New Roman"/>
-          <w:sz w:val="24"/>
-          <w:szCs w:val="24"/>
-        </w:rPr>
-        <w:t xml:space="preserve"> mechanisms for frequently accessed data.</w:t>
+      <w:r>
+        <w:rPr>
+          <w:rFonts w:ascii="Times New Roman" w:hAnsi="Times New Roman" w:cs="Times New Roman"/>
+          <w:sz w:val="24"/>
+          <w:szCs w:val="24"/>
+        </w:rPr>
+        <w:t>Minimization of server resource usage during idle periods.</w:t>
+      </w:r>
+    </w:p>
+    <w:p>
+      <w:pPr>
+        <w:pStyle w:val="ListParagraph"/>
+        <w:numPr>
+          <w:ilvl w:val="2"/>
+          <w:numId w:val="31"/>
+        </w:numPr>
+        <w:jc w:val="both"/>
+        <w:rPr>
+          <w:rFonts w:ascii="Times New Roman" w:hAnsi="Times New Roman" w:cs="Times New Roman"/>
+          <w:sz w:val="24"/>
+          <w:szCs w:val="24"/>
+        </w:rPr>
+      </w:pPr>
+      <w:r>
+        <w:rPr>
+          <w:rFonts w:ascii="Times New Roman" w:hAnsi="Times New Roman" w:cs="Times New Roman"/>
+          <w:sz w:val="24"/>
+          <w:szCs w:val="24"/>
+        </w:rPr>
+        <w:t>Carbon footprint tracking and reporting.</w:t>
       </w:r>
     </w:p>
     <w:p>
@@ -2120,7 +2443,7 @@
         <w:pStyle w:val="ListParagraph"/>
         <w:numPr>
           <w:ilvl w:val="2"/>
-          <w:numId w:val="28"/>
+          <w:numId w:val="32"/>
         </w:numPr>
         <w:jc w:val="both"/>
         <w:rPr>
@@ -2135,306 +2458,33 @@
           <w:sz w:val="24"/>
           <w:szCs w:val="24"/>
         </w:rPr>
-        <w:t xml:space="preserve">Response time: </w:t>
-      </w:r>
-      <w:r>
-        <w:rPr>
-          <w:rFonts w:ascii="Times New Roman" w:hAnsi="Times New Roman" w:cs="Times New Roman"/>
-          <w:sz w:val="24"/>
-          <w:szCs w:val="24"/>
-        </w:rPr>
-        <w:t>Response time targets for different operations.</w:t>
-      </w:r>
-    </w:p>
-    <w:p>
-      <w:pPr>
-        <w:pStyle w:val="ListParagraph"/>
-        <w:numPr>
-          <w:ilvl w:val="2"/>
-          <w:numId w:val="28"/>
-        </w:numPr>
-        <w:jc w:val="both"/>
-        <w:rPr>
-          <w:rFonts w:ascii="Times New Roman" w:hAnsi="Times New Roman" w:cs="Times New Roman"/>
-          <w:sz w:val="24"/>
-          <w:szCs w:val="24"/>
-        </w:rPr>
-      </w:pPr>
-      <w:proofErr w:type="gramStart"/>
-      <w:r>
-        <w:rPr>
-          <w:rFonts w:ascii="Times New Roman" w:hAnsi="Times New Roman" w:cs="Times New Roman"/>
-          <w:sz w:val="24"/>
-          <w:szCs w:val="24"/>
-        </w:rPr>
-        <w:t>Scalability :</w:t>
-      </w:r>
-      <w:proofErr w:type="gramEnd"/>
-      <w:r>
-        <w:rPr>
-          <w:rFonts w:ascii="Times New Roman" w:hAnsi="Times New Roman" w:cs="Times New Roman"/>
-          <w:sz w:val="24"/>
-          <w:szCs w:val="24"/>
-        </w:rPr>
-        <w:t xml:space="preserve"> </w:t>
-      </w:r>
-      <w:r>
-        <w:rPr>
-          <w:rFonts w:ascii="Times New Roman" w:hAnsi="Times New Roman" w:cs="Times New Roman"/>
-          <w:sz w:val="24"/>
-          <w:szCs w:val="24"/>
-        </w:rPr>
-        <w:t>Scalability planning for future growth.</w:t>
-      </w:r>
-    </w:p>
-    <w:p>
-      <w:pPr>
-        <w:pStyle w:val="ListParagraph"/>
-        <w:ind w:left="2160"/>
-        <w:jc w:val="both"/>
-        <w:rPr>
-          <w:rFonts w:ascii="Times New Roman" w:hAnsi="Times New Roman" w:cs="Times New Roman"/>
-          <w:sz w:val="24"/>
-          <w:szCs w:val="24"/>
-        </w:rPr>
-      </w:pPr>
-    </w:p>
-    <w:p>
-      <w:pPr>
-        <w:pStyle w:val="ListParagraph"/>
-        <w:numPr>
-          <w:ilvl w:val="0"/>
-          <w:numId w:val="30"/>
-        </w:numPr>
-        <w:jc w:val="both"/>
-        <w:rPr>
-          <w:rFonts w:ascii="Times New Roman" w:hAnsi="Times New Roman" w:cs="Times New Roman"/>
-          <w:b/>
-          <w:bCs/>
-          <w:sz w:val="24"/>
-          <w:szCs w:val="24"/>
-        </w:rPr>
-      </w:pPr>
-      <w:r>
-        <w:rPr>
-          <w:rFonts w:ascii="Times New Roman" w:hAnsi="Times New Roman" w:cs="Times New Roman"/>
-          <w:b/>
-          <w:bCs/>
-          <w:sz w:val="24"/>
-          <w:szCs w:val="24"/>
-        </w:rPr>
-        <w:lastRenderedPageBreak/>
-        <w:t>Sustainability into</w:t>
-      </w:r>
-      <w:r>
-        <w:rPr>
-          <w:rFonts w:ascii="Times New Roman" w:hAnsi="Times New Roman" w:cs="Times New Roman"/>
-          <w:b/>
-          <w:bCs/>
-          <w:sz w:val="24"/>
-          <w:szCs w:val="24"/>
-        </w:rPr>
-        <w:t xml:space="preserve"> </w:t>
-      </w:r>
-      <w:proofErr w:type="gramStart"/>
-      <w:r>
-        <w:rPr>
-          <w:rFonts w:ascii="Times New Roman" w:hAnsi="Times New Roman" w:cs="Times New Roman"/>
-          <w:b/>
-          <w:bCs/>
-          <w:sz w:val="24"/>
-          <w:szCs w:val="24"/>
-        </w:rPr>
-        <w:t xml:space="preserve">Software </w:t>
-      </w:r>
-      <w:r>
-        <w:rPr>
-          <w:rFonts w:ascii="Times New Roman" w:hAnsi="Times New Roman" w:cs="Times New Roman"/>
-          <w:b/>
-          <w:bCs/>
-          <w:sz w:val="24"/>
-          <w:szCs w:val="24"/>
-        </w:rPr>
-        <w:t xml:space="preserve"> design</w:t>
-      </w:r>
-      <w:proofErr w:type="gramEnd"/>
-      <w:r>
-        <w:rPr>
-          <w:rFonts w:ascii="Times New Roman" w:hAnsi="Times New Roman" w:cs="Times New Roman"/>
-          <w:b/>
-          <w:bCs/>
-          <w:sz w:val="24"/>
-          <w:szCs w:val="24"/>
-        </w:rPr>
-        <w:t xml:space="preserve"> and  d</w:t>
-      </w:r>
-      <w:r>
-        <w:rPr>
-          <w:rFonts w:ascii="Times New Roman" w:hAnsi="Times New Roman" w:cs="Times New Roman"/>
-          <w:b/>
-          <w:bCs/>
-          <w:sz w:val="24"/>
-          <w:szCs w:val="24"/>
-        </w:rPr>
-        <w:t>evelopment</w:t>
-      </w:r>
-    </w:p>
-    <w:p>
-      <w:pPr>
-        <w:pStyle w:val="ListParagraph"/>
-        <w:jc w:val="both"/>
-        <w:rPr>
-          <w:rFonts w:ascii="Times New Roman" w:hAnsi="Times New Roman" w:cs="Times New Roman"/>
-          <w:sz w:val="24"/>
-          <w:szCs w:val="24"/>
-        </w:rPr>
-      </w:pPr>
-      <w:r>
-        <w:rPr>
-          <w:rFonts w:ascii="Times New Roman" w:hAnsi="Times New Roman" w:cs="Times New Roman"/>
-          <w:b/>
-          <w:bCs/>
-          <w:sz w:val="24"/>
-          <w:szCs w:val="24"/>
-        </w:rPr>
-        <w:t>Description:</w:t>
-      </w:r>
-      <w:r>
-        <w:rPr>
-          <w:rFonts w:ascii="Times New Roman" w:hAnsi="Times New Roman" w:cs="Times New Roman"/>
-          <w:sz w:val="24"/>
-          <w:szCs w:val="24"/>
-        </w:rPr>
-        <w:t xml:space="preserve"> Incorporate sustainability principles into software design and development.</w:t>
-      </w:r>
-    </w:p>
-    <w:p>
-      <w:pPr>
-        <w:pStyle w:val="ListParagraph"/>
-        <w:numPr>
-          <w:ilvl w:val="1"/>
-          <w:numId w:val="30"/>
-        </w:numPr>
-        <w:jc w:val="both"/>
-        <w:rPr>
-          <w:rFonts w:ascii="Times New Roman" w:hAnsi="Times New Roman" w:cs="Times New Roman"/>
-          <w:b/>
-          <w:bCs/>
-          <w:sz w:val="24"/>
-          <w:szCs w:val="24"/>
-        </w:rPr>
-      </w:pPr>
-      <w:r>
-        <w:rPr>
-          <w:rFonts w:ascii="Times New Roman" w:hAnsi="Times New Roman" w:cs="Times New Roman"/>
-          <w:b/>
-          <w:bCs/>
-          <w:sz w:val="24"/>
-          <w:szCs w:val="24"/>
-        </w:rPr>
-        <w:t>Functional Requirements:</w:t>
-      </w:r>
-    </w:p>
-    <w:p>
-      <w:pPr>
-        <w:pStyle w:val="ListParagraph"/>
-        <w:numPr>
-          <w:ilvl w:val="2"/>
-          <w:numId w:val="31"/>
-        </w:numPr>
-        <w:jc w:val="both"/>
-        <w:rPr>
-          <w:rFonts w:ascii="Times New Roman" w:hAnsi="Times New Roman" w:cs="Times New Roman"/>
-          <w:sz w:val="24"/>
-          <w:szCs w:val="24"/>
-        </w:rPr>
-      </w:pPr>
-      <w:r>
-        <w:rPr>
-          <w:rFonts w:ascii="Times New Roman" w:hAnsi="Times New Roman" w:cs="Times New Roman"/>
-          <w:sz w:val="24"/>
-          <w:szCs w:val="24"/>
-        </w:rPr>
-        <w:t>Energy-efficient algorithms and data structures.</w:t>
-      </w:r>
-    </w:p>
-    <w:p>
-      <w:pPr>
-        <w:pStyle w:val="ListParagraph"/>
-        <w:numPr>
-          <w:ilvl w:val="2"/>
-          <w:numId w:val="31"/>
-        </w:numPr>
-        <w:jc w:val="both"/>
-        <w:rPr>
-          <w:rFonts w:ascii="Times New Roman" w:hAnsi="Times New Roman" w:cs="Times New Roman"/>
-          <w:sz w:val="24"/>
-          <w:szCs w:val="24"/>
-        </w:rPr>
-      </w:pPr>
-      <w:r>
-        <w:rPr>
-          <w:rFonts w:ascii="Times New Roman" w:hAnsi="Times New Roman" w:cs="Times New Roman"/>
-          <w:sz w:val="24"/>
-          <w:szCs w:val="24"/>
-        </w:rPr>
-        <w:t>Minimization of server resource usage during idle periods.</w:t>
-      </w:r>
-    </w:p>
-    <w:p>
-      <w:pPr>
-        <w:pStyle w:val="ListParagraph"/>
-        <w:numPr>
-          <w:ilvl w:val="2"/>
-          <w:numId w:val="31"/>
-        </w:numPr>
-        <w:jc w:val="both"/>
-        <w:rPr>
-          <w:rFonts w:ascii="Times New Roman" w:hAnsi="Times New Roman" w:cs="Times New Roman"/>
-          <w:sz w:val="24"/>
-          <w:szCs w:val="24"/>
-        </w:rPr>
-      </w:pPr>
-      <w:r>
-        <w:rPr>
-          <w:rFonts w:ascii="Times New Roman" w:hAnsi="Times New Roman" w:cs="Times New Roman"/>
-          <w:sz w:val="24"/>
-          <w:szCs w:val="24"/>
-        </w:rPr>
-        <w:t>Carbon footprint tracking and reporting.</w:t>
-      </w:r>
-    </w:p>
-    <w:p>
-      <w:pPr>
-        <w:pStyle w:val="ListParagraph"/>
-        <w:numPr>
-          <w:ilvl w:val="1"/>
-          <w:numId w:val="30"/>
-        </w:numPr>
-        <w:jc w:val="both"/>
-        <w:rPr>
-          <w:rFonts w:ascii="Times New Roman" w:hAnsi="Times New Roman" w:cs="Times New Roman"/>
-          <w:sz w:val="24"/>
-          <w:szCs w:val="24"/>
-        </w:rPr>
-      </w:pPr>
-      <w:r>
-        <w:rPr>
-          <w:rFonts w:ascii="Times New Roman" w:hAnsi="Times New Roman" w:cs="Times New Roman"/>
-          <w:b/>
-          <w:bCs/>
-          <w:sz w:val="24"/>
-          <w:szCs w:val="24"/>
-        </w:rPr>
-        <w:t>Non-Functional Requirements</w:t>
-      </w:r>
-      <w:r>
-        <w:rPr>
-          <w:rFonts w:ascii="Times New Roman" w:hAnsi="Times New Roman" w:cs="Times New Roman"/>
-          <w:sz w:val="24"/>
-          <w:szCs w:val="24"/>
-        </w:rPr>
-        <w:t>:</w:t>
+        <w:t xml:space="preserve">Adoption of green hosting solutions (renewable energy sources, energy-efficient data </w:t>
+      </w:r>
+      <w:proofErr w:type="spellStart"/>
+      <w:r>
+        <w:rPr>
+          <w:rFonts w:ascii="Times New Roman" w:hAnsi="Times New Roman" w:cs="Times New Roman"/>
+          <w:sz w:val="24"/>
+          <w:szCs w:val="24"/>
+        </w:rPr>
+        <w:t>cent</w:t>
+      </w:r>
+      <w:r>
+        <w:rPr>
+          <w:rFonts w:ascii="Times New Roman" w:hAnsi="Times New Roman" w:cs="Times New Roman"/>
+          <w:sz w:val="24"/>
+          <w:szCs w:val="24"/>
+        </w:rPr>
+        <w:t>er</w:t>
+      </w:r>
+      <w:proofErr w:type="spellEnd"/>
+      <w:r>
+        <w:rPr>
+          <w:rFonts w:ascii="Times New Roman" w:hAnsi="Times New Roman" w:cs="Times New Roman"/>
+          <w:sz w:val="24"/>
+          <w:szCs w:val="24"/>
+        </w:rPr>
+        <w:t>).</w:t>
       </w:r>
     </w:p>
     <w:p>
@@ -2457,33 +2507,713 @@
           <w:sz w:val="24"/>
           <w:szCs w:val="24"/>
         </w:rPr>
-        <w:t xml:space="preserve">Adoption of green hosting solutions (renewable energy sources, energy-efficient data </w:t>
-      </w:r>
-      <w:proofErr w:type="spellStart"/>
-      <w:r>
-        <w:rPr>
-          <w:rFonts w:ascii="Times New Roman" w:hAnsi="Times New Roman" w:cs="Times New Roman"/>
-          <w:sz w:val="24"/>
-          <w:szCs w:val="24"/>
-        </w:rPr>
-        <w:t>centers</w:t>
-      </w:r>
-      <w:proofErr w:type="spellEnd"/>
-      <w:r>
-        <w:rPr>
-          <w:rFonts w:ascii="Times New Roman" w:hAnsi="Times New Roman" w:cs="Times New Roman"/>
-          <w:sz w:val="24"/>
-          <w:szCs w:val="24"/>
-        </w:rPr>
-        <w:t>).</w:t>
+        <w:t>Regular environmental impact assessments and improvement plans.</w:t>
+      </w:r>
+    </w:p>
+    <w:p>
+      <w:pPr>
+        <w:pStyle w:val="ListParagraph"/>
+        <w:ind w:left="2160"/>
+        <w:jc w:val="both"/>
+        <w:rPr>
+          <w:rFonts w:ascii="Times New Roman" w:hAnsi="Times New Roman" w:cs="Times New Roman"/>
+          <w:sz w:val="24"/>
+          <w:szCs w:val="24"/>
+        </w:rPr>
+      </w:pPr>
+    </w:p>
+    <w:p>
+      <w:pPr>
+        <w:jc w:val="both"/>
+        <w:rPr>
+          <w:rFonts w:ascii="Times New Roman" w:hAnsi="Times New Roman" w:cs="Times New Roman"/>
+          <w:b/>
+          <w:bCs/>
+          <w:sz w:val="24"/>
+          <w:szCs w:val="24"/>
+          <w:lang w:val="en-US"/>
+        </w:rPr>
+      </w:pPr>
+      <w:r>
+        <w:rPr>
+          <w:rFonts w:ascii="Times New Roman" w:hAnsi="Times New Roman" w:cs="Times New Roman"/>
+          <w:b/>
+          <w:bCs/>
+          <w:sz w:val="24"/>
+          <w:szCs w:val="24"/>
+          <w:highlight w:val="yellow"/>
+          <w:lang w:val="en-US"/>
+        </w:rPr>
+        <w:t>Functional Specification</w:t>
+      </w:r>
+      <w:r>
+        <w:rPr>
+          <w:rFonts w:ascii="Times New Roman" w:hAnsi="Times New Roman" w:cs="Times New Roman"/>
+          <w:b/>
+          <w:bCs/>
+          <w:sz w:val="24"/>
+          <w:szCs w:val="24"/>
+          <w:highlight w:val="yellow"/>
+          <w:lang w:val="en-US"/>
+        </w:rPr>
+        <w:t>:</w:t>
+      </w:r>
+    </w:p>
+    <w:p>
+      <w:pPr>
+        <w:jc w:val="both"/>
+        <w:rPr>
+          <w:rFonts w:ascii="Times New Roman" w:hAnsi="Times New Roman" w:cs="Times New Roman"/>
+          <w:b/>
+          <w:bCs/>
+          <w:sz w:val="24"/>
+          <w:szCs w:val="24"/>
+        </w:rPr>
+      </w:pPr>
+      <w:r>
+        <w:rPr>
+          <w:rFonts w:ascii="Times New Roman" w:hAnsi="Times New Roman" w:cs="Times New Roman"/>
+          <w:sz w:val="24"/>
+          <w:szCs w:val="24"/>
+        </w:rPr>
+        <w:t xml:space="preserve">1. </w:t>
+      </w:r>
+      <w:r>
+        <w:rPr>
+          <w:rFonts w:ascii="Times New Roman" w:hAnsi="Times New Roman" w:cs="Times New Roman"/>
+          <w:b/>
+          <w:bCs/>
+          <w:sz w:val="24"/>
+          <w:szCs w:val="24"/>
+        </w:rPr>
+        <w:t>User Authentication and Authorization</w:t>
+      </w:r>
+    </w:p>
+    <w:p>
+      <w:pPr>
+        <w:numPr>
+          <w:ilvl w:val="0"/>
+          <w:numId w:val="33"/>
+        </w:numPr>
+        <w:jc w:val="both"/>
+        <w:rPr>
+          <w:rFonts w:ascii="Times New Roman" w:hAnsi="Times New Roman" w:cs="Times New Roman"/>
+          <w:sz w:val="24"/>
+          <w:szCs w:val="24"/>
+        </w:rPr>
+      </w:pPr>
+      <w:r>
+        <w:rPr>
+          <w:rFonts w:ascii="Times New Roman" w:hAnsi="Times New Roman" w:cs="Times New Roman"/>
+          <w:b/>
+          <w:bCs/>
+          <w:sz w:val="24"/>
+          <w:szCs w:val="24"/>
+        </w:rPr>
+        <w:t>Registration</w:t>
+      </w:r>
+      <w:r>
+        <w:rPr>
+          <w:rFonts w:ascii="Times New Roman" w:hAnsi="Times New Roman" w:cs="Times New Roman"/>
+          <w:sz w:val="24"/>
+          <w:szCs w:val="24"/>
+        </w:rPr>
+        <w:t>:</w:t>
+      </w:r>
+    </w:p>
+    <w:p>
+      <w:pPr>
+        <w:numPr>
+          <w:ilvl w:val="1"/>
+          <w:numId w:val="40"/>
+        </w:numPr>
+        <w:jc w:val="both"/>
+        <w:rPr>
+          <w:rFonts w:ascii="Times New Roman" w:hAnsi="Times New Roman" w:cs="Times New Roman"/>
+          <w:sz w:val="24"/>
+          <w:szCs w:val="24"/>
+        </w:rPr>
+      </w:pPr>
+      <w:r>
+        <w:rPr>
+          <w:rFonts w:ascii="Times New Roman" w:hAnsi="Times New Roman" w:cs="Times New Roman"/>
+          <w:sz w:val="24"/>
+          <w:szCs w:val="24"/>
+        </w:rPr>
+        <w:t>Users can create an account using email/password or social media authentication.</w:t>
+      </w:r>
+    </w:p>
+    <w:p>
+      <w:pPr>
+        <w:numPr>
+          <w:ilvl w:val="1"/>
+          <w:numId w:val="40"/>
+        </w:numPr>
+        <w:jc w:val="both"/>
+        <w:rPr>
+          <w:rFonts w:ascii="Times New Roman" w:hAnsi="Times New Roman" w:cs="Times New Roman"/>
+          <w:sz w:val="24"/>
+          <w:szCs w:val="24"/>
+        </w:rPr>
+      </w:pPr>
+      <w:r>
+        <w:rPr>
+          <w:rFonts w:ascii="Times New Roman" w:hAnsi="Times New Roman" w:cs="Times New Roman"/>
+          <w:sz w:val="24"/>
+          <w:szCs w:val="24"/>
+        </w:rPr>
+        <w:t>Mandatory fields: email, password, username (optional), and agreement to terms of service.</w:t>
+      </w:r>
+    </w:p>
+    <w:p>
+      <w:pPr>
+        <w:numPr>
+          <w:ilvl w:val="0"/>
+          <w:numId w:val="33"/>
+        </w:numPr>
+        <w:jc w:val="both"/>
+        <w:rPr>
+          <w:rFonts w:ascii="Times New Roman" w:hAnsi="Times New Roman" w:cs="Times New Roman"/>
+          <w:sz w:val="24"/>
+          <w:szCs w:val="24"/>
+        </w:rPr>
+      </w:pPr>
+      <w:r>
+        <w:rPr>
+          <w:rFonts w:ascii="Times New Roman" w:hAnsi="Times New Roman" w:cs="Times New Roman"/>
+          <w:b/>
+          <w:bCs/>
+          <w:sz w:val="24"/>
+          <w:szCs w:val="24"/>
+        </w:rPr>
+        <w:t>Login</w:t>
+      </w:r>
+      <w:r>
+        <w:rPr>
+          <w:rFonts w:ascii="Times New Roman" w:hAnsi="Times New Roman" w:cs="Times New Roman"/>
+          <w:sz w:val="24"/>
+          <w:szCs w:val="24"/>
+        </w:rPr>
+        <w:t>:</w:t>
+      </w:r>
+    </w:p>
+    <w:p>
+      <w:pPr>
+        <w:numPr>
+          <w:ilvl w:val="1"/>
+          <w:numId w:val="33"/>
+        </w:numPr>
+        <w:tabs>
+          <w:tab w:val="num" w:pos="1440"/>
+        </w:tabs>
+        <w:jc w:val="both"/>
+        <w:rPr>
+          <w:rFonts w:ascii="Times New Roman" w:hAnsi="Times New Roman" w:cs="Times New Roman"/>
+          <w:sz w:val="24"/>
+          <w:szCs w:val="24"/>
+        </w:rPr>
+      </w:pPr>
+      <w:r>
+        <w:rPr>
+          <w:rFonts w:ascii="Times New Roman" w:hAnsi="Times New Roman" w:cs="Times New Roman"/>
+          <w:sz w:val="24"/>
+          <w:szCs w:val="24"/>
+        </w:rPr>
+        <w:t>Users can securely log in using their registered email and password.</w:t>
+      </w:r>
+    </w:p>
+    <w:p>
+      <w:pPr>
+        <w:numPr>
+          <w:ilvl w:val="0"/>
+          <w:numId w:val="33"/>
+        </w:numPr>
+        <w:jc w:val="both"/>
+        <w:rPr>
+          <w:rFonts w:ascii="Times New Roman" w:hAnsi="Times New Roman" w:cs="Times New Roman"/>
+          <w:sz w:val="24"/>
+          <w:szCs w:val="24"/>
+        </w:rPr>
+      </w:pPr>
+      <w:r>
+        <w:rPr>
+          <w:rFonts w:ascii="Times New Roman" w:hAnsi="Times New Roman" w:cs="Times New Roman"/>
+          <w:b/>
+          <w:bCs/>
+          <w:sz w:val="24"/>
+          <w:szCs w:val="24"/>
+        </w:rPr>
+        <w:t>Logout</w:t>
+      </w:r>
+      <w:r>
+        <w:rPr>
+          <w:rFonts w:ascii="Times New Roman" w:hAnsi="Times New Roman" w:cs="Times New Roman"/>
+          <w:sz w:val="24"/>
+          <w:szCs w:val="24"/>
+        </w:rPr>
+        <w:t>:</w:t>
+      </w:r>
+    </w:p>
+    <w:p>
+      <w:pPr>
+        <w:numPr>
+          <w:ilvl w:val="1"/>
+          <w:numId w:val="33"/>
+        </w:numPr>
+        <w:tabs>
+          <w:tab w:val="num" w:pos="1440"/>
+        </w:tabs>
+        <w:jc w:val="both"/>
+        <w:rPr>
+          <w:rFonts w:ascii="Times New Roman" w:hAnsi="Times New Roman" w:cs="Times New Roman"/>
+          <w:sz w:val="24"/>
+          <w:szCs w:val="24"/>
+        </w:rPr>
+      </w:pPr>
+      <w:r>
+        <w:rPr>
+          <w:rFonts w:ascii="Times New Roman" w:hAnsi="Times New Roman" w:cs="Times New Roman"/>
+          <w:sz w:val="24"/>
+          <w:szCs w:val="24"/>
+        </w:rPr>
+        <w:t>Users can securely log out of their accounts.</w:t>
+      </w:r>
+    </w:p>
+    <w:p>
+      <w:pPr>
+        <w:ind w:left="1440"/>
+        <w:jc w:val="both"/>
+        <w:rPr>
+          <w:rFonts w:ascii="Times New Roman" w:hAnsi="Times New Roman" w:cs="Times New Roman"/>
+          <w:sz w:val="24"/>
+          <w:szCs w:val="24"/>
+        </w:rPr>
+      </w:pPr>
+    </w:p>
+    <w:p>
+      <w:pPr>
+        <w:jc w:val="both"/>
+        <w:rPr>
+          <w:rFonts w:ascii="Times New Roman" w:hAnsi="Times New Roman" w:cs="Times New Roman"/>
+          <w:b/>
+          <w:bCs/>
+          <w:sz w:val="24"/>
+          <w:szCs w:val="24"/>
+        </w:rPr>
+      </w:pPr>
+      <w:r>
+        <w:rPr>
+          <w:rFonts w:ascii="Times New Roman" w:hAnsi="Times New Roman" w:cs="Times New Roman"/>
+          <w:b/>
+          <w:bCs/>
+          <w:sz w:val="24"/>
+          <w:szCs w:val="24"/>
+        </w:rPr>
+        <w:t>2. Product Browsing and Searching</w:t>
+      </w:r>
+    </w:p>
+    <w:p>
+      <w:pPr>
+        <w:numPr>
+          <w:ilvl w:val="0"/>
+          <w:numId w:val="34"/>
+        </w:numPr>
+        <w:jc w:val="both"/>
+        <w:rPr>
+          <w:rFonts w:ascii="Times New Roman" w:hAnsi="Times New Roman" w:cs="Times New Roman"/>
+          <w:sz w:val="24"/>
+          <w:szCs w:val="24"/>
+        </w:rPr>
+      </w:pPr>
+      <w:r>
+        <w:rPr>
+          <w:rFonts w:ascii="Times New Roman" w:hAnsi="Times New Roman" w:cs="Times New Roman"/>
+          <w:b/>
+          <w:bCs/>
+          <w:sz w:val="24"/>
+          <w:szCs w:val="24"/>
+        </w:rPr>
+        <w:t>Product Categories</w:t>
+      </w:r>
+      <w:r>
+        <w:rPr>
+          <w:rFonts w:ascii="Times New Roman" w:hAnsi="Times New Roman" w:cs="Times New Roman"/>
+          <w:sz w:val="24"/>
+          <w:szCs w:val="24"/>
+        </w:rPr>
+        <w:t>:</w:t>
+      </w:r>
+    </w:p>
+    <w:p>
+      <w:pPr>
+        <w:numPr>
+          <w:ilvl w:val="1"/>
+          <w:numId w:val="41"/>
+        </w:numPr>
+        <w:jc w:val="both"/>
+        <w:rPr>
+          <w:rFonts w:ascii="Times New Roman" w:hAnsi="Times New Roman" w:cs="Times New Roman"/>
+          <w:sz w:val="24"/>
+          <w:szCs w:val="24"/>
+        </w:rPr>
+      </w:pPr>
+      <w:r>
+        <w:rPr>
+          <w:rFonts w:ascii="Times New Roman" w:hAnsi="Times New Roman" w:cs="Times New Roman"/>
+          <w:sz w:val="24"/>
+          <w:szCs w:val="24"/>
+        </w:rPr>
+        <w:t>Products are categorized into various categories (e.g., electronics, clothing, home decor).</w:t>
+      </w:r>
+    </w:p>
+    <w:p>
+      <w:pPr>
+        <w:numPr>
+          <w:ilvl w:val="1"/>
+          <w:numId w:val="41"/>
+        </w:numPr>
+        <w:jc w:val="both"/>
+        <w:rPr>
+          <w:rFonts w:ascii="Times New Roman" w:hAnsi="Times New Roman" w:cs="Times New Roman"/>
+          <w:sz w:val="24"/>
+          <w:szCs w:val="24"/>
+        </w:rPr>
+      </w:pPr>
+      <w:r>
+        <w:rPr>
+          <w:rFonts w:ascii="Times New Roman" w:hAnsi="Times New Roman" w:cs="Times New Roman"/>
+          <w:sz w:val="24"/>
+          <w:szCs w:val="24"/>
+        </w:rPr>
+        <w:t>Each category displays a list of relevant products.</w:t>
+      </w:r>
+    </w:p>
+    <w:p>
+      <w:pPr>
+        <w:numPr>
+          <w:ilvl w:val="0"/>
+          <w:numId w:val="34"/>
+        </w:numPr>
+        <w:jc w:val="both"/>
+        <w:rPr>
+          <w:rFonts w:ascii="Times New Roman" w:hAnsi="Times New Roman" w:cs="Times New Roman"/>
+          <w:sz w:val="24"/>
+          <w:szCs w:val="24"/>
+        </w:rPr>
+      </w:pPr>
+      <w:r>
+        <w:rPr>
+          <w:rFonts w:ascii="Times New Roman" w:hAnsi="Times New Roman" w:cs="Times New Roman"/>
+          <w:b/>
+          <w:bCs/>
+          <w:sz w:val="24"/>
+          <w:szCs w:val="24"/>
+        </w:rPr>
+        <w:t>Search</w:t>
+      </w:r>
+      <w:r>
+        <w:rPr>
+          <w:rFonts w:ascii="Times New Roman" w:hAnsi="Times New Roman" w:cs="Times New Roman"/>
+          <w:sz w:val="24"/>
+          <w:szCs w:val="24"/>
+        </w:rPr>
+        <w:t>:</w:t>
+      </w:r>
+    </w:p>
+    <w:p>
+      <w:pPr>
+        <w:numPr>
+          <w:ilvl w:val="1"/>
+          <w:numId w:val="42"/>
+        </w:numPr>
+        <w:jc w:val="both"/>
+        <w:rPr>
+          <w:rFonts w:ascii="Times New Roman" w:hAnsi="Times New Roman" w:cs="Times New Roman"/>
+          <w:sz w:val="24"/>
+          <w:szCs w:val="24"/>
+        </w:rPr>
+      </w:pPr>
+      <w:r>
+        <w:rPr>
+          <w:rFonts w:ascii="Times New Roman" w:hAnsi="Times New Roman" w:cs="Times New Roman"/>
+          <w:sz w:val="24"/>
+          <w:szCs w:val="24"/>
+        </w:rPr>
+        <w:lastRenderedPageBreak/>
+        <w:t>Users can search for products by name, category, brand, or attributes using a search bar.</w:t>
+      </w:r>
+    </w:p>
+    <w:p>
+      <w:pPr>
+        <w:numPr>
+          <w:ilvl w:val="1"/>
+          <w:numId w:val="42"/>
+        </w:numPr>
+        <w:jc w:val="both"/>
+        <w:rPr>
+          <w:rFonts w:ascii="Times New Roman" w:hAnsi="Times New Roman" w:cs="Times New Roman"/>
+          <w:sz w:val="24"/>
+          <w:szCs w:val="24"/>
+        </w:rPr>
+      </w:pPr>
+      <w:r>
+        <w:rPr>
+          <w:rFonts w:ascii="Times New Roman" w:hAnsi="Times New Roman" w:cs="Times New Roman"/>
+          <w:sz w:val="24"/>
+          <w:szCs w:val="24"/>
+        </w:rPr>
+        <w:t>Search results are displayed in real-time with relevant product suggestions.</w:t>
+      </w:r>
+    </w:p>
+    <w:p>
+      <w:pPr>
+        <w:numPr>
+          <w:ilvl w:val="0"/>
+          <w:numId w:val="34"/>
+        </w:numPr>
+        <w:jc w:val="both"/>
+        <w:rPr>
+          <w:rFonts w:ascii="Times New Roman" w:hAnsi="Times New Roman" w:cs="Times New Roman"/>
+          <w:sz w:val="24"/>
+          <w:szCs w:val="24"/>
+        </w:rPr>
+      </w:pPr>
+      <w:r>
+        <w:rPr>
+          <w:rFonts w:ascii="Times New Roman" w:hAnsi="Times New Roman" w:cs="Times New Roman"/>
+          <w:b/>
+          <w:bCs/>
+          <w:sz w:val="24"/>
+          <w:szCs w:val="24"/>
+        </w:rPr>
+        <w:t>Filtering</w:t>
+      </w:r>
+      <w:r>
+        <w:rPr>
+          <w:rFonts w:ascii="Times New Roman" w:hAnsi="Times New Roman" w:cs="Times New Roman"/>
+          <w:sz w:val="24"/>
+          <w:szCs w:val="24"/>
+        </w:rPr>
+        <w:t>:</w:t>
+      </w:r>
+    </w:p>
+    <w:p>
+      <w:pPr>
+        <w:numPr>
+          <w:ilvl w:val="1"/>
+          <w:numId w:val="43"/>
+        </w:numPr>
+        <w:jc w:val="both"/>
+        <w:rPr>
+          <w:rFonts w:ascii="Times New Roman" w:hAnsi="Times New Roman" w:cs="Times New Roman"/>
+          <w:sz w:val="24"/>
+          <w:szCs w:val="24"/>
+        </w:rPr>
+      </w:pPr>
+      <w:r>
+        <w:rPr>
+          <w:rFonts w:ascii="Times New Roman" w:hAnsi="Times New Roman" w:cs="Times New Roman"/>
+          <w:sz w:val="24"/>
+          <w:szCs w:val="24"/>
+        </w:rPr>
+        <w:t>Users can filter search results based on criteria such as price range, brand, size, colo</w:t>
+      </w:r>
+      <w:r>
+        <w:rPr>
+          <w:rFonts w:ascii="Times New Roman" w:hAnsi="Times New Roman" w:cs="Times New Roman"/>
+          <w:sz w:val="24"/>
+          <w:szCs w:val="24"/>
+        </w:rPr>
+        <w:t>u</w:t>
+      </w:r>
+      <w:r>
+        <w:rPr>
+          <w:rFonts w:ascii="Times New Roman" w:hAnsi="Times New Roman" w:cs="Times New Roman"/>
+          <w:sz w:val="24"/>
+          <w:szCs w:val="24"/>
+        </w:rPr>
+        <w:t>r, and customer ratings.</w:t>
+      </w:r>
+    </w:p>
+    <w:p>
+      <w:pPr>
+        <w:ind w:left="1440"/>
+        <w:jc w:val="both"/>
+        <w:rPr>
+          <w:rFonts w:ascii="Times New Roman" w:hAnsi="Times New Roman" w:cs="Times New Roman"/>
+          <w:sz w:val="24"/>
+          <w:szCs w:val="24"/>
+        </w:rPr>
+      </w:pPr>
+    </w:p>
+    <w:p>
+      <w:pPr>
+        <w:jc w:val="both"/>
+        <w:rPr>
+          <w:rFonts w:ascii="Times New Roman" w:hAnsi="Times New Roman" w:cs="Times New Roman"/>
+          <w:b/>
+          <w:bCs/>
+          <w:sz w:val="24"/>
+          <w:szCs w:val="24"/>
+        </w:rPr>
+      </w:pPr>
+      <w:r>
+        <w:rPr>
+          <w:rFonts w:ascii="Times New Roman" w:hAnsi="Times New Roman" w:cs="Times New Roman"/>
+          <w:b/>
+          <w:bCs/>
+          <w:sz w:val="24"/>
+          <w:szCs w:val="24"/>
+        </w:rPr>
+        <w:t>3. Shopping Cart Management</w:t>
+      </w:r>
+    </w:p>
+    <w:p>
+      <w:pPr>
+        <w:numPr>
+          <w:ilvl w:val="0"/>
+          <w:numId w:val="35"/>
+        </w:numPr>
+        <w:jc w:val="both"/>
+        <w:rPr>
+          <w:rFonts w:ascii="Times New Roman" w:hAnsi="Times New Roman" w:cs="Times New Roman"/>
+          <w:sz w:val="24"/>
+          <w:szCs w:val="24"/>
+        </w:rPr>
+      </w:pPr>
+      <w:r>
+        <w:rPr>
+          <w:rFonts w:ascii="Times New Roman" w:hAnsi="Times New Roman" w:cs="Times New Roman"/>
+          <w:b/>
+          <w:bCs/>
+          <w:sz w:val="24"/>
+          <w:szCs w:val="24"/>
+        </w:rPr>
+        <w:t>Add to Cart</w:t>
+      </w:r>
+      <w:r>
+        <w:rPr>
+          <w:rFonts w:ascii="Times New Roman" w:hAnsi="Times New Roman" w:cs="Times New Roman"/>
+          <w:sz w:val="24"/>
+          <w:szCs w:val="24"/>
+        </w:rPr>
+        <w:t>:</w:t>
+      </w:r>
+    </w:p>
+    <w:p>
+      <w:pPr>
+        <w:numPr>
+          <w:ilvl w:val="1"/>
+          <w:numId w:val="44"/>
+        </w:numPr>
+        <w:jc w:val="both"/>
+        <w:rPr>
+          <w:rFonts w:ascii="Times New Roman" w:hAnsi="Times New Roman" w:cs="Times New Roman"/>
+          <w:sz w:val="24"/>
+          <w:szCs w:val="24"/>
+        </w:rPr>
+      </w:pPr>
+      <w:r>
+        <w:rPr>
+          <w:rFonts w:ascii="Times New Roman" w:hAnsi="Times New Roman" w:cs="Times New Roman"/>
+          <w:sz w:val="24"/>
+          <w:szCs w:val="24"/>
+        </w:rPr>
+        <w:t>Users can add products to their shopping cart from product detail pages or search results.</w:t>
+      </w:r>
+    </w:p>
+    <w:p>
+      <w:pPr>
+        <w:numPr>
+          <w:ilvl w:val="0"/>
+          <w:numId w:val="35"/>
+        </w:numPr>
+        <w:jc w:val="both"/>
+        <w:rPr>
+          <w:rFonts w:ascii="Times New Roman" w:hAnsi="Times New Roman" w:cs="Times New Roman"/>
+          <w:sz w:val="24"/>
+          <w:szCs w:val="24"/>
+        </w:rPr>
+      </w:pPr>
+      <w:r>
+        <w:rPr>
+          <w:rFonts w:ascii="Times New Roman" w:hAnsi="Times New Roman" w:cs="Times New Roman"/>
+          <w:b/>
+          <w:bCs/>
+          <w:sz w:val="24"/>
+          <w:szCs w:val="24"/>
+        </w:rPr>
+        <w:t>View Cart</w:t>
+      </w:r>
+      <w:r>
+        <w:rPr>
+          <w:rFonts w:ascii="Times New Roman" w:hAnsi="Times New Roman" w:cs="Times New Roman"/>
+          <w:sz w:val="24"/>
+          <w:szCs w:val="24"/>
+        </w:rPr>
+        <w:t>:</w:t>
+      </w:r>
+    </w:p>
+    <w:p>
+      <w:pPr>
+        <w:numPr>
+          <w:ilvl w:val="1"/>
+          <w:numId w:val="45"/>
+        </w:numPr>
+        <w:jc w:val="both"/>
+        <w:rPr>
+          <w:rFonts w:ascii="Times New Roman" w:hAnsi="Times New Roman" w:cs="Times New Roman"/>
+          <w:sz w:val="24"/>
+          <w:szCs w:val="24"/>
+        </w:rPr>
+      </w:pPr>
+      <w:r>
+        <w:rPr>
+          <w:rFonts w:ascii="Times New Roman" w:hAnsi="Times New Roman" w:cs="Times New Roman"/>
+          <w:sz w:val="24"/>
+          <w:szCs w:val="24"/>
+        </w:rPr>
+        <w:t>Users can view the contents of their shopping cart, including product details, quantity, and total price.</w:t>
+      </w:r>
+    </w:p>
+    <w:p>
+      <w:pPr>
+        <w:numPr>
+          <w:ilvl w:val="0"/>
+          <w:numId w:val="35"/>
+        </w:numPr>
+        <w:jc w:val="both"/>
+        <w:rPr>
+          <w:rFonts w:ascii="Times New Roman" w:hAnsi="Times New Roman" w:cs="Times New Roman"/>
+          <w:sz w:val="24"/>
+          <w:szCs w:val="24"/>
+        </w:rPr>
+      </w:pPr>
+      <w:r>
+        <w:rPr>
+          <w:rFonts w:ascii="Times New Roman" w:hAnsi="Times New Roman" w:cs="Times New Roman"/>
+          <w:b/>
+          <w:bCs/>
+          <w:sz w:val="24"/>
+          <w:szCs w:val="24"/>
+        </w:rPr>
+        <w:t>Update Cart</w:t>
+      </w:r>
+      <w:r>
+        <w:rPr>
+          <w:rFonts w:ascii="Times New Roman" w:hAnsi="Times New Roman" w:cs="Times New Roman"/>
+          <w:sz w:val="24"/>
+          <w:szCs w:val="24"/>
+        </w:rPr>
+        <w:t>:</w:t>
       </w:r>
     </w:p>
     <w:p>
       <w:pPr>
         <w:pStyle w:val="ListParagraph"/>
         <w:numPr>
-          <w:ilvl w:val="2"/>
-          <w:numId w:val="32"/>
+          <w:ilvl w:val="1"/>
+          <w:numId w:val="46"/>
         </w:numPr>
         <w:jc w:val="both"/>
         <w:rPr>
@@ -2498,24 +3228,1180 @@
           <w:sz w:val="24"/>
           <w:szCs w:val="24"/>
         </w:rPr>
-        <w:t>Regular environmental impact assessments and improvement plans.</w:t>
-      </w:r>
-    </w:p>
-    <w:p>
-      <w:pPr>
-        <w:pStyle w:val="ListParagraph"/>
-        <w:ind w:left="2160"/>
-        <w:jc w:val="both"/>
-        <w:rPr>
-          <w:rFonts w:ascii="Times New Roman" w:hAnsi="Times New Roman" w:cs="Times New Roman"/>
-          <w:sz w:val="24"/>
-          <w:szCs w:val="24"/>
-        </w:rPr>
-      </w:pPr>
-    </w:p>
-    <w:p>
-      <w:pPr>
-        <w:pStyle w:val="ListParagraph"/>
+        <w:t>Users can update the quantity of products in their cart or remove products entirely.</w:t>
+      </w:r>
+    </w:p>
+    <w:p>
+      <w:pPr>
+        <w:numPr>
+          <w:ilvl w:val="0"/>
+          <w:numId w:val="35"/>
+        </w:numPr>
+        <w:jc w:val="both"/>
+        <w:rPr>
+          <w:rFonts w:ascii="Times New Roman" w:hAnsi="Times New Roman" w:cs="Times New Roman"/>
+          <w:sz w:val="24"/>
+          <w:szCs w:val="24"/>
+        </w:rPr>
+      </w:pPr>
+      <w:r>
+        <w:rPr>
+          <w:rFonts w:ascii="Times New Roman" w:hAnsi="Times New Roman" w:cs="Times New Roman"/>
+          <w:b/>
+          <w:bCs/>
+          <w:sz w:val="24"/>
+          <w:szCs w:val="24"/>
+        </w:rPr>
+        <w:t>Save for Later</w:t>
+      </w:r>
+      <w:r>
+        <w:rPr>
+          <w:rFonts w:ascii="Times New Roman" w:hAnsi="Times New Roman" w:cs="Times New Roman"/>
+          <w:sz w:val="24"/>
+          <w:szCs w:val="24"/>
+        </w:rPr>
+        <w:t>:</w:t>
+      </w:r>
+    </w:p>
+    <w:p>
+      <w:pPr>
+        <w:numPr>
+          <w:ilvl w:val="1"/>
+          <w:numId w:val="47"/>
+        </w:numPr>
+        <w:jc w:val="both"/>
+        <w:rPr>
+          <w:rFonts w:ascii="Times New Roman" w:hAnsi="Times New Roman" w:cs="Times New Roman"/>
+          <w:sz w:val="24"/>
+          <w:szCs w:val="24"/>
+        </w:rPr>
+      </w:pPr>
+      <w:r>
+        <w:rPr>
+          <w:rFonts w:ascii="Times New Roman" w:hAnsi="Times New Roman" w:cs="Times New Roman"/>
+          <w:sz w:val="24"/>
+          <w:szCs w:val="24"/>
+        </w:rPr>
+        <w:t>Users can move items from their cart to a "Save for Later" list for future purchase consideration.</w:t>
+      </w:r>
+    </w:p>
+    <w:p>
+      <w:pPr>
+        <w:ind w:left="1440"/>
+        <w:jc w:val="both"/>
+        <w:rPr>
+          <w:rFonts w:ascii="Times New Roman" w:hAnsi="Times New Roman" w:cs="Times New Roman"/>
+          <w:sz w:val="24"/>
+          <w:szCs w:val="24"/>
+        </w:rPr>
+      </w:pPr>
+    </w:p>
+    <w:p>
+      <w:pPr>
+        <w:jc w:val="both"/>
+        <w:rPr>
+          <w:rFonts w:ascii="Times New Roman" w:hAnsi="Times New Roman" w:cs="Times New Roman"/>
+          <w:b/>
+          <w:bCs/>
+          <w:sz w:val="24"/>
+          <w:szCs w:val="24"/>
+        </w:rPr>
+      </w:pPr>
+      <w:r>
+        <w:rPr>
+          <w:rFonts w:ascii="Times New Roman" w:hAnsi="Times New Roman" w:cs="Times New Roman"/>
+          <w:b/>
+          <w:bCs/>
+          <w:sz w:val="24"/>
+          <w:szCs w:val="24"/>
+        </w:rPr>
+        <w:t>4. Checkout Process</w:t>
+      </w:r>
+    </w:p>
+    <w:p>
+      <w:pPr>
+        <w:numPr>
+          <w:ilvl w:val="0"/>
+          <w:numId w:val="36"/>
+        </w:numPr>
+        <w:jc w:val="both"/>
+        <w:rPr>
+          <w:rFonts w:ascii="Times New Roman" w:hAnsi="Times New Roman" w:cs="Times New Roman"/>
+          <w:sz w:val="24"/>
+          <w:szCs w:val="24"/>
+        </w:rPr>
+      </w:pPr>
+      <w:r>
+        <w:rPr>
+          <w:rFonts w:ascii="Times New Roman" w:hAnsi="Times New Roman" w:cs="Times New Roman"/>
+          <w:b/>
+          <w:bCs/>
+          <w:sz w:val="24"/>
+          <w:szCs w:val="24"/>
+        </w:rPr>
+        <w:t>Cart Review</w:t>
+      </w:r>
+      <w:r>
+        <w:rPr>
+          <w:rFonts w:ascii="Times New Roman" w:hAnsi="Times New Roman" w:cs="Times New Roman"/>
+          <w:sz w:val="24"/>
+          <w:szCs w:val="24"/>
+        </w:rPr>
+        <w:t>:</w:t>
+      </w:r>
+    </w:p>
+    <w:p>
+      <w:pPr>
+        <w:numPr>
+          <w:ilvl w:val="1"/>
+          <w:numId w:val="48"/>
+        </w:numPr>
+        <w:jc w:val="both"/>
+        <w:rPr>
+          <w:rFonts w:ascii="Times New Roman" w:hAnsi="Times New Roman" w:cs="Times New Roman"/>
+          <w:sz w:val="24"/>
+          <w:szCs w:val="24"/>
+        </w:rPr>
+      </w:pPr>
+      <w:r>
+        <w:rPr>
+          <w:rFonts w:ascii="Times New Roman" w:hAnsi="Times New Roman" w:cs="Times New Roman"/>
+          <w:sz w:val="24"/>
+          <w:szCs w:val="24"/>
+        </w:rPr>
+        <w:t>Users review the items in their cart, adjust quantities, and remove items if necessary.</w:t>
+      </w:r>
+    </w:p>
+    <w:p>
+      <w:pPr>
+        <w:numPr>
+          <w:ilvl w:val="0"/>
+          <w:numId w:val="36"/>
+        </w:numPr>
+        <w:jc w:val="both"/>
+        <w:rPr>
+          <w:rFonts w:ascii="Times New Roman" w:hAnsi="Times New Roman" w:cs="Times New Roman"/>
+          <w:sz w:val="24"/>
+          <w:szCs w:val="24"/>
+        </w:rPr>
+      </w:pPr>
+      <w:r>
+        <w:rPr>
+          <w:rFonts w:ascii="Times New Roman" w:hAnsi="Times New Roman" w:cs="Times New Roman"/>
+          <w:b/>
+          <w:bCs/>
+          <w:sz w:val="24"/>
+          <w:szCs w:val="24"/>
+        </w:rPr>
+        <w:t>Shipping Address</w:t>
+      </w:r>
+      <w:r>
+        <w:rPr>
+          <w:rFonts w:ascii="Times New Roman" w:hAnsi="Times New Roman" w:cs="Times New Roman"/>
+          <w:sz w:val="24"/>
+          <w:szCs w:val="24"/>
+        </w:rPr>
+        <w:t>:</w:t>
+      </w:r>
+    </w:p>
+    <w:p>
+      <w:pPr>
+        <w:numPr>
+          <w:ilvl w:val="1"/>
+          <w:numId w:val="49"/>
+        </w:numPr>
+        <w:jc w:val="both"/>
+        <w:rPr>
+          <w:rFonts w:ascii="Times New Roman" w:hAnsi="Times New Roman" w:cs="Times New Roman"/>
+          <w:sz w:val="24"/>
+          <w:szCs w:val="24"/>
+        </w:rPr>
+      </w:pPr>
+      <w:r>
+        <w:rPr>
+          <w:rFonts w:ascii="Times New Roman" w:hAnsi="Times New Roman" w:cs="Times New Roman"/>
+          <w:sz w:val="24"/>
+          <w:szCs w:val="24"/>
+        </w:rPr>
+        <w:t>Users provide a shipping address for delivery, with the option to save multiple addresses for future use.</w:t>
+      </w:r>
+    </w:p>
+    <w:p>
+      <w:pPr>
+        <w:numPr>
+          <w:ilvl w:val="0"/>
+          <w:numId w:val="36"/>
+        </w:numPr>
+        <w:jc w:val="both"/>
+        <w:rPr>
+          <w:rFonts w:ascii="Times New Roman" w:hAnsi="Times New Roman" w:cs="Times New Roman"/>
+          <w:sz w:val="24"/>
+          <w:szCs w:val="24"/>
+        </w:rPr>
+      </w:pPr>
+      <w:r>
+        <w:rPr>
+          <w:rFonts w:ascii="Times New Roman" w:hAnsi="Times New Roman" w:cs="Times New Roman"/>
+          <w:b/>
+          <w:bCs/>
+          <w:sz w:val="24"/>
+          <w:szCs w:val="24"/>
+        </w:rPr>
+        <w:t>Payment Options</w:t>
+      </w:r>
+      <w:r>
+        <w:rPr>
+          <w:rFonts w:ascii="Times New Roman" w:hAnsi="Times New Roman" w:cs="Times New Roman"/>
+          <w:sz w:val="24"/>
+          <w:szCs w:val="24"/>
+        </w:rPr>
+        <w:t>:</w:t>
+      </w:r>
+    </w:p>
+    <w:p>
+      <w:pPr>
+        <w:numPr>
+          <w:ilvl w:val="1"/>
+          <w:numId w:val="50"/>
+        </w:numPr>
+        <w:jc w:val="both"/>
+        <w:rPr>
+          <w:rFonts w:ascii="Times New Roman" w:hAnsi="Times New Roman" w:cs="Times New Roman"/>
+          <w:sz w:val="24"/>
+          <w:szCs w:val="24"/>
+        </w:rPr>
+      </w:pPr>
+      <w:r>
+        <w:rPr>
+          <w:rFonts w:ascii="Times New Roman" w:hAnsi="Times New Roman" w:cs="Times New Roman"/>
+          <w:sz w:val="24"/>
+          <w:szCs w:val="24"/>
+        </w:rPr>
+        <w:t>Users select a preferred payment method (credit/debit card, PayPal, etc.) and enter payment details securely.</w:t>
+      </w:r>
+    </w:p>
+    <w:p>
+      <w:pPr>
+        <w:numPr>
+          <w:ilvl w:val="0"/>
+          <w:numId w:val="36"/>
+        </w:numPr>
+        <w:jc w:val="both"/>
+        <w:rPr>
+          <w:rFonts w:ascii="Times New Roman" w:hAnsi="Times New Roman" w:cs="Times New Roman"/>
+          <w:sz w:val="24"/>
+          <w:szCs w:val="24"/>
+        </w:rPr>
+      </w:pPr>
+      <w:r>
+        <w:rPr>
+          <w:rFonts w:ascii="Times New Roman" w:hAnsi="Times New Roman" w:cs="Times New Roman"/>
+          <w:b/>
+          <w:bCs/>
+          <w:sz w:val="24"/>
+          <w:szCs w:val="24"/>
+        </w:rPr>
+        <w:t>Order Confirmation</w:t>
+      </w:r>
+      <w:r>
+        <w:rPr>
+          <w:rFonts w:ascii="Times New Roman" w:hAnsi="Times New Roman" w:cs="Times New Roman"/>
+          <w:sz w:val="24"/>
+          <w:szCs w:val="24"/>
+        </w:rPr>
+        <w:t>:</w:t>
+      </w:r>
+    </w:p>
+    <w:p>
+      <w:pPr>
+        <w:numPr>
+          <w:ilvl w:val="1"/>
+          <w:numId w:val="51"/>
+        </w:numPr>
+        <w:jc w:val="both"/>
+        <w:rPr>
+          <w:rFonts w:ascii="Times New Roman" w:hAnsi="Times New Roman" w:cs="Times New Roman"/>
+          <w:sz w:val="24"/>
+          <w:szCs w:val="24"/>
+        </w:rPr>
+      </w:pPr>
+      <w:r>
+        <w:rPr>
+          <w:rFonts w:ascii="Times New Roman" w:hAnsi="Times New Roman" w:cs="Times New Roman"/>
+          <w:sz w:val="24"/>
+          <w:szCs w:val="24"/>
+        </w:rPr>
+        <w:t>Users receive a confirmation page with order details, including an order number and estimated delivery date.</w:t>
+      </w:r>
+    </w:p>
+    <w:p>
+      <w:pPr>
+        <w:numPr>
+          <w:ilvl w:val="0"/>
+          <w:numId w:val="36"/>
+        </w:numPr>
+        <w:jc w:val="both"/>
+        <w:rPr>
+          <w:rFonts w:ascii="Times New Roman" w:hAnsi="Times New Roman" w:cs="Times New Roman"/>
+          <w:sz w:val="24"/>
+          <w:szCs w:val="24"/>
+        </w:rPr>
+      </w:pPr>
+      <w:r>
+        <w:rPr>
+          <w:rFonts w:ascii="Times New Roman" w:hAnsi="Times New Roman" w:cs="Times New Roman"/>
+          <w:b/>
+          <w:bCs/>
+          <w:sz w:val="24"/>
+          <w:szCs w:val="24"/>
+        </w:rPr>
+        <w:lastRenderedPageBreak/>
+        <w:t>Order History</w:t>
+      </w:r>
+      <w:r>
+        <w:rPr>
+          <w:rFonts w:ascii="Times New Roman" w:hAnsi="Times New Roman" w:cs="Times New Roman"/>
+          <w:sz w:val="24"/>
+          <w:szCs w:val="24"/>
+        </w:rPr>
+        <w:t>:</w:t>
+      </w:r>
+    </w:p>
+    <w:p>
+      <w:pPr>
+        <w:numPr>
+          <w:ilvl w:val="1"/>
+          <w:numId w:val="52"/>
+        </w:numPr>
+        <w:jc w:val="both"/>
+        <w:rPr>
+          <w:rFonts w:ascii="Times New Roman" w:hAnsi="Times New Roman" w:cs="Times New Roman"/>
+          <w:sz w:val="24"/>
+          <w:szCs w:val="24"/>
+        </w:rPr>
+      </w:pPr>
+      <w:r>
+        <w:rPr>
+          <w:rFonts w:ascii="Times New Roman" w:hAnsi="Times New Roman" w:cs="Times New Roman"/>
+          <w:sz w:val="24"/>
+          <w:szCs w:val="24"/>
+        </w:rPr>
+        <w:t>Completed orders are stored in the user's order history for future reference.</w:t>
+      </w:r>
+    </w:p>
+    <w:p>
+      <w:pPr>
+        <w:ind w:left="1440"/>
+        <w:jc w:val="both"/>
+        <w:rPr>
+          <w:rFonts w:ascii="Times New Roman" w:hAnsi="Times New Roman" w:cs="Times New Roman"/>
+          <w:sz w:val="24"/>
+          <w:szCs w:val="24"/>
+        </w:rPr>
+      </w:pPr>
+    </w:p>
+    <w:p>
+      <w:pPr>
+        <w:jc w:val="both"/>
+        <w:rPr>
+          <w:rFonts w:ascii="Times New Roman" w:hAnsi="Times New Roman" w:cs="Times New Roman"/>
+          <w:b/>
+          <w:bCs/>
+          <w:sz w:val="24"/>
+          <w:szCs w:val="24"/>
+        </w:rPr>
+      </w:pPr>
+      <w:r>
+        <w:rPr>
+          <w:rFonts w:ascii="Times New Roman" w:hAnsi="Times New Roman" w:cs="Times New Roman"/>
+          <w:b/>
+          <w:bCs/>
+          <w:sz w:val="24"/>
+          <w:szCs w:val="24"/>
+        </w:rPr>
+        <w:t>5. User Profile Management</w:t>
+      </w:r>
+    </w:p>
+    <w:p>
+      <w:pPr>
+        <w:numPr>
+          <w:ilvl w:val="0"/>
+          <w:numId w:val="37"/>
+        </w:numPr>
+        <w:jc w:val="both"/>
+        <w:rPr>
+          <w:rFonts w:ascii="Times New Roman" w:hAnsi="Times New Roman" w:cs="Times New Roman"/>
+          <w:sz w:val="24"/>
+          <w:szCs w:val="24"/>
+        </w:rPr>
+      </w:pPr>
+      <w:r>
+        <w:rPr>
+          <w:rFonts w:ascii="Times New Roman" w:hAnsi="Times New Roman" w:cs="Times New Roman"/>
+          <w:b/>
+          <w:bCs/>
+          <w:sz w:val="24"/>
+          <w:szCs w:val="24"/>
+        </w:rPr>
+        <w:t>Edit Profile</w:t>
+      </w:r>
+      <w:r>
+        <w:rPr>
+          <w:rFonts w:ascii="Times New Roman" w:hAnsi="Times New Roman" w:cs="Times New Roman"/>
+          <w:sz w:val="24"/>
+          <w:szCs w:val="24"/>
+        </w:rPr>
+        <w:t>:</w:t>
+      </w:r>
+    </w:p>
+    <w:p>
+      <w:pPr>
+        <w:numPr>
+          <w:ilvl w:val="1"/>
+          <w:numId w:val="53"/>
+        </w:numPr>
+        <w:jc w:val="both"/>
+        <w:rPr>
+          <w:rFonts w:ascii="Times New Roman" w:hAnsi="Times New Roman" w:cs="Times New Roman"/>
+          <w:sz w:val="24"/>
+          <w:szCs w:val="24"/>
+        </w:rPr>
+      </w:pPr>
+      <w:r>
+        <w:rPr>
+          <w:rFonts w:ascii="Times New Roman" w:hAnsi="Times New Roman" w:cs="Times New Roman"/>
+          <w:sz w:val="24"/>
+          <w:szCs w:val="24"/>
+        </w:rPr>
+        <w:t>Users can edit their profile information, including name, email, password, and contact details.</w:t>
+      </w:r>
+    </w:p>
+    <w:p>
+      <w:pPr>
+        <w:numPr>
+          <w:ilvl w:val="0"/>
+          <w:numId w:val="37"/>
+        </w:numPr>
+        <w:jc w:val="both"/>
+        <w:rPr>
+          <w:rFonts w:ascii="Times New Roman" w:hAnsi="Times New Roman" w:cs="Times New Roman"/>
+          <w:sz w:val="24"/>
+          <w:szCs w:val="24"/>
+        </w:rPr>
+      </w:pPr>
+      <w:r>
+        <w:rPr>
+          <w:rFonts w:ascii="Times New Roman" w:hAnsi="Times New Roman" w:cs="Times New Roman"/>
+          <w:b/>
+          <w:bCs/>
+          <w:sz w:val="24"/>
+          <w:szCs w:val="24"/>
+        </w:rPr>
+        <w:t>Address Management</w:t>
+      </w:r>
+      <w:r>
+        <w:rPr>
+          <w:rFonts w:ascii="Times New Roman" w:hAnsi="Times New Roman" w:cs="Times New Roman"/>
+          <w:sz w:val="24"/>
+          <w:szCs w:val="24"/>
+        </w:rPr>
+        <w:t>:</w:t>
+      </w:r>
+    </w:p>
+    <w:p>
+      <w:pPr>
+        <w:numPr>
+          <w:ilvl w:val="1"/>
+          <w:numId w:val="54"/>
+        </w:numPr>
+        <w:jc w:val="both"/>
+        <w:rPr>
+          <w:rFonts w:ascii="Times New Roman" w:hAnsi="Times New Roman" w:cs="Times New Roman"/>
+          <w:sz w:val="24"/>
+          <w:szCs w:val="24"/>
+        </w:rPr>
+      </w:pPr>
+      <w:r>
+        <w:rPr>
+          <w:rFonts w:ascii="Times New Roman" w:hAnsi="Times New Roman" w:cs="Times New Roman"/>
+          <w:sz w:val="24"/>
+          <w:szCs w:val="24"/>
+        </w:rPr>
+        <w:t>Users can add, edit, or delete shipping addresses for convenient checkout.</w:t>
+      </w:r>
+    </w:p>
+    <w:p>
+      <w:pPr>
+        <w:numPr>
+          <w:ilvl w:val="0"/>
+          <w:numId w:val="37"/>
+        </w:numPr>
+        <w:jc w:val="both"/>
+        <w:rPr>
+          <w:rFonts w:ascii="Times New Roman" w:hAnsi="Times New Roman" w:cs="Times New Roman"/>
+          <w:sz w:val="24"/>
+          <w:szCs w:val="24"/>
+        </w:rPr>
+      </w:pPr>
+      <w:r>
+        <w:rPr>
+          <w:rFonts w:ascii="Times New Roman" w:hAnsi="Times New Roman" w:cs="Times New Roman"/>
+          <w:b/>
+          <w:bCs/>
+          <w:sz w:val="24"/>
+          <w:szCs w:val="24"/>
+        </w:rPr>
+        <w:t>Payment Method Management</w:t>
+      </w:r>
+      <w:r>
+        <w:rPr>
+          <w:rFonts w:ascii="Times New Roman" w:hAnsi="Times New Roman" w:cs="Times New Roman"/>
+          <w:sz w:val="24"/>
+          <w:szCs w:val="24"/>
+        </w:rPr>
+        <w:t>:</w:t>
+      </w:r>
+    </w:p>
+    <w:p>
+      <w:pPr>
+        <w:numPr>
+          <w:ilvl w:val="1"/>
+          <w:numId w:val="55"/>
+        </w:numPr>
+        <w:jc w:val="both"/>
+        <w:rPr>
+          <w:rFonts w:ascii="Times New Roman" w:hAnsi="Times New Roman" w:cs="Times New Roman"/>
+          <w:sz w:val="24"/>
+          <w:szCs w:val="24"/>
+        </w:rPr>
+      </w:pPr>
+      <w:r>
+        <w:rPr>
+          <w:rFonts w:ascii="Times New Roman" w:hAnsi="Times New Roman" w:cs="Times New Roman"/>
+          <w:sz w:val="24"/>
+          <w:szCs w:val="24"/>
+        </w:rPr>
+        <w:t>Users can add, edit, or delete payment methods, including credit/debit cards and PayPal accounts.</w:t>
+      </w:r>
+    </w:p>
+    <w:p>
+      <w:pPr>
+        <w:jc w:val="both"/>
+        <w:rPr>
+          <w:rFonts w:ascii="Times New Roman" w:hAnsi="Times New Roman" w:cs="Times New Roman"/>
+          <w:sz w:val="24"/>
+          <w:szCs w:val="24"/>
+        </w:rPr>
+      </w:pPr>
+      <w:r>
+        <w:rPr>
+          <w:rFonts w:ascii="Times New Roman" w:hAnsi="Times New Roman" w:cs="Times New Roman"/>
+          <w:b/>
+          <w:bCs/>
+          <w:sz w:val="24"/>
+          <w:szCs w:val="24"/>
+        </w:rPr>
+        <w:t>6. Ratings and Reviews</w:t>
+      </w:r>
+    </w:p>
+    <w:p>
+      <w:pPr>
+        <w:numPr>
+          <w:ilvl w:val="0"/>
+          <w:numId w:val="38"/>
+        </w:numPr>
+        <w:jc w:val="both"/>
+        <w:rPr>
+          <w:rFonts w:ascii="Times New Roman" w:hAnsi="Times New Roman" w:cs="Times New Roman"/>
+          <w:sz w:val="24"/>
+          <w:szCs w:val="24"/>
+        </w:rPr>
+      </w:pPr>
+      <w:r>
+        <w:rPr>
+          <w:rFonts w:ascii="Times New Roman" w:hAnsi="Times New Roman" w:cs="Times New Roman"/>
+          <w:b/>
+          <w:bCs/>
+          <w:sz w:val="24"/>
+          <w:szCs w:val="24"/>
+        </w:rPr>
+        <w:t>Product Ratings</w:t>
+      </w:r>
+      <w:r>
+        <w:rPr>
+          <w:rFonts w:ascii="Times New Roman" w:hAnsi="Times New Roman" w:cs="Times New Roman"/>
+          <w:sz w:val="24"/>
+          <w:szCs w:val="24"/>
+        </w:rPr>
+        <w:t>:</w:t>
+      </w:r>
+    </w:p>
+    <w:p>
+      <w:pPr>
+        <w:numPr>
+          <w:ilvl w:val="1"/>
+          <w:numId w:val="56"/>
+        </w:numPr>
+        <w:jc w:val="both"/>
+        <w:rPr>
+          <w:rFonts w:ascii="Times New Roman" w:hAnsi="Times New Roman" w:cs="Times New Roman"/>
+          <w:sz w:val="24"/>
+          <w:szCs w:val="24"/>
+        </w:rPr>
+      </w:pPr>
+      <w:r>
+        <w:rPr>
+          <w:rFonts w:ascii="Times New Roman" w:hAnsi="Times New Roman" w:cs="Times New Roman"/>
+          <w:sz w:val="24"/>
+          <w:szCs w:val="24"/>
+        </w:rPr>
+        <w:t>Users can rate products on a scale (e.g., 1 to 5 stars) and leave written reviews.</w:t>
+      </w:r>
+    </w:p>
+    <w:p>
+      <w:pPr>
+        <w:numPr>
+          <w:ilvl w:val="1"/>
+          <w:numId w:val="56"/>
+        </w:numPr>
+        <w:jc w:val="both"/>
+        <w:rPr>
+          <w:rFonts w:ascii="Times New Roman" w:hAnsi="Times New Roman" w:cs="Times New Roman"/>
+          <w:sz w:val="24"/>
+          <w:szCs w:val="24"/>
+        </w:rPr>
+      </w:pPr>
+      <w:r>
+        <w:rPr>
+          <w:rFonts w:ascii="Times New Roman" w:hAnsi="Times New Roman" w:cs="Times New Roman"/>
+          <w:sz w:val="24"/>
+          <w:szCs w:val="24"/>
+        </w:rPr>
+        <w:t>Average rating and total number of reviews are displayed on product detail pages.</w:t>
+      </w:r>
+    </w:p>
+    <w:p>
+      <w:pPr>
+        <w:numPr>
+          <w:ilvl w:val="0"/>
+          <w:numId w:val="38"/>
+        </w:numPr>
+        <w:jc w:val="both"/>
+        <w:rPr>
+          <w:rFonts w:ascii="Times New Roman" w:hAnsi="Times New Roman" w:cs="Times New Roman"/>
+          <w:sz w:val="24"/>
+          <w:szCs w:val="24"/>
+        </w:rPr>
+      </w:pPr>
+      <w:r>
+        <w:rPr>
+          <w:rFonts w:ascii="Times New Roman" w:hAnsi="Times New Roman" w:cs="Times New Roman"/>
+          <w:b/>
+          <w:bCs/>
+          <w:sz w:val="24"/>
+          <w:szCs w:val="24"/>
+        </w:rPr>
+        <w:t>Review Moderation</w:t>
+      </w:r>
+      <w:r>
+        <w:rPr>
+          <w:rFonts w:ascii="Times New Roman" w:hAnsi="Times New Roman" w:cs="Times New Roman"/>
+          <w:sz w:val="24"/>
+          <w:szCs w:val="24"/>
+        </w:rPr>
+        <w:t>:</w:t>
+      </w:r>
+    </w:p>
+    <w:p>
+      <w:pPr>
+        <w:numPr>
+          <w:ilvl w:val="1"/>
+          <w:numId w:val="57"/>
+        </w:numPr>
+        <w:jc w:val="both"/>
+        <w:rPr>
+          <w:rFonts w:ascii="Times New Roman" w:hAnsi="Times New Roman" w:cs="Times New Roman"/>
+          <w:sz w:val="24"/>
+          <w:szCs w:val="24"/>
+        </w:rPr>
+      </w:pPr>
+      <w:r>
+        <w:rPr>
+          <w:rFonts w:ascii="Times New Roman" w:hAnsi="Times New Roman" w:cs="Times New Roman"/>
+          <w:sz w:val="24"/>
+          <w:szCs w:val="24"/>
+        </w:rPr>
+        <w:t>Reviews are moderated to ensure they meet community guidelines and are not spam or abusive.</w:t>
+      </w:r>
+    </w:p>
+    <w:p>
+      <w:pPr>
+        <w:numPr>
+          <w:ilvl w:val="0"/>
+          <w:numId w:val="38"/>
+        </w:numPr>
+        <w:jc w:val="both"/>
+        <w:rPr>
+          <w:rFonts w:ascii="Times New Roman" w:hAnsi="Times New Roman" w:cs="Times New Roman"/>
+          <w:sz w:val="24"/>
+          <w:szCs w:val="24"/>
+        </w:rPr>
+      </w:pPr>
+      <w:r>
+        <w:rPr>
+          <w:rFonts w:ascii="Times New Roman" w:hAnsi="Times New Roman" w:cs="Times New Roman"/>
+          <w:b/>
+          <w:bCs/>
+          <w:sz w:val="24"/>
+          <w:szCs w:val="24"/>
+        </w:rPr>
+        <w:t>User Feedback</w:t>
+      </w:r>
+      <w:r>
+        <w:rPr>
+          <w:rFonts w:ascii="Times New Roman" w:hAnsi="Times New Roman" w:cs="Times New Roman"/>
+          <w:sz w:val="24"/>
+          <w:szCs w:val="24"/>
+        </w:rPr>
+        <w:t>:</w:t>
+      </w:r>
+    </w:p>
+    <w:p>
+      <w:pPr>
+        <w:numPr>
+          <w:ilvl w:val="1"/>
+          <w:numId w:val="58"/>
+        </w:numPr>
+        <w:jc w:val="both"/>
+        <w:rPr>
+          <w:rFonts w:ascii="Times New Roman" w:hAnsi="Times New Roman" w:cs="Times New Roman"/>
+          <w:sz w:val="24"/>
+          <w:szCs w:val="24"/>
+        </w:rPr>
+      </w:pPr>
+      <w:r>
+        <w:rPr>
+          <w:rFonts w:ascii="Times New Roman" w:hAnsi="Times New Roman" w:cs="Times New Roman"/>
+          <w:sz w:val="24"/>
+          <w:szCs w:val="24"/>
+        </w:rPr>
+        <w:t>Users can provide feedback on their shopping experience, product quality, and delivery satisfaction.</w:t>
+      </w:r>
+    </w:p>
+    <w:p>
+      <w:pPr>
+        <w:ind w:left="1440"/>
+        <w:jc w:val="both"/>
+        <w:rPr>
+          <w:rFonts w:ascii="Times New Roman" w:hAnsi="Times New Roman" w:cs="Times New Roman"/>
+          <w:sz w:val="24"/>
+          <w:szCs w:val="24"/>
+        </w:rPr>
+      </w:pPr>
+    </w:p>
+    <w:p>
+      <w:pPr>
+        <w:jc w:val="both"/>
+        <w:rPr>
+          <w:rFonts w:ascii="Times New Roman" w:hAnsi="Times New Roman" w:cs="Times New Roman"/>
+          <w:b/>
+          <w:bCs/>
+          <w:sz w:val="24"/>
+          <w:szCs w:val="24"/>
+        </w:rPr>
+      </w:pPr>
+      <w:r>
+        <w:rPr>
+          <w:rFonts w:ascii="Times New Roman" w:hAnsi="Times New Roman" w:cs="Times New Roman"/>
+          <w:b/>
+          <w:bCs/>
+          <w:sz w:val="24"/>
+          <w:szCs w:val="24"/>
+        </w:rPr>
+        <w:t xml:space="preserve">7. </w:t>
+      </w:r>
+      <w:r>
+        <w:rPr>
+          <w:rFonts w:ascii="Times New Roman" w:hAnsi="Times New Roman" w:cs="Times New Roman"/>
+          <w:b/>
+          <w:bCs/>
+          <w:sz w:val="24"/>
+          <w:szCs w:val="24"/>
+        </w:rPr>
+        <w:t>Product Listing and Management</w:t>
+      </w:r>
+    </w:p>
+    <w:p>
+      <w:pPr>
+        <w:numPr>
+          <w:ilvl w:val="0"/>
+          <w:numId w:val="64"/>
+        </w:numPr>
+        <w:jc w:val="both"/>
+        <w:rPr>
+          <w:rFonts w:ascii="Times New Roman" w:hAnsi="Times New Roman" w:cs="Times New Roman"/>
+          <w:b/>
+          <w:bCs/>
+          <w:sz w:val="24"/>
+          <w:szCs w:val="24"/>
+        </w:rPr>
+      </w:pPr>
+      <w:r>
+        <w:rPr>
+          <w:rFonts w:ascii="Times New Roman" w:hAnsi="Times New Roman" w:cs="Times New Roman"/>
+          <w:b/>
+          <w:bCs/>
+          <w:sz w:val="24"/>
+          <w:szCs w:val="24"/>
+        </w:rPr>
+        <w:t xml:space="preserve"> </w:t>
+      </w:r>
+      <w:r>
+        <w:rPr>
+          <w:rFonts w:ascii="Times New Roman" w:hAnsi="Times New Roman" w:cs="Times New Roman"/>
+          <w:b/>
+          <w:bCs/>
+          <w:sz w:val="24"/>
+          <w:szCs w:val="24"/>
+        </w:rPr>
+        <w:t>Product Upload:</w:t>
+      </w:r>
+    </w:p>
+    <w:p>
+      <w:pPr>
+        <w:numPr>
+          <w:ilvl w:val="1"/>
+          <w:numId w:val="65"/>
+        </w:numPr>
+        <w:jc w:val="both"/>
+        <w:rPr>
+          <w:rFonts w:ascii="Times New Roman" w:hAnsi="Times New Roman" w:cs="Times New Roman"/>
+          <w:sz w:val="24"/>
+          <w:szCs w:val="24"/>
+        </w:rPr>
+      </w:pPr>
+      <w:r>
+        <w:rPr>
+          <w:rFonts w:ascii="Times New Roman" w:hAnsi="Times New Roman" w:cs="Times New Roman"/>
+          <w:sz w:val="24"/>
+          <w:szCs w:val="24"/>
+        </w:rPr>
+        <w:t>Sellers can upload product listings with details such as title, description, images, price, and inventory quantity.</w:t>
+      </w:r>
+    </w:p>
+    <w:p>
+      <w:pPr>
+        <w:numPr>
+          <w:ilvl w:val="0"/>
+          <w:numId w:val="64"/>
+        </w:numPr>
+        <w:jc w:val="both"/>
+        <w:rPr>
+          <w:rFonts w:ascii="Times New Roman" w:hAnsi="Times New Roman" w:cs="Times New Roman"/>
+          <w:b/>
+          <w:bCs/>
+          <w:sz w:val="24"/>
+          <w:szCs w:val="24"/>
+        </w:rPr>
+      </w:pPr>
+      <w:r>
+        <w:rPr>
+          <w:rFonts w:ascii="Times New Roman" w:hAnsi="Times New Roman" w:cs="Times New Roman"/>
+          <w:b/>
+          <w:bCs/>
+          <w:sz w:val="24"/>
+          <w:szCs w:val="24"/>
+        </w:rPr>
+        <w:t>Product Variation Management:</w:t>
+      </w:r>
+    </w:p>
+    <w:p>
+      <w:pPr>
+        <w:numPr>
+          <w:ilvl w:val="1"/>
+          <w:numId w:val="66"/>
+        </w:numPr>
+        <w:jc w:val="both"/>
+        <w:rPr>
+          <w:rFonts w:ascii="Times New Roman" w:hAnsi="Times New Roman" w:cs="Times New Roman"/>
+          <w:sz w:val="24"/>
+          <w:szCs w:val="24"/>
+        </w:rPr>
+      </w:pPr>
+      <w:r>
+        <w:rPr>
+          <w:rFonts w:ascii="Times New Roman" w:hAnsi="Times New Roman" w:cs="Times New Roman"/>
+          <w:sz w:val="24"/>
+          <w:szCs w:val="24"/>
+        </w:rPr>
+        <w:t xml:space="preserve">Enable sellers to create product variations (e.g., size, </w:t>
+      </w:r>
+      <w:proofErr w:type="spellStart"/>
+      <w:r>
+        <w:rPr>
+          <w:rFonts w:ascii="Times New Roman" w:hAnsi="Times New Roman" w:cs="Times New Roman"/>
+          <w:sz w:val="24"/>
+          <w:szCs w:val="24"/>
+        </w:rPr>
+        <w:t>color</w:t>
+      </w:r>
+      <w:proofErr w:type="spellEnd"/>
+      <w:r>
+        <w:rPr>
+          <w:rFonts w:ascii="Times New Roman" w:hAnsi="Times New Roman" w:cs="Times New Roman"/>
+          <w:sz w:val="24"/>
+          <w:szCs w:val="24"/>
+        </w:rPr>
+        <w:t>) and manage inventory for each variant.</w:t>
+      </w:r>
+    </w:p>
+    <w:p>
+      <w:pPr>
+        <w:ind w:left="1440"/>
+        <w:jc w:val="both"/>
+        <w:rPr>
+          <w:rFonts w:ascii="Times New Roman" w:hAnsi="Times New Roman" w:cs="Times New Roman"/>
+          <w:sz w:val="24"/>
+          <w:szCs w:val="24"/>
+        </w:rPr>
+      </w:pPr>
+    </w:p>
+    <w:p>
+      <w:pPr>
+        <w:jc w:val="both"/>
+        <w:rPr>
+          <w:rFonts w:ascii="Times New Roman" w:hAnsi="Times New Roman" w:cs="Times New Roman"/>
+          <w:b/>
+          <w:bCs/>
+          <w:sz w:val="24"/>
+          <w:szCs w:val="24"/>
+        </w:rPr>
+      </w:pPr>
+      <w:r>
+        <w:rPr>
+          <w:rFonts w:ascii="Times New Roman" w:hAnsi="Times New Roman" w:cs="Times New Roman"/>
+          <w:b/>
+          <w:bCs/>
+          <w:sz w:val="24"/>
+          <w:szCs w:val="24"/>
+        </w:rPr>
+        <w:t xml:space="preserve">8. </w:t>
+      </w:r>
+      <w:r>
+        <w:rPr>
+          <w:rFonts w:ascii="Times New Roman" w:hAnsi="Times New Roman" w:cs="Times New Roman"/>
+          <w:b/>
+          <w:bCs/>
+          <w:sz w:val="24"/>
+          <w:szCs w:val="24"/>
+        </w:rPr>
+        <w:t>Order Management (for Admin)</w:t>
+      </w:r>
+    </w:p>
+    <w:p>
+      <w:pPr>
+        <w:numPr>
+          <w:ilvl w:val="0"/>
+          <w:numId w:val="39"/>
+        </w:numPr>
+        <w:jc w:val="both"/>
+        <w:rPr>
+          <w:rFonts w:ascii="Times New Roman" w:hAnsi="Times New Roman" w:cs="Times New Roman"/>
+          <w:sz w:val="24"/>
+          <w:szCs w:val="24"/>
+        </w:rPr>
+      </w:pPr>
+      <w:r>
+        <w:rPr>
+          <w:rFonts w:ascii="Times New Roman" w:hAnsi="Times New Roman" w:cs="Times New Roman"/>
+          <w:b/>
+          <w:bCs/>
+          <w:sz w:val="24"/>
+          <w:szCs w:val="24"/>
+        </w:rPr>
+        <w:lastRenderedPageBreak/>
+        <w:t>Order Processing</w:t>
+      </w:r>
+      <w:r>
+        <w:rPr>
+          <w:rFonts w:ascii="Times New Roman" w:hAnsi="Times New Roman" w:cs="Times New Roman"/>
+          <w:sz w:val="24"/>
+          <w:szCs w:val="24"/>
+        </w:rPr>
+        <w:t>:</w:t>
+      </w:r>
+    </w:p>
+    <w:p>
+      <w:pPr>
+        <w:numPr>
+          <w:ilvl w:val="1"/>
+          <w:numId w:val="59"/>
+        </w:numPr>
+        <w:jc w:val="both"/>
+        <w:rPr>
+          <w:rFonts w:ascii="Times New Roman" w:hAnsi="Times New Roman" w:cs="Times New Roman"/>
+          <w:sz w:val="24"/>
+          <w:szCs w:val="24"/>
+        </w:rPr>
+      </w:pPr>
+      <w:r>
+        <w:rPr>
+          <w:rFonts w:ascii="Times New Roman" w:hAnsi="Times New Roman" w:cs="Times New Roman"/>
+          <w:sz w:val="24"/>
+          <w:szCs w:val="24"/>
+        </w:rPr>
+        <w:t>Admins can view and process incoming orders, update order status (e.g., pending, processing, shipped).</w:t>
+      </w:r>
+    </w:p>
+    <w:p>
+      <w:pPr>
+        <w:numPr>
+          <w:ilvl w:val="0"/>
+          <w:numId w:val="39"/>
+        </w:numPr>
+        <w:jc w:val="both"/>
+        <w:rPr>
+          <w:rFonts w:ascii="Times New Roman" w:hAnsi="Times New Roman" w:cs="Times New Roman"/>
+          <w:sz w:val="24"/>
+          <w:szCs w:val="24"/>
+        </w:rPr>
+      </w:pPr>
+      <w:r>
+        <w:rPr>
+          <w:rFonts w:ascii="Times New Roman" w:hAnsi="Times New Roman" w:cs="Times New Roman"/>
+          <w:b/>
+          <w:bCs/>
+          <w:sz w:val="24"/>
+          <w:szCs w:val="24"/>
+        </w:rPr>
+        <w:t>Inventory Management</w:t>
+      </w:r>
+      <w:r>
+        <w:rPr>
+          <w:rFonts w:ascii="Times New Roman" w:hAnsi="Times New Roman" w:cs="Times New Roman"/>
+          <w:sz w:val="24"/>
+          <w:szCs w:val="24"/>
+        </w:rPr>
+        <w:t>:</w:t>
+      </w:r>
+    </w:p>
+    <w:p>
+      <w:pPr>
+        <w:numPr>
+          <w:ilvl w:val="1"/>
+          <w:numId w:val="60"/>
+        </w:numPr>
+        <w:jc w:val="both"/>
+        <w:rPr>
+          <w:rFonts w:ascii="Times New Roman" w:hAnsi="Times New Roman" w:cs="Times New Roman"/>
+          <w:sz w:val="24"/>
+          <w:szCs w:val="24"/>
+        </w:rPr>
+      </w:pPr>
+      <w:r>
+        <w:rPr>
+          <w:rFonts w:ascii="Times New Roman" w:hAnsi="Times New Roman" w:cs="Times New Roman"/>
+          <w:sz w:val="24"/>
+          <w:szCs w:val="24"/>
+        </w:rPr>
+        <w:t xml:space="preserve">Admins can manage product inventory, update stock levels, and add new products to the </w:t>
+      </w:r>
+      <w:proofErr w:type="spellStart"/>
+      <w:r>
+        <w:rPr>
+          <w:rFonts w:ascii="Times New Roman" w:hAnsi="Times New Roman" w:cs="Times New Roman"/>
+          <w:sz w:val="24"/>
+          <w:szCs w:val="24"/>
+        </w:rPr>
+        <w:t>catalog</w:t>
+      </w:r>
+      <w:proofErr w:type="spellEnd"/>
+      <w:r>
+        <w:rPr>
+          <w:rFonts w:ascii="Times New Roman" w:hAnsi="Times New Roman" w:cs="Times New Roman"/>
+          <w:sz w:val="24"/>
+          <w:szCs w:val="24"/>
+        </w:rPr>
+        <w:t>.</w:t>
+      </w:r>
+    </w:p>
+    <w:p>
+      <w:pPr>
+        <w:numPr>
+          <w:ilvl w:val="0"/>
+          <w:numId w:val="39"/>
+        </w:numPr>
+        <w:jc w:val="both"/>
+        <w:rPr>
+          <w:rFonts w:ascii="Times New Roman" w:hAnsi="Times New Roman" w:cs="Times New Roman"/>
+          <w:sz w:val="24"/>
+          <w:szCs w:val="24"/>
+        </w:rPr>
+      </w:pPr>
+      <w:r>
+        <w:rPr>
+          <w:rFonts w:ascii="Times New Roman" w:hAnsi="Times New Roman" w:cs="Times New Roman"/>
+          <w:b/>
+          <w:bCs/>
+          <w:sz w:val="24"/>
+          <w:szCs w:val="24"/>
+        </w:rPr>
+        <w:t>Customer Support</w:t>
+      </w:r>
+      <w:r>
+        <w:rPr>
+          <w:rFonts w:ascii="Times New Roman" w:hAnsi="Times New Roman" w:cs="Times New Roman"/>
+          <w:sz w:val="24"/>
+          <w:szCs w:val="24"/>
+        </w:rPr>
+        <w:t>:</w:t>
+      </w:r>
+    </w:p>
+    <w:p>
+      <w:pPr>
+        <w:numPr>
+          <w:ilvl w:val="1"/>
+          <w:numId w:val="61"/>
+        </w:numPr>
+        <w:jc w:val="both"/>
+        <w:rPr>
+          <w:rFonts w:ascii="Times New Roman" w:hAnsi="Times New Roman" w:cs="Times New Roman"/>
+          <w:sz w:val="24"/>
+          <w:szCs w:val="24"/>
+        </w:rPr>
+      </w:pPr>
+      <w:r>
+        <w:rPr>
+          <w:rFonts w:ascii="Times New Roman" w:hAnsi="Times New Roman" w:cs="Times New Roman"/>
+          <w:sz w:val="24"/>
+          <w:szCs w:val="24"/>
+        </w:rPr>
+        <w:t>Admins can communicate with customers regarding order inquiries, returns, and refunds.</w:t>
+      </w:r>
+    </w:p>
+    <w:p>
+      <w:pPr>
+        <w:jc w:val="both"/>
+        <w:rPr>
+          <w:rFonts w:ascii="Times New Roman" w:hAnsi="Times New Roman" w:cs="Times New Roman"/>
+          <w:sz w:val="24"/>
+          <w:szCs w:val="24"/>
+        </w:rPr>
+      </w:pPr>
+    </w:p>
+    <w:p>
+      <w:pPr>
+        <w:jc w:val="both"/>
+        <w:rPr>
+          <w:rFonts w:ascii="Times New Roman" w:hAnsi="Times New Roman" w:cs="Times New Roman"/>
+          <w:sz w:val="24"/>
+          <w:szCs w:val="24"/>
+          <w:lang w:val="en-US"/>
+        </w:rPr>
+      </w:pPr>
+    </w:p>
+    <w:p>
+      <w:pPr>
         <w:jc w:val="both"/>
         <w:rPr>
           <w:rFonts w:ascii="Times New Roman" w:hAnsi="Times New Roman" w:cs="Times New Roman"/>
@@ -2544,6 +4430,151 @@
 <file path=word/numbering.xml><?xml version="1.0" encoding="utf-8"?>
 <w:numbering xmlns:wpc="http://schemas.microsoft.com/office/word/2010/wordprocessingCanvas" xmlns:cx="http://schemas.microsoft.com/office/drawing/2014/chartex" xmlns:cx1="http://schemas.microsoft.com/office/drawing/2015/9/8/chartex" xmlns:cx2="http://schemas.microsoft.com/office/drawing/2015/10/21/chartex" xmlns:cx3="http://schemas.microsoft.com/office/drawing/2016/5/9/chartex" xmlns:cx4="http://schemas.microsoft.com/office/drawing/2016/5/10/chartex" xmlns:cx5="http://schemas.microsoft.com/office/drawing/2016/5/11/chartex" xmlns:cx6="http://schemas.microsoft.com/office/drawing/2016/5/12/chartex" xmlns:cx7="http://schemas.microsoft.com/office/drawing/2016/5/13/chartex" xmlns:cx8="http://schemas.microsoft.com/office/drawing/2016/5/14/chartex" xmlns:mc="http://schemas.openxmlformats.org/markup-compatibility/2006" xmlns:aink="http://schemas.microsoft.com/office/drawing/2016/ink" xmlns:am3d="http://schemas.microsoft.com/office/drawing/2017/model3d" xmlns:o="urn:schemas-microsoft-com:office:office" xmlns:oel="http://schemas.microsoft.com/office/2019/extlst" xmlns:r="http://schemas.openxmlformats.org/officeDocument/2006/relationships" xmlns:m="http://schemas.openxmlformats.org/officeDocument/2006/math" xmlns:v="urn:schemas-microsoft-com:vml" xmlns:wp14="http://schemas.microsoft.com/office/word/2010/wordprocessingDrawing" xmlns:wp="http://schemas.openxmlformats.org/drawingml/2006/wordprocessingDrawing" xmlns:w10="urn:schemas-microsoft-com:office:word" xmlns:w="http://schemas.openxmlformats.org/wordprocessingml/2006/main" xmlns:w14="http://schemas.microsoft.com/office/word/2010/wordml" xmlns:w15="http://schemas.microsoft.com/office/word/2012/wordml" xmlns:w16cex="http://schemas.microsoft.com/office/word/2018/wordml/cex" xmlns:w16cid="http://schemas.microsoft.com/office/word/2016/wordml/cid" xmlns:w16="http://schemas.microsoft.com/office/word/2018/wordml" xmlns:w16sdtdh="http://schemas.microsoft.com/office/word/2020/wordml/sdtdatahash" xmlns:w16se="http://schemas.microsoft.com/office/word/2015/wordml/symex" xmlns:wpg="http://schemas.microsoft.com/office/word/2010/wordprocessingGroup" xmlns:wpi="http://schemas.microsoft.com/office/word/2010/wordprocessingInk" xmlns:wne="http://schemas.microsoft.com/office/word/2006/wordml" xmlns:wps="http://schemas.microsoft.com/office/word/2010/wordprocessingShape" mc:Ignorable="w14 w15 w16se w16cid w16 w16cex w16sdtdh wp14">
   <w:abstractNum w:abstractNumId="0" w15:restartNumberingAfterBreak="0">
+    <w:nsid w:val="016D6612"/>
+    <w:multiLevelType w:val="multilevel"/>
+    <w:tmpl w:val="59FC7A8A"/>
+    <w:lvl w:ilvl="0">
+      <w:start w:val="1"/>
+      <w:numFmt w:val="bullet"/>
+      <w:lvlText w:val=""/>
+      <w:lvlJc w:val="left"/>
+      <w:pPr>
+        <w:tabs>
+          <w:tab w:val="num" w:pos="720"/>
+        </w:tabs>
+        <w:ind w:left="720" w:hanging="360"/>
+      </w:pPr>
+      <w:rPr>
+        <w:rFonts w:ascii="Symbol" w:hAnsi="Symbol" w:hint="default"/>
+        <w:sz w:val="20"/>
+      </w:rPr>
+    </w:lvl>
+    <w:lvl w:ilvl="1">
+      <w:start w:val="1"/>
+      <w:numFmt w:val="bullet"/>
+      <w:lvlText w:val="o"/>
+      <w:lvlJc w:val="left"/>
+      <w:pPr>
+        <w:ind w:left="1440" w:hanging="360"/>
+      </w:pPr>
+      <w:rPr>
+        <w:rFonts w:ascii="Courier New" w:hAnsi="Courier New" w:cs="Courier New" w:hint="default"/>
+      </w:rPr>
+    </w:lvl>
+    <w:lvl w:ilvl="2" w:tentative="1">
+      <w:start w:val="1"/>
+      <w:numFmt w:val="bullet"/>
+      <w:lvlText w:val=""/>
+      <w:lvlJc w:val="left"/>
+      <w:pPr>
+        <w:tabs>
+          <w:tab w:val="num" w:pos="2160"/>
+        </w:tabs>
+        <w:ind w:left="2160" w:hanging="360"/>
+      </w:pPr>
+      <w:rPr>
+        <w:rFonts w:ascii="Symbol" w:hAnsi="Symbol" w:hint="default"/>
+        <w:sz w:val="20"/>
+      </w:rPr>
+    </w:lvl>
+    <w:lvl w:ilvl="3" w:tentative="1">
+      <w:start w:val="1"/>
+      <w:numFmt w:val="bullet"/>
+      <w:lvlText w:val=""/>
+      <w:lvlJc w:val="left"/>
+      <w:pPr>
+        <w:tabs>
+          <w:tab w:val="num" w:pos="2880"/>
+        </w:tabs>
+        <w:ind w:left="2880" w:hanging="360"/>
+      </w:pPr>
+      <w:rPr>
+        <w:rFonts w:ascii="Symbol" w:hAnsi="Symbol" w:hint="default"/>
+        <w:sz w:val="20"/>
+      </w:rPr>
+    </w:lvl>
+    <w:lvl w:ilvl="4" w:tentative="1">
+      <w:start w:val="1"/>
+      <w:numFmt w:val="bullet"/>
+      <w:lvlText w:val=""/>
+      <w:lvlJc w:val="left"/>
+      <w:pPr>
+        <w:tabs>
+          <w:tab w:val="num" w:pos="3600"/>
+        </w:tabs>
+        <w:ind w:left="3600" w:hanging="360"/>
+      </w:pPr>
+      <w:rPr>
+        <w:rFonts w:ascii="Symbol" w:hAnsi="Symbol" w:hint="default"/>
+        <w:sz w:val="20"/>
+      </w:rPr>
+    </w:lvl>
+    <w:lvl w:ilvl="5" w:tentative="1">
+      <w:start w:val="1"/>
+      <w:numFmt w:val="bullet"/>
+      <w:lvlText w:val=""/>
+      <w:lvlJc w:val="left"/>
+      <w:pPr>
+        <w:tabs>
+          <w:tab w:val="num" w:pos="4320"/>
+        </w:tabs>
+        <w:ind w:left="4320" w:hanging="360"/>
+      </w:pPr>
+      <w:rPr>
+        <w:rFonts w:ascii="Symbol" w:hAnsi="Symbol" w:hint="default"/>
+        <w:sz w:val="20"/>
+      </w:rPr>
+    </w:lvl>
+    <w:lvl w:ilvl="6" w:tentative="1">
+      <w:start w:val="1"/>
+      <w:numFmt w:val="bullet"/>
+      <w:lvlText w:val=""/>
+      <w:lvlJc w:val="left"/>
+      <w:pPr>
+        <w:tabs>
+          <w:tab w:val="num" w:pos="5040"/>
+        </w:tabs>
+        <w:ind w:left="5040" w:hanging="360"/>
+      </w:pPr>
+      <w:rPr>
+        <w:rFonts w:ascii="Symbol" w:hAnsi="Symbol" w:hint="default"/>
+        <w:sz w:val="20"/>
+      </w:rPr>
+    </w:lvl>
+    <w:lvl w:ilvl="7" w:tentative="1">
+      <w:start w:val="1"/>
+      <w:numFmt w:val="bullet"/>
+      <w:lvlText w:val=""/>
+      <w:lvlJc w:val="left"/>
+      <w:pPr>
+        <w:tabs>
+          <w:tab w:val="num" w:pos="5760"/>
+        </w:tabs>
+        <w:ind w:left="5760" w:hanging="360"/>
+      </w:pPr>
+      <w:rPr>
+        <w:rFonts w:ascii="Symbol" w:hAnsi="Symbol" w:hint="default"/>
+        <w:sz w:val="20"/>
+      </w:rPr>
+    </w:lvl>
+    <w:lvl w:ilvl="8" w:tentative="1">
+      <w:start w:val="1"/>
+      <w:numFmt w:val="bullet"/>
+      <w:lvlText w:val=""/>
+      <w:lvlJc w:val="left"/>
+      <w:pPr>
+        <w:tabs>
+          <w:tab w:val="num" w:pos="6480"/>
+        </w:tabs>
+        <w:ind w:left="6480" w:hanging="360"/>
+      </w:pPr>
+      <w:rPr>
+        <w:rFonts w:ascii="Symbol" w:hAnsi="Symbol" w:hint="default"/>
+        <w:sz w:val="20"/>
+      </w:rPr>
+    </w:lvl>
+  </w:abstractNum>
+  <w:abstractNum w:abstractNumId="1" w15:restartNumberingAfterBreak="0">
     <w:nsid w:val="020F2176"/>
     <w:multiLevelType w:val="multilevel"/>
     <w:tmpl w:val="A63CB87A"/>
@@ -2692,7 +4723,297 @@
       </w:rPr>
     </w:lvl>
   </w:abstractNum>
-  <w:abstractNum w:abstractNumId="1" w15:restartNumberingAfterBreak="0">
+  <w:abstractNum w:abstractNumId="2" w15:restartNumberingAfterBreak="0">
+    <w:nsid w:val="029253AE"/>
+    <w:multiLevelType w:val="multilevel"/>
+    <w:tmpl w:val="C27EE3A4"/>
+    <w:lvl w:ilvl="0">
+      <w:start w:val="1"/>
+      <w:numFmt w:val="bullet"/>
+      <w:lvlText w:val=""/>
+      <w:lvlJc w:val="left"/>
+      <w:pPr>
+        <w:tabs>
+          <w:tab w:val="num" w:pos="720"/>
+        </w:tabs>
+        <w:ind w:left="720" w:hanging="360"/>
+      </w:pPr>
+      <w:rPr>
+        <w:rFonts w:ascii="Symbol" w:hAnsi="Symbol" w:hint="default"/>
+        <w:sz w:val="20"/>
+      </w:rPr>
+    </w:lvl>
+    <w:lvl w:ilvl="1">
+      <w:start w:val="1"/>
+      <w:numFmt w:val="bullet"/>
+      <w:lvlText w:val="o"/>
+      <w:lvlJc w:val="left"/>
+      <w:pPr>
+        <w:ind w:left="1440" w:hanging="360"/>
+      </w:pPr>
+      <w:rPr>
+        <w:rFonts w:ascii="Courier New" w:hAnsi="Courier New" w:cs="Courier New" w:hint="default"/>
+      </w:rPr>
+    </w:lvl>
+    <w:lvl w:ilvl="2" w:tentative="1">
+      <w:start w:val="1"/>
+      <w:numFmt w:val="bullet"/>
+      <w:lvlText w:val=""/>
+      <w:lvlJc w:val="left"/>
+      <w:pPr>
+        <w:tabs>
+          <w:tab w:val="num" w:pos="2160"/>
+        </w:tabs>
+        <w:ind w:left="2160" w:hanging="360"/>
+      </w:pPr>
+      <w:rPr>
+        <w:rFonts w:ascii="Symbol" w:hAnsi="Symbol" w:hint="default"/>
+        <w:sz w:val="20"/>
+      </w:rPr>
+    </w:lvl>
+    <w:lvl w:ilvl="3" w:tentative="1">
+      <w:start w:val="1"/>
+      <w:numFmt w:val="bullet"/>
+      <w:lvlText w:val=""/>
+      <w:lvlJc w:val="left"/>
+      <w:pPr>
+        <w:tabs>
+          <w:tab w:val="num" w:pos="2880"/>
+        </w:tabs>
+        <w:ind w:left="2880" w:hanging="360"/>
+      </w:pPr>
+      <w:rPr>
+        <w:rFonts w:ascii="Symbol" w:hAnsi="Symbol" w:hint="default"/>
+        <w:sz w:val="20"/>
+      </w:rPr>
+    </w:lvl>
+    <w:lvl w:ilvl="4" w:tentative="1">
+      <w:start w:val="1"/>
+      <w:numFmt w:val="bullet"/>
+      <w:lvlText w:val=""/>
+      <w:lvlJc w:val="left"/>
+      <w:pPr>
+        <w:tabs>
+          <w:tab w:val="num" w:pos="3600"/>
+        </w:tabs>
+        <w:ind w:left="3600" w:hanging="360"/>
+      </w:pPr>
+      <w:rPr>
+        <w:rFonts w:ascii="Symbol" w:hAnsi="Symbol" w:hint="default"/>
+        <w:sz w:val="20"/>
+      </w:rPr>
+    </w:lvl>
+    <w:lvl w:ilvl="5" w:tentative="1">
+      <w:start w:val="1"/>
+      <w:numFmt w:val="bullet"/>
+      <w:lvlText w:val=""/>
+      <w:lvlJc w:val="left"/>
+      <w:pPr>
+        <w:tabs>
+          <w:tab w:val="num" w:pos="4320"/>
+        </w:tabs>
+        <w:ind w:left="4320" w:hanging="360"/>
+      </w:pPr>
+      <w:rPr>
+        <w:rFonts w:ascii="Symbol" w:hAnsi="Symbol" w:hint="default"/>
+        <w:sz w:val="20"/>
+      </w:rPr>
+    </w:lvl>
+    <w:lvl w:ilvl="6" w:tentative="1">
+      <w:start w:val="1"/>
+      <w:numFmt w:val="bullet"/>
+      <w:lvlText w:val=""/>
+      <w:lvlJc w:val="left"/>
+      <w:pPr>
+        <w:tabs>
+          <w:tab w:val="num" w:pos="5040"/>
+        </w:tabs>
+        <w:ind w:left="5040" w:hanging="360"/>
+      </w:pPr>
+      <w:rPr>
+        <w:rFonts w:ascii="Symbol" w:hAnsi="Symbol" w:hint="default"/>
+        <w:sz w:val="20"/>
+      </w:rPr>
+    </w:lvl>
+    <w:lvl w:ilvl="7" w:tentative="1">
+      <w:start w:val="1"/>
+      <w:numFmt w:val="bullet"/>
+      <w:lvlText w:val=""/>
+      <w:lvlJc w:val="left"/>
+      <w:pPr>
+        <w:tabs>
+          <w:tab w:val="num" w:pos="5760"/>
+        </w:tabs>
+        <w:ind w:left="5760" w:hanging="360"/>
+      </w:pPr>
+      <w:rPr>
+        <w:rFonts w:ascii="Symbol" w:hAnsi="Symbol" w:hint="default"/>
+        <w:sz w:val="20"/>
+      </w:rPr>
+    </w:lvl>
+    <w:lvl w:ilvl="8" w:tentative="1">
+      <w:start w:val="1"/>
+      <w:numFmt w:val="bullet"/>
+      <w:lvlText w:val=""/>
+      <w:lvlJc w:val="left"/>
+      <w:pPr>
+        <w:tabs>
+          <w:tab w:val="num" w:pos="6480"/>
+        </w:tabs>
+        <w:ind w:left="6480" w:hanging="360"/>
+      </w:pPr>
+      <w:rPr>
+        <w:rFonts w:ascii="Symbol" w:hAnsi="Symbol" w:hint="default"/>
+        <w:sz w:val="20"/>
+      </w:rPr>
+    </w:lvl>
+  </w:abstractNum>
+  <w:abstractNum w:abstractNumId="3" w15:restartNumberingAfterBreak="0">
+    <w:nsid w:val="06411F81"/>
+    <w:multiLevelType w:val="multilevel"/>
+    <w:tmpl w:val="E3C814B0"/>
+    <w:lvl w:ilvl="0">
+      <w:start w:val="1"/>
+      <w:numFmt w:val="bullet"/>
+      <w:lvlText w:val=""/>
+      <w:lvlJc w:val="left"/>
+      <w:pPr>
+        <w:tabs>
+          <w:tab w:val="num" w:pos="720"/>
+        </w:tabs>
+        <w:ind w:left="720" w:hanging="360"/>
+      </w:pPr>
+      <w:rPr>
+        <w:rFonts w:ascii="Symbol" w:hAnsi="Symbol" w:hint="default"/>
+        <w:sz w:val="20"/>
+      </w:rPr>
+    </w:lvl>
+    <w:lvl w:ilvl="1">
+      <w:start w:val="1"/>
+      <w:numFmt w:val="bullet"/>
+      <w:lvlText w:val="o"/>
+      <w:lvlJc w:val="left"/>
+      <w:pPr>
+        <w:ind w:left="1440" w:hanging="360"/>
+      </w:pPr>
+      <w:rPr>
+        <w:rFonts w:ascii="Courier New" w:hAnsi="Courier New" w:cs="Courier New" w:hint="default"/>
+      </w:rPr>
+    </w:lvl>
+    <w:lvl w:ilvl="2" w:tentative="1">
+      <w:start w:val="1"/>
+      <w:numFmt w:val="bullet"/>
+      <w:lvlText w:val=""/>
+      <w:lvlJc w:val="left"/>
+      <w:pPr>
+        <w:tabs>
+          <w:tab w:val="num" w:pos="2160"/>
+        </w:tabs>
+        <w:ind w:left="2160" w:hanging="360"/>
+      </w:pPr>
+      <w:rPr>
+        <w:rFonts w:ascii="Symbol" w:hAnsi="Symbol" w:hint="default"/>
+        <w:sz w:val="20"/>
+      </w:rPr>
+    </w:lvl>
+    <w:lvl w:ilvl="3" w:tentative="1">
+      <w:start w:val="1"/>
+      <w:numFmt w:val="bullet"/>
+      <w:lvlText w:val=""/>
+      <w:lvlJc w:val="left"/>
+      <w:pPr>
+        <w:tabs>
+          <w:tab w:val="num" w:pos="2880"/>
+        </w:tabs>
+        <w:ind w:left="2880" w:hanging="360"/>
+      </w:pPr>
+      <w:rPr>
+        <w:rFonts w:ascii="Symbol" w:hAnsi="Symbol" w:hint="default"/>
+        <w:sz w:val="20"/>
+      </w:rPr>
+    </w:lvl>
+    <w:lvl w:ilvl="4" w:tentative="1">
+      <w:start w:val="1"/>
+      <w:numFmt w:val="bullet"/>
+      <w:lvlText w:val=""/>
+      <w:lvlJc w:val="left"/>
+      <w:pPr>
+        <w:tabs>
+          <w:tab w:val="num" w:pos="3600"/>
+        </w:tabs>
+        <w:ind w:left="3600" w:hanging="360"/>
+      </w:pPr>
+      <w:rPr>
+        <w:rFonts w:ascii="Symbol" w:hAnsi="Symbol" w:hint="default"/>
+        <w:sz w:val="20"/>
+      </w:rPr>
+    </w:lvl>
+    <w:lvl w:ilvl="5" w:tentative="1">
+      <w:start w:val="1"/>
+      <w:numFmt w:val="bullet"/>
+      <w:lvlText w:val=""/>
+      <w:lvlJc w:val="left"/>
+      <w:pPr>
+        <w:tabs>
+          <w:tab w:val="num" w:pos="4320"/>
+        </w:tabs>
+        <w:ind w:left="4320" w:hanging="360"/>
+      </w:pPr>
+      <w:rPr>
+        <w:rFonts w:ascii="Symbol" w:hAnsi="Symbol" w:hint="default"/>
+        <w:sz w:val="20"/>
+      </w:rPr>
+    </w:lvl>
+    <w:lvl w:ilvl="6" w:tentative="1">
+      <w:start w:val="1"/>
+      <w:numFmt w:val="bullet"/>
+      <w:lvlText w:val=""/>
+      <w:lvlJc w:val="left"/>
+      <w:pPr>
+        <w:tabs>
+          <w:tab w:val="num" w:pos="5040"/>
+        </w:tabs>
+        <w:ind w:left="5040" w:hanging="360"/>
+      </w:pPr>
+      <w:rPr>
+        <w:rFonts w:ascii="Symbol" w:hAnsi="Symbol" w:hint="default"/>
+        <w:sz w:val="20"/>
+      </w:rPr>
+    </w:lvl>
+    <w:lvl w:ilvl="7" w:tentative="1">
+      <w:start w:val="1"/>
+      <w:numFmt w:val="bullet"/>
+      <w:lvlText w:val=""/>
+      <w:lvlJc w:val="left"/>
+      <w:pPr>
+        <w:tabs>
+          <w:tab w:val="num" w:pos="5760"/>
+        </w:tabs>
+        <w:ind w:left="5760" w:hanging="360"/>
+      </w:pPr>
+      <w:rPr>
+        <w:rFonts w:ascii="Symbol" w:hAnsi="Symbol" w:hint="default"/>
+        <w:sz w:val="20"/>
+      </w:rPr>
+    </w:lvl>
+    <w:lvl w:ilvl="8" w:tentative="1">
+      <w:start w:val="1"/>
+      <w:numFmt w:val="bullet"/>
+      <w:lvlText w:val=""/>
+      <w:lvlJc w:val="left"/>
+      <w:pPr>
+        <w:tabs>
+          <w:tab w:val="num" w:pos="6480"/>
+        </w:tabs>
+        <w:ind w:left="6480" w:hanging="360"/>
+      </w:pPr>
+      <w:rPr>
+        <w:rFonts w:ascii="Symbol" w:hAnsi="Symbol" w:hint="default"/>
+        <w:sz w:val="20"/>
+      </w:rPr>
+    </w:lvl>
+  </w:abstractNum>
+  <w:abstractNum w:abstractNumId="4" w15:restartNumberingAfterBreak="0">
     <w:nsid w:val="07742BDB"/>
     <w:multiLevelType w:val="hybridMultilevel"/>
     <w:tmpl w:val="14B0276A"/>
@@ -2784,7 +5105,152 @@
       </w:pPr>
     </w:lvl>
   </w:abstractNum>
-  <w:abstractNum w:abstractNumId="2" w15:restartNumberingAfterBreak="0">
+  <w:abstractNum w:abstractNumId="5" w15:restartNumberingAfterBreak="0">
+    <w:nsid w:val="0A7F6A69"/>
+    <w:multiLevelType w:val="multilevel"/>
+    <w:tmpl w:val="F37696F4"/>
+    <w:lvl w:ilvl="0">
+      <w:start w:val="1"/>
+      <w:numFmt w:val="bullet"/>
+      <w:lvlText w:val=""/>
+      <w:lvlJc w:val="left"/>
+      <w:pPr>
+        <w:tabs>
+          <w:tab w:val="num" w:pos="720"/>
+        </w:tabs>
+        <w:ind w:left="720" w:hanging="360"/>
+      </w:pPr>
+      <w:rPr>
+        <w:rFonts w:ascii="Symbol" w:hAnsi="Symbol" w:hint="default"/>
+        <w:sz w:val="20"/>
+      </w:rPr>
+    </w:lvl>
+    <w:lvl w:ilvl="1">
+      <w:start w:val="1"/>
+      <w:numFmt w:val="bullet"/>
+      <w:lvlText w:val="o"/>
+      <w:lvlJc w:val="left"/>
+      <w:pPr>
+        <w:ind w:left="1440" w:hanging="360"/>
+      </w:pPr>
+      <w:rPr>
+        <w:rFonts w:ascii="Courier New" w:hAnsi="Courier New" w:cs="Courier New" w:hint="default"/>
+      </w:rPr>
+    </w:lvl>
+    <w:lvl w:ilvl="2" w:tentative="1">
+      <w:start w:val="1"/>
+      <w:numFmt w:val="bullet"/>
+      <w:lvlText w:val=""/>
+      <w:lvlJc w:val="left"/>
+      <w:pPr>
+        <w:tabs>
+          <w:tab w:val="num" w:pos="2160"/>
+        </w:tabs>
+        <w:ind w:left="2160" w:hanging="360"/>
+      </w:pPr>
+      <w:rPr>
+        <w:rFonts w:ascii="Symbol" w:hAnsi="Symbol" w:hint="default"/>
+        <w:sz w:val="20"/>
+      </w:rPr>
+    </w:lvl>
+    <w:lvl w:ilvl="3" w:tentative="1">
+      <w:start w:val="1"/>
+      <w:numFmt w:val="bullet"/>
+      <w:lvlText w:val=""/>
+      <w:lvlJc w:val="left"/>
+      <w:pPr>
+        <w:tabs>
+          <w:tab w:val="num" w:pos="2880"/>
+        </w:tabs>
+        <w:ind w:left="2880" w:hanging="360"/>
+      </w:pPr>
+      <w:rPr>
+        <w:rFonts w:ascii="Symbol" w:hAnsi="Symbol" w:hint="default"/>
+        <w:sz w:val="20"/>
+      </w:rPr>
+    </w:lvl>
+    <w:lvl w:ilvl="4" w:tentative="1">
+      <w:start w:val="1"/>
+      <w:numFmt w:val="bullet"/>
+      <w:lvlText w:val=""/>
+      <w:lvlJc w:val="left"/>
+      <w:pPr>
+        <w:tabs>
+          <w:tab w:val="num" w:pos="3600"/>
+        </w:tabs>
+        <w:ind w:left="3600" w:hanging="360"/>
+      </w:pPr>
+      <w:rPr>
+        <w:rFonts w:ascii="Symbol" w:hAnsi="Symbol" w:hint="default"/>
+        <w:sz w:val="20"/>
+      </w:rPr>
+    </w:lvl>
+    <w:lvl w:ilvl="5" w:tentative="1">
+      <w:start w:val="1"/>
+      <w:numFmt w:val="bullet"/>
+      <w:lvlText w:val=""/>
+      <w:lvlJc w:val="left"/>
+      <w:pPr>
+        <w:tabs>
+          <w:tab w:val="num" w:pos="4320"/>
+        </w:tabs>
+        <w:ind w:left="4320" w:hanging="360"/>
+      </w:pPr>
+      <w:rPr>
+        <w:rFonts w:ascii="Symbol" w:hAnsi="Symbol" w:hint="default"/>
+        <w:sz w:val="20"/>
+      </w:rPr>
+    </w:lvl>
+    <w:lvl w:ilvl="6" w:tentative="1">
+      <w:start w:val="1"/>
+      <w:numFmt w:val="bullet"/>
+      <w:lvlText w:val=""/>
+      <w:lvlJc w:val="left"/>
+      <w:pPr>
+        <w:tabs>
+          <w:tab w:val="num" w:pos="5040"/>
+        </w:tabs>
+        <w:ind w:left="5040" w:hanging="360"/>
+      </w:pPr>
+      <w:rPr>
+        <w:rFonts w:ascii="Symbol" w:hAnsi="Symbol" w:hint="default"/>
+        <w:sz w:val="20"/>
+      </w:rPr>
+    </w:lvl>
+    <w:lvl w:ilvl="7" w:tentative="1">
+      <w:start w:val="1"/>
+      <w:numFmt w:val="bullet"/>
+      <w:lvlText w:val=""/>
+      <w:lvlJc w:val="left"/>
+      <w:pPr>
+        <w:tabs>
+          <w:tab w:val="num" w:pos="5760"/>
+        </w:tabs>
+        <w:ind w:left="5760" w:hanging="360"/>
+      </w:pPr>
+      <w:rPr>
+        <w:rFonts w:ascii="Symbol" w:hAnsi="Symbol" w:hint="default"/>
+        <w:sz w:val="20"/>
+      </w:rPr>
+    </w:lvl>
+    <w:lvl w:ilvl="8" w:tentative="1">
+      <w:start w:val="1"/>
+      <w:numFmt w:val="bullet"/>
+      <w:lvlText w:val=""/>
+      <w:lvlJc w:val="left"/>
+      <w:pPr>
+        <w:tabs>
+          <w:tab w:val="num" w:pos="6480"/>
+        </w:tabs>
+        <w:ind w:left="6480" w:hanging="360"/>
+      </w:pPr>
+      <w:rPr>
+        <w:rFonts w:ascii="Symbol" w:hAnsi="Symbol" w:hint="default"/>
+        <w:sz w:val="20"/>
+      </w:rPr>
+    </w:lvl>
+  </w:abstractNum>
+  <w:abstractNum w:abstractNumId="6" w15:restartNumberingAfterBreak="0">
     <w:nsid w:val="0D552DDD"/>
     <w:multiLevelType w:val="hybridMultilevel"/>
     <w:tmpl w:val="E4201E44"/>
@@ -2881,7 +5347,7 @@
       </w:pPr>
     </w:lvl>
   </w:abstractNum>
-  <w:abstractNum w:abstractNumId="3" w15:restartNumberingAfterBreak="0">
+  <w:abstractNum w:abstractNumId="7" w15:restartNumberingAfterBreak="0">
     <w:nsid w:val="0E797A07"/>
     <w:multiLevelType w:val="hybridMultilevel"/>
     <w:tmpl w:val="57B88B00"/>
@@ -2994,7 +5460,152 @@
       </w:rPr>
     </w:lvl>
   </w:abstractNum>
-  <w:abstractNum w:abstractNumId="4" w15:restartNumberingAfterBreak="0">
+  <w:abstractNum w:abstractNumId="8" w15:restartNumberingAfterBreak="0">
+    <w:nsid w:val="10861F16"/>
+    <w:multiLevelType w:val="multilevel"/>
+    <w:tmpl w:val="98B26E84"/>
+    <w:lvl w:ilvl="0">
+      <w:start w:val="1"/>
+      <w:numFmt w:val="bullet"/>
+      <w:lvlText w:val=""/>
+      <w:lvlJc w:val="left"/>
+      <w:pPr>
+        <w:tabs>
+          <w:tab w:val="num" w:pos="720"/>
+        </w:tabs>
+        <w:ind w:left="720" w:hanging="360"/>
+      </w:pPr>
+      <w:rPr>
+        <w:rFonts w:ascii="Symbol" w:hAnsi="Symbol" w:hint="default"/>
+        <w:sz w:val="20"/>
+      </w:rPr>
+    </w:lvl>
+    <w:lvl w:ilvl="1">
+      <w:start w:val="1"/>
+      <w:numFmt w:val="bullet"/>
+      <w:lvlText w:val="o"/>
+      <w:lvlJc w:val="left"/>
+      <w:pPr>
+        <w:ind w:left="1440" w:hanging="360"/>
+      </w:pPr>
+      <w:rPr>
+        <w:rFonts w:ascii="Courier New" w:hAnsi="Courier New" w:cs="Courier New" w:hint="default"/>
+      </w:rPr>
+    </w:lvl>
+    <w:lvl w:ilvl="2" w:tentative="1">
+      <w:start w:val="1"/>
+      <w:numFmt w:val="bullet"/>
+      <w:lvlText w:val=""/>
+      <w:lvlJc w:val="left"/>
+      <w:pPr>
+        <w:tabs>
+          <w:tab w:val="num" w:pos="2160"/>
+        </w:tabs>
+        <w:ind w:left="2160" w:hanging="360"/>
+      </w:pPr>
+      <w:rPr>
+        <w:rFonts w:ascii="Symbol" w:hAnsi="Symbol" w:hint="default"/>
+        <w:sz w:val="20"/>
+      </w:rPr>
+    </w:lvl>
+    <w:lvl w:ilvl="3" w:tentative="1">
+      <w:start w:val="1"/>
+      <w:numFmt w:val="bullet"/>
+      <w:lvlText w:val=""/>
+      <w:lvlJc w:val="left"/>
+      <w:pPr>
+        <w:tabs>
+          <w:tab w:val="num" w:pos="2880"/>
+        </w:tabs>
+        <w:ind w:left="2880" w:hanging="360"/>
+      </w:pPr>
+      <w:rPr>
+        <w:rFonts w:ascii="Symbol" w:hAnsi="Symbol" w:hint="default"/>
+        <w:sz w:val="20"/>
+      </w:rPr>
+    </w:lvl>
+    <w:lvl w:ilvl="4" w:tentative="1">
+      <w:start w:val="1"/>
+      <w:numFmt w:val="bullet"/>
+      <w:lvlText w:val=""/>
+      <w:lvlJc w:val="left"/>
+      <w:pPr>
+        <w:tabs>
+          <w:tab w:val="num" w:pos="3600"/>
+        </w:tabs>
+        <w:ind w:left="3600" w:hanging="360"/>
+      </w:pPr>
+      <w:rPr>
+        <w:rFonts w:ascii="Symbol" w:hAnsi="Symbol" w:hint="default"/>
+        <w:sz w:val="20"/>
+      </w:rPr>
+    </w:lvl>
+    <w:lvl w:ilvl="5" w:tentative="1">
+      <w:start w:val="1"/>
+      <w:numFmt w:val="bullet"/>
+      <w:lvlText w:val=""/>
+      <w:lvlJc w:val="left"/>
+      <w:pPr>
+        <w:tabs>
+          <w:tab w:val="num" w:pos="4320"/>
+        </w:tabs>
+        <w:ind w:left="4320" w:hanging="360"/>
+      </w:pPr>
+      <w:rPr>
+        <w:rFonts w:ascii="Symbol" w:hAnsi="Symbol" w:hint="default"/>
+        <w:sz w:val="20"/>
+      </w:rPr>
+    </w:lvl>
+    <w:lvl w:ilvl="6" w:tentative="1">
+      <w:start w:val="1"/>
+      <w:numFmt w:val="bullet"/>
+      <w:lvlText w:val=""/>
+      <w:lvlJc w:val="left"/>
+      <w:pPr>
+        <w:tabs>
+          <w:tab w:val="num" w:pos="5040"/>
+        </w:tabs>
+        <w:ind w:left="5040" w:hanging="360"/>
+      </w:pPr>
+      <w:rPr>
+        <w:rFonts w:ascii="Symbol" w:hAnsi="Symbol" w:hint="default"/>
+        <w:sz w:val="20"/>
+      </w:rPr>
+    </w:lvl>
+    <w:lvl w:ilvl="7" w:tentative="1">
+      <w:start w:val="1"/>
+      <w:numFmt w:val="bullet"/>
+      <w:lvlText w:val=""/>
+      <w:lvlJc w:val="left"/>
+      <w:pPr>
+        <w:tabs>
+          <w:tab w:val="num" w:pos="5760"/>
+        </w:tabs>
+        <w:ind w:left="5760" w:hanging="360"/>
+      </w:pPr>
+      <w:rPr>
+        <w:rFonts w:ascii="Symbol" w:hAnsi="Symbol" w:hint="default"/>
+        <w:sz w:val="20"/>
+      </w:rPr>
+    </w:lvl>
+    <w:lvl w:ilvl="8" w:tentative="1">
+      <w:start w:val="1"/>
+      <w:numFmt w:val="bullet"/>
+      <w:lvlText w:val=""/>
+      <w:lvlJc w:val="left"/>
+      <w:pPr>
+        <w:tabs>
+          <w:tab w:val="num" w:pos="6480"/>
+        </w:tabs>
+        <w:ind w:left="6480" w:hanging="360"/>
+      </w:pPr>
+      <w:rPr>
+        <w:rFonts w:ascii="Symbol" w:hAnsi="Symbol" w:hint="default"/>
+        <w:sz w:val="20"/>
+      </w:rPr>
+    </w:lvl>
+  </w:abstractNum>
+  <w:abstractNum w:abstractNumId="9" w15:restartNumberingAfterBreak="0">
     <w:nsid w:val="121F520B"/>
     <w:multiLevelType w:val="hybridMultilevel"/>
     <w:tmpl w:val="C3146910"/>
@@ -3083,7 +5694,7 @@
       </w:pPr>
     </w:lvl>
   </w:abstractNum>
-  <w:abstractNum w:abstractNumId="5" w15:restartNumberingAfterBreak="0">
+  <w:abstractNum w:abstractNumId="10" w15:restartNumberingAfterBreak="0">
     <w:nsid w:val="1572688A"/>
     <w:multiLevelType w:val="hybridMultilevel"/>
     <w:tmpl w:val="33BC29C6"/>
@@ -3196,7 +5807,7 @@
       </w:rPr>
     </w:lvl>
   </w:abstractNum>
-  <w:abstractNum w:abstractNumId="6" w15:restartNumberingAfterBreak="0">
+  <w:abstractNum w:abstractNumId="11" w15:restartNumberingAfterBreak="0">
     <w:nsid w:val="18372DCD"/>
     <w:multiLevelType w:val="hybridMultilevel"/>
     <w:tmpl w:val="595EC914"/>
@@ -3288,7 +5899,704 @@
       </w:pPr>
     </w:lvl>
   </w:abstractNum>
-  <w:abstractNum w:abstractNumId="7" w15:restartNumberingAfterBreak="0">
+  <w:abstractNum w:abstractNumId="12" w15:restartNumberingAfterBreak="0">
+    <w:nsid w:val="1BFA69B3"/>
+    <w:multiLevelType w:val="hybridMultilevel"/>
+    <w:tmpl w:val="9CC476A4"/>
+    <w:lvl w:ilvl="0" w:tplc="40090003">
+      <w:start w:val="1"/>
+      <w:numFmt w:val="bullet"/>
+      <w:lvlText w:val="o"/>
+      <w:lvlJc w:val="left"/>
+      <w:pPr>
+        <w:ind w:left="2160" w:hanging="360"/>
+      </w:pPr>
+      <w:rPr>
+        <w:rFonts w:ascii="Courier New" w:hAnsi="Courier New" w:cs="Courier New" w:hint="default"/>
+      </w:rPr>
+    </w:lvl>
+    <w:lvl w:ilvl="1" w:tplc="40090003" w:tentative="1">
+      <w:start w:val="1"/>
+      <w:numFmt w:val="bullet"/>
+      <w:lvlText w:val="o"/>
+      <w:lvlJc w:val="left"/>
+      <w:pPr>
+        <w:ind w:left="2880" w:hanging="360"/>
+      </w:pPr>
+      <w:rPr>
+        <w:rFonts w:ascii="Courier New" w:hAnsi="Courier New" w:cs="Courier New" w:hint="default"/>
+      </w:rPr>
+    </w:lvl>
+    <w:lvl w:ilvl="2" w:tplc="40090005" w:tentative="1">
+      <w:start w:val="1"/>
+      <w:numFmt w:val="bullet"/>
+      <w:lvlText w:val=""/>
+      <w:lvlJc w:val="left"/>
+      <w:pPr>
+        <w:ind w:left="3600" w:hanging="360"/>
+      </w:pPr>
+      <w:rPr>
+        <w:rFonts w:ascii="Wingdings" w:hAnsi="Wingdings" w:hint="default"/>
+      </w:rPr>
+    </w:lvl>
+    <w:lvl w:ilvl="3" w:tplc="40090001" w:tentative="1">
+      <w:start w:val="1"/>
+      <w:numFmt w:val="bullet"/>
+      <w:lvlText w:val=""/>
+      <w:lvlJc w:val="left"/>
+      <w:pPr>
+        <w:ind w:left="4320" w:hanging="360"/>
+      </w:pPr>
+      <w:rPr>
+        <w:rFonts w:ascii="Symbol" w:hAnsi="Symbol" w:hint="default"/>
+      </w:rPr>
+    </w:lvl>
+    <w:lvl w:ilvl="4" w:tplc="40090003" w:tentative="1">
+      <w:start w:val="1"/>
+      <w:numFmt w:val="bullet"/>
+      <w:lvlText w:val="o"/>
+      <w:lvlJc w:val="left"/>
+      <w:pPr>
+        <w:ind w:left="5040" w:hanging="360"/>
+      </w:pPr>
+      <w:rPr>
+        <w:rFonts w:ascii="Courier New" w:hAnsi="Courier New" w:cs="Courier New" w:hint="default"/>
+      </w:rPr>
+    </w:lvl>
+    <w:lvl w:ilvl="5" w:tplc="40090005" w:tentative="1">
+      <w:start w:val="1"/>
+      <w:numFmt w:val="bullet"/>
+      <w:lvlText w:val=""/>
+      <w:lvlJc w:val="left"/>
+      <w:pPr>
+        <w:ind w:left="5760" w:hanging="360"/>
+      </w:pPr>
+      <w:rPr>
+        <w:rFonts w:ascii="Wingdings" w:hAnsi="Wingdings" w:hint="default"/>
+      </w:rPr>
+    </w:lvl>
+    <w:lvl w:ilvl="6" w:tplc="40090001" w:tentative="1">
+      <w:start w:val="1"/>
+      <w:numFmt w:val="bullet"/>
+      <w:lvlText w:val=""/>
+      <w:lvlJc w:val="left"/>
+      <w:pPr>
+        <w:ind w:left="6480" w:hanging="360"/>
+      </w:pPr>
+      <w:rPr>
+        <w:rFonts w:ascii="Symbol" w:hAnsi="Symbol" w:hint="default"/>
+      </w:rPr>
+    </w:lvl>
+    <w:lvl w:ilvl="7" w:tplc="40090003" w:tentative="1">
+      <w:start w:val="1"/>
+      <w:numFmt w:val="bullet"/>
+      <w:lvlText w:val="o"/>
+      <w:lvlJc w:val="left"/>
+      <w:pPr>
+        <w:ind w:left="7200" w:hanging="360"/>
+      </w:pPr>
+      <w:rPr>
+        <w:rFonts w:ascii="Courier New" w:hAnsi="Courier New" w:cs="Courier New" w:hint="default"/>
+      </w:rPr>
+    </w:lvl>
+    <w:lvl w:ilvl="8" w:tplc="40090005" w:tentative="1">
+      <w:start w:val="1"/>
+      <w:numFmt w:val="bullet"/>
+      <w:lvlText w:val=""/>
+      <w:lvlJc w:val="left"/>
+      <w:pPr>
+        <w:ind w:left="7920" w:hanging="360"/>
+      </w:pPr>
+      <w:rPr>
+        <w:rFonts w:ascii="Wingdings" w:hAnsi="Wingdings" w:hint="default"/>
+      </w:rPr>
+    </w:lvl>
+  </w:abstractNum>
+  <w:abstractNum w:abstractNumId="13" w15:restartNumberingAfterBreak="0">
+    <w:nsid w:val="1C4D6AA6"/>
+    <w:multiLevelType w:val="multilevel"/>
+    <w:tmpl w:val="DD9E71BC"/>
+    <w:lvl w:ilvl="0">
+      <w:start w:val="1"/>
+      <w:numFmt w:val="bullet"/>
+      <w:lvlText w:val=""/>
+      <w:lvlJc w:val="left"/>
+      <w:pPr>
+        <w:tabs>
+          <w:tab w:val="num" w:pos="720"/>
+        </w:tabs>
+        <w:ind w:left="720" w:hanging="360"/>
+      </w:pPr>
+      <w:rPr>
+        <w:rFonts w:ascii="Symbol" w:hAnsi="Symbol" w:hint="default"/>
+        <w:sz w:val="20"/>
+      </w:rPr>
+    </w:lvl>
+    <w:lvl w:ilvl="1">
+      <w:start w:val="1"/>
+      <w:numFmt w:val="bullet"/>
+      <w:lvlText w:val="o"/>
+      <w:lvlJc w:val="left"/>
+      <w:pPr>
+        <w:ind w:left="1440" w:hanging="360"/>
+      </w:pPr>
+      <w:rPr>
+        <w:rFonts w:ascii="Courier New" w:hAnsi="Courier New" w:cs="Courier New" w:hint="default"/>
+      </w:rPr>
+    </w:lvl>
+    <w:lvl w:ilvl="2" w:tentative="1">
+      <w:start w:val="1"/>
+      <w:numFmt w:val="bullet"/>
+      <w:lvlText w:val=""/>
+      <w:lvlJc w:val="left"/>
+      <w:pPr>
+        <w:tabs>
+          <w:tab w:val="num" w:pos="2160"/>
+        </w:tabs>
+        <w:ind w:left="2160" w:hanging="360"/>
+      </w:pPr>
+      <w:rPr>
+        <w:rFonts w:ascii="Symbol" w:hAnsi="Symbol" w:hint="default"/>
+        <w:sz w:val="20"/>
+      </w:rPr>
+    </w:lvl>
+    <w:lvl w:ilvl="3" w:tentative="1">
+      <w:start w:val="1"/>
+      <w:numFmt w:val="bullet"/>
+      <w:lvlText w:val=""/>
+      <w:lvlJc w:val="left"/>
+      <w:pPr>
+        <w:tabs>
+          <w:tab w:val="num" w:pos="2880"/>
+        </w:tabs>
+        <w:ind w:left="2880" w:hanging="360"/>
+      </w:pPr>
+      <w:rPr>
+        <w:rFonts w:ascii="Symbol" w:hAnsi="Symbol" w:hint="default"/>
+        <w:sz w:val="20"/>
+      </w:rPr>
+    </w:lvl>
+    <w:lvl w:ilvl="4" w:tentative="1">
+      <w:start w:val="1"/>
+      <w:numFmt w:val="bullet"/>
+      <w:lvlText w:val=""/>
+      <w:lvlJc w:val="left"/>
+      <w:pPr>
+        <w:tabs>
+          <w:tab w:val="num" w:pos="3600"/>
+        </w:tabs>
+        <w:ind w:left="3600" w:hanging="360"/>
+      </w:pPr>
+      <w:rPr>
+        <w:rFonts w:ascii="Symbol" w:hAnsi="Symbol" w:hint="default"/>
+        <w:sz w:val="20"/>
+      </w:rPr>
+    </w:lvl>
+    <w:lvl w:ilvl="5" w:tentative="1">
+      <w:start w:val="1"/>
+      <w:numFmt w:val="bullet"/>
+      <w:lvlText w:val=""/>
+      <w:lvlJc w:val="left"/>
+      <w:pPr>
+        <w:tabs>
+          <w:tab w:val="num" w:pos="4320"/>
+        </w:tabs>
+        <w:ind w:left="4320" w:hanging="360"/>
+      </w:pPr>
+      <w:rPr>
+        <w:rFonts w:ascii="Symbol" w:hAnsi="Symbol" w:hint="default"/>
+        <w:sz w:val="20"/>
+      </w:rPr>
+    </w:lvl>
+    <w:lvl w:ilvl="6" w:tentative="1">
+      <w:start w:val="1"/>
+      <w:numFmt w:val="bullet"/>
+      <w:lvlText w:val=""/>
+      <w:lvlJc w:val="left"/>
+      <w:pPr>
+        <w:tabs>
+          <w:tab w:val="num" w:pos="5040"/>
+        </w:tabs>
+        <w:ind w:left="5040" w:hanging="360"/>
+      </w:pPr>
+      <w:rPr>
+        <w:rFonts w:ascii="Symbol" w:hAnsi="Symbol" w:hint="default"/>
+        <w:sz w:val="20"/>
+      </w:rPr>
+    </w:lvl>
+    <w:lvl w:ilvl="7" w:tentative="1">
+      <w:start w:val="1"/>
+      <w:numFmt w:val="bullet"/>
+      <w:lvlText w:val=""/>
+      <w:lvlJc w:val="left"/>
+      <w:pPr>
+        <w:tabs>
+          <w:tab w:val="num" w:pos="5760"/>
+        </w:tabs>
+        <w:ind w:left="5760" w:hanging="360"/>
+      </w:pPr>
+      <w:rPr>
+        <w:rFonts w:ascii="Symbol" w:hAnsi="Symbol" w:hint="default"/>
+        <w:sz w:val="20"/>
+      </w:rPr>
+    </w:lvl>
+    <w:lvl w:ilvl="8" w:tentative="1">
+      <w:start w:val="1"/>
+      <w:numFmt w:val="bullet"/>
+      <w:lvlText w:val=""/>
+      <w:lvlJc w:val="left"/>
+      <w:pPr>
+        <w:tabs>
+          <w:tab w:val="num" w:pos="6480"/>
+        </w:tabs>
+        <w:ind w:left="6480" w:hanging="360"/>
+      </w:pPr>
+      <w:rPr>
+        <w:rFonts w:ascii="Symbol" w:hAnsi="Symbol" w:hint="default"/>
+        <w:sz w:val="20"/>
+      </w:rPr>
+    </w:lvl>
+  </w:abstractNum>
+  <w:abstractNum w:abstractNumId="14" w15:restartNumberingAfterBreak="0">
+    <w:nsid w:val="1DB904FB"/>
+    <w:multiLevelType w:val="multilevel"/>
+    <w:tmpl w:val="9C1089F0"/>
+    <w:lvl w:ilvl="0">
+      <w:start w:val="1"/>
+      <w:numFmt w:val="bullet"/>
+      <w:lvlText w:val=""/>
+      <w:lvlJc w:val="left"/>
+      <w:pPr>
+        <w:tabs>
+          <w:tab w:val="num" w:pos="720"/>
+        </w:tabs>
+        <w:ind w:left="720" w:hanging="360"/>
+      </w:pPr>
+      <w:rPr>
+        <w:rFonts w:ascii="Symbol" w:hAnsi="Symbol" w:hint="default"/>
+        <w:sz w:val="20"/>
+      </w:rPr>
+    </w:lvl>
+    <w:lvl w:ilvl="1">
+      <w:start w:val="1"/>
+      <w:numFmt w:val="bullet"/>
+      <w:lvlText w:val="o"/>
+      <w:lvlJc w:val="left"/>
+      <w:pPr>
+        <w:ind w:left="1440" w:hanging="360"/>
+      </w:pPr>
+      <w:rPr>
+        <w:rFonts w:ascii="Courier New" w:hAnsi="Courier New" w:cs="Courier New" w:hint="default"/>
+      </w:rPr>
+    </w:lvl>
+    <w:lvl w:ilvl="2" w:tentative="1">
+      <w:start w:val="1"/>
+      <w:numFmt w:val="bullet"/>
+      <w:lvlText w:val=""/>
+      <w:lvlJc w:val="left"/>
+      <w:pPr>
+        <w:tabs>
+          <w:tab w:val="num" w:pos="2160"/>
+        </w:tabs>
+        <w:ind w:left="2160" w:hanging="360"/>
+      </w:pPr>
+      <w:rPr>
+        <w:rFonts w:ascii="Symbol" w:hAnsi="Symbol" w:hint="default"/>
+        <w:sz w:val="20"/>
+      </w:rPr>
+    </w:lvl>
+    <w:lvl w:ilvl="3" w:tentative="1">
+      <w:start w:val="1"/>
+      <w:numFmt w:val="bullet"/>
+      <w:lvlText w:val=""/>
+      <w:lvlJc w:val="left"/>
+      <w:pPr>
+        <w:tabs>
+          <w:tab w:val="num" w:pos="2880"/>
+        </w:tabs>
+        <w:ind w:left="2880" w:hanging="360"/>
+      </w:pPr>
+      <w:rPr>
+        <w:rFonts w:ascii="Symbol" w:hAnsi="Symbol" w:hint="default"/>
+        <w:sz w:val="20"/>
+      </w:rPr>
+    </w:lvl>
+    <w:lvl w:ilvl="4" w:tentative="1">
+      <w:start w:val="1"/>
+      <w:numFmt w:val="bullet"/>
+      <w:lvlText w:val=""/>
+      <w:lvlJc w:val="left"/>
+      <w:pPr>
+        <w:tabs>
+          <w:tab w:val="num" w:pos="3600"/>
+        </w:tabs>
+        <w:ind w:left="3600" w:hanging="360"/>
+      </w:pPr>
+      <w:rPr>
+        <w:rFonts w:ascii="Symbol" w:hAnsi="Symbol" w:hint="default"/>
+        <w:sz w:val="20"/>
+      </w:rPr>
+    </w:lvl>
+    <w:lvl w:ilvl="5" w:tentative="1">
+      <w:start w:val="1"/>
+      <w:numFmt w:val="bullet"/>
+      <w:lvlText w:val=""/>
+      <w:lvlJc w:val="left"/>
+      <w:pPr>
+        <w:tabs>
+          <w:tab w:val="num" w:pos="4320"/>
+        </w:tabs>
+        <w:ind w:left="4320" w:hanging="360"/>
+      </w:pPr>
+      <w:rPr>
+        <w:rFonts w:ascii="Symbol" w:hAnsi="Symbol" w:hint="default"/>
+        <w:sz w:val="20"/>
+      </w:rPr>
+    </w:lvl>
+    <w:lvl w:ilvl="6" w:tentative="1">
+      <w:start w:val="1"/>
+      <w:numFmt w:val="bullet"/>
+      <w:lvlText w:val=""/>
+      <w:lvlJc w:val="left"/>
+      <w:pPr>
+        <w:tabs>
+          <w:tab w:val="num" w:pos="5040"/>
+        </w:tabs>
+        <w:ind w:left="5040" w:hanging="360"/>
+      </w:pPr>
+      <w:rPr>
+        <w:rFonts w:ascii="Symbol" w:hAnsi="Symbol" w:hint="default"/>
+        <w:sz w:val="20"/>
+      </w:rPr>
+    </w:lvl>
+    <w:lvl w:ilvl="7" w:tentative="1">
+      <w:start w:val="1"/>
+      <w:numFmt w:val="bullet"/>
+      <w:lvlText w:val=""/>
+      <w:lvlJc w:val="left"/>
+      <w:pPr>
+        <w:tabs>
+          <w:tab w:val="num" w:pos="5760"/>
+        </w:tabs>
+        <w:ind w:left="5760" w:hanging="360"/>
+      </w:pPr>
+      <w:rPr>
+        <w:rFonts w:ascii="Symbol" w:hAnsi="Symbol" w:hint="default"/>
+        <w:sz w:val="20"/>
+      </w:rPr>
+    </w:lvl>
+    <w:lvl w:ilvl="8" w:tentative="1">
+      <w:start w:val="1"/>
+      <w:numFmt w:val="bullet"/>
+      <w:lvlText w:val=""/>
+      <w:lvlJc w:val="left"/>
+      <w:pPr>
+        <w:tabs>
+          <w:tab w:val="num" w:pos="6480"/>
+        </w:tabs>
+        <w:ind w:left="6480" w:hanging="360"/>
+      </w:pPr>
+      <w:rPr>
+        <w:rFonts w:ascii="Symbol" w:hAnsi="Symbol" w:hint="default"/>
+        <w:sz w:val="20"/>
+      </w:rPr>
+    </w:lvl>
+  </w:abstractNum>
+  <w:abstractNum w:abstractNumId="15" w15:restartNumberingAfterBreak="0">
+    <w:nsid w:val="21D51356"/>
+    <w:multiLevelType w:val="multilevel"/>
+    <w:tmpl w:val="2E000868"/>
+    <w:lvl w:ilvl="0">
+      <w:start w:val="1"/>
+      <w:numFmt w:val="bullet"/>
+      <w:lvlText w:val=""/>
+      <w:lvlJc w:val="left"/>
+      <w:pPr>
+        <w:tabs>
+          <w:tab w:val="num" w:pos="720"/>
+        </w:tabs>
+        <w:ind w:left="720" w:hanging="360"/>
+      </w:pPr>
+      <w:rPr>
+        <w:rFonts w:ascii="Symbol" w:hAnsi="Symbol" w:hint="default"/>
+        <w:sz w:val="20"/>
+      </w:rPr>
+    </w:lvl>
+    <w:lvl w:ilvl="1">
+      <w:start w:val="1"/>
+      <w:numFmt w:val="bullet"/>
+      <w:lvlText w:val="o"/>
+      <w:lvlJc w:val="left"/>
+      <w:pPr>
+        <w:ind w:left="1440" w:hanging="360"/>
+      </w:pPr>
+      <w:rPr>
+        <w:rFonts w:ascii="Courier New" w:hAnsi="Courier New" w:cs="Courier New" w:hint="default"/>
+      </w:rPr>
+    </w:lvl>
+    <w:lvl w:ilvl="2" w:tentative="1">
+      <w:start w:val="1"/>
+      <w:numFmt w:val="bullet"/>
+      <w:lvlText w:val=""/>
+      <w:lvlJc w:val="left"/>
+      <w:pPr>
+        <w:tabs>
+          <w:tab w:val="num" w:pos="2160"/>
+        </w:tabs>
+        <w:ind w:left="2160" w:hanging="360"/>
+      </w:pPr>
+      <w:rPr>
+        <w:rFonts w:ascii="Symbol" w:hAnsi="Symbol" w:hint="default"/>
+        <w:sz w:val="20"/>
+      </w:rPr>
+    </w:lvl>
+    <w:lvl w:ilvl="3" w:tentative="1">
+      <w:start w:val="1"/>
+      <w:numFmt w:val="bullet"/>
+      <w:lvlText w:val=""/>
+      <w:lvlJc w:val="left"/>
+      <w:pPr>
+        <w:tabs>
+          <w:tab w:val="num" w:pos="2880"/>
+        </w:tabs>
+        <w:ind w:left="2880" w:hanging="360"/>
+      </w:pPr>
+      <w:rPr>
+        <w:rFonts w:ascii="Symbol" w:hAnsi="Symbol" w:hint="default"/>
+        <w:sz w:val="20"/>
+      </w:rPr>
+    </w:lvl>
+    <w:lvl w:ilvl="4" w:tentative="1">
+      <w:start w:val="1"/>
+      <w:numFmt w:val="bullet"/>
+      <w:lvlText w:val=""/>
+      <w:lvlJc w:val="left"/>
+      <w:pPr>
+        <w:tabs>
+          <w:tab w:val="num" w:pos="3600"/>
+        </w:tabs>
+        <w:ind w:left="3600" w:hanging="360"/>
+      </w:pPr>
+      <w:rPr>
+        <w:rFonts w:ascii="Symbol" w:hAnsi="Symbol" w:hint="default"/>
+        <w:sz w:val="20"/>
+      </w:rPr>
+    </w:lvl>
+    <w:lvl w:ilvl="5" w:tentative="1">
+      <w:start w:val="1"/>
+      <w:numFmt w:val="bullet"/>
+      <w:lvlText w:val=""/>
+      <w:lvlJc w:val="left"/>
+      <w:pPr>
+        <w:tabs>
+          <w:tab w:val="num" w:pos="4320"/>
+        </w:tabs>
+        <w:ind w:left="4320" w:hanging="360"/>
+      </w:pPr>
+      <w:rPr>
+        <w:rFonts w:ascii="Symbol" w:hAnsi="Symbol" w:hint="default"/>
+        <w:sz w:val="20"/>
+      </w:rPr>
+    </w:lvl>
+    <w:lvl w:ilvl="6" w:tentative="1">
+      <w:start w:val="1"/>
+      <w:numFmt w:val="bullet"/>
+      <w:lvlText w:val=""/>
+      <w:lvlJc w:val="left"/>
+      <w:pPr>
+        <w:tabs>
+          <w:tab w:val="num" w:pos="5040"/>
+        </w:tabs>
+        <w:ind w:left="5040" w:hanging="360"/>
+      </w:pPr>
+      <w:rPr>
+        <w:rFonts w:ascii="Symbol" w:hAnsi="Symbol" w:hint="default"/>
+        <w:sz w:val="20"/>
+      </w:rPr>
+    </w:lvl>
+    <w:lvl w:ilvl="7" w:tentative="1">
+      <w:start w:val="1"/>
+      <w:numFmt w:val="bullet"/>
+      <w:lvlText w:val=""/>
+      <w:lvlJc w:val="left"/>
+      <w:pPr>
+        <w:tabs>
+          <w:tab w:val="num" w:pos="5760"/>
+        </w:tabs>
+        <w:ind w:left="5760" w:hanging="360"/>
+      </w:pPr>
+      <w:rPr>
+        <w:rFonts w:ascii="Symbol" w:hAnsi="Symbol" w:hint="default"/>
+        <w:sz w:val="20"/>
+      </w:rPr>
+    </w:lvl>
+    <w:lvl w:ilvl="8" w:tentative="1">
+      <w:start w:val="1"/>
+      <w:numFmt w:val="bullet"/>
+      <w:lvlText w:val=""/>
+      <w:lvlJc w:val="left"/>
+      <w:pPr>
+        <w:tabs>
+          <w:tab w:val="num" w:pos="6480"/>
+        </w:tabs>
+        <w:ind w:left="6480" w:hanging="360"/>
+      </w:pPr>
+      <w:rPr>
+        <w:rFonts w:ascii="Symbol" w:hAnsi="Symbol" w:hint="default"/>
+        <w:sz w:val="20"/>
+      </w:rPr>
+    </w:lvl>
+  </w:abstractNum>
+  <w:abstractNum w:abstractNumId="16" w15:restartNumberingAfterBreak="0">
+    <w:nsid w:val="2312187E"/>
+    <w:multiLevelType w:val="multilevel"/>
+    <w:tmpl w:val="A2066B28"/>
+    <w:lvl w:ilvl="0">
+      <w:start w:val="1"/>
+      <w:numFmt w:val="bullet"/>
+      <w:lvlText w:val=""/>
+      <w:lvlJc w:val="left"/>
+      <w:pPr>
+        <w:tabs>
+          <w:tab w:val="num" w:pos="720"/>
+        </w:tabs>
+        <w:ind w:left="720" w:hanging="360"/>
+      </w:pPr>
+      <w:rPr>
+        <w:rFonts w:ascii="Symbol" w:hAnsi="Symbol" w:hint="default"/>
+        <w:sz w:val="20"/>
+      </w:rPr>
+    </w:lvl>
+    <w:lvl w:ilvl="1">
+      <w:start w:val="1"/>
+      <w:numFmt w:val="bullet"/>
+      <w:lvlText w:val=""/>
+      <w:lvlJc w:val="left"/>
+      <w:pPr>
+        <w:tabs>
+          <w:tab w:val="num" w:pos="1440"/>
+        </w:tabs>
+        <w:ind w:left="1440" w:hanging="360"/>
+      </w:pPr>
+      <w:rPr>
+        <w:rFonts w:ascii="Symbol" w:hAnsi="Symbol" w:hint="default"/>
+        <w:sz w:val="20"/>
+      </w:rPr>
+    </w:lvl>
+    <w:lvl w:ilvl="2" w:tentative="1">
+      <w:start w:val="1"/>
+      <w:numFmt w:val="bullet"/>
+      <w:lvlText w:val=""/>
+      <w:lvlJc w:val="left"/>
+      <w:pPr>
+        <w:tabs>
+          <w:tab w:val="num" w:pos="2160"/>
+        </w:tabs>
+        <w:ind w:left="2160" w:hanging="360"/>
+      </w:pPr>
+      <w:rPr>
+        <w:rFonts w:ascii="Symbol" w:hAnsi="Symbol" w:hint="default"/>
+        <w:sz w:val="20"/>
+      </w:rPr>
+    </w:lvl>
+    <w:lvl w:ilvl="3" w:tentative="1">
+      <w:start w:val="1"/>
+      <w:numFmt w:val="bullet"/>
+      <w:lvlText w:val=""/>
+      <w:lvlJc w:val="left"/>
+      <w:pPr>
+        <w:tabs>
+          <w:tab w:val="num" w:pos="2880"/>
+        </w:tabs>
+        <w:ind w:left="2880" w:hanging="360"/>
+      </w:pPr>
+      <w:rPr>
+        <w:rFonts w:ascii="Symbol" w:hAnsi="Symbol" w:hint="default"/>
+        <w:sz w:val="20"/>
+      </w:rPr>
+    </w:lvl>
+    <w:lvl w:ilvl="4" w:tentative="1">
+      <w:start w:val="1"/>
+      <w:numFmt w:val="bullet"/>
+      <w:lvlText w:val=""/>
+      <w:lvlJc w:val="left"/>
+      <w:pPr>
+        <w:tabs>
+          <w:tab w:val="num" w:pos="3600"/>
+        </w:tabs>
+        <w:ind w:left="3600" w:hanging="360"/>
+      </w:pPr>
+      <w:rPr>
+        <w:rFonts w:ascii="Symbol" w:hAnsi="Symbol" w:hint="default"/>
+        <w:sz w:val="20"/>
+      </w:rPr>
+    </w:lvl>
+    <w:lvl w:ilvl="5" w:tentative="1">
+      <w:start w:val="1"/>
+      <w:numFmt w:val="bullet"/>
+      <w:lvlText w:val=""/>
+      <w:lvlJc w:val="left"/>
+      <w:pPr>
+        <w:tabs>
+          <w:tab w:val="num" w:pos="4320"/>
+        </w:tabs>
+        <w:ind w:left="4320" w:hanging="360"/>
+      </w:pPr>
+      <w:rPr>
+        <w:rFonts w:ascii="Symbol" w:hAnsi="Symbol" w:hint="default"/>
+        <w:sz w:val="20"/>
+      </w:rPr>
+    </w:lvl>
+    <w:lvl w:ilvl="6" w:tentative="1">
+      <w:start w:val="1"/>
+      <w:numFmt w:val="bullet"/>
+      <w:lvlText w:val=""/>
+      <w:lvlJc w:val="left"/>
+      <w:pPr>
+        <w:tabs>
+          <w:tab w:val="num" w:pos="5040"/>
+        </w:tabs>
+        <w:ind w:left="5040" w:hanging="360"/>
+      </w:pPr>
+      <w:rPr>
+        <w:rFonts w:ascii="Symbol" w:hAnsi="Symbol" w:hint="default"/>
+        <w:sz w:val="20"/>
+      </w:rPr>
+    </w:lvl>
+    <w:lvl w:ilvl="7" w:tentative="1">
+      <w:start w:val="1"/>
+      <w:numFmt w:val="bullet"/>
+      <w:lvlText w:val=""/>
+      <w:lvlJc w:val="left"/>
+      <w:pPr>
+        <w:tabs>
+          <w:tab w:val="num" w:pos="5760"/>
+        </w:tabs>
+        <w:ind w:left="5760" w:hanging="360"/>
+      </w:pPr>
+      <w:rPr>
+        <w:rFonts w:ascii="Symbol" w:hAnsi="Symbol" w:hint="default"/>
+        <w:sz w:val="20"/>
+      </w:rPr>
+    </w:lvl>
+    <w:lvl w:ilvl="8" w:tentative="1">
+      <w:start w:val="1"/>
+      <w:numFmt w:val="bullet"/>
+      <w:lvlText w:val=""/>
+      <w:lvlJc w:val="left"/>
+      <w:pPr>
+        <w:tabs>
+          <w:tab w:val="num" w:pos="6480"/>
+        </w:tabs>
+        <w:ind w:left="6480" w:hanging="360"/>
+      </w:pPr>
+      <w:rPr>
+        <w:rFonts w:ascii="Symbol" w:hAnsi="Symbol" w:hint="default"/>
+        <w:sz w:val="20"/>
+      </w:rPr>
+    </w:lvl>
+  </w:abstractNum>
+  <w:abstractNum w:abstractNumId="17" w15:restartNumberingAfterBreak="0">
     <w:nsid w:val="23385AED"/>
     <w:multiLevelType w:val="hybridMultilevel"/>
     <w:tmpl w:val="A0100D48"/>
@@ -3384,7 +6692,7 @@
       </w:pPr>
     </w:lvl>
   </w:abstractNum>
-  <w:abstractNum w:abstractNumId="8" w15:restartNumberingAfterBreak="0">
+  <w:abstractNum w:abstractNumId="18" w15:restartNumberingAfterBreak="0">
     <w:nsid w:val="23C0336C"/>
     <w:multiLevelType w:val="hybridMultilevel"/>
     <w:tmpl w:val="99CA7850"/>
@@ -3476,7 +6784,7 @@
       </w:pPr>
     </w:lvl>
   </w:abstractNum>
-  <w:abstractNum w:abstractNumId="9" w15:restartNumberingAfterBreak="0">
+  <w:abstractNum w:abstractNumId="19" w15:restartNumberingAfterBreak="0">
     <w:nsid w:val="24D13004"/>
     <w:multiLevelType w:val="hybridMultilevel"/>
     <w:tmpl w:val="D466D3E8"/>
@@ -3568,10 +6876,155 @@
       </w:pPr>
     </w:lvl>
   </w:abstractNum>
-  <w:abstractNum w:abstractNumId="10" w15:restartNumberingAfterBreak="0">
+  <w:abstractNum w:abstractNumId="20" w15:restartNumberingAfterBreak="0">
+    <w:nsid w:val="25E203D4"/>
+    <w:multiLevelType w:val="multilevel"/>
+    <w:tmpl w:val="340E8282"/>
+    <w:lvl w:ilvl="0">
+      <w:start w:val="1"/>
+      <w:numFmt w:val="bullet"/>
+      <w:lvlText w:val=""/>
+      <w:lvlJc w:val="left"/>
+      <w:pPr>
+        <w:tabs>
+          <w:tab w:val="num" w:pos="720"/>
+        </w:tabs>
+        <w:ind w:left="720" w:hanging="360"/>
+      </w:pPr>
+      <w:rPr>
+        <w:rFonts w:ascii="Symbol" w:hAnsi="Symbol" w:hint="default"/>
+        <w:sz w:val="20"/>
+      </w:rPr>
+    </w:lvl>
+    <w:lvl w:ilvl="1">
+      <w:start w:val="1"/>
+      <w:numFmt w:val="bullet"/>
+      <w:lvlText w:val="o"/>
+      <w:lvlJc w:val="left"/>
+      <w:pPr>
+        <w:ind w:left="1440" w:hanging="360"/>
+      </w:pPr>
+      <w:rPr>
+        <w:rFonts w:ascii="Courier New" w:hAnsi="Courier New" w:cs="Courier New" w:hint="default"/>
+      </w:rPr>
+    </w:lvl>
+    <w:lvl w:ilvl="2" w:tentative="1">
+      <w:start w:val="1"/>
+      <w:numFmt w:val="bullet"/>
+      <w:lvlText w:val=""/>
+      <w:lvlJc w:val="left"/>
+      <w:pPr>
+        <w:tabs>
+          <w:tab w:val="num" w:pos="2160"/>
+        </w:tabs>
+        <w:ind w:left="2160" w:hanging="360"/>
+      </w:pPr>
+      <w:rPr>
+        <w:rFonts w:ascii="Symbol" w:hAnsi="Symbol" w:hint="default"/>
+        <w:sz w:val="20"/>
+      </w:rPr>
+    </w:lvl>
+    <w:lvl w:ilvl="3" w:tentative="1">
+      <w:start w:val="1"/>
+      <w:numFmt w:val="bullet"/>
+      <w:lvlText w:val=""/>
+      <w:lvlJc w:val="left"/>
+      <w:pPr>
+        <w:tabs>
+          <w:tab w:val="num" w:pos="2880"/>
+        </w:tabs>
+        <w:ind w:left="2880" w:hanging="360"/>
+      </w:pPr>
+      <w:rPr>
+        <w:rFonts w:ascii="Symbol" w:hAnsi="Symbol" w:hint="default"/>
+        <w:sz w:val="20"/>
+      </w:rPr>
+    </w:lvl>
+    <w:lvl w:ilvl="4" w:tentative="1">
+      <w:start w:val="1"/>
+      <w:numFmt w:val="bullet"/>
+      <w:lvlText w:val=""/>
+      <w:lvlJc w:val="left"/>
+      <w:pPr>
+        <w:tabs>
+          <w:tab w:val="num" w:pos="3600"/>
+        </w:tabs>
+        <w:ind w:left="3600" w:hanging="360"/>
+      </w:pPr>
+      <w:rPr>
+        <w:rFonts w:ascii="Symbol" w:hAnsi="Symbol" w:hint="default"/>
+        <w:sz w:val="20"/>
+      </w:rPr>
+    </w:lvl>
+    <w:lvl w:ilvl="5" w:tentative="1">
+      <w:start w:val="1"/>
+      <w:numFmt w:val="bullet"/>
+      <w:lvlText w:val=""/>
+      <w:lvlJc w:val="left"/>
+      <w:pPr>
+        <w:tabs>
+          <w:tab w:val="num" w:pos="4320"/>
+        </w:tabs>
+        <w:ind w:left="4320" w:hanging="360"/>
+      </w:pPr>
+      <w:rPr>
+        <w:rFonts w:ascii="Symbol" w:hAnsi="Symbol" w:hint="default"/>
+        <w:sz w:val="20"/>
+      </w:rPr>
+    </w:lvl>
+    <w:lvl w:ilvl="6" w:tentative="1">
+      <w:start w:val="1"/>
+      <w:numFmt w:val="bullet"/>
+      <w:lvlText w:val=""/>
+      <w:lvlJc w:val="left"/>
+      <w:pPr>
+        <w:tabs>
+          <w:tab w:val="num" w:pos="5040"/>
+        </w:tabs>
+        <w:ind w:left="5040" w:hanging="360"/>
+      </w:pPr>
+      <w:rPr>
+        <w:rFonts w:ascii="Symbol" w:hAnsi="Symbol" w:hint="default"/>
+        <w:sz w:val="20"/>
+      </w:rPr>
+    </w:lvl>
+    <w:lvl w:ilvl="7" w:tentative="1">
+      <w:start w:val="1"/>
+      <w:numFmt w:val="bullet"/>
+      <w:lvlText w:val=""/>
+      <w:lvlJc w:val="left"/>
+      <w:pPr>
+        <w:tabs>
+          <w:tab w:val="num" w:pos="5760"/>
+        </w:tabs>
+        <w:ind w:left="5760" w:hanging="360"/>
+      </w:pPr>
+      <w:rPr>
+        <w:rFonts w:ascii="Symbol" w:hAnsi="Symbol" w:hint="default"/>
+        <w:sz w:val="20"/>
+      </w:rPr>
+    </w:lvl>
+    <w:lvl w:ilvl="8" w:tentative="1">
+      <w:start w:val="1"/>
+      <w:numFmt w:val="bullet"/>
+      <w:lvlText w:val=""/>
+      <w:lvlJc w:val="left"/>
+      <w:pPr>
+        <w:tabs>
+          <w:tab w:val="num" w:pos="6480"/>
+        </w:tabs>
+        <w:ind w:left="6480" w:hanging="360"/>
+      </w:pPr>
+      <w:rPr>
+        <w:rFonts w:ascii="Symbol" w:hAnsi="Symbol" w:hint="default"/>
+        <w:sz w:val="20"/>
+      </w:rPr>
+    </w:lvl>
+  </w:abstractNum>
+  <w:abstractNum w:abstractNumId="21" w15:restartNumberingAfterBreak="0">
     <w:nsid w:val="26FD01F0"/>
     <w:multiLevelType w:val="hybridMultilevel"/>
-    <w:tmpl w:val="AF34D92A"/>
+    <w:tmpl w:val="3C18DE0E"/>
     <w:lvl w:ilvl="0" w:tplc="4009000F">
       <w:start w:val="1"/>
       <w:numFmt w:val="decimal"/>
@@ -3661,7 +7114,301 @@
       </w:pPr>
     </w:lvl>
   </w:abstractNum>
-  <w:abstractNum w:abstractNumId="11" w15:restartNumberingAfterBreak="0">
+  <w:abstractNum w:abstractNumId="22" w15:restartNumberingAfterBreak="0">
+    <w:nsid w:val="27564CD8"/>
+    <w:multiLevelType w:val="multilevel"/>
+    <w:tmpl w:val="782C93AC"/>
+    <w:lvl w:ilvl="0">
+      <w:start w:val="1"/>
+      <w:numFmt w:val="bullet"/>
+      <w:lvlText w:val=""/>
+      <w:lvlJc w:val="left"/>
+      <w:pPr>
+        <w:tabs>
+          <w:tab w:val="num" w:pos="720"/>
+        </w:tabs>
+        <w:ind w:left="720" w:hanging="360"/>
+      </w:pPr>
+      <w:rPr>
+        <w:rFonts w:ascii="Symbol" w:hAnsi="Symbol" w:hint="default"/>
+        <w:sz w:val="20"/>
+      </w:rPr>
+    </w:lvl>
+    <w:lvl w:ilvl="1">
+      <w:start w:val="1"/>
+      <w:numFmt w:val="bullet"/>
+      <w:lvlText w:val=""/>
+      <w:lvlJc w:val="left"/>
+      <w:pPr>
+        <w:tabs>
+          <w:tab w:val="num" w:pos="1440"/>
+        </w:tabs>
+        <w:ind w:left="1440" w:hanging="360"/>
+      </w:pPr>
+      <w:rPr>
+        <w:rFonts w:ascii="Symbol" w:hAnsi="Symbol" w:hint="default"/>
+        <w:sz w:val="20"/>
+      </w:rPr>
+    </w:lvl>
+    <w:lvl w:ilvl="2" w:tentative="1">
+      <w:start w:val="1"/>
+      <w:numFmt w:val="bullet"/>
+      <w:lvlText w:val=""/>
+      <w:lvlJc w:val="left"/>
+      <w:pPr>
+        <w:tabs>
+          <w:tab w:val="num" w:pos="2160"/>
+        </w:tabs>
+        <w:ind w:left="2160" w:hanging="360"/>
+      </w:pPr>
+      <w:rPr>
+        <w:rFonts w:ascii="Symbol" w:hAnsi="Symbol" w:hint="default"/>
+        <w:sz w:val="20"/>
+      </w:rPr>
+    </w:lvl>
+    <w:lvl w:ilvl="3" w:tentative="1">
+      <w:start w:val="1"/>
+      <w:numFmt w:val="bullet"/>
+      <w:lvlText w:val=""/>
+      <w:lvlJc w:val="left"/>
+      <w:pPr>
+        <w:tabs>
+          <w:tab w:val="num" w:pos="2880"/>
+        </w:tabs>
+        <w:ind w:left="2880" w:hanging="360"/>
+      </w:pPr>
+      <w:rPr>
+        <w:rFonts w:ascii="Symbol" w:hAnsi="Symbol" w:hint="default"/>
+        <w:sz w:val="20"/>
+      </w:rPr>
+    </w:lvl>
+    <w:lvl w:ilvl="4" w:tentative="1">
+      <w:start w:val="1"/>
+      <w:numFmt w:val="bullet"/>
+      <w:lvlText w:val=""/>
+      <w:lvlJc w:val="left"/>
+      <w:pPr>
+        <w:tabs>
+          <w:tab w:val="num" w:pos="3600"/>
+        </w:tabs>
+        <w:ind w:left="3600" w:hanging="360"/>
+      </w:pPr>
+      <w:rPr>
+        <w:rFonts w:ascii="Symbol" w:hAnsi="Symbol" w:hint="default"/>
+        <w:sz w:val="20"/>
+      </w:rPr>
+    </w:lvl>
+    <w:lvl w:ilvl="5" w:tentative="1">
+      <w:start w:val="1"/>
+      <w:numFmt w:val="bullet"/>
+      <w:lvlText w:val=""/>
+      <w:lvlJc w:val="left"/>
+      <w:pPr>
+        <w:tabs>
+          <w:tab w:val="num" w:pos="4320"/>
+        </w:tabs>
+        <w:ind w:left="4320" w:hanging="360"/>
+      </w:pPr>
+      <w:rPr>
+        <w:rFonts w:ascii="Symbol" w:hAnsi="Symbol" w:hint="default"/>
+        <w:sz w:val="20"/>
+      </w:rPr>
+    </w:lvl>
+    <w:lvl w:ilvl="6" w:tentative="1">
+      <w:start w:val="1"/>
+      <w:numFmt w:val="bullet"/>
+      <w:lvlText w:val=""/>
+      <w:lvlJc w:val="left"/>
+      <w:pPr>
+        <w:tabs>
+          <w:tab w:val="num" w:pos="5040"/>
+        </w:tabs>
+        <w:ind w:left="5040" w:hanging="360"/>
+      </w:pPr>
+      <w:rPr>
+        <w:rFonts w:ascii="Symbol" w:hAnsi="Symbol" w:hint="default"/>
+        <w:sz w:val="20"/>
+      </w:rPr>
+    </w:lvl>
+    <w:lvl w:ilvl="7" w:tentative="1">
+      <w:start w:val="1"/>
+      <w:numFmt w:val="bullet"/>
+      <w:lvlText w:val=""/>
+      <w:lvlJc w:val="left"/>
+      <w:pPr>
+        <w:tabs>
+          <w:tab w:val="num" w:pos="5760"/>
+        </w:tabs>
+        <w:ind w:left="5760" w:hanging="360"/>
+      </w:pPr>
+      <w:rPr>
+        <w:rFonts w:ascii="Symbol" w:hAnsi="Symbol" w:hint="default"/>
+        <w:sz w:val="20"/>
+      </w:rPr>
+    </w:lvl>
+    <w:lvl w:ilvl="8" w:tentative="1">
+      <w:start w:val="1"/>
+      <w:numFmt w:val="bullet"/>
+      <w:lvlText w:val=""/>
+      <w:lvlJc w:val="left"/>
+      <w:pPr>
+        <w:tabs>
+          <w:tab w:val="num" w:pos="6480"/>
+        </w:tabs>
+        <w:ind w:left="6480" w:hanging="360"/>
+      </w:pPr>
+      <w:rPr>
+        <w:rFonts w:ascii="Symbol" w:hAnsi="Symbol" w:hint="default"/>
+        <w:sz w:val="20"/>
+      </w:rPr>
+    </w:lvl>
+  </w:abstractNum>
+  <w:abstractNum w:abstractNumId="23" w15:restartNumberingAfterBreak="0">
+    <w:nsid w:val="289764F7"/>
+    <w:multiLevelType w:val="multilevel"/>
+    <w:tmpl w:val="DF347A7C"/>
+    <w:lvl w:ilvl="0">
+      <w:start w:val="1"/>
+      <w:numFmt w:val="bullet"/>
+      <w:lvlText w:val=""/>
+      <w:lvlJc w:val="left"/>
+      <w:pPr>
+        <w:tabs>
+          <w:tab w:val="num" w:pos="720"/>
+        </w:tabs>
+        <w:ind w:left="720" w:hanging="360"/>
+      </w:pPr>
+      <w:rPr>
+        <w:rFonts w:ascii="Symbol" w:hAnsi="Symbol" w:hint="default"/>
+        <w:sz w:val="20"/>
+      </w:rPr>
+    </w:lvl>
+    <w:lvl w:ilvl="1">
+      <w:start w:val="1"/>
+      <w:numFmt w:val="bullet"/>
+      <w:lvlText w:val="o"/>
+      <w:lvlJc w:val="left"/>
+      <w:pPr>
+        <w:ind w:left="1440" w:hanging="360"/>
+      </w:pPr>
+      <w:rPr>
+        <w:rFonts w:ascii="Courier New" w:hAnsi="Courier New" w:cs="Courier New" w:hint="default"/>
+      </w:rPr>
+    </w:lvl>
+    <w:lvl w:ilvl="2" w:tentative="1">
+      <w:start w:val="1"/>
+      <w:numFmt w:val="bullet"/>
+      <w:lvlText w:val=""/>
+      <w:lvlJc w:val="left"/>
+      <w:pPr>
+        <w:tabs>
+          <w:tab w:val="num" w:pos="2160"/>
+        </w:tabs>
+        <w:ind w:left="2160" w:hanging="360"/>
+      </w:pPr>
+      <w:rPr>
+        <w:rFonts w:ascii="Symbol" w:hAnsi="Symbol" w:hint="default"/>
+        <w:sz w:val="20"/>
+      </w:rPr>
+    </w:lvl>
+    <w:lvl w:ilvl="3" w:tentative="1">
+      <w:start w:val="1"/>
+      <w:numFmt w:val="bullet"/>
+      <w:lvlText w:val=""/>
+      <w:lvlJc w:val="left"/>
+      <w:pPr>
+        <w:tabs>
+          <w:tab w:val="num" w:pos="2880"/>
+        </w:tabs>
+        <w:ind w:left="2880" w:hanging="360"/>
+      </w:pPr>
+      <w:rPr>
+        <w:rFonts w:ascii="Symbol" w:hAnsi="Symbol" w:hint="default"/>
+        <w:sz w:val="20"/>
+      </w:rPr>
+    </w:lvl>
+    <w:lvl w:ilvl="4" w:tentative="1">
+      <w:start w:val="1"/>
+      <w:numFmt w:val="bullet"/>
+      <w:lvlText w:val=""/>
+      <w:lvlJc w:val="left"/>
+      <w:pPr>
+        <w:tabs>
+          <w:tab w:val="num" w:pos="3600"/>
+        </w:tabs>
+        <w:ind w:left="3600" w:hanging="360"/>
+      </w:pPr>
+      <w:rPr>
+        <w:rFonts w:ascii="Symbol" w:hAnsi="Symbol" w:hint="default"/>
+        <w:sz w:val="20"/>
+      </w:rPr>
+    </w:lvl>
+    <w:lvl w:ilvl="5" w:tentative="1">
+      <w:start w:val="1"/>
+      <w:numFmt w:val="bullet"/>
+      <w:lvlText w:val=""/>
+      <w:lvlJc w:val="left"/>
+      <w:pPr>
+        <w:tabs>
+          <w:tab w:val="num" w:pos="4320"/>
+        </w:tabs>
+        <w:ind w:left="4320" w:hanging="360"/>
+      </w:pPr>
+      <w:rPr>
+        <w:rFonts w:ascii="Symbol" w:hAnsi="Symbol" w:hint="default"/>
+        <w:sz w:val="20"/>
+      </w:rPr>
+    </w:lvl>
+    <w:lvl w:ilvl="6" w:tentative="1">
+      <w:start w:val="1"/>
+      <w:numFmt w:val="bullet"/>
+      <w:lvlText w:val=""/>
+      <w:lvlJc w:val="left"/>
+      <w:pPr>
+        <w:tabs>
+          <w:tab w:val="num" w:pos="5040"/>
+        </w:tabs>
+        <w:ind w:left="5040" w:hanging="360"/>
+      </w:pPr>
+      <w:rPr>
+        <w:rFonts w:ascii="Symbol" w:hAnsi="Symbol" w:hint="default"/>
+        <w:sz w:val="20"/>
+      </w:rPr>
+    </w:lvl>
+    <w:lvl w:ilvl="7" w:tentative="1">
+      <w:start w:val="1"/>
+      <w:numFmt w:val="bullet"/>
+      <w:lvlText w:val=""/>
+      <w:lvlJc w:val="left"/>
+      <w:pPr>
+        <w:tabs>
+          <w:tab w:val="num" w:pos="5760"/>
+        </w:tabs>
+        <w:ind w:left="5760" w:hanging="360"/>
+      </w:pPr>
+      <w:rPr>
+        <w:rFonts w:ascii="Symbol" w:hAnsi="Symbol" w:hint="default"/>
+        <w:sz w:val="20"/>
+      </w:rPr>
+    </w:lvl>
+    <w:lvl w:ilvl="8" w:tentative="1">
+      <w:start w:val="1"/>
+      <w:numFmt w:val="bullet"/>
+      <w:lvlText w:val=""/>
+      <w:lvlJc w:val="left"/>
+      <w:pPr>
+        <w:tabs>
+          <w:tab w:val="num" w:pos="6480"/>
+        </w:tabs>
+        <w:ind w:left="6480" w:hanging="360"/>
+      </w:pPr>
+      <w:rPr>
+        <w:rFonts w:ascii="Symbol" w:hAnsi="Symbol" w:hint="default"/>
+        <w:sz w:val="20"/>
+      </w:rPr>
+    </w:lvl>
+  </w:abstractNum>
+  <w:abstractNum w:abstractNumId="24" w15:restartNumberingAfterBreak="0">
     <w:nsid w:val="2B63403D"/>
     <w:multiLevelType w:val="hybridMultilevel"/>
     <w:tmpl w:val="9DC4EB04"/>
@@ -3774,7 +7521,7 @@
       </w:rPr>
     </w:lvl>
   </w:abstractNum>
-  <w:abstractNum w:abstractNumId="12" w15:restartNumberingAfterBreak="0">
+  <w:abstractNum w:abstractNumId="25" w15:restartNumberingAfterBreak="0">
     <w:nsid w:val="2EB92DFA"/>
     <w:multiLevelType w:val="hybridMultilevel"/>
     <w:tmpl w:val="75688DCE"/>
@@ -3866,7 +7613,152 @@
       </w:pPr>
     </w:lvl>
   </w:abstractNum>
-  <w:abstractNum w:abstractNumId="13" w15:restartNumberingAfterBreak="0">
+  <w:abstractNum w:abstractNumId="26" w15:restartNumberingAfterBreak="0">
+    <w:nsid w:val="2F785A73"/>
+    <w:multiLevelType w:val="multilevel"/>
+    <w:tmpl w:val="74F449D8"/>
+    <w:lvl w:ilvl="0">
+      <w:start w:val="1"/>
+      <w:numFmt w:val="bullet"/>
+      <w:lvlText w:val=""/>
+      <w:lvlJc w:val="left"/>
+      <w:pPr>
+        <w:tabs>
+          <w:tab w:val="num" w:pos="720"/>
+        </w:tabs>
+        <w:ind w:left="720" w:hanging="360"/>
+      </w:pPr>
+      <w:rPr>
+        <w:rFonts w:ascii="Symbol" w:hAnsi="Symbol" w:hint="default"/>
+        <w:sz w:val="20"/>
+      </w:rPr>
+    </w:lvl>
+    <w:lvl w:ilvl="1">
+      <w:start w:val="1"/>
+      <w:numFmt w:val="bullet"/>
+      <w:lvlText w:val="o"/>
+      <w:lvlJc w:val="left"/>
+      <w:pPr>
+        <w:ind w:left="1440" w:hanging="360"/>
+      </w:pPr>
+      <w:rPr>
+        <w:rFonts w:ascii="Courier New" w:hAnsi="Courier New" w:cs="Courier New" w:hint="default"/>
+      </w:rPr>
+    </w:lvl>
+    <w:lvl w:ilvl="2" w:tentative="1">
+      <w:start w:val="1"/>
+      <w:numFmt w:val="bullet"/>
+      <w:lvlText w:val=""/>
+      <w:lvlJc w:val="left"/>
+      <w:pPr>
+        <w:tabs>
+          <w:tab w:val="num" w:pos="2160"/>
+        </w:tabs>
+        <w:ind w:left="2160" w:hanging="360"/>
+      </w:pPr>
+      <w:rPr>
+        <w:rFonts w:ascii="Symbol" w:hAnsi="Symbol" w:hint="default"/>
+        <w:sz w:val="20"/>
+      </w:rPr>
+    </w:lvl>
+    <w:lvl w:ilvl="3" w:tentative="1">
+      <w:start w:val="1"/>
+      <w:numFmt w:val="bullet"/>
+      <w:lvlText w:val=""/>
+      <w:lvlJc w:val="left"/>
+      <w:pPr>
+        <w:tabs>
+          <w:tab w:val="num" w:pos="2880"/>
+        </w:tabs>
+        <w:ind w:left="2880" w:hanging="360"/>
+      </w:pPr>
+      <w:rPr>
+        <w:rFonts w:ascii="Symbol" w:hAnsi="Symbol" w:hint="default"/>
+        <w:sz w:val="20"/>
+      </w:rPr>
+    </w:lvl>
+    <w:lvl w:ilvl="4" w:tentative="1">
+      <w:start w:val="1"/>
+      <w:numFmt w:val="bullet"/>
+      <w:lvlText w:val=""/>
+      <w:lvlJc w:val="left"/>
+      <w:pPr>
+        <w:tabs>
+          <w:tab w:val="num" w:pos="3600"/>
+        </w:tabs>
+        <w:ind w:left="3600" w:hanging="360"/>
+      </w:pPr>
+      <w:rPr>
+        <w:rFonts w:ascii="Symbol" w:hAnsi="Symbol" w:hint="default"/>
+        <w:sz w:val="20"/>
+      </w:rPr>
+    </w:lvl>
+    <w:lvl w:ilvl="5" w:tentative="1">
+      <w:start w:val="1"/>
+      <w:numFmt w:val="bullet"/>
+      <w:lvlText w:val=""/>
+      <w:lvlJc w:val="left"/>
+      <w:pPr>
+        <w:tabs>
+          <w:tab w:val="num" w:pos="4320"/>
+        </w:tabs>
+        <w:ind w:left="4320" w:hanging="360"/>
+      </w:pPr>
+      <w:rPr>
+        <w:rFonts w:ascii="Symbol" w:hAnsi="Symbol" w:hint="default"/>
+        <w:sz w:val="20"/>
+      </w:rPr>
+    </w:lvl>
+    <w:lvl w:ilvl="6" w:tentative="1">
+      <w:start w:val="1"/>
+      <w:numFmt w:val="bullet"/>
+      <w:lvlText w:val=""/>
+      <w:lvlJc w:val="left"/>
+      <w:pPr>
+        <w:tabs>
+          <w:tab w:val="num" w:pos="5040"/>
+        </w:tabs>
+        <w:ind w:left="5040" w:hanging="360"/>
+      </w:pPr>
+      <w:rPr>
+        <w:rFonts w:ascii="Symbol" w:hAnsi="Symbol" w:hint="default"/>
+        <w:sz w:val="20"/>
+      </w:rPr>
+    </w:lvl>
+    <w:lvl w:ilvl="7" w:tentative="1">
+      <w:start w:val="1"/>
+      <w:numFmt w:val="bullet"/>
+      <w:lvlText w:val=""/>
+      <w:lvlJc w:val="left"/>
+      <w:pPr>
+        <w:tabs>
+          <w:tab w:val="num" w:pos="5760"/>
+        </w:tabs>
+        <w:ind w:left="5760" w:hanging="360"/>
+      </w:pPr>
+      <w:rPr>
+        <w:rFonts w:ascii="Symbol" w:hAnsi="Symbol" w:hint="default"/>
+        <w:sz w:val="20"/>
+      </w:rPr>
+    </w:lvl>
+    <w:lvl w:ilvl="8" w:tentative="1">
+      <w:start w:val="1"/>
+      <w:numFmt w:val="bullet"/>
+      <w:lvlText w:val=""/>
+      <w:lvlJc w:val="left"/>
+      <w:pPr>
+        <w:tabs>
+          <w:tab w:val="num" w:pos="6480"/>
+        </w:tabs>
+        <w:ind w:left="6480" w:hanging="360"/>
+      </w:pPr>
+      <w:rPr>
+        <w:rFonts w:ascii="Symbol" w:hAnsi="Symbol" w:hint="default"/>
+        <w:sz w:val="20"/>
+      </w:rPr>
+    </w:lvl>
+  </w:abstractNum>
+  <w:abstractNum w:abstractNumId="27" w15:restartNumberingAfterBreak="0">
     <w:nsid w:val="2FCE207C"/>
     <w:multiLevelType w:val="hybridMultilevel"/>
     <w:tmpl w:val="D6308B8C"/>
@@ -3979,7 +7871,558 @@
       </w:rPr>
     </w:lvl>
   </w:abstractNum>
-  <w:abstractNum w:abstractNumId="14" w15:restartNumberingAfterBreak="0">
+  <w:abstractNum w:abstractNumId="28" w15:restartNumberingAfterBreak="0">
+    <w:nsid w:val="3027757F"/>
+    <w:multiLevelType w:val="multilevel"/>
+    <w:tmpl w:val="A5D45E6E"/>
+    <w:lvl w:ilvl="0">
+      <w:start w:val="1"/>
+      <w:numFmt w:val="bullet"/>
+      <w:lvlText w:val=""/>
+      <w:lvlJc w:val="left"/>
+      <w:pPr>
+        <w:tabs>
+          <w:tab w:val="num" w:pos="720"/>
+        </w:tabs>
+        <w:ind w:left="720" w:hanging="360"/>
+      </w:pPr>
+      <w:rPr>
+        <w:rFonts w:ascii="Symbol" w:hAnsi="Symbol" w:hint="default"/>
+        <w:sz w:val="20"/>
+      </w:rPr>
+    </w:lvl>
+    <w:lvl w:ilvl="1">
+      <w:start w:val="1"/>
+      <w:numFmt w:val="bullet"/>
+      <w:lvlText w:val="o"/>
+      <w:lvlJc w:val="left"/>
+      <w:pPr>
+        <w:ind w:left="1440" w:hanging="360"/>
+      </w:pPr>
+      <w:rPr>
+        <w:rFonts w:ascii="Courier New" w:hAnsi="Courier New" w:cs="Courier New" w:hint="default"/>
+      </w:rPr>
+    </w:lvl>
+    <w:lvl w:ilvl="2" w:tentative="1">
+      <w:start w:val="1"/>
+      <w:numFmt w:val="bullet"/>
+      <w:lvlText w:val=""/>
+      <w:lvlJc w:val="left"/>
+      <w:pPr>
+        <w:tabs>
+          <w:tab w:val="num" w:pos="2160"/>
+        </w:tabs>
+        <w:ind w:left="2160" w:hanging="360"/>
+      </w:pPr>
+      <w:rPr>
+        <w:rFonts w:ascii="Symbol" w:hAnsi="Symbol" w:hint="default"/>
+        <w:sz w:val="20"/>
+      </w:rPr>
+    </w:lvl>
+    <w:lvl w:ilvl="3" w:tentative="1">
+      <w:start w:val="1"/>
+      <w:numFmt w:val="bullet"/>
+      <w:lvlText w:val=""/>
+      <w:lvlJc w:val="left"/>
+      <w:pPr>
+        <w:tabs>
+          <w:tab w:val="num" w:pos="2880"/>
+        </w:tabs>
+        <w:ind w:left="2880" w:hanging="360"/>
+      </w:pPr>
+      <w:rPr>
+        <w:rFonts w:ascii="Symbol" w:hAnsi="Symbol" w:hint="default"/>
+        <w:sz w:val="20"/>
+      </w:rPr>
+    </w:lvl>
+    <w:lvl w:ilvl="4" w:tentative="1">
+      <w:start w:val="1"/>
+      <w:numFmt w:val="bullet"/>
+      <w:lvlText w:val=""/>
+      <w:lvlJc w:val="left"/>
+      <w:pPr>
+        <w:tabs>
+          <w:tab w:val="num" w:pos="3600"/>
+        </w:tabs>
+        <w:ind w:left="3600" w:hanging="360"/>
+      </w:pPr>
+      <w:rPr>
+        <w:rFonts w:ascii="Symbol" w:hAnsi="Symbol" w:hint="default"/>
+        <w:sz w:val="20"/>
+      </w:rPr>
+    </w:lvl>
+    <w:lvl w:ilvl="5" w:tentative="1">
+      <w:start w:val="1"/>
+      <w:numFmt w:val="bullet"/>
+      <w:lvlText w:val=""/>
+      <w:lvlJc w:val="left"/>
+      <w:pPr>
+        <w:tabs>
+          <w:tab w:val="num" w:pos="4320"/>
+        </w:tabs>
+        <w:ind w:left="4320" w:hanging="360"/>
+      </w:pPr>
+      <w:rPr>
+        <w:rFonts w:ascii="Symbol" w:hAnsi="Symbol" w:hint="default"/>
+        <w:sz w:val="20"/>
+      </w:rPr>
+    </w:lvl>
+    <w:lvl w:ilvl="6" w:tentative="1">
+      <w:start w:val="1"/>
+      <w:numFmt w:val="bullet"/>
+      <w:lvlText w:val=""/>
+      <w:lvlJc w:val="left"/>
+      <w:pPr>
+        <w:tabs>
+          <w:tab w:val="num" w:pos="5040"/>
+        </w:tabs>
+        <w:ind w:left="5040" w:hanging="360"/>
+      </w:pPr>
+      <w:rPr>
+        <w:rFonts w:ascii="Symbol" w:hAnsi="Symbol" w:hint="default"/>
+        <w:sz w:val="20"/>
+      </w:rPr>
+    </w:lvl>
+    <w:lvl w:ilvl="7" w:tentative="1">
+      <w:start w:val="1"/>
+      <w:numFmt w:val="bullet"/>
+      <w:lvlText w:val=""/>
+      <w:lvlJc w:val="left"/>
+      <w:pPr>
+        <w:tabs>
+          <w:tab w:val="num" w:pos="5760"/>
+        </w:tabs>
+        <w:ind w:left="5760" w:hanging="360"/>
+      </w:pPr>
+      <w:rPr>
+        <w:rFonts w:ascii="Symbol" w:hAnsi="Symbol" w:hint="default"/>
+        <w:sz w:val="20"/>
+      </w:rPr>
+    </w:lvl>
+    <w:lvl w:ilvl="8" w:tentative="1">
+      <w:start w:val="1"/>
+      <w:numFmt w:val="bullet"/>
+      <w:lvlText w:val=""/>
+      <w:lvlJc w:val="left"/>
+      <w:pPr>
+        <w:tabs>
+          <w:tab w:val="num" w:pos="6480"/>
+        </w:tabs>
+        <w:ind w:left="6480" w:hanging="360"/>
+      </w:pPr>
+      <w:rPr>
+        <w:rFonts w:ascii="Symbol" w:hAnsi="Symbol" w:hint="default"/>
+        <w:sz w:val="20"/>
+      </w:rPr>
+    </w:lvl>
+  </w:abstractNum>
+  <w:abstractNum w:abstractNumId="29" w15:restartNumberingAfterBreak="0">
+    <w:nsid w:val="35DC745F"/>
+    <w:multiLevelType w:val="multilevel"/>
+    <w:tmpl w:val="E2F0A9E6"/>
+    <w:lvl w:ilvl="0">
+      <w:start w:val="1"/>
+      <w:numFmt w:val="bullet"/>
+      <w:lvlText w:val=""/>
+      <w:lvlJc w:val="left"/>
+      <w:pPr>
+        <w:tabs>
+          <w:tab w:val="num" w:pos="720"/>
+        </w:tabs>
+        <w:ind w:left="720" w:hanging="360"/>
+      </w:pPr>
+      <w:rPr>
+        <w:rFonts w:ascii="Symbol" w:hAnsi="Symbol" w:hint="default"/>
+      </w:rPr>
+    </w:lvl>
+    <w:lvl w:ilvl="1">
+      <w:start w:val="1"/>
+      <w:numFmt w:val="bullet"/>
+      <w:lvlText w:val="o"/>
+      <w:lvlJc w:val="left"/>
+      <w:pPr>
+        <w:ind w:left="1440" w:hanging="360"/>
+      </w:pPr>
+      <w:rPr>
+        <w:rFonts w:ascii="Courier New" w:hAnsi="Courier New" w:cs="Courier New" w:hint="default"/>
+      </w:rPr>
+    </w:lvl>
+    <w:lvl w:ilvl="2" w:tentative="1">
+      <w:start w:val="1"/>
+      <w:numFmt w:val="decimal"/>
+      <w:lvlText w:val="%3."/>
+      <w:lvlJc w:val="left"/>
+      <w:pPr>
+        <w:tabs>
+          <w:tab w:val="num" w:pos="2160"/>
+        </w:tabs>
+        <w:ind w:left="2160" w:hanging="360"/>
+      </w:pPr>
+    </w:lvl>
+    <w:lvl w:ilvl="3" w:tentative="1">
+      <w:start w:val="1"/>
+      <w:numFmt w:val="decimal"/>
+      <w:lvlText w:val="%4."/>
+      <w:lvlJc w:val="left"/>
+      <w:pPr>
+        <w:tabs>
+          <w:tab w:val="num" w:pos="2880"/>
+        </w:tabs>
+        <w:ind w:left="2880" w:hanging="360"/>
+      </w:pPr>
+    </w:lvl>
+    <w:lvl w:ilvl="4" w:tentative="1">
+      <w:start w:val="1"/>
+      <w:numFmt w:val="decimal"/>
+      <w:lvlText w:val="%5."/>
+      <w:lvlJc w:val="left"/>
+      <w:pPr>
+        <w:tabs>
+          <w:tab w:val="num" w:pos="3600"/>
+        </w:tabs>
+        <w:ind w:left="3600" w:hanging="360"/>
+      </w:pPr>
+    </w:lvl>
+    <w:lvl w:ilvl="5" w:tentative="1">
+      <w:start w:val="1"/>
+      <w:numFmt w:val="decimal"/>
+      <w:lvlText w:val="%6."/>
+      <w:lvlJc w:val="left"/>
+      <w:pPr>
+        <w:tabs>
+          <w:tab w:val="num" w:pos="4320"/>
+        </w:tabs>
+        <w:ind w:left="4320" w:hanging="360"/>
+      </w:pPr>
+    </w:lvl>
+    <w:lvl w:ilvl="6" w:tentative="1">
+      <w:start w:val="1"/>
+      <w:numFmt w:val="decimal"/>
+      <w:lvlText w:val="%7."/>
+      <w:lvlJc w:val="left"/>
+      <w:pPr>
+        <w:tabs>
+          <w:tab w:val="num" w:pos="5040"/>
+        </w:tabs>
+        <w:ind w:left="5040" w:hanging="360"/>
+      </w:pPr>
+    </w:lvl>
+    <w:lvl w:ilvl="7" w:tentative="1">
+      <w:start w:val="1"/>
+      <w:numFmt w:val="decimal"/>
+      <w:lvlText w:val="%8."/>
+      <w:lvlJc w:val="left"/>
+      <w:pPr>
+        <w:tabs>
+          <w:tab w:val="num" w:pos="5760"/>
+        </w:tabs>
+        <w:ind w:left="5760" w:hanging="360"/>
+      </w:pPr>
+    </w:lvl>
+    <w:lvl w:ilvl="8" w:tentative="1">
+      <w:start w:val="1"/>
+      <w:numFmt w:val="decimal"/>
+      <w:lvlText w:val="%9."/>
+      <w:lvlJc w:val="left"/>
+      <w:pPr>
+        <w:tabs>
+          <w:tab w:val="num" w:pos="6480"/>
+        </w:tabs>
+        <w:ind w:left="6480" w:hanging="360"/>
+      </w:pPr>
+    </w:lvl>
+  </w:abstractNum>
+  <w:abstractNum w:abstractNumId="30" w15:restartNumberingAfterBreak="0">
+    <w:nsid w:val="3AE240D3"/>
+    <w:multiLevelType w:val="multilevel"/>
+    <w:tmpl w:val="E5EC3C5A"/>
+    <w:lvl w:ilvl="0">
+      <w:start w:val="1"/>
+      <w:numFmt w:val="bullet"/>
+      <w:lvlText w:val=""/>
+      <w:lvlJc w:val="left"/>
+      <w:pPr>
+        <w:tabs>
+          <w:tab w:val="num" w:pos="720"/>
+        </w:tabs>
+        <w:ind w:left="720" w:hanging="360"/>
+      </w:pPr>
+      <w:rPr>
+        <w:rFonts w:ascii="Symbol" w:hAnsi="Symbol" w:hint="default"/>
+        <w:sz w:val="20"/>
+      </w:rPr>
+    </w:lvl>
+    <w:lvl w:ilvl="1">
+      <w:start w:val="1"/>
+      <w:numFmt w:val="bullet"/>
+      <w:lvlText w:val="o"/>
+      <w:lvlJc w:val="left"/>
+      <w:pPr>
+        <w:ind w:left="1440" w:hanging="360"/>
+      </w:pPr>
+      <w:rPr>
+        <w:rFonts w:ascii="Courier New" w:hAnsi="Courier New" w:cs="Courier New" w:hint="default"/>
+      </w:rPr>
+    </w:lvl>
+    <w:lvl w:ilvl="2" w:tentative="1">
+      <w:start w:val="1"/>
+      <w:numFmt w:val="bullet"/>
+      <w:lvlText w:val=""/>
+      <w:lvlJc w:val="left"/>
+      <w:pPr>
+        <w:tabs>
+          <w:tab w:val="num" w:pos="2160"/>
+        </w:tabs>
+        <w:ind w:left="2160" w:hanging="360"/>
+      </w:pPr>
+      <w:rPr>
+        <w:rFonts w:ascii="Symbol" w:hAnsi="Symbol" w:hint="default"/>
+        <w:sz w:val="20"/>
+      </w:rPr>
+    </w:lvl>
+    <w:lvl w:ilvl="3" w:tentative="1">
+      <w:start w:val="1"/>
+      <w:numFmt w:val="bullet"/>
+      <w:lvlText w:val=""/>
+      <w:lvlJc w:val="left"/>
+      <w:pPr>
+        <w:tabs>
+          <w:tab w:val="num" w:pos="2880"/>
+        </w:tabs>
+        <w:ind w:left="2880" w:hanging="360"/>
+      </w:pPr>
+      <w:rPr>
+        <w:rFonts w:ascii="Symbol" w:hAnsi="Symbol" w:hint="default"/>
+        <w:sz w:val="20"/>
+      </w:rPr>
+    </w:lvl>
+    <w:lvl w:ilvl="4" w:tentative="1">
+      <w:start w:val="1"/>
+      <w:numFmt w:val="bullet"/>
+      <w:lvlText w:val=""/>
+      <w:lvlJc w:val="left"/>
+      <w:pPr>
+        <w:tabs>
+          <w:tab w:val="num" w:pos="3600"/>
+        </w:tabs>
+        <w:ind w:left="3600" w:hanging="360"/>
+      </w:pPr>
+      <w:rPr>
+        <w:rFonts w:ascii="Symbol" w:hAnsi="Symbol" w:hint="default"/>
+        <w:sz w:val="20"/>
+      </w:rPr>
+    </w:lvl>
+    <w:lvl w:ilvl="5" w:tentative="1">
+      <w:start w:val="1"/>
+      <w:numFmt w:val="bullet"/>
+      <w:lvlText w:val=""/>
+      <w:lvlJc w:val="left"/>
+      <w:pPr>
+        <w:tabs>
+          <w:tab w:val="num" w:pos="4320"/>
+        </w:tabs>
+        <w:ind w:left="4320" w:hanging="360"/>
+      </w:pPr>
+      <w:rPr>
+        <w:rFonts w:ascii="Symbol" w:hAnsi="Symbol" w:hint="default"/>
+        <w:sz w:val="20"/>
+      </w:rPr>
+    </w:lvl>
+    <w:lvl w:ilvl="6" w:tentative="1">
+      <w:start w:val="1"/>
+      <w:numFmt w:val="bullet"/>
+      <w:lvlText w:val=""/>
+      <w:lvlJc w:val="left"/>
+      <w:pPr>
+        <w:tabs>
+          <w:tab w:val="num" w:pos="5040"/>
+        </w:tabs>
+        <w:ind w:left="5040" w:hanging="360"/>
+      </w:pPr>
+      <w:rPr>
+        <w:rFonts w:ascii="Symbol" w:hAnsi="Symbol" w:hint="default"/>
+        <w:sz w:val="20"/>
+      </w:rPr>
+    </w:lvl>
+    <w:lvl w:ilvl="7" w:tentative="1">
+      <w:start w:val="1"/>
+      <w:numFmt w:val="bullet"/>
+      <w:lvlText w:val=""/>
+      <w:lvlJc w:val="left"/>
+      <w:pPr>
+        <w:tabs>
+          <w:tab w:val="num" w:pos="5760"/>
+        </w:tabs>
+        <w:ind w:left="5760" w:hanging="360"/>
+      </w:pPr>
+      <w:rPr>
+        <w:rFonts w:ascii="Symbol" w:hAnsi="Symbol" w:hint="default"/>
+        <w:sz w:val="20"/>
+      </w:rPr>
+    </w:lvl>
+    <w:lvl w:ilvl="8" w:tentative="1">
+      <w:start w:val="1"/>
+      <w:numFmt w:val="bullet"/>
+      <w:lvlText w:val=""/>
+      <w:lvlJc w:val="left"/>
+      <w:pPr>
+        <w:tabs>
+          <w:tab w:val="num" w:pos="6480"/>
+        </w:tabs>
+        <w:ind w:left="6480" w:hanging="360"/>
+      </w:pPr>
+      <w:rPr>
+        <w:rFonts w:ascii="Symbol" w:hAnsi="Symbol" w:hint="default"/>
+        <w:sz w:val="20"/>
+      </w:rPr>
+    </w:lvl>
+  </w:abstractNum>
+  <w:abstractNum w:abstractNumId="31" w15:restartNumberingAfterBreak="0">
+    <w:nsid w:val="3C780B92"/>
+    <w:multiLevelType w:val="multilevel"/>
+    <w:tmpl w:val="8BF4B7D2"/>
+    <w:lvl w:ilvl="0">
+      <w:start w:val="1"/>
+      <w:numFmt w:val="bullet"/>
+      <w:lvlText w:val=""/>
+      <w:lvlJc w:val="left"/>
+      <w:pPr>
+        <w:tabs>
+          <w:tab w:val="num" w:pos="720"/>
+        </w:tabs>
+        <w:ind w:left="720" w:hanging="360"/>
+      </w:pPr>
+      <w:rPr>
+        <w:rFonts w:ascii="Symbol" w:hAnsi="Symbol" w:hint="default"/>
+        <w:sz w:val="20"/>
+      </w:rPr>
+    </w:lvl>
+    <w:lvl w:ilvl="1">
+      <w:start w:val="1"/>
+      <w:numFmt w:val="bullet"/>
+      <w:lvlText w:val="o"/>
+      <w:lvlJc w:val="left"/>
+      <w:pPr>
+        <w:ind w:left="1440" w:hanging="360"/>
+      </w:pPr>
+      <w:rPr>
+        <w:rFonts w:ascii="Courier New" w:hAnsi="Courier New" w:cs="Courier New" w:hint="default"/>
+      </w:rPr>
+    </w:lvl>
+    <w:lvl w:ilvl="2" w:tentative="1">
+      <w:start w:val="1"/>
+      <w:numFmt w:val="bullet"/>
+      <w:lvlText w:val=""/>
+      <w:lvlJc w:val="left"/>
+      <w:pPr>
+        <w:tabs>
+          <w:tab w:val="num" w:pos="2160"/>
+        </w:tabs>
+        <w:ind w:left="2160" w:hanging="360"/>
+      </w:pPr>
+      <w:rPr>
+        <w:rFonts w:ascii="Symbol" w:hAnsi="Symbol" w:hint="default"/>
+        <w:sz w:val="20"/>
+      </w:rPr>
+    </w:lvl>
+    <w:lvl w:ilvl="3" w:tentative="1">
+      <w:start w:val="1"/>
+      <w:numFmt w:val="bullet"/>
+      <w:lvlText w:val=""/>
+      <w:lvlJc w:val="left"/>
+      <w:pPr>
+        <w:tabs>
+          <w:tab w:val="num" w:pos="2880"/>
+        </w:tabs>
+        <w:ind w:left="2880" w:hanging="360"/>
+      </w:pPr>
+      <w:rPr>
+        <w:rFonts w:ascii="Symbol" w:hAnsi="Symbol" w:hint="default"/>
+        <w:sz w:val="20"/>
+      </w:rPr>
+    </w:lvl>
+    <w:lvl w:ilvl="4" w:tentative="1">
+      <w:start w:val="1"/>
+      <w:numFmt w:val="bullet"/>
+      <w:lvlText w:val=""/>
+      <w:lvlJc w:val="left"/>
+      <w:pPr>
+        <w:tabs>
+          <w:tab w:val="num" w:pos="3600"/>
+        </w:tabs>
+        <w:ind w:left="3600" w:hanging="360"/>
+      </w:pPr>
+      <w:rPr>
+        <w:rFonts w:ascii="Symbol" w:hAnsi="Symbol" w:hint="default"/>
+        <w:sz w:val="20"/>
+      </w:rPr>
+    </w:lvl>
+    <w:lvl w:ilvl="5" w:tentative="1">
+      <w:start w:val="1"/>
+      <w:numFmt w:val="bullet"/>
+      <w:lvlText w:val=""/>
+      <w:lvlJc w:val="left"/>
+      <w:pPr>
+        <w:tabs>
+          <w:tab w:val="num" w:pos="4320"/>
+        </w:tabs>
+        <w:ind w:left="4320" w:hanging="360"/>
+      </w:pPr>
+      <w:rPr>
+        <w:rFonts w:ascii="Symbol" w:hAnsi="Symbol" w:hint="default"/>
+        <w:sz w:val="20"/>
+      </w:rPr>
+    </w:lvl>
+    <w:lvl w:ilvl="6" w:tentative="1">
+      <w:start w:val="1"/>
+      <w:numFmt w:val="bullet"/>
+      <w:lvlText w:val=""/>
+      <w:lvlJc w:val="left"/>
+      <w:pPr>
+        <w:tabs>
+          <w:tab w:val="num" w:pos="5040"/>
+        </w:tabs>
+        <w:ind w:left="5040" w:hanging="360"/>
+      </w:pPr>
+      <w:rPr>
+        <w:rFonts w:ascii="Symbol" w:hAnsi="Symbol" w:hint="default"/>
+        <w:sz w:val="20"/>
+      </w:rPr>
+    </w:lvl>
+    <w:lvl w:ilvl="7" w:tentative="1">
+      <w:start w:val="1"/>
+      <w:numFmt w:val="bullet"/>
+      <w:lvlText w:val=""/>
+      <w:lvlJc w:val="left"/>
+      <w:pPr>
+        <w:tabs>
+          <w:tab w:val="num" w:pos="5760"/>
+        </w:tabs>
+        <w:ind w:left="5760" w:hanging="360"/>
+      </w:pPr>
+      <w:rPr>
+        <w:rFonts w:ascii="Symbol" w:hAnsi="Symbol" w:hint="default"/>
+        <w:sz w:val="20"/>
+      </w:rPr>
+    </w:lvl>
+    <w:lvl w:ilvl="8" w:tentative="1">
+      <w:start w:val="1"/>
+      <w:numFmt w:val="bullet"/>
+      <w:lvlText w:val=""/>
+      <w:lvlJc w:val="left"/>
+      <w:pPr>
+        <w:tabs>
+          <w:tab w:val="num" w:pos="6480"/>
+        </w:tabs>
+        <w:ind w:left="6480" w:hanging="360"/>
+      </w:pPr>
+      <w:rPr>
+        <w:rFonts w:ascii="Symbol" w:hAnsi="Symbol" w:hint="default"/>
+        <w:sz w:val="20"/>
+      </w:rPr>
+    </w:lvl>
+  </w:abstractNum>
+  <w:abstractNum w:abstractNumId="32" w15:restartNumberingAfterBreak="0">
     <w:nsid w:val="3F8108EC"/>
     <w:multiLevelType w:val="hybridMultilevel"/>
     <w:tmpl w:val="A4EEA9E0"/>
@@ -4068,7 +8511,156 @@
       </w:pPr>
     </w:lvl>
   </w:abstractNum>
-  <w:abstractNum w:abstractNumId="15" w15:restartNumberingAfterBreak="0">
+  <w:abstractNum w:abstractNumId="33" w15:restartNumberingAfterBreak="0">
+    <w:nsid w:val="40D61EE7"/>
+    <w:multiLevelType w:val="multilevel"/>
+    <w:tmpl w:val="78AA9290"/>
+    <w:lvl w:ilvl="0">
+      <w:start w:val="1"/>
+      <w:numFmt w:val="bullet"/>
+      <w:lvlText w:val=""/>
+      <w:lvlJc w:val="left"/>
+      <w:pPr>
+        <w:tabs>
+          <w:tab w:val="num" w:pos="720"/>
+        </w:tabs>
+        <w:ind w:left="720" w:hanging="360"/>
+      </w:pPr>
+      <w:rPr>
+        <w:rFonts w:ascii="Symbol" w:hAnsi="Symbol" w:hint="default"/>
+        <w:sz w:val="20"/>
+      </w:rPr>
+    </w:lvl>
+    <w:lvl w:ilvl="1">
+      <w:start w:val="1"/>
+      <w:numFmt w:val="bullet"/>
+      <w:lvlText w:val=""/>
+      <w:lvlJc w:val="left"/>
+      <w:pPr>
+        <w:tabs>
+          <w:tab w:val="num" w:pos="1440"/>
+        </w:tabs>
+        <w:ind w:left="1440" w:hanging="360"/>
+      </w:pPr>
+      <w:rPr>
+        <w:rFonts w:ascii="Symbol" w:hAnsi="Symbol" w:hint="default"/>
+        <w:sz w:val="20"/>
+      </w:rPr>
+    </w:lvl>
+    <w:lvl w:ilvl="2" w:tentative="1">
+      <w:start w:val="1"/>
+      <w:numFmt w:val="bullet"/>
+      <w:lvlText w:val=""/>
+      <w:lvlJc w:val="left"/>
+      <w:pPr>
+        <w:tabs>
+          <w:tab w:val="num" w:pos="2160"/>
+        </w:tabs>
+        <w:ind w:left="2160" w:hanging="360"/>
+      </w:pPr>
+      <w:rPr>
+        <w:rFonts w:ascii="Symbol" w:hAnsi="Symbol" w:hint="default"/>
+        <w:sz w:val="20"/>
+      </w:rPr>
+    </w:lvl>
+    <w:lvl w:ilvl="3" w:tentative="1">
+      <w:start w:val="1"/>
+      <w:numFmt w:val="bullet"/>
+      <w:lvlText w:val=""/>
+      <w:lvlJc w:val="left"/>
+      <w:pPr>
+        <w:tabs>
+          <w:tab w:val="num" w:pos="2880"/>
+        </w:tabs>
+        <w:ind w:left="2880" w:hanging="360"/>
+      </w:pPr>
+      <w:rPr>
+        <w:rFonts w:ascii="Symbol" w:hAnsi="Symbol" w:hint="default"/>
+        <w:sz w:val="20"/>
+      </w:rPr>
+    </w:lvl>
+    <w:lvl w:ilvl="4" w:tentative="1">
+      <w:start w:val="1"/>
+      <w:numFmt w:val="bullet"/>
+      <w:lvlText w:val=""/>
+      <w:lvlJc w:val="left"/>
+      <w:pPr>
+        <w:tabs>
+          <w:tab w:val="num" w:pos="3600"/>
+        </w:tabs>
+        <w:ind w:left="3600" w:hanging="360"/>
+      </w:pPr>
+      <w:rPr>
+        <w:rFonts w:ascii="Symbol" w:hAnsi="Symbol" w:hint="default"/>
+        <w:sz w:val="20"/>
+      </w:rPr>
+    </w:lvl>
+    <w:lvl w:ilvl="5" w:tentative="1">
+      <w:start w:val="1"/>
+      <w:numFmt w:val="bullet"/>
+      <w:lvlText w:val=""/>
+      <w:lvlJc w:val="left"/>
+      <w:pPr>
+        <w:tabs>
+          <w:tab w:val="num" w:pos="4320"/>
+        </w:tabs>
+        <w:ind w:left="4320" w:hanging="360"/>
+      </w:pPr>
+      <w:rPr>
+        <w:rFonts w:ascii="Symbol" w:hAnsi="Symbol" w:hint="default"/>
+        <w:sz w:val="20"/>
+      </w:rPr>
+    </w:lvl>
+    <w:lvl w:ilvl="6" w:tentative="1">
+      <w:start w:val="1"/>
+      <w:numFmt w:val="bullet"/>
+      <w:lvlText w:val=""/>
+      <w:lvlJc w:val="left"/>
+      <w:pPr>
+        <w:tabs>
+          <w:tab w:val="num" w:pos="5040"/>
+        </w:tabs>
+        <w:ind w:left="5040" w:hanging="360"/>
+      </w:pPr>
+      <w:rPr>
+        <w:rFonts w:ascii="Symbol" w:hAnsi="Symbol" w:hint="default"/>
+        <w:sz w:val="20"/>
+      </w:rPr>
+    </w:lvl>
+    <w:lvl w:ilvl="7" w:tentative="1">
+      <w:start w:val="1"/>
+      <w:numFmt w:val="bullet"/>
+      <w:lvlText w:val=""/>
+      <w:lvlJc w:val="left"/>
+      <w:pPr>
+        <w:tabs>
+          <w:tab w:val="num" w:pos="5760"/>
+        </w:tabs>
+        <w:ind w:left="5760" w:hanging="360"/>
+      </w:pPr>
+      <w:rPr>
+        <w:rFonts w:ascii="Symbol" w:hAnsi="Symbol" w:hint="default"/>
+        <w:sz w:val="20"/>
+      </w:rPr>
+    </w:lvl>
+    <w:lvl w:ilvl="8" w:tentative="1">
+      <w:start w:val="1"/>
+      <w:numFmt w:val="bullet"/>
+      <w:lvlText w:val=""/>
+      <w:lvlJc w:val="left"/>
+      <w:pPr>
+        <w:tabs>
+          <w:tab w:val="num" w:pos="6480"/>
+        </w:tabs>
+        <w:ind w:left="6480" w:hanging="360"/>
+      </w:pPr>
+      <w:rPr>
+        <w:rFonts w:ascii="Symbol" w:hAnsi="Symbol" w:hint="default"/>
+        <w:sz w:val="20"/>
+      </w:rPr>
+    </w:lvl>
+  </w:abstractNum>
+  <w:abstractNum w:abstractNumId="34" w15:restartNumberingAfterBreak="0">
     <w:nsid w:val="46C77FF0"/>
     <w:multiLevelType w:val="hybridMultilevel"/>
     <w:tmpl w:val="8B721A96"/>
@@ -4163,7 +8755,152 @@
       </w:pPr>
     </w:lvl>
   </w:abstractNum>
-  <w:abstractNum w:abstractNumId="16" w15:restartNumberingAfterBreak="0">
+  <w:abstractNum w:abstractNumId="35" w15:restartNumberingAfterBreak="0">
+    <w:nsid w:val="476C2FC5"/>
+    <w:multiLevelType w:val="multilevel"/>
+    <w:tmpl w:val="E1843ECE"/>
+    <w:lvl w:ilvl="0">
+      <w:start w:val="1"/>
+      <w:numFmt w:val="bullet"/>
+      <w:lvlText w:val=""/>
+      <w:lvlJc w:val="left"/>
+      <w:pPr>
+        <w:tabs>
+          <w:tab w:val="num" w:pos="720"/>
+        </w:tabs>
+        <w:ind w:left="720" w:hanging="360"/>
+      </w:pPr>
+      <w:rPr>
+        <w:rFonts w:ascii="Symbol" w:hAnsi="Symbol" w:hint="default"/>
+        <w:sz w:val="20"/>
+      </w:rPr>
+    </w:lvl>
+    <w:lvl w:ilvl="1">
+      <w:start w:val="1"/>
+      <w:numFmt w:val="bullet"/>
+      <w:lvlText w:val="o"/>
+      <w:lvlJc w:val="left"/>
+      <w:pPr>
+        <w:ind w:left="1440" w:hanging="360"/>
+      </w:pPr>
+      <w:rPr>
+        <w:rFonts w:ascii="Courier New" w:hAnsi="Courier New" w:cs="Courier New" w:hint="default"/>
+      </w:rPr>
+    </w:lvl>
+    <w:lvl w:ilvl="2" w:tentative="1">
+      <w:start w:val="1"/>
+      <w:numFmt w:val="bullet"/>
+      <w:lvlText w:val=""/>
+      <w:lvlJc w:val="left"/>
+      <w:pPr>
+        <w:tabs>
+          <w:tab w:val="num" w:pos="2160"/>
+        </w:tabs>
+        <w:ind w:left="2160" w:hanging="360"/>
+      </w:pPr>
+      <w:rPr>
+        <w:rFonts w:ascii="Symbol" w:hAnsi="Symbol" w:hint="default"/>
+        <w:sz w:val="20"/>
+      </w:rPr>
+    </w:lvl>
+    <w:lvl w:ilvl="3" w:tentative="1">
+      <w:start w:val="1"/>
+      <w:numFmt w:val="bullet"/>
+      <w:lvlText w:val=""/>
+      <w:lvlJc w:val="left"/>
+      <w:pPr>
+        <w:tabs>
+          <w:tab w:val="num" w:pos="2880"/>
+        </w:tabs>
+        <w:ind w:left="2880" w:hanging="360"/>
+      </w:pPr>
+      <w:rPr>
+        <w:rFonts w:ascii="Symbol" w:hAnsi="Symbol" w:hint="default"/>
+        <w:sz w:val="20"/>
+      </w:rPr>
+    </w:lvl>
+    <w:lvl w:ilvl="4" w:tentative="1">
+      <w:start w:val="1"/>
+      <w:numFmt w:val="bullet"/>
+      <w:lvlText w:val=""/>
+      <w:lvlJc w:val="left"/>
+      <w:pPr>
+        <w:tabs>
+          <w:tab w:val="num" w:pos="3600"/>
+        </w:tabs>
+        <w:ind w:left="3600" w:hanging="360"/>
+      </w:pPr>
+      <w:rPr>
+        <w:rFonts w:ascii="Symbol" w:hAnsi="Symbol" w:hint="default"/>
+        <w:sz w:val="20"/>
+      </w:rPr>
+    </w:lvl>
+    <w:lvl w:ilvl="5" w:tentative="1">
+      <w:start w:val="1"/>
+      <w:numFmt w:val="bullet"/>
+      <w:lvlText w:val=""/>
+      <w:lvlJc w:val="left"/>
+      <w:pPr>
+        <w:tabs>
+          <w:tab w:val="num" w:pos="4320"/>
+        </w:tabs>
+        <w:ind w:left="4320" w:hanging="360"/>
+      </w:pPr>
+      <w:rPr>
+        <w:rFonts w:ascii="Symbol" w:hAnsi="Symbol" w:hint="default"/>
+        <w:sz w:val="20"/>
+      </w:rPr>
+    </w:lvl>
+    <w:lvl w:ilvl="6" w:tentative="1">
+      <w:start w:val="1"/>
+      <w:numFmt w:val="bullet"/>
+      <w:lvlText w:val=""/>
+      <w:lvlJc w:val="left"/>
+      <w:pPr>
+        <w:tabs>
+          <w:tab w:val="num" w:pos="5040"/>
+        </w:tabs>
+        <w:ind w:left="5040" w:hanging="360"/>
+      </w:pPr>
+      <w:rPr>
+        <w:rFonts w:ascii="Symbol" w:hAnsi="Symbol" w:hint="default"/>
+        <w:sz w:val="20"/>
+      </w:rPr>
+    </w:lvl>
+    <w:lvl w:ilvl="7" w:tentative="1">
+      <w:start w:val="1"/>
+      <w:numFmt w:val="bullet"/>
+      <w:lvlText w:val=""/>
+      <w:lvlJc w:val="left"/>
+      <w:pPr>
+        <w:tabs>
+          <w:tab w:val="num" w:pos="5760"/>
+        </w:tabs>
+        <w:ind w:left="5760" w:hanging="360"/>
+      </w:pPr>
+      <w:rPr>
+        <w:rFonts w:ascii="Symbol" w:hAnsi="Symbol" w:hint="default"/>
+        <w:sz w:val="20"/>
+      </w:rPr>
+    </w:lvl>
+    <w:lvl w:ilvl="8" w:tentative="1">
+      <w:start w:val="1"/>
+      <w:numFmt w:val="bullet"/>
+      <w:lvlText w:val=""/>
+      <w:lvlJc w:val="left"/>
+      <w:pPr>
+        <w:tabs>
+          <w:tab w:val="num" w:pos="6480"/>
+        </w:tabs>
+        <w:ind w:left="6480" w:hanging="360"/>
+      </w:pPr>
+      <w:rPr>
+        <w:rFonts w:ascii="Symbol" w:hAnsi="Symbol" w:hint="default"/>
+        <w:sz w:val="20"/>
+      </w:rPr>
+    </w:lvl>
+  </w:abstractNum>
+  <w:abstractNum w:abstractNumId="36" w15:restartNumberingAfterBreak="0">
     <w:nsid w:val="489009CB"/>
     <w:multiLevelType w:val="multilevel"/>
     <w:tmpl w:val="C4C085F6"/>
@@ -4312,7 +9049,272 @@
       </w:rPr>
     </w:lvl>
   </w:abstractNum>
-  <w:abstractNum w:abstractNumId="17" w15:restartNumberingAfterBreak="0">
+  <w:abstractNum w:abstractNumId="37" w15:restartNumberingAfterBreak="0">
+    <w:nsid w:val="49407234"/>
+    <w:multiLevelType w:val="multilevel"/>
+    <w:tmpl w:val="33CC7EE4"/>
+    <w:lvl w:ilvl="0">
+      <w:start w:val="1"/>
+      <w:numFmt w:val="bullet"/>
+      <w:lvlText w:val=""/>
+      <w:lvlJc w:val="left"/>
+      <w:pPr>
+        <w:tabs>
+          <w:tab w:val="num" w:pos="720"/>
+        </w:tabs>
+        <w:ind w:left="720" w:hanging="360"/>
+      </w:pPr>
+      <w:rPr>
+        <w:rFonts w:ascii="Symbol" w:hAnsi="Symbol" w:hint="default"/>
+        <w:sz w:val="20"/>
+      </w:rPr>
+    </w:lvl>
+    <w:lvl w:ilvl="1">
+      <w:start w:val="1"/>
+      <w:numFmt w:val="bullet"/>
+      <w:lvlText w:val="o"/>
+      <w:lvlJc w:val="left"/>
+      <w:pPr>
+        <w:ind w:left="1440" w:hanging="360"/>
+      </w:pPr>
+      <w:rPr>
+        <w:rFonts w:ascii="Courier New" w:hAnsi="Courier New" w:cs="Courier New" w:hint="default"/>
+      </w:rPr>
+    </w:lvl>
+    <w:lvl w:ilvl="2" w:tentative="1">
+      <w:start w:val="1"/>
+      <w:numFmt w:val="bullet"/>
+      <w:lvlText w:val=""/>
+      <w:lvlJc w:val="left"/>
+      <w:pPr>
+        <w:tabs>
+          <w:tab w:val="num" w:pos="2160"/>
+        </w:tabs>
+        <w:ind w:left="2160" w:hanging="360"/>
+      </w:pPr>
+      <w:rPr>
+        <w:rFonts w:ascii="Symbol" w:hAnsi="Symbol" w:hint="default"/>
+        <w:sz w:val="20"/>
+      </w:rPr>
+    </w:lvl>
+    <w:lvl w:ilvl="3" w:tentative="1">
+      <w:start w:val="1"/>
+      <w:numFmt w:val="bullet"/>
+      <w:lvlText w:val=""/>
+      <w:lvlJc w:val="left"/>
+      <w:pPr>
+        <w:tabs>
+          <w:tab w:val="num" w:pos="2880"/>
+        </w:tabs>
+        <w:ind w:left="2880" w:hanging="360"/>
+      </w:pPr>
+      <w:rPr>
+        <w:rFonts w:ascii="Symbol" w:hAnsi="Symbol" w:hint="default"/>
+        <w:sz w:val="20"/>
+      </w:rPr>
+    </w:lvl>
+    <w:lvl w:ilvl="4" w:tentative="1">
+      <w:start w:val="1"/>
+      <w:numFmt w:val="bullet"/>
+      <w:lvlText w:val=""/>
+      <w:lvlJc w:val="left"/>
+      <w:pPr>
+        <w:tabs>
+          <w:tab w:val="num" w:pos="3600"/>
+        </w:tabs>
+        <w:ind w:left="3600" w:hanging="360"/>
+      </w:pPr>
+      <w:rPr>
+        <w:rFonts w:ascii="Symbol" w:hAnsi="Symbol" w:hint="default"/>
+        <w:sz w:val="20"/>
+      </w:rPr>
+    </w:lvl>
+    <w:lvl w:ilvl="5" w:tentative="1">
+      <w:start w:val="1"/>
+      <w:numFmt w:val="bullet"/>
+      <w:lvlText w:val=""/>
+      <w:lvlJc w:val="left"/>
+      <w:pPr>
+        <w:tabs>
+          <w:tab w:val="num" w:pos="4320"/>
+        </w:tabs>
+        <w:ind w:left="4320" w:hanging="360"/>
+      </w:pPr>
+      <w:rPr>
+        <w:rFonts w:ascii="Symbol" w:hAnsi="Symbol" w:hint="default"/>
+        <w:sz w:val="20"/>
+      </w:rPr>
+    </w:lvl>
+    <w:lvl w:ilvl="6" w:tentative="1">
+      <w:start w:val="1"/>
+      <w:numFmt w:val="bullet"/>
+      <w:lvlText w:val=""/>
+      <w:lvlJc w:val="left"/>
+      <w:pPr>
+        <w:tabs>
+          <w:tab w:val="num" w:pos="5040"/>
+        </w:tabs>
+        <w:ind w:left="5040" w:hanging="360"/>
+      </w:pPr>
+      <w:rPr>
+        <w:rFonts w:ascii="Symbol" w:hAnsi="Symbol" w:hint="default"/>
+        <w:sz w:val="20"/>
+      </w:rPr>
+    </w:lvl>
+    <w:lvl w:ilvl="7" w:tentative="1">
+      <w:start w:val="1"/>
+      <w:numFmt w:val="bullet"/>
+      <w:lvlText w:val=""/>
+      <w:lvlJc w:val="left"/>
+      <w:pPr>
+        <w:tabs>
+          <w:tab w:val="num" w:pos="5760"/>
+        </w:tabs>
+        <w:ind w:left="5760" w:hanging="360"/>
+      </w:pPr>
+      <w:rPr>
+        <w:rFonts w:ascii="Symbol" w:hAnsi="Symbol" w:hint="default"/>
+        <w:sz w:val="20"/>
+      </w:rPr>
+    </w:lvl>
+    <w:lvl w:ilvl="8" w:tentative="1">
+      <w:start w:val="1"/>
+      <w:numFmt w:val="bullet"/>
+      <w:lvlText w:val=""/>
+      <w:lvlJc w:val="left"/>
+      <w:pPr>
+        <w:tabs>
+          <w:tab w:val="num" w:pos="6480"/>
+        </w:tabs>
+        <w:ind w:left="6480" w:hanging="360"/>
+      </w:pPr>
+      <w:rPr>
+        <w:rFonts w:ascii="Symbol" w:hAnsi="Symbol" w:hint="default"/>
+        <w:sz w:val="20"/>
+      </w:rPr>
+    </w:lvl>
+  </w:abstractNum>
+  <w:abstractNum w:abstractNumId="38" w15:restartNumberingAfterBreak="0">
+    <w:nsid w:val="4A5903C4"/>
+    <w:multiLevelType w:val="multilevel"/>
+    <w:tmpl w:val="9CD62CF6"/>
+    <w:lvl w:ilvl="0">
+      <w:start w:val="1"/>
+      <w:numFmt w:val="bullet"/>
+      <w:lvlText w:val=""/>
+      <w:lvlJc w:val="left"/>
+      <w:pPr>
+        <w:tabs>
+          <w:tab w:val="num" w:pos="720"/>
+        </w:tabs>
+        <w:ind w:left="720" w:hanging="360"/>
+      </w:pPr>
+      <w:rPr>
+        <w:rFonts w:ascii="Symbol" w:hAnsi="Symbol" w:hint="default"/>
+      </w:rPr>
+    </w:lvl>
+    <w:lvl w:ilvl="1">
+      <w:start w:val="1"/>
+      <w:numFmt w:val="bullet"/>
+      <w:lvlText w:val=""/>
+      <w:lvlJc w:val="left"/>
+      <w:pPr>
+        <w:tabs>
+          <w:tab w:val="num" w:pos="1440"/>
+        </w:tabs>
+        <w:ind w:left="1440" w:hanging="360"/>
+      </w:pPr>
+      <w:rPr>
+        <w:rFonts w:ascii="Symbol" w:hAnsi="Symbol" w:hint="default"/>
+        <w:sz w:val="20"/>
+      </w:rPr>
+    </w:lvl>
+    <w:lvl w:ilvl="2" w:tentative="1">
+      <w:start w:val="1"/>
+      <w:numFmt w:val="decimal"/>
+      <w:lvlText w:val="%3."/>
+      <w:lvlJc w:val="left"/>
+      <w:pPr>
+        <w:tabs>
+          <w:tab w:val="num" w:pos="2160"/>
+        </w:tabs>
+        <w:ind w:left="2160" w:hanging="360"/>
+      </w:pPr>
+    </w:lvl>
+    <w:lvl w:ilvl="3" w:tentative="1">
+      <w:start w:val="1"/>
+      <w:numFmt w:val="decimal"/>
+      <w:lvlText w:val="%4."/>
+      <w:lvlJc w:val="left"/>
+      <w:pPr>
+        <w:tabs>
+          <w:tab w:val="num" w:pos="2880"/>
+        </w:tabs>
+        <w:ind w:left="2880" w:hanging="360"/>
+      </w:pPr>
+    </w:lvl>
+    <w:lvl w:ilvl="4" w:tentative="1">
+      <w:start w:val="1"/>
+      <w:numFmt w:val="decimal"/>
+      <w:lvlText w:val="%5."/>
+      <w:lvlJc w:val="left"/>
+      <w:pPr>
+        <w:tabs>
+          <w:tab w:val="num" w:pos="3600"/>
+        </w:tabs>
+        <w:ind w:left="3600" w:hanging="360"/>
+      </w:pPr>
+    </w:lvl>
+    <w:lvl w:ilvl="5" w:tentative="1">
+      <w:start w:val="1"/>
+      <w:numFmt w:val="decimal"/>
+      <w:lvlText w:val="%6."/>
+      <w:lvlJc w:val="left"/>
+      <w:pPr>
+        <w:tabs>
+          <w:tab w:val="num" w:pos="4320"/>
+        </w:tabs>
+        <w:ind w:left="4320" w:hanging="360"/>
+      </w:pPr>
+    </w:lvl>
+    <w:lvl w:ilvl="6" w:tentative="1">
+      <w:start w:val="1"/>
+      <w:numFmt w:val="decimal"/>
+      <w:lvlText w:val="%7."/>
+      <w:lvlJc w:val="left"/>
+      <w:pPr>
+        <w:tabs>
+          <w:tab w:val="num" w:pos="5040"/>
+        </w:tabs>
+        <w:ind w:left="5040" w:hanging="360"/>
+      </w:pPr>
+    </w:lvl>
+    <w:lvl w:ilvl="7" w:tentative="1">
+      <w:start w:val="1"/>
+      <w:numFmt w:val="decimal"/>
+      <w:lvlText w:val="%8."/>
+      <w:lvlJc w:val="left"/>
+      <w:pPr>
+        <w:tabs>
+          <w:tab w:val="num" w:pos="5760"/>
+        </w:tabs>
+        <w:ind w:left="5760" w:hanging="360"/>
+      </w:pPr>
+    </w:lvl>
+    <w:lvl w:ilvl="8" w:tentative="1">
+      <w:start w:val="1"/>
+      <w:numFmt w:val="decimal"/>
+      <w:lvlText w:val="%9."/>
+      <w:lvlJc w:val="left"/>
+      <w:pPr>
+        <w:tabs>
+          <w:tab w:val="num" w:pos="6480"/>
+        </w:tabs>
+        <w:ind w:left="6480" w:hanging="360"/>
+      </w:pPr>
+    </w:lvl>
+  </w:abstractNum>
+  <w:abstractNum w:abstractNumId="39" w15:restartNumberingAfterBreak="0">
     <w:nsid w:val="4B6E707D"/>
     <w:multiLevelType w:val="hybridMultilevel"/>
     <w:tmpl w:val="7AC4483C"/>
@@ -4404,7 +9406,297 @@
       </w:pPr>
     </w:lvl>
   </w:abstractNum>
-  <w:abstractNum w:abstractNumId="18" w15:restartNumberingAfterBreak="0">
+  <w:abstractNum w:abstractNumId="40" w15:restartNumberingAfterBreak="0">
+    <w:nsid w:val="4F5E11CC"/>
+    <w:multiLevelType w:val="multilevel"/>
+    <w:tmpl w:val="B86E03E6"/>
+    <w:lvl w:ilvl="0">
+      <w:start w:val="1"/>
+      <w:numFmt w:val="bullet"/>
+      <w:lvlText w:val=""/>
+      <w:lvlJc w:val="left"/>
+      <w:pPr>
+        <w:tabs>
+          <w:tab w:val="num" w:pos="720"/>
+        </w:tabs>
+        <w:ind w:left="720" w:hanging="360"/>
+      </w:pPr>
+      <w:rPr>
+        <w:rFonts w:ascii="Symbol" w:hAnsi="Symbol" w:hint="default"/>
+        <w:sz w:val="20"/>
+      </w:rPr>
+    </w:lvl>
+    <w:lvl w:ilvl="1">
+      <w:start w:val="1"/>
+      <w:numFmt w:val="bullet"/>
+      <w:lvlText w:val="o"/>
+      <w:lvlJc w:val="left"/>
+      <w:pPr>
+        <w:ind w:left="1440" w:hanging="360"/>
+      </w:pPr>
+      <w:rPr>
+        <w:rFonts w:ascii="Courier New" w:hAnsi="Courier New" w:cs="Courier New" w:hint="default"/>
+      </w:rPr>
+    </w:lvl>
+    <w:lvl w:ilvl="2" w:tentative="1">
+      <w:start w:val="1"/>
+      <w:numFmt w:val="bullet"/>
+      <w:lvlText w:val=""/>
+      <w:lvlJc w:val="left"/>
+      <w:pPr>
+        <w:tabs>
+          <w:tab w:val="num" w:pos="2160"/>
+        </w:tabs>
+        <w:ind w:left="2160" w:hanging="360"/>
+      </w:pPr>
+      <w:rPr>
+        <w:rFonts w:ascii="Symbol" w:hAnsi="Symbol" w:hint="default"/>
+        <w:sz w:val="20"/>
+      </w:rPr>
+    </w:lvl>
+    <w:lvl w:ilvl="3" w:tentative="1">
+      <w:start w:val="1"/>
+      <w:numFmt w:val="bullet"/>
+      <w:lvlText w:val=""/>
+      <w:lvlJc w:val="left"/>
+      <w:pPr>
+        <w:tabs>
+          <w:tab w:val="num" w:pos="2880"/>
+        </w:tabs>
+        <w:ind w:left="2880" w:hanging="360"/>
+      </w:pPr>
+      <w:rPr>
+        <w:rFonts w:ascii="Symbol" w:hAnsi="Symbol" w:hint="default"/>
+        <w:sz w:val="20"/>
+      </w:rPr>
+    </w:lvl>
+    <w:lvl w:ilvl="4" w:tentative="1">
+      <w:start w:val="1"/>
+      <w:numFmt w:val="bullet"/>
+      <w:lvlText w:val=""/>
+      <w:lvlJc w:val="left"/>
+      <w:pPr>
+        <w:tabs>
+          <w:tab w:val="num" w:pos="3600"/>
+        </w:tabs>
+        <w:ind w:left="3600" w:hanging="360"/>
+      </w:pPr>
+      <w:rPr>
+        <w:rFonts w:ascii="Symbol" w:hAnsi="Symbol" w:hint="default"/>
+        <w:sz w:val="20"/>
+      </w:rPr>
+    </w:lvl>
+    <w:lvl w:ilvl="5" w:tentative="1">
+      <w:start w:val="1"/>
+      <w:numFmt w:val="bullet"/>
+      <w:lvlText w:val=""/>
+      <w:lvlJc w:val="left"/>
+      <w:pPr>
+        <w:tabs>
+          <w:tab w:val="num" w:pos="4320"/>
+        </w:tabs>
+        <w:ind w:left="4320" w:hanging="360"/>
+      </w:pPr>
+      <w:rPr>
+        <w:rFonts w:ascii="Symbol" w:hAnsi="Symbol" w:hint="default"/>
+        <w:sz w:val="20"/>
+      </w:rPr>
+    </w:lvl>
+    <w:lvl w:ilvl="6" w:tentative="1">
+      <w:start w:val="1"/>
+      <w:numFmt w:val="bullet"/>
+      <w:lvlText w:val=""/>
+      <w:lvlJc w:val="left"/>
+      <w:pPr>
+        <w:tabs>
+          <w:tab w:val="num" w:pos="5040"/>
+        </w:tabs>
+        <w:ind w:left="5040" w:hanging="360"/>
+      </w:pPr>
+      <w:rPr>
+        <w:rFonts w:ascii="Symbol" w:hAnsi="Symbol" w:hint="default"/>
+        <w:sz w:val="20"/>
+      </w:rPr>
+    </w:lvl>
+    <w:lvl w:ilvl="7" w:tentative="1">
+      <w:start w:val="1"/>
+      <w:numFmt w:val="bullet"/>
+      <w:lvlText w:val=""/>
+      <w:lvlJc w:val="left"/>
+      <w:pPr>
+        <w:tabs>
+          <w:tab w:val="num" w:pos="5760"/>
+        </w:tabs>
+        <w:ind w:left="5760" w:hanging="360"/>
+      </w:pPr>
+      <w:rPr>
+        <w:rFonts w:ascii="Symbol" w:hAnsi="Symbol" w:hint="default"/>
+        <w:sz w:val="20"/>
+      </w:rPr>
+    </w:lvl>
+    <w:lvl w:ilvl="8" w:tentative="1">
+      <w:start w:val="1"/>
+      <w:numFmt w:val="bullet"/>
+      <w:lvlText w:val=""/>
+      <w:lvlJc w:val="left"/>
+      <w:pPr>
+        <w:tabs>
+          <w:tab w:val="num" w:pos="6480"/>
+        </w:tabs>
+        <w:ind w:left="6480" w:hanging="360"/>
+      </w:pPr>
+      <w:rPr>
+        <w:rFonts w:ascii="Symbol" w:hAnsi="Symbol" w:hint="default"/>
+        <w:sz w:val="20"/>
+      </w:rPr>
+    </w:lvl>
+  </w:abstractNum>
+  <w:abstractNum w:abstractNumId="41" w15:restartNumberingAfterBreak="0">
+    <w:nsid w:val="50644B40"/>
+    <w:multiLevelType w:val="multilevel"/>
+    <w:tmpl w:val="97FC419E"/>
+    <w:lvl w:ilvl="0">
+      <w:start w:val="1"/>
+      <w:numFmt w:val="bullet"/>
+      <w:lvlText w:val=""/>
+      <w:lvlJc w:val="left"/>
+      <w:pPr>
+        <w:tabs>
+          <w:tab w:val="num" w:pos="720"/>
+        </w:tabs>
+        <w:ind w:left="720" w:hanging="360"/>
+      </w:pPr>
+      <w:rPr>
+        <w:rFonts w:ascii="Symbol" w:hAnsi="Symbol" w:hint="default"/>
+        <w:sz w:val="20"/>
+      </w:rPr>
+    </w:lvl>
+    <w:lvl w:ilvl="1">
+      <w:start w:val="1"/>
+      <w:numFmt w:val="bullet"/>
+      <w:lvlText w:val="o"/>
+      <w:lvlJc w:val="left"/>
+      <w:pPr>
+        <w:ind w:left="1440" w:hanging="360"/>
+      </w:pPr>
+      <w:rPr>
+        <w:rFonts w:ascii="Courier New" w:hAnsi="Courier New" w:cs="Courier New" w:hint="default"/>
+      </w:rPr>
+    </w:lvl>
+    <w:lvl w:ilvl="2" w:tentative="1">
+      <w:start w:val="1"/>
+      <w:numFmt w:val="bullet"/>
+      <w:lvlText w:val=""/>
+      <w:lvlJc w:val="left"/>
+      <w:pPr>
+        <w:tabs>
+          <w:tab w:val="num" w:pos="2160"/>
+        </w:tabs>
+        <w:ind w:left="2160" w:hanging="360"/>
+      </w:pPr>
+      <w:rPr>
+        <w:rFonts w:ascii="Symbol" w:hAnsi="Symbol" w:hint="default"/>
+        <w:sz w:val="20"/>
+      </w:rPr>
+    </w:lvl>
+    <w:lvl w:ilvl="3" w:tentative="1">
+      <w:start w:val="1"/>
+      <w:numFmt w:val="bullet"/>
+      <w:lvlText w:val=""/>
+      <w:lvlJc w:val="left"/>
+      <w:pPr>
+        <w:tabs>
+          <w:tab w:val="num" w:pos="2880"/>
+        </w:tabs>
+        <w:ind w:left="2880" w:hanging="360"/>
+      </w:pPr>
+      <w:rPr>
+        <w:rFonts w:ascii="Symbol" w:hAnsi="Symbol" w:hint="default"/>
+        <w:sz w:val="20"/>
+      </w:rPr>
+    </w:lvl>
+    <w:lvl w:ilvl="4" w:tentative="1">
+      <w:start w:val="1"/>
+      <w:numFmt w:val="bullet"/>
+      <w:lvlText w:val=""/>
+      <w:lvlJc w:val="left"/>
+      <w:pPr>
+        <w:tabs>
+          <w:tab w:val="num" w:pos="3600"/>
+        </w:tabs>
+        <w:ind w:left="3600" w:hanging="360"/>
+      </w:pPr>
+      <w:rPr>
+        <w:rFonts w:ascii="Symbol" w:hAnsi="Symbol" w:hint="default"/>
+        <w:sz w:val="20"/>
+      </w:rPr>
+    </w:lvl>
+    <w:lvl w:ilvl="5" w:tentative="1">
+      <w:start w:val="1"/>
+      <w:numFmt w:val="bullet"/>
+      <w:lvlText w:val=""/>
+      <w:lvlJc w:val="left"/>
+      <w:pPr>
+        <w:tabs>
+          <w:tab w:val="num" w:pos="4320"/>
+        </w:tabs>
+        <w:ind w:left="4320" w:hanging="360"/>
+      </w:pPr>
+      <w:rPr>
+        <w:rFonts w:ascii="Symbol" w:hAnsi="Symbol" w:hint="default"/>
+        <w:sz w:val="20"/>
+      </w:rPr>
+    </w:lvl>
+    <w:lvl w:ilvl="6" w:tentative="1">
+      <w:start w:val="1"/>
+      <w:numFmt w:val="bullet"/>
+      <w:lvlText w:val=""/>
+      <w:lvlJc w:val="left"/>
+      <w:pPr>
+        <w:tabs>
+          <w:tab w:val="num" w:pos="5040"/>
+        </w:tabs>
+        <w:ind w:left="5040" w:hanging="360"/>
+      </w:pPr>
+      <w:rPr>
+        <w:rFonts w:ascii="Symbol" w:hAnsi="Symbol" w:hint="default"/>
+        <w:sz w:val="20"/>
+      </w:rPr>
+    </w:lvl>
+    <w:lvl w:ilvl="7" w:tentative="1">
+      <w:start w:val="1"/>
+      <w:numFmt w:val="bullet"/>
+      <w:lvlText w:val=""/>
+      <w:lvlJc w:val="left"/>
+      <w:pPr>
+        <w:tabs>
+          <w:tab w:val="num" w:pos="5760"/>
+        </w:tabs>
+        <w:ind w:left="5760" w:hanging="360"/>
+      </w:pPr>
+      <w:rPr>
+        <w:rFonts w:ascii="Symbol" w:hAnsi="Symbol" w:hint="default"/>
+        <w:sz w:val="20"/>
+      </w:rPr>
+    </w:lvl>
+    <w:lvl w:ilvl="8" w:tentative="1">
+      <w:start w:val="1"/>
+      <w:numFmt w:val="bullet"/>
+      <w:lvlText w:val=""/>
+      <w:lvlJc w:val="left"/>
+      <w:pPr>
+        <w:tabs>
+          <w:tab w:val="num" w:pos="6480"/>
+        </w:tabs>
+        <w:ind w:left="6480" w:hanging="360"/>
+      </w:pPr>
+      <w:rPr>
+        <w:rFonts w:ascii="Symbol" w:hAnsi="Symbol" w:hint="default"/>
+        <w:sz w:val="20"/>
+      </w:rPr>
+    </w:lvl>
+  </w:abstractNum>
+  <w:abstractNum w:abstractNumId="42" w15:restartNumberingAfterBreak="0">
     <w:nsid w:val="511720CF"/>
     <w:multiLevelType w:val="hybridMultilevel"/>
     <w:tmpl w:val="EDAC941E"/>
@@ -4496,7 +9788,740 @@
       </w:pPr>
     </w:lvl>
   </w:abstractNum>
-  <w:abstractNum w:abstractNumId="19" w15:restartNumberingAfterBreak="0">
+  <w:abstractNum w:abstractNumId="43" w15:restartNumberingAfterBreak="0">
+    <w:nsid w:val="52D204C4"/>
+    <w:multiLevelType w:val="multilevel"/>
+    <w:tmpl w:val="71564B64"/>
+    <w:lvl w:ilvl="0">
+      <w:start w:val="1"/>
+      <w:numFmt w:val="bullet"/>
+      <w:lvlText w:val=""/>
+      <w:lvlJc w:val="left"/>
+      <w:pPr>
+        <w:tabs>
+          <w:tab w:val="num" w:pos="720"/>
+        </w:tabs>
+        <w:ind w:left="720" w:hanging="360"/>
+      </w:pPr>
+      <w:rPr>
+        <w:rFonts w:ascii="Symbol" w:hAnsi="Symbol" w:hint="default"/>
+        <w:sz w:val="20"/>
+      </w:rPr>
+    </w:lvl>
+    <w:lvl w:ilvl="1">
+      <w:start w:val="1"/>
+      <w:numFmt w:val="bullet"/>
+      <w:lvlText w:val="o"/>
+      <w:lvlJc w:val="left"/>
+      <w:pPr>
+        <w:ind w:left="1440" w:hanging="360"/>
+      </w:pPr>
+      <w:rPr>
+        <w:rFonts w:ascii="Courier New" w:hAnsi="Courier New" w:cs="Courier New" w:hint="default"/>
+      </w:rPr>
+    </w:lvl>
+    <w:lvl w:ilvl="2" w:tentative="1">
+      <w:start w:val="1"/>
+      <w:numFmt w:val="bullet"/>
+      <w:lvlText w:val=""/>
+      <w:lvlJc w:val="left"/>
+      <w:pPr>
+        <w:tabs>
+          <w:tab w:val="num" w:pos="2160"/>
+        </w:tabs>
+        <w:ind w:left="2160" w:hanging="360"/>
+      </w:pPr>
+      <w:rPr>
+        <w:rFonts w:ascii="Symbol" w:hAnsi="Symbol" w:hint="default"/>
+        <w:sz w:val="20"/>
+      </w:rPr>
+    </w:lvl>
+    <w:lvl w:ilvl="3" w:tentative="1">
+      <w:start w:val="1"/>
+      <w:numFmt w:val="bullet"/>
+      <w:lvlText w:val=""/>
+      <w:lvlJc w:val="left"/>
+      <w:pPr>
+        <w:tabs>
+          <w:tab w:val="num" w:pos="2880"/>
+        </w:tabs>
+        <w:ind w:left="2880" w:hanging="360"/>
+      </w:pPr>
+      <w:rPr>
+        <w:rFonts w:ascii="Symbol" w:hAnsi="Symbol" w:hint="default"/>
+        <w:sz w:val="20"/>
+      </w:rPr>
+    </w:lvl>
+    <w:lvl w:ilvl="4" w:tentative="1">
+      <w:start w:val="1"/>
+      <w:numFmt w:val="bullet"/>
+      <w:lvlText w:val=""/>
+      <w:lvlJc w:val="left"/>
+      <w:pPr>
+        <w:tabs>
+          <w:tab w:val="num" w:pos="3600"/>
+        </w:tabs>
+        <w:ind w:left="3600" w:hanging="360"/>
+      </w:pPr>
+      <w:rPr>
+        <w:rFonts w:ascii="Symbol" w:hAnsi="Symbol" w:hint="default"/>
+        <w:sz w:val="20"/>
+      </w:rPr>
+    </w:lvl>
+    <w:lvl w:ilvl="5" w:tentative="1">
+      <w:start w:val="1"/>
+      <w:numFmt w:val="bullet"/>
+      <w:lvlText w:val=""/>
+      <w:lvlJc w:val="left"/>
+      <w:pPr>
+        <w:tabs>
+          <w:tab w:val="num" w:pos="4320"/>
+        </w:tabs>
+        <w:ind w:left="4320" w:hanging="360"/>
+      </w:pPr>
+      <w:rPr>
+        <w:rFonts w:ascii="Symbol" w:hAnsi="Symbol" w:hint="default"/>
+        <w:sz w:val="20"/>
+      </w:rPr>
+    </w:lvl>
+    <w:lvl w:ilvl="6" w:tentative="1">
+      <w:start w:val="1"/>
+      <w:numFmt w:val="bullet"/>
+      <w:lvlText w:val=""/>
+      <w:lvlJc w:val="left"/>
+      <w:pPr>
+        <w:tabs>
+          <w:tab w:val="num" w:pos="5040"/>
+        </w:tabs>
+        <w:ind w:left="5040" w:hanging="360"/>
+      </w:pPr>
+      <w:rPr>
+        <w:rFonts w:ascii="Symbol" w:hAnsi="Symbol" w:hint="default"/>
+        <w:sz w:val="20"/>
+      </w:rPr>
+    </w:lvl>
+    <w:lvl w:ilvl="7" w:tentative="1">
+      <w:start w:val="1"/>
+      <w:numFmt w:val="bullet"/>
+      <w:lvlText w:val=""/>
+      <w:lvlJc w:val="left"/>
+      <w:pPr>
+        <w:tabs>
+          <w:tab w:val="num" w:pos="5760"/>
+        </w:tabs>
+        <w:ind w:left="5760" w:hanging="360"/>
+      </w:pPr>
+      <w:rPr>
+        <w:rFonts w:ascii="Symbol" w:hAnsi="Symbol" w:hint="default"/>
+        <w:sz w:val="20"/>
+      </w:rPr>
+    </w:lvl>
+    <w:lvl w:ilvl="8" w:tentative="1">
+      <w:start w:val="1"/>
+      <w:numFmt w:val="bullet"/>
+      <w:lvlText w:val=""/>
+      <w:lvlJc w:val="left"/>
+      <w:pPr>
+        <w:tabs>
+          <w:tab w:val="num" w:pos="6480"/>
+        </w:tabs>
+        <w:ind w:left="6480" w:hanging="360"/>
+      </w:pPr>
+      <w:rPr>
+        <w:rFonts w:ascii="Symbol" w:hAnsi="Symbol" w:hint="default"/>
+        <w:sz w:val="20"/>
+      </w:rPr>
+    </w:lvl>
+  </w:abstractNum>
+  <w:abstractNum w:abstractNumId="44" w15:restartNumberingAfterBreak="0">
+    <w:nsid w:val="55711C00"/>
+    <w:multiLevelType w:val="multilevel"/>
+    <w:tmpl w:val="BB10E846"/>
+    <w:lvl w:ilvl="0">
+      <w:start w:val="1"/>
+      <w:numFmt w:val="bullet"/>
+      <w:lvlText w:val=""/>
+      <w:lvlJc w:val="left"/>
+      <w:pPr>
+        <w:tabs>
+          <w:tab w:val="num" w:pos="720"/>
+        </w:tabs>
+        <w:ind w:left="720" w:hanging="360"/>
+      </w:pPr>
+      <w:rPr>
+        <w:rFonts w:ascii="Symbol" w:hAnsi="Symbol" w:hint="default"/>
+        <w:sz w:val="20"/>
+      </w:rPr>
+    </w:lvl>
+    <w:lvl w:ilvl="1">
+      <w:start w:val="1"/>
+      <w:numFmt w:val="bullet"/>
+      <w:lvlText w:val=""/>
+      <w:lvlJc w:val="left"/>
+      <w:pPr>
+        <w:tabs>
+          <w:tab w:val="num" w:pos="1440"/>
+        </w:tabs>
+        <w:ind w:left="1440" w:hanging="360"/>
+      </w:pPr>
+      <w:rPr>
+        <w:rFonts w:ascii="Symbol" w:hAnsi="Symbol" w:hint="default"/>
+        <w:sz w:val="20"/>
+      </w:rPr>
+    </w:lvl>
+    <w:lvl w:ilvl="2" w:tentative="1">
+      <w:start w:val="1"/>
+      <w:numFmt w:val="bullet"/>
+      <w:lvlText w:val=""/>
+      <w:lvlJc w:val="left"/>
+      <w:pPr>
+        <w:tabs>
+          <w:tab w:val="num" w:pos="2160"/>
+        </w:tabs>
+        <w:ind w:left="2160" w:hanging="360"/>
+      </w:pPr>
+      <w:rPr>
+        <w:rFonts w:ascii="Symbol" w:hAnsi="Symbol" w:hint="default"/>
+        <w:sz w:val="20"/>
+      </w:rPr>
+    </w:lvl>
+    <w:lvl w:ilvl="3" w:tentative="1">
+      <w:start w:val="1"/>
+      <w:numFmt w:val="bullet"/>
+      <w:lvlText w:val=""/>
+      <w:lvlJc w:val="left"/>
+      <w:pPr>
+        <w:tabs>
+          <w:tab w:val="num" w:pos="2880"/>
+        </w:tabs>
+        <w:ind w:left="2880" w:hanging="360"/>
+      </w:pPr>
+      <w:rPr>
+        <w:rFonts w:ascii="Symbol" w:hAnsi="Symbol" w:hint="default"/>
+        <w:sz w:val="20"/>
+      </w:rPr>
+    </w:lvl>
+    <w:lvl w:ilvl="4" w:tentative="1">
+      <w:start w:val="1"/>
+      <w:numFmt w:val="bullet"/>
+      <w:lvlText w:val=""/>
+      <w:lvlJc w:val="left"/>
+      <w:pPr>
+        <w:tabs>
+          <w:tab w:val="num" w:pos="3600"/>
+        </w:tabs>
+        <w:ind w:left="3600" w:hanging="360"/>
+      </w:pPr>
+      <w:rPr>
+        <w:rFonts w:ascii="Symbol" w:hAnsi="Symbol" w:hint="default"/>
+        <w:sz w:val="20"/>
+      </w:rPr>
+    </w:lvl>
+    <w:lvl w:ilvl="5" w:tentative="1">
+      <w:start w:val="1"/>
+      <w:numFmt w:val="bullet"/>
+      <w:lvlText w:val=""/>
+      <w:lvlJc w:val="left"/>
+      <w:pPr>
+        <w:tabs>
+          <w:tab w:val="num" w:pos="4320"/>
+        </w:tabs>
+        <w:ind w:left="4320" w:hanging="360"/>
+      </w:pPr>
+      <w:rPr>
+        <w:rFonts w:ascii="Symbol" w:hAnsi="Symbol" w:hint="default"/>
+        <w:sz w:val="20"/>
+      </w:rPr>
+    </w:lvl>
+    <w:lvl w:ilvl="6" w:tentative="1">
+      <w:start w:val="1"/>
+      <w:numFmt w:val="bullet"/>
+      <w:lvlText w:val=""/>
+      <w:lvlJc w:val="left"/>
+      <w:pPr>
+        <w:tabs>
+          <w:tab w:val="num" w:pos="5040"/>
+        </w:tabs>
+        <w:ind w:left="5040" w:hanging="360"/>
+      </w:pPr>
+      <w:rPr>
+        <w:rFonts w:ascii="Symbol" w:hAnsi="Symbol" w:hint="default"/>
+        <w:sz w:val="20"/>
+      </w:rPr>
+    </w:lvl>
+    <w:lvl w:ilvl="7" w:tentative="1">
+      <w:start w:val="1"/>
+      <w:numFmt w:val="bullet"/>
+      <w:lvlText w:val=""/>
+      <w:lvlJc w:val="left"/>
+      <w:pPr>
+        <w:tabs>
+          <w:tab w:val="num" w:pos="5760"/>
+        </w:tabs>
+        <w:ind w:left="5760" w:hanging="360"/>
+      </w:pPr>
+      <w:rPr>
+        <w:rFonts w:ascii="Symbol" w:hAnsi="Symbol" w:hint="default"/>
+        <w:sz w:val="20"/>
+      </w:rPr>
+    </w:lvl>
+    <w:lvl w:ilvl="8" w:tentative="1">
+      <w:start w:val="1"/>
+      <w:numFmt w:val="bullet"/>
+      <w:lvlText w:val=""/>
+      <w:lvlJc w:val="left"/>
+      <w:pPr>
+        <w:tabs>
+          <w:tab w:val="num" w:pos="6480"/>
+        </w:tabs>
+        <w:ind w:left="6480" w:hanging="360"/>
+      </w:pPr>
+      <w:rPr>
+        <w:rFonts w:ascii="Symbol" w:hAnsi="Symbol" w:hint="default"/>
+        <w:sz w:val="20"/>
+      </w:rPr>
+    </w:lvl>
+  </w:abstractNum>
+  <w:abstractNum w:abstractNumId="45" w15:restartNumberingAfterBreak="0">
+    <w:nsid w:val="578A055F"/>
+    <w:multiLevelType w:val="multilevel"/>
+    <w:tmpl w:val="2E1A1FFE"/>
+    <w:lvl w:ilvl="0">
+      <w:start w:val="1"/>
+      <w:numFmt w:val="bullet"/>
+      <w:lvlText w:val=""/>
+      <w:lvlJc w:val="left"/>
+      <w:pPr>
+        <w:tabs>
+          <w:tab w:val="num" w:pos="720"/>
+        </w:tabs>
+        <w:ind w:left="720" w:hanging="360"/>
+      </w:pPr>
+      <w:rPr>
+        <w:rFonts w:ascii="Symbol" w:hAnsi="Symbol" w:hint="default"/>
+        <w:sz w:val="20"/>
+      </w:rPr>
+    </w:lvl>
+    <w:lvl w:ilvl="1">
+      <w:start w:val="1"/>
+      <w:numFmt w:val="bullet"/>
+      <w:lvlText w:val="o"/>
+      <w:lvlJc w:val="left"/>
+      <w:pPr>
+        <w:ind w:left="1440" w:hanging="360"/>
+      </w:pPr>
+      <w:rPr>
+        <w:rFonts w:ascii="Courier New" w:hAnsi="Courier New" w:cs="Courier New" w:hint="default"/>
+      </w:rPr>
+    </w:lvl>
+    <w:lvl w:ilvl="2" w:tentative="1">
+      <w:start w:val="1"/>
+      <w:numFmt w:val="bullet"/>
+      <w:lvlText w:val=""/>
+      <w:lvlJc w:val="left"/>
+      <w:pPr>
+        <w:tabs>
+          <w:tab w:val="num" w:pos="2160"/>
+        </w:tabs>
+        <w:ind w:left="2160" w:hanging="360"/>
+      </w:pPr>
+      <w:rPr>
+        <w:rFonts w:ascii="Symbol" w:hAnsi="Symbol" w:hint="default"/>
+        <w:sz w:val="20"/>
+      </w:rPr>
+    </w:lvl>
+    <w:lvl w:ilvl="3" w:tentative="1">
+      <w:start w:val="1"/>
+      <w:numFmt w:val="bullet"/>
+      <w:lvlText w:val=""/>
+      <w:lvlJc w:val="left"/>
+      <w:pPr>
+        <w:tabs>
+          <w:tab w:val="num" w:pos="2880"/>
+        </w:tabs>
+        <w:ind w:left="2880" w:hanging="360"/>
+      </w:pPr>
+      <w:rPr>
+        <w:rFonts w:ascii="Symbol" w:hAnsi="Symbol" w:hint="default"/>
+        <w:sz w:val="20"/>
+      </w:rPr>
+    </w:lvl>
+    <w:lvl w:ilvl="4" w:tentative="1">
+      <w:start w:val="1"/>
+      <w:numFmt w:val="bullet"/>
+      <w:lvlText w:val=""/>
+      <w:lvlJc w:val="left"/>
+      <w:pPr>
+        <w:tabs>
+          <w:tab w:val="num" w:pos="3600"/>
+        </w:tabs>
+        <w:ind w:left="3600" w:hanging="360"/>
+      </w:pPr>
+      <w:rPr>
+        <w:rFonts w:ascii="Symbol" w:hAnsi="Symbol" w:hint="default"/>
+        <w:sz w:val="20"/>
+      </w:rPr>
+    </w:lvl>
+    <w:lvl w:ilvl="5" w:tentative="1">
+      <w:start w:val="1"/>
+      <w:numFmt w:val="bullet"/>
+      <w:lvlText w:val=""/>
+      <w:lvlJc w:val="left"/>
+      <w:pPr>
+        <w:tabs>
+          <w:tab w:val="num" w:pos="4320"/>
+        </w:tabs>
+        <w:ind w:left="4320" w:hanging="360"/>
+      </w:pPr>
+      <w:rPr>
+        <w:rFonts w:ascii="Symbol" w:hAnsi="Symbol" w:hint="default"/>
+        <w:sz w:val="20"/>
+      </w:rPr>
+    </w:lvl>
+    <w:lvl w:ilvl="6" w:tentative="1">
+      <w:start w:val="1"/>
+      <w:numFmt w:val="bullet"/>
+      <w:lvlText w:val=""/>
+      <w:lvlJc w:val="left"/>
+      <w:pPr>
+        <w:tabs>
+          <w:tab w:val="num" w:pos="5040"/>
+        </w:tabs>
+        <w:ind w:left="5040" w:hanging="360"/>
+      </w:pPr>
+      <w:rPr>
+        <w:rFonts w:ascii="Symbol" w:hAnsi="Symbol" w:hint="default"/>
+        <w:sz w:val="20"/>
+      </w:rPr>
+    </w:lvl>
+    <w:lvl w:ilvl="7" w:tentative="1">
+      <w:start w:val="1"/>
+      <w:numFmt w:val="bullet"/>
+      <w:lvlText w:val=""/>
+      <w:lvlJc w:val="left"/>
+      <w:pPr>
+        <w:tabs>
+          <w:tab w:val="num" w:pos="5760"/>
+        </w:tabs>
+        <w:ind w:left="5760" w:hanging="360"/>
+      </w:pPr>
+      <w:rPr>
+        <w:rFonts w:ascii="Symbol" w:hAnsi="Symbol" w:hint="default"/>
+        <w:sz w:val="20"/>
+      </w:rPr>
+    </w:lvl>
+    <w:lvl w:ilvl="8" w:tentative="1">
+      <w:start w:val="1"/>
+      <w:numFmt w:val="bullet"/>
+      <w:lvlText w:val=""/>
+      <w:lvlJc w:val="left"/>
+      <w:pPr>
+        <w:tabs>
+          <w:tab w:val="num" w:pos="6480"/>
+        </w:tabs>
+        <w:ind w:left="6480" w:hanging="360"/>
+      </w:pPr>
+      <w:rPr>
+        <w:rFonts w:ascii="Symbol" w:hAnsi="Symbol" w:hint="default"/>
+        <w:sz w:val="20"/>
+      </w:rPr>
+    </w:lvl>
+  </w:abstractNum>
+  <w:abstractNum w:abstractNumId="46" w15:restartNumberingAfterBreak="0">
+    <w:nsid w:val="59BC522F"/>
+    <w:multiLevelType w:val="multilevel"/>
+    <w:tmpl w:val="F32C7512"/>
+    <w:lvl w:ilvl="0">
+      <w:start w:val="1"/>
+      <w:numFmt w:val="bullet"/>
+      <w:lvlText w:val=""/>
+      <w:lvlJc w:val="left"/>
+      <w:pPr>
+        <w:tabs>
+          <w:tab w:val="num" w:pos="720"/>
+        </w:tabs>
+        <w:ind w:left="720" w:hanging="360"/>
+      </w:pPr>
+      <w:rPr>
+        <w:rFonts w:ascii="Symbol" w:hAnsi="Symbol" w:hint="default"/>
+        <w:sz w:val="20"/>
+      </w:rPr>
+    </w:lvl>
+    <w:lvl w:ilvl="1">
+      <w:start w:val="1"/>
+      <w:numFmt w:val="bullet"/>
+      <w:lvlText w:val="o"/>
+      <w:lvlJc w:val="left"/>
+      <w:pPr>
+        <w:ind w:left="1440" w:hanging="360"/>
+      </w:pPr>
+      <w:rPr>
+        <w:rFonts w:ascii="Courier New" w:hAnsi="Courier New" w:cs="Courier New" w:hint="default"/>
+      </w:rPr>
+    </w:lvl>
+    <w:lvl w:ilvl="2" w:tentative="1">
+      <w:start w:val="1"/>
+      <w:numFmt w:val="bullet"/>
+      <w:lvlText w:val=""/>
+      <w:lvlJc w:val="left"/>
+      <w:pPr>
+        <w:tabs>
+          <w:tab w:val="num" w:pos="2160"/>
+        </w:tabs>
+        <w:ind w:left="2160" w:hanging="360"/>
+      </w:pPr>
+      <w:rPr>
+        <w:rFonts w:ascii="Symbol" w:hAnsi="Symbol" w:hint="default"/>
+        <w:sz w:val="20"/>
+      </w:rPr>
+    </w:lvl>
+    <w:lvl w:ilvl="3" w:tentative="1">
+      <w:start w:val="1"/>
+      <w:numFmt w:val="bullet"/>
+      <w:lvlText w:val=""/>
+      <w:lvlJc w:val="left"/>
+      <w:pPr>
+        <w:tabs>
+          <w:tab w:val="num" w:pos="2880"/>
+        </w:tabs>
+        <w:ind w:left="2880" w:hanging="360"/>
+      </w:pPr>
+      <w:rPr>
+        <w:rFonts w:ascii="Symbol" w:hAnsi="Symbol" w:hint="default"/>
+        <w:sz w:val="20"/>
+      </w:rPr>
+    </w:lvl>
+    <w:lvl w:ilvl="4" w:tentative="1">
+      <w:start w:val="1"/>
+      <w:numFmt w:val="bullet"/>
+      <w:lvlText w:val=""/>
+      <w:lvlJc w:val="left"/>
+      <w:pPr>
+        <w:tabs>
+          <w:tab w:val="num" w:pos="3600"/>
+        </w:tabs>
+        <w:ind w:left="3600" w:hanging="360"/>
+      </w:pPr>
+      <w:rPr>
+        <w:rFonts w:ascii="Symbol" w:hAnsi="Symbol" w:hint="default"/>
+        <w:sz w:val="20"/>
+      </w:rPr>
+    </w:lvl>
+    <w:lvl w:ilvl="5" w:tentative="1">
+      <w:start w:val="1"/>
+      <w:numFmt w:val="bullet"/>
+      <w:lvlText w:val=""/>
+      <w:lvlJc w:val="left"/>
+      <w:pPr>
+        <w:tabs>
+          <w:tab w:val="num" w:pos="4320"/>
+        </w:tabs>
+        <w:ind w:left="4320" w:hanging="360"/>
+      </w:pPr>
+      <w:rPr>
+        <w:rFonts w:ascii="Symbol" w:hAnsi="Symbol" w:hint="default"/>
+        <w:sz w:val="20"/>
+      </w:rPr>
+    </w:lvl>
+    <w:lvl w:ilvl="6" w:tentative="1">
+      <w:start w:val="1"/>
+      <w:numFmt w:val="bullet"/>
+      <w:lvlText w:val=""/>
+      <w:lvlJc w:val="left"/>
+      <w:pPr>
+        <w:tabs>
+          <w:tab w:val="num" w:pos="5040"/>
+        </w:tabs>
+        <w:ind w:left="5040" w:hanging="360"/>
+      </w:pPr>
+      <w:rPr>
+        <w:rFonts w:ascii="Symbol" w:hAnsi="Symbol" w:hint="default"/>
+        <w:sz w:val="20"/>
+      </w:rPr>
+    </w:lvl>
+    <w:lvl w:ilvl="7" w:tentative="1">
+      <w:start w:val="1"/>
+      <w:numFmt w:val="bullet"/>
+      <w:lvlText w:val=""/>
+      <w:lvlJc w:val="left"/>
+      <w:pPr>
+        <w:tabs>
+          <w:tab w:val="num" w:pos="5760"/>
+        </w:tabs>
+        <w:ind w:left="5760" w:hanging="360"/>
+      </w:pPr>
+      <w:rPr>
+        <w:rFonts w:ascii="Symbol" w:hAnsi="Symbol" w:hint="default"/>
+        <w:sz w:val="20"/>
+      </w:rPr>
+    </w:lvl>
+    <w:lvl w:ilvl="8" w:tentative="1">
+      <w:start w:val="1"/>
+      <w:numFmt w:val="bullet"/>
+      <w:lvlText w:val=""/>
+      <w:lvlJc w:val="left"/>
+      <w:pPr>
+        <w:tabs>
+          <w:tab w:val="num" w:pos="6480"/>
+        </w:tabs>
+        <w:ind w:left="6480" w:hanging="360"/>
+      </w:pPr>
+      <w:rPr>
+        <w:rFonts w:ascii="Symbol" w:hAnsi="Symbol" w:hint="default"/>
+        <w:sz w:val="20"/>
+      </w:rPr>
+    </w:lvl>
+  </w:abstractNum>
+  <w:abstractNum w:abstractNumId="47" w15:restartNumberingAfterBreak="0">
+    <w:nsid w:val="5AE26802"/>
+    <w:multiLevelType w:val="multilevel"/>
+    <w:tmpl w:val="D4BE2B9C"/>
+    <w:lvl w:ilvl="0">
+      <w:start w:val="1"/>
+      <w:numFmt w:val="bullet"/>
+      <w:lvlText w:val=""/>
+      <w:lvlJc w:val="left"/>
+      <w:pPr>
+        <w:tabs>
+          <w:tab w:val="num" w:pos="720"/>
+        </w:tabs>
+        <w:ind w:left="720" w:hanging="360"/>
+      </w:pPr>
+      <w:rPr>
+        <w:rFonts w:ascii="Symbol" w:hAnsi="Symbol" w:hint="default"/>
+        <w:sz w:val="20"/>
+      </w:rPr>
+    </w:lvl>
+    <w:lvl w:ilvl="1">
+      <w:start w:val="1"/>
+      <w:numFmt w:val="bullet"/>
+      <w:lvlText w:val=""/>
+      <w:lvlJc w:val="left"/>
+      <w:pPr>
+        <w:tabs>
+          <w:tab w:val="num" w:pos="1440"/>
+        </w:tabs>
+        <w:ind w:left="1440" w:hanging="360"/>
+      </w:pPr>
+      <w:rPr>
+        <w:rFonts w:ascii="Symbol" w:hAnsi="Symbol" w:hint="default"/>
+        <w:sz w:val="20"/>
+      </w:rPr>
+    </w:lvl>
+    <w:lvl w:ilvl="2" w:tentative="1">
+      <w:start w:val="1"/>
+      <w:numFmt w:val="bullet"/>
+      <w:lvlText w:val=""/>
+      <w:lvlJc w:val="left"/>
+      <w:pPr>
+        <w:tabs>
+          <w:tab w:val="num" w:pos="2160"/>
+        </w:tabs>
+        <w:ind w:left="2160" w:hanging="360"/>
+      </w:pPr>
+      <w:rPr>
+        <w:rFonts w:ascii="Symbol" w:hAnsi="Symbol" w:hint="default"/>
+        <w:sz w:val="20"/>
+      </w:rPr>
+    </w:lvl>
+    <w:lvl w:ilvl="3" w:tentative="1">
+      <w:start w:val="1"/>
+      <w:numFmt w:val="bullet"/>
+      <w:lvlText w:val=""/>
+      <w:lvlJc w:val="left"/>
+      <w:pPr>
+        <w:tabs>
+          <w:tab w:val="num" w:pos="2880"/>
+        </w:tabs>
+        <w:ind w:left="2880" w:hanging="360"/>
+      </w:pPr>
+      <w:rPr>
+        <w:rFonts w:ascii="Symbol" w:hAnsi="Symbol" w:hint="default"/>
+        <w:sz w:val="20"/>
+      </w:rPr>
+    </w:lvl>
+    <w:lvl w:ilvl="4" w:tentative="1">
+      <w:start w:val="1"/>
+      <w:numFmt w:val="bullet"/>
+      <w:lvlText w:val=""/>
+      <w:lvlJc w:val="left"/>
+      <w:pPr>
+        <w:tabs>
+          <w:tab w:val="num" w:pos="3600"/>
+        </w:tabs>
+        <w:ind w:left="3600" w:hanging="360"/>
+      </w:pPr>
+      <w:rPr>
+        <w:rFonts w:ascii="Symbol" w:hAnsi="Symbol" w:hint="default"/>
+        <w:sz w:val="20"/>
+      </w:rPr>
+    </w:lvl>
+    <w:lvl w:ilvl="5" w:tentative="1">
+      <w:start w:val="1"/>
+      <w:numFmt w:val="bullet"/>
+      <w:lvlText w:val=""/>
+      <w:lvlJc w:val="left"/>
+      <w:pPr>
+        <w:tabs>
+          <w:tab w:val="num" w:pos="4320"/>
+        </w:tabs>
+        <w:ind w:left="4320" w:hanging="360"/>
+      </w:pPr>
+      <w:rPr>
+        <w:rFonts w:ascii="Symbol" w:hAnsi="Symbol" w:hint="default"/>
+        <w:sz w:val="20"/>
+      </w:rPr>
+    </w:lvl>
+    <w:lvl w:ilvl="6" w:tentative="1">
+      <w:start w:val="1"/>
+      <w:numFmt w:val="bullet"/>
+      <w:lvlText w:val=""/>
+      <w:lvlJc w:val="left"/>
+      <w:pPr>
+        <w:tabs>
+          <w:tab w:val="num" w:pos="5040"/>
+        </w:tabs>
+        <w:ind w:left="5040" w:hanging="360"/>
+      </w:pPr>
+      <w:rPr>
+        <w:rFonts w:ascii="Symbol" w:hAnsi="Symbol" w:hint="default"/>
+        <w:sz w:val="20"/>
+      </w:rPr>
+    </w:lvl>
+    <w:lvl w:ilvl="7" w:tentative="1">
+      <w:start w:val="1"/>
+      <w:numFmt w:val="bullet"/>
+      <w:lvlText w:val=""/>
+      <w:lvlJc w:val="left"/>
+      <w:pPr>
+        <w:tabs>
+          <w:tab w:val="num" w:pos="5760"/>
+        </w:tabs>
+        <w:ind w:left="5760" w:hanging="360"/>
+      </w:pPr>
+      <w:rPr>
+        <w:rFonts w:ascii="Symbol" w:hAnsi="Symbol" w:hint="default"/>
+        <w:sz w:val="20"/>
+      </w:rPr>
+    </w:lvl>
+    <w:lvl w:ilvl="8" w:tentative="1">
+      <w:start w:val="1"/>
+      <w:numFmt w:val="bullet"/>
+      <w:lvlText w:val=""/>
+      <w:lvlJc w:val="left"/>
+      <w:pPr>
+        <w:tabs>
+          <w:tab w:val="num" w:pos="6480"/>
+        </w:tabs>
+        <w:ind w:left="6480" w:hanging="360"/>
+      </w:pPr>
+      <w:rPr>
+        <w:rFonts w:ascii="Symbol" w:hAnsi="Symbol" w:hint="default"/>
+        <w:sz w:val="20"/>
+      </w:rPr>
+    </w:lvl>
+  </w:abstractNum>
+  <w:abstractNum w:abstractNumId="48" w15:restartNumberingAfterBreak="0">
     <w:nsid w:val="5DE13E43"/>
     <w:multiLevelType w:val="hybridMultilevel"/>
     <w:tmpl w:val="17F8073A"/>
@@ -4589,7 +10614,7 @@
       </w:pPr>
     </w:lvl>
   </w:abstractNum>
-  <w:abstractNum w:abstractNumId="20" w15:restartNumberingAfterBreak="0">
+  <w:abstractNum w:abstractNumId="49" w15:restartNumberingAfterBreak="0">
     <w:nsid w:val="5E2D3AB5"/>
     <w:multiLevelType w:val="hybridMultilevel"/>
     <w:tmpl w:val="897A9288"/>
@@ -4681,7 +10706,103 @@
       </w:pPr>
     </w:lvl>
   </w:abstractNum>
-  <w:abstractNum w:abstractNumId="21" w15:restartNumberingAfterBreak="0">
+  <w:abstractNum w:abstractNumId="50" w15:restartNumberingAfterBreak="0">
+    <w:nsid w:val="5F563159"/>
+    <w:multiLevelType w:val="hybridMultilevel"/>
+    <w:tmpl w:val="CBA6537A"/>
+    <w:lvl w:ilvl="0" w:tplc="FFFFFFFF">
+      <w:start w:val="1"/>
+      <w:numFmt w:val="decimal"/>
+      <w:lvlText w:val="%1."/>
+      <w:lvlJc w:val="left"/>
+      <w:pPr>
+        <w:ind w:left="720" w:hanging="360"/>
+      </w:pPr>
+      <w:rPr>
+        <w:rFonts w:hint="default"/>
+      </w:rPr>
+    </w:lvl>
+    <w:lvl w:ilvl="1" w:tplc="FFFFFFFF">
+      <w:start w:val="1"/>
+      <w:numFmt w:val="bullet"/>
+      <w:lvlText w:val=""/>
+      <w:lvlJc w:val="right"/>
+      <w:pPr>
+        <w:ind w:left="1440" w:hanging="360"/>
+      </w:pPr>
+      <w:rPr>
+        <w:rFonts w:ascii="Symbol" w:hAnsi="Symbol" w:hint="default"/>
+        <w:color w:val="auto"/>
+      </w:rPr>
+    </w:lvl>
+    <w:lvl w:ilvl="2" w:tplc="40090003">
+      <w:start w:val="1"/>
+      <w:numFmt w:val="bullet"/>
+      <w:lvlText w:val="o"/>
+      <w:lvlJc w:val="left"/>
+      <w:pPr>
+        <w:ind w:left="2160" w:hanging="360"/>
+      </w:pPr>
+      <w:rPr>
+        <w:rFonts w:ascii="Courier New" w:hAnsi="Courier New" w:cs="Courier New" w:hint="default"/>
+      </w:rPr>
+    </w:lvl>
+    <w:lvl w:ilvl="3" w:tplc="FFFFFFFF" w:tentative="1">
+      <w:start w:val="1"/>
+      <w:numFmt w:val="decimal"/>
+      <w:lvlText w:val="%4."/>
+      <w:lvlJc w:val="left"/>
+      <w:pPr>
+        <w:ind w:left="2880" w:hanging="360"/>
+      </w:pPr>
+    </w:lvl>
+    <w:lvl w:ilvl="4" w:tplc="FFFFFFFF" w:tentative="1">
+      <w:start w:val="1"/>
+      <w:numFmt w:val="lowerLetter"/>
+      <w:lvlText w:val="%5."/>
+      <w:lvlJc w:val="left"/>
+      <w:pPr>
+        <w:ind w:left="3600" w:hanging="360"/>
+      </w:pPr>
+    </w:lvl>
+    <w:lvl w:ilvl="5" w:tplc="FFFFFFFF" w:tentative="1">
+      <w:start w:val="1"/>
+      <w:numFmt w:val="lowerRoman"/>
+      <w:lvlText w:val="%6."/>
+      <w:lvlJc w:val="right"/>
+      <w:pPr>
+        <w:ind w:left="4320" w:hanging="180"/>
+      </w:pPr>
+    </w:lvl>
+    <w:lvl w:ilvl="6" w:tplc="FFFFFFFF" w:tentative="1">
+      <w:start w:val="1"/>
+      <w:numFmt w:val="decimal"/>
+      <w:lvlText w:val="%7."/>
+      <w:lvlJc w:val="left"/>
+      <w:pPr>
+        <w:ind w:left="5040" w:hanging="360"/>
+      </w:pPr>
+    </w:lvl>
+    <w:lvl w:ilvl="7" w:tplc="FFFFFFFF" w:tentative="1">
+      <w:start w:val="1"/>
+      <w:numFmt w:val="lowerLetter"/>
+      <w:lvlText w:val="%8."/>
+      <w:lvlJc w:val="left"/>
+      <w:pPr>
+        <w:ind w:left="5760" w:hanging="360"/>
+      </w:pPr>
+    </w:lvl>
+    <w:lvl w:ilvl="8" w:tplc="FFFFFFFF" w:tentative="1">
+      <w:start w:val="1"/>
+      <w:numFmt w:val="lowerRoman"/>
+      <w:lvlText w:val="%9."/>
+      <w:lvlJc w:val="right"/>
+      <w:pPr>
+        <w:ind w:left="6480" w:hanging="180"/>
+      </w:pPr>
+    </w:lvl>
+  </w:abstractNum>
+  <w:abstractNum w:abstractNumId="51" w15:restartNumberingAfterBreak="0">
     <w:nsid w:val="60306192"/>
     <w:multiLevelType w:val="hybridMultilevel"/>
     <w:tmpl w:val="58A2D352"/>
@@ -4776,7 +10897,7 @@
       </w:pPr>
     </w:lvl>
   </w:abstractNum>
-  <w:abstractNum w:abstractNumId="22" w15:restartNumberingAfterBreak="0">
+  <w:abstractNum w:abstractNumId="52" w15:restartNumberingAfterBreak="0">
     <w:nsid w:val="61D157EE"/>
     <w:multiLevelType w:val="hybridMultilevel"/>
     <w:tmpl w:val="B82E68B4"/>
@@ -4871,7 +10992,7 @@
       </w:pPr>
     </w:lvl>
   </w:abstractNum>
-  <w:abstractNum w:abstractNumId="23" w15:restartNumberingAfterBreak="0">
+  <w:abstractNum w:abstractNumId="53" w15:restartNumberingAfterBreak="0">
     <w:nsid w:val="61E434EA"/>
     <w:multiLevelType w:val="hybridMultilevel"/>
     <w:tmpl w:val="0F9E9DB8"/>
@@ -4967,10 +11088,10 @@
       </w:pPr>
     </w:lvl>
   </w:abstractNum>
-  <w:abstractNum w:abstractNumId="24" w15:restartNumberingAfterBreak="0">
+  <w:abstractNum w:abstractNumId="54" w15:restartNumberingAfterBreak="0">
     <w:nsid w:val="62E06D8D"/>
     <w:multiLevelType w:val="hybridMultilevel"/>
-    <w:tmpl w:val="CF80FBC2"/>
+    <w:tmpl w:val="51E41F7C"/>
     <w:lvl w:ilvl="0" w:tplc="FFFFFFFF">
       <w:start w:val="1"/>
       <w:numFmt w:val="decimal"/>
@@ -5059,7 +11180,7 @@
       </w:pPr>
     </w:lvl>
   </w:abstractNum>
-  <w:abstractNum w:abstractNumId="25" w15:restartNumberingAfterBreak="0">
+  <w:abstractNum w:abstractNumId="55" w15:restartNumberingAfterBreak="0">
     <w:nsid w:val="63590A73"/>
     <w:multiLevelType w:val="hybridMultilevel"/>
     <w:tmpl w:val="8536CC6C"/>
@@ -5151,7 +11272,7 @@
       </w:pPr>
     </w:lvl>
   </w:abstractNum>
-  <w:abstractNum w:abstractNumId="26" w15:restartNumberingAfterBreak="0">
+  <w:abstractNum w:abstractNumId="56" w15:restartNumberingAfterBreak="0">
     <w:nsid w:val="66D53A8C"/>
     <w:multiLevelType w:val="hybridMultilevel"/>
     <w:tmpl w:val="41C8182C"/>
@@ -5243,7 +11364,7 @@
       </w:pPr>
     </w:lvl>
   </w:abstractNum>
-  <w:abstractNum w:abstractNumId="27" w15:restartNumberingAfterBreak="0">
+  <w:abstractNum w:abstractNumId="57" w15:restartNumberingAfterBreak="0">
     <w:nsid w:val="670B60CB"/>
     <w:multiLevelType w:val="hybridMultilevel"/>
     <w:tmpl w:val="A8ECF7DE"/>
@@ -5339,7 +11460,7 @@
       </w:pPr>
     </w:lvl>
   </w:abstractNum>
-  <w:abstractNum w:abstractNumId="28" w15:restartNumberingAfterBreak="0">
+  <w:abstractNum w:abstractNumId="58" w15:restartNumberingAfterBreak="0">
     <w:nsid w:val="6DC57DA0"/>
     <w:multiLevelType w:val="hybridMultilevel"/>
     <w:tmpl w:val="CB425204"/>
@@ -5431,7 +11552,152 @@
       </w:pPr>
     </w:lvl>
   </w:abstractNum>
-  <w:abstractNum w:abstractNumId="29" w15:restartNumberingAfterBreak="0">
+  <w:abstractNum w:abstractNumId="59" w15:restartNumberingAfterBreak="0">
+    <w:nsid w:val="74BA6601"/>
+    <w:multiLevelType w:val="multilevel"/>
+    <w:tmpl w:val="88EAF41A"/>
+    <w:lvl w:ilvl="0">
+      <w:start w:val="1"/>
+      <w:numFmt w:val="bullet"/>
+      <w:lvlText w:val=""/>
+      <w:lvlJc w:val="left"/>
+      <w:pPr>
+        <w:tabs>
+          <w:tab w:val="num" w:pos="720"/>
+        </w:tabs>
+        <w:ind w:left="720" w:hanging="360"/>
+      </w:pPr>
+      <w:rPr>
+        <w:rFonts w:ascii="Symbol" w:hAnsi="Symbol" w:hint="default"/>
+        <w:sz w:val="20"/>
+      </w:rPr>
+    </w:lvl>
+    <w:lvl w:ilvl="1">
+      <w:start w:val="1"/>
+      <w:numFmt w:val="bullet"/>
+      <w:lvlText w:val="o"/>
+      <w:lvlJc w:val="left"/>
+      <w:pPr>
+        <w:ind w:left="1440" w:hanging="360"/>
+      </w:pPr>
+      <w:rPr>
+        <w:rFonts w:ascii="Courier New" w:hAnsi="Courier New" w:cs="Courier New" w:hint="default"/>
+      </w:rPr>
+    </w:lvl>
+    <w:lvl w:ilvl="2" w:tentative="1">
+      <w:start w:val="1"/>
+      <w:numFmt w:val="bullet"/>
+      <w:lvlText w:val=""/>
+      <w:lvlJc w:val="left"/>
+      <w:pPr>
+        <w:tabs>
+          <w:tab w:val="num" w:pos="2160"/>
+        </w:tabs>
+        <w:ind w:left="2160" w:hanging="360"/>
+      </w:pPr>
+      <w:rPr>
+        <w:rFonts w:ascii="Symbol" w:hAnsi="Symbol" w:hint="default"/>
+        <w:sz w:val="20"/>
+      </w:rPr>
+    </w:lvl>
+    <w:lvl w:ilvl="3" w:tentative="1">
+      <w:start w:val="1"/>
+      <w:numFmt w:val="bullet"/>
+      <w:lvlText w:val=""/>
+      <w:lvlJc w:val="left"/>
+      <w:pPr>
+        <w:tabs>
+          <w:tab w:val="num" w:pos="2880"/>
+        </w:tabs>
+        <w:ind w:left="2880" w:hanging="360"/>
+      </w:pPr>
+      <w:rPr>
+        <w:rFonts w:ascii="Symbol" w:hAnsi="Symbol" w:hint="default"/>
+        <w:sz w:val="20"/>
+      </w:rPr>
+    </w:lvl>
+    <w:lvl w:ilvl="4" w:tentative="1">
+      <w:start w:val="1"/>
+      <w:numFmt w:val="bullet"/>
+      <w:lvlText w:val=""/>
+      <w:lvlJc w:val="left"/>
+      <w:pPr>
+        <w:tabs>
+          <w:tab w:val="num" w:pos="3600"/>
+        </w:tabs>
+        <w:ind w:left="3600" w:hanging="360"/>
+      </w:pPr>
+      <w:rPr>
+        <w:rFonts w:ascii="Symbol" w:hAnsi="Symbol" w:hint="default"/>
+        <w:sz w:val="20"/>
+      </w:rPr>
+    </w:lvl>
+    <w:lvl w:ilvl="5" w:tentative="1">
+      <w:start w:val="1"/>
+      <w:numFmt w:val="bullet"/>
+      <w:lvlText w:val=""/>
+      <w:lvlJc w:val="left"/>
+      <w:pPr>
+        <w:tabs>
+          <w:tab w:val="num" w:pos="4320"/>
+        </w:tabs>
+        <w:ind w:left="4320" w:hanging="360"/>
+      </w:pPr>
+      <w:rPr>
+        <w:rFonts w:ascii="Symbol" w:hAnsi="Symbol" w:hint="default"/>
+        <w:sz w:val="20"/>
+      </w:rPr>
+    </w:lvl>
+    <w:lvl w:ilvl="6" w:tentative="1">
+      <w:start w:val="1"/>
+      <w:numFmt w:val="bullet"/>
+      <w:lvlText w:val=""/>
+      <w:lvlJc w:val="left"/>
+      <w:pPr>
+        <w:tabs>
+          <w:tab w:val="num" w:pos="5040"/>
+        </w:tabs>
+        <w:ind w:left="5040" w:hanging="360"/>
+      </w:pPr>
+      <w:rPr>
+        <w:rFonts w:ascii="Symbol" w:hAnsi="Symbol" w:hint="default"/>
+        <w:sz w:val="20"/>
+      </w:rPr>
+    </w:lvl>
+    <w:lvl w:ilvl="7" w:tentative="1">
+      <w:start w:val="1"/>
+      <w:numFmt w:val="bullet"/>
+      <w:lvlText w:val=""/>
+      <w:lvlJc w:val="left"/>
+      <w:pPr>
+        <w:tabs>
+          <w:tab w:val="num" w:pos="5760"/>
+        </w:tabs>
+        <w:ind w:left="5760" w:hanging="360"/>
+      </w:pPr>
+      <w:rPr>
+        <w:rFonts w:ascii="Symbol" w:hAnsi="Symbol" w:hint="default"/>
+        <w:sz w:val="20"/>
+      </w:rPr>
+    </w:lvl>
+    <w:lvl w:ilvl="8" w:tentative="1">
+      <w:start w:val="1"/>
+      <w:numFmt w:val="bullet"/>
+      <w:lvlText w:val=""/>
+      <w:lvlJc w:val="left"/>
+      <w:pPr>
+        <w:tabs>
+          <w:tab w:val="num" w:pos="6480"/>
+        </w:tabs>
+        <w:ind w:left="6480" w:hanging="360"/>
+      </w:pPr>
+      <w:rPr>
+        <w:rFonts w:ascii="Symbol" w:hAnsi="Symbol" w:hint="default"/>
+        <w:sz w:val="20"/>
+      </w:rPr>
+    </w:lvl>
+  </w:abstractNum>
+  <w:abstractNum w:abstractNumId="60" w15:restartNumberingAfterBreak="0">
     <w:nsid w:val="74C56BD8"/>
     <w:multiLevelType w:val="hybridMultilevel"/>
     <w:tmpl w:val="0F8AA1C4"/>
@@ -5520,7 +11786,272 @@
       </w:pPr>
     </w:lvl>
   </w:abstractNum>
-  <w:abstractNum w:abstractNumId="30" w15:restartNumberingAfterBreak="0">
+  <w:abstractNum w:abstractNumId="61" w15:restartNumberingAfterBreak="0">
+    <w:nsid w:val="75CD1828"/>
+    <w:multiLevelType w:val="multilevel"/>
+    <w:tmpl w:val="FC9486E6"/>
+    <w:lvl w:ilvl="0">
+      <w:start w:val="1"/>
+      <w:numFmt w:val="bullet"/>
+      <w:lvlText w:val=""/>
+      <w:lvlJc w:val="left"/>
+      <w:pPr>
+        <w:tabs>
+          <w:tab w:val="num" w:pos="720"/>
+        </w:tabs>
+        <w:ind w:left="720" w:hanging="360"/>
+      </w:pPr>
+      <w:rPr>
+        <w:rFonts w:ascii="Symbol" w:hAnsi="Symbol" w:hint="default"/>
+        <w:sz w:val="20"/>
+      </w:rPr>
+    </w:lvl>
+    <w:lvl w:ilvl="1">
+      <w:start w:val="1"/>
+      <w:numFmt w:val="bullet"/>
+      <w:lvlText w:val=""/>
+      <w:lvlJc w:val="left"/>
+      <w:pPr>
+        <w:tabs>
+          <w:tab w:val="num" w:pos="1440"/>
+        </w:tabs>
+        <w:ind w:left="1440" w:hanging="360"/>
+      </w:pPr>
+      <w:rPr>
+        <w:rFonts w:ascii="Symbol" w:hAnsi="Symbol" w:hint="default"/>
+        <w:sz w:val="20"/>
+      </w:rPr>
+    </w:lvl>
+    <w:lvl w:ilvl="2" w:tentative="1">
+      <w:start w:val="1"/>
+      <w:numFmt w:val="bullet"/>
+      <w:lvlText w:val=""/>
+      <w:lvlJc w:val="left"/>
+      <w:pPr>
+        <w:tabs>
+          <w:tab w:val="num" w:pos="2160"/>
+        </w:tabs>
+        <w:ind w:left="2160" w:hanging="360"/>
+      </w:pPr>
+      <w:rPr>
+        <w:rFonts w:ascii="Symbol" w:hAnsi="Symbol" w:hint="default"/>
+        <w:sz w:val="20"/>
+      </w:rPr>
+    </w:lvl>
+    <w:lvl w:ilvl="3" w:tentative="1">
+      <w:start w:val="1"/>
+      <w:numFmt w:val="bullet"/>
+      <w:lvlText w:val=""/>
+      <w:lvlJc w:val="left"/>
+      <w:pPr>
+        <w:tabs>
+          <w:tab w:val="num" w:pos="2880"/>
+        </w:tabs>
+        <w:ind w:left="2880" w:hanging="360"/>
+      </w:pPr>
+      <w:rPr>
+        <w:rFonts w:ascii="Symbol" w:hAnsi="Symbol" w:hint="default"/>
+        <w:sz w:val="20"/>
+      </w:rPr>
+    </w:lvl>
+    <w:lvl w:ilvl="4" w:tentative="1">
+      <w:start w:val="1"/>
+      <w:numFmt w:val="bullet"/>
+      <w:lvlText w:val=""/>
+      <w:lvlJc w:val="left"/>
+      <w:pPr>
+        <w:tabs>
+          <w:tab w:val="num" w:pos="3600"/>
+        </w:tabs>
+        <w:ind w:left="3600" w:hanging="360"/>
+      </w:pPr>
+      <w:rPr>
+        <w:rFonts w:ascii="Symbol" w:hAnsi="Symbol" w:hint="default"/>
+        <w:sz w:val="20"/>
+      </w:rPr>
+    </w:lvl>
+    <w:lvl w:ilvl="5" w:tentative="1">
+      <w:start w:val="1"/>
+      <w:numFmt w:val="bullet"/>
+      <w:lvlText w:val=""/>
+      <w:lvlJc w:val="left"/>
+      <w:pPr>
+        <w:tabs>
+          <w:tab w:val="num" w:pos="4320"/>
+        </w:tabs>
+        <w:ind w:left="4320" w:hanging="360"/>
+      </w:pPr>
+      <w:rPr>
+        <w:rFonts w:ascii="Symbol" w:hAnsi="Symbol" w:hint="default"/>
+        <w:sz w:val="20"/>
+      </w:rPr>
+    </w:lvl>
+    <w:lvl w:ilvl="6" w:tentative="1">
+      <w:start w:val="1"/>
+      <w:numFmt w:val="bullet"/>
+      <w:lvlText w:val=""/>
+      <w:lvlJc w:val="left"/>
+      <w:pPr>
+        <w:tabs>
+          <w:tab w:val="num" w:pos="5040"/>
+        </w:tabs>
+        <w:ind w:left="5040" w:hanging="360"/>
+      </w:pPr>
+      <w:rPr>
+        <w:rFonts w:ascii="Symbol" w:hAnsi="Symbol" w:hint="default"/>
+        <w:sz w:val="20"/>
+      </w:rPr>
+    </w:lvl>
+    <w:lvl w:ilvl="7" w:tentative="1">
+      <w:start w:val="1"/>
+      <w:numFmt w:val="bullet"/>
+      <w:lvlText w:val=""/>
+      <w:lvlJc w:val="left"/>
+      <w:pPr>
+        <w:tabs>
+          <w:tab w:val="num" w:pos="5760"/>
+        </w:tabs>
+        <w:ind w:left="5760" w:hanging="360"/>
+      </w:pPr>
+      <w:rPr>
+        <w:rFonts w:ascii="Symbol" w:hAnsi="Symbol" w:hint="default"/>
+        <w:sz w:val="20"/>
+      </w:rPr>
+    </w:lvl>
+    <w:lvl w:ilvl="8" w:tentative="1">
+      <w:start w:val="1"/>
+      <w:numFmt w:val="bullet"/>
+      <w:lvlText w:val=""/>
+      <w:lvlJc w:val="left"/>
+      <w:pPr>
+        <w:tabs>
+          <w:tab w:val="num" w:pos="6480"/>
+        </w:tabs>
+        <w:ind w:left="6480" w:hanging="360"/>
+      </w:pPr>
+      <w:rPr>
+        <w:rFonts w:ascii="Symbol" w:hAnsi="Symbol" w:hint="default"/>
+        <w:sz w:val="20"/>
+      </w:rPr>
+    </w:lvl>
+  </w:abstractNum>
+  <w:abstractNum w:abstractNumId="62" w15:restartNumberingAfterBreak="0">
+    <w:nsid w:val="76E178F3"/>
+    <w:multiLevelType w:val="multilevel"/>
+    <w:tmpl w:val="233AACB4"/>
+    <w:lvl w:ilvl="0">
+      <w:start w:val="1"/>
+      <w:numFmt w:val="bullet"/>
+      <w:lvlText w:val=""/>
+      <w:lvlJc w:val="left"/>
+      <w:pPr>
+        <w:tabs>
+          <w:tab w:val="num" w:pos="720"/>
+        </w:tabs>
+        <w:ind w:left="720" w:hanging="360"/>
+      </w:pPr>
+      <w:rPr>
+        <w:rFonts w:ascii="Symbol" w:hAnsi="Symbol" w:hint="default"/>
+      </w:rPr>
+    </w:lvl>
+    <w:lvl w:ilvl="1">
+      <w:start w:val="1"/>
+      <w:numFmt w:val="bullet"/>
+      <w:lvlText w:val="o"/>
+      <w:lvlJc w:val="left"/>
+      <w:pPr>
+        <w:ind w:left="1440" w:hanging="360"/>
+      </w:pPr>
+      <w:rPr>
+        <w:rFonts w:ascii="Courier New" w:hAnsi="Courier New" w:cs="Courier New" w:hint="default"/>
+      </w:rPr>
+    </w:lvl>
+    <w:lvl w:ilvl="2" w:tentative="1">
+      <w:start w:val="1"/>
+      <w:numFmt w:val="decimal"/>
+      <w:lvlText w:val="%3."/>
+      <w:lvlJc w:val="left"/>
+      <w:pPr>
+        <w:tabs>
+          <w:tab w:val="num" w:pos="2160"/>
+        </w:tabs>
+        <w:ind w:left="2160" w:hanging="360"/>
+      </w:pPr>
+    </w:lvl>
+    <w:lvl w:ilvl="3" w:tentative="1">
+      <w:start w:val="1"/>
+      <w:numFmt w:val="decimal"/>
+      <w:lvlText w:val="%4."/>
+      <w:lvlJc w:val="left"/>
+      <w:pPr>
+        <w:tabs>
+          <w:tab w:val="num" w:pos="2880"/>
+        </w:tabs>
+        <w:ind w:left="2880" w:hanging="360"/>
+      </w:pPr>
+    </w:lvl>
+    <w:lvl w:ilvl="4" w:tentative="1">
+      <w:start w:val="1"/>
+      <w:numFmt w:val="decimal"/>
+      <w:lvlText w:val="%5."/>
+      <w:lvlJc w:val="left"/>
+      <w:pPr>
+        <w:tabs>
+          <w:tab w:val="num" w:pos="3600"/>
+        </w:tabs>
+        <w:ind w:left="3600" w:hanging="360"/>
+      </w:pPr>
+    </w:lvl>
+    <w:lvl w:ilvl="5" w:tentative="1">
+      <w:start w:val="1"/>
+      <w:numFmt w:val="decimal"/>
+      <w:lvlText w:val="%6."/>
+      <w:lvlJc w:val="left"/>
+      <w:pPr>
+        <w:tabs>
+          <w:tab w:val="num" w:pos="4320"/>
+        </w:tabs>
+        <w:ind w:left="4320" w:hanging="360"/>
+      </w:pPr>
+    </w:lvl>
+    <w:lvl w:ilvl="6" w:tentative="1">
+      <w:start w:val="1"/>
+      <w:numFmt w:val="decimal"/>
+      <w:lvlText w:val="%7."/>
+      <w:lvlJc w:val="left"/>
+      <w:pPr>
+        <w:tabs>
+          <w:tab w:val="num" w:pos="5040"/>
+        </w:tabs>
+        <w:ind w:left="5040" w:hanging="360"/>
+      </w:pPr>
+    </w:lvl>
+    <w:lvl w:ilvl="7" w:tentative="1">
+      <w:start w:val="1"/>
+      <w:numFmt w:val="decimal"/>
+      <w:lvlText w:val="%8."/>
+      <w:lvlJc w:val="left"/>
+      <w:pPr>
+        <w:tabs>
+          <w:tab w:val="num" w:pos="5760"/>
+        </w:tabs>
+        <w:ind w:left="5760" w:hanging="360"/>
+      </w:pPr>
+    </w:lvl>
+    <w:lvl w:ilvl="8" w:tentative="1">
+      <w:start w:val="1"/>
+      <w:numFmt w:val="decimal"/>
+      <w:lvlText w:val="%9."/>
+      <w:lvlJc w:val="left"/>
+      <w:pPr>
+        <w:tabs>
+          <w:tab w:val="num" w:pos="6480"/>
+        </w:tabs>
+        <w:ind w:left="6480" w:hanging="360"/>
+      </w:pPr>
+    </w:lvl>
+  </w:abstractNum>
+  <w:abstractNum w:abstractNumId="63" w15:restartNumberingAfterBreak="0">
     <w:nsid w:val="771D55B1"/>
     <w:multiLevelType w:val="hybridMultilevel"/>
     <w:tmpl w:val="11843A5A"/>
@@ -5633,7 +12164,152 @@
       </w:rPr>
     </w:lvl>
   </w:abstractNum>
-  <w:abstractNum w:abstractNumId="31" w15:restartNumberingAfterBreak="0">
+  <w:abstractNum w:abstractNumId="64" w15:restartNumberingAfterBreak="0">
+    <w:nsid w:val="7D2950E4"/>
+    <w:multiLevelType w:val="multilevel"/>
+    <w:tmpl w:val="524C9C40"/>
+    <w:lvl w:ilvl="0">
+      <w:start w:val="1"/>
+      <w:numFmt w:val="bullet"/>
+      <w:lvlText w:val=""/>
+      <w:lvlJc w:val="left"/>
+      <w:pPr>
+        <w:tabs>
+          <w:tab w:val="num" w:pos="720"/>
+        </w:tabs>
+        <w:ind w:left="720" w:hanging="360"/>
+      </w:pPr>
+      <w:rPr>
+        <w:rFonts w:ascii="Symbol" w:hAnsi="Symbol" w:hint="default"/>
+        <w:sz w:val="20"/>
+      </w:rPr>
+    </w:lvl>
+    <w:lvl w:ilvl="1">
+      <w:start w:val="1"/>
+      <w:numFmt w:val="bullet"/>
+      <w:lvlText w:val="o"/>
+      <w:lvlJc w:val="left"/>
+      <w:pPr>
+        <w:ind w:left="1440" w:hanging="360"/>
+      </w:pPr>
+      <w:rPr>
+        <w:rFonts w:ascii="Courier New" w:hAnsi="Courier New" w:cs="Courier New" w:hint="default"/>
+      </w:rPr>
+    </w:lvl>
+    <w:lvl w:ilvl="2" w:tentative="1">
+      <w:start w:val="1"/>
+      <w:numFmt w:val="bullet"/>
+      <w:lvlText w:val=""/>
+      <w:lvlJc w:val="left"/>
+      <w:pPr>
+        <w:tabs>
+          <w:tab w:val="num" w:pos="2160"/>
+        </w:tabs>
+        <w:ind w:left="2160" w:hanging="360"/>
+      </w:pPr>
+      <w:rPr>
+        <w:rFonts w:ascii="Symbol" w:hAnsi="Symbol" w:hint="default"/>
+        <w:sz w:val="20"/>
+      </w:rPr>
+    </w:lvl>
+    <w:lvl w:ilvl="3" w:tentative="1">
+      <w:start w:val="1"/>
+      <w:numFmt w:val="bullet"/>
+      <w:lvlText w:val=""/>
+      <w:lvlJc w:val="left"/>
+      <w:pPr>
+        <w:tabs>
+          <w:tab w:val="num" w:pos="2880"/>
+        </w:tabs>
+        <w:ind w:left="2880" w:hanging="360"/>
+      </w:pPr>
+      <w:rPr>
+        <w:rFonts w:ascii="Symbol" w:hAnsi="Symbol" w:hint="default"/>
+        <w:sz w:val="20"/>
+      </w:rPr>
+    </w:lvl>
+    <w:lvl w:ilvl="4" w:tentative="1">
+      <w:start w:val="1"/>
+      <w:numFmt w:val="bullet"/>
+      <w:lvlText w:val=""/>
+      <w:lvlJc w:val="left"/>
+      <w:pPr>
+        <w:tabs>
+          <w:tab w:val="num" w:pos="3600"/>
+        </w:tabs>
+        <w:ind w:left="3600" w:hanging="360"/>
+      </w:pPr>
+      <w:rPr>
+        <w:rFonts w:ascii="Symbol" w:hAnsi="Symbol" w:hint="default"/>
+        <w:sz w:val="20"/>
+      </w:rPr>
+    </w:lvl>
+    <w:lvl w:ilvl="5" w:tentative="1">
+      <w:start w:val="1"/>
+      <w:numFmt w:val="bullet"/>
+      <w:lvlText w:val=""/>
+      <w:lvlJc w:val="left"/>
+      <w:pPr>
+        <w:tabs>
+          <w:tab w:val="num" w:pos="4320"/>
+        </w:tabs>
+        <w:ind w:left="4320" w:hanging="360"/>
+      </w:pPr>
+      <w:rPr>
+        <w:rFonts w:ascii="Symbol" w:hAnsi="Symbol" w:hint="default"/>
+        <w:sz w:val="20"/>
+      </w:rPr>
+    </w:lvl>
+    <w:lvl w:ilvl="6" w:tentative="1">
+      <w:start w:val="1"/>
+      <w:numFmt w:val="bullet"/>
+      <w:lvlText w:val=""/>
+      <w:lvlJc w:val="left"/>
+      <w:pPr>
+        <w:tabs>
+          <w:tab w:val="num" w:pos="5040"/>
+        </w:tabs>
+        <w:ind w:left="5040" w:hanging="360"/>
+      </w:pPr>
+      <w:rPr>
+        <w:rFonts w:ascii="Symbol" w:hAnsi="Symbol" w:hint="default"/>
+        <w:sz w:val="20"/>
+      </w:rPr>
+    </w:lvl>
+    <w:lvl w:ilvl="7" w:tentative="1">
+      <w:start w:val="1"/>
+      <w:numFmt w:val="bullet"/>
+      <w:lvlText w:val=""/>
+      <w:lvlJc w:val="left"/>
+      <w:pPr>
+        <w:tabs>
+          <w:tab w:val="num" w:pos="5760"/>
+        </w:tabs>
+        <w:ind w:left="5760" w:hanging="360"/>
+      </w:pPr>
+      <w:rPr>
+        <w:rFonts w:ascii="Symbol" w:hAnsi="Symbol" w:hint="default"/>
+        <w:sz w:val="20"/>
+      </w:rPr>
+    </w:lvl>
+    <w:lvl w:ilvl="8" w:tentative="1">
+      <w:start w:val="1"/>
+      <w:numFmt w:val="bullet"/>
+      <w:lvlText w:val=""/>
+      <w:lvlJc w:val="left"/>
+      <w:pPr>
+        <w:tabs>
+          <w:tab w:val="num" w:pos="6480"/>
+        </w:tabs>
+        <w:ind w:left="6480" w:hanging="360"/>
+      </w:pPr>
+      <w:rPr>
+        <w:rFonts w:ascii="Symbol" w:hAnsi="Symbol" w:hint="default"/>
+        <w:sz w:val="20"/>
+      </w:rPr>
+    </w:lvl>
+  </w:abstractNum>
+  <w:abstractNum w:abstractNumId="65" w15:restartNumberingAfterBreak="0">
     <w:nsid w:val="7F2F0748"/>
     <w:multiLevelType w:val="hybridMultilevel"/>
     <w:tmpl w:val="B7A4BABE"/>
@@ -5726,100 +12402,202 @@
     </w:lvl>
   </w:abstractNum>
   <w:num w:numId="1" w16cid:durableId="317392897">
+    <w:abstractNumId w:val="55"/>
+  </w:num>
+  <w:num w:numId="2" w16cid:durableId="1239091993">
+    <w:abstractNumId w:val="63"/>
+  </w:num>
+  <w:num w:numId="3" w16cid:durableId="135611206">
+    <w:abstractNumId w:val="7"/>
+  </w:num>
+  <w:num w:numId="4" w16cid:durableId="1106971779">
+    <w:abstractNumId w:val="27"/>
+  </w:num>
+  <w:num w:numId="5" w16cid:durableId="942539899">
+    <w:abstractNumId w:val="10"/>
+  </w:num>
+  <w:num w:numId="6" w16cid:durableId="375667914">
+    <w:abstractNumId w:val="65"/>
+  </w:num>
+  <w:num w:numId="7" w16cid:durableId="2129543927">
+    <w:abstractNumId w:val="49"/>
+  </w:num>
+  <w:num w:numId="8" w16cid:durableId="1279415639">
+    <w:abstractNumId w:val="24"/>
+  </w:num>
+  <w:num w:numId="9" w16cid:durableId="1174492579">
+    <w:abstractNumId w:val="56"/>
+  </w:num>
+  <w:num w:numId="10" w16cid:durableId="1410614806">
+    <w:abstractNumId w:val="19"/>
+  </w:num>
+  <w:num w:numId="11" w16cid:durableId="25101857">
+    <w:abstractNumId w:val="32"/>
+  </w:num>
+  <w:num w:numId="12" w16cid:durableId="2122602149">
+    <w:abstractNumId w:val="18"/>
+  </w:num>
+  <w:num w:numId="13" w16cid:durableId="1741294897">
+    <w:abstractNumId w:val="34"/>
+  </w:num>
+  <w:num w:numId="14" w16cid:durableId="1275751585">
+    <w:abstractNumId w:val="36"/>
+  </w:num>
+  <w:num w:numId="15" w16cid:durableId="2055956765">
     <w:abstractNumId w:val="25"/>
   </w:num>
-  <w:num w:numId="2" w16cid:durableId="1239091993">
+  <w:num w:numId="16" w16cid:durableId="543491986">
+    <w:abstractNumId w:val="4"/>
+  </w:num>
+  <w:num w:numId="17" w16cid:durableId="1074356378">
+    <w:abstractNumId w:val="11"/>
+  </w:num>
+  <w:num w:numId="18" w16cid:durableId="543837320">
+    <w:abstractNumId w:val="60"/>
+  </w:num>
+  <w:num w:numId="19" w16cid:durableId="918054725">
+    <w:abstractNumId w:val="48"/>
+  </w:num>
+  <w:num w:numId="20" w16cid:durableId="457259934">
+    <w:abstractNumId w:val="54"/>
+  </w:num>
+  <w:num w:numId="21" w16cid:durableId="1697002802">
+    <w:abstractNumId w:val="42"/>
+  </w:num>
+  <w:num w:numId="22" w16cid:durableId="1312370452">
+    <w:abstractNumId w:val="39"/>
+  </w:num>
+  <w:num w:numId="23" w16cid:durableId="1941180958">
+    <w:abstractNumId w:val="51"/>
+  </w:num>
+  <w:num w:numId="24" w16cid:durableId="1572157949">
+    <w:abstractNumId w:val="1"/>
+  </w:num>
+  <w:num w:numId="25" w16cid:durableId="607126763">
+    <w:abstractNumId w:val="58"/>
+  </w:num>
+  <w:num w:numId="26" w16cid:durableId="398526779">
+    <w:abstractNumId w:val="52"/>
+  </w:num>
+  <w:num w:numId="27" w16cid:durableId="713700474">
+    <w:abstractNumId w:val="6"/>
+  </w:num>
+  <w:num w:numId="28" w16cid:durableId="2076123289">
+    <w:abstractNumId w:val="17"/>
+  </w:num>
+  <w:num w:numId="29" w16cid:durableId="1900939779">
+    <w:abstractNumId w:val="9"/>
+  </w:num>
+  <w:num w:numId="30" w16cid:durableId="441387222">
+    <w:abstractNumId w:val="21"/>
+  </w:num>
+  <w:num w:numId="31" w16cid:durableId="625551375">
+    <w:abstractNumId w:val="53"/>
+  </w:num>
+  <w:num w:numId="32" w16cid:durableId="310334661">
+    <w:abstractNumId w:val="57"/>
+  </w:num>
+  <w:num w:numId="33" w16cid:durableId="256720471">
+    <w:abstractNumId w:val="23"/>
+  </w:num>
+  <w:num w:numId="34" w16cid:durableId="708795155">
+    <w:abstractNumId w:val="44"/>
+  </w:num>
+  <w:num w:numId="35" w16cid:durableId="278295964">
+    <w:abstractNumId w:val="33"/>
+  </w:num>
+  <w:num w:numId="36" w16cid:durableId="1775250247">
+    <w:abstractNumId w:val="22"/>
+  </w:num>
+  <w:num w:numId="37" w16cid:durableId="1379476941">
+    <w:abstractNumId w:val="61"/>
+  </w:num>
+  <w:num w:numId="38" w16cid:durableId="1077021063">
+    <w:abstractNumId w:val="47"/>
+  </w:num>
+  <w:num w:numId="39" w16cid:durableId="455221711">
+    <w:abstractNumId w:val="16"/>
+  </w:num>
+  <w:num w:numId="40" w16cid:durableId="1885487547">
+    <w:abstractNumId w:val="2"/>
+  </w:num>
+  <w:num w:numId="41" w16cid:durableId="651762437">
+    <w:abstractNumId w:val="26"/>
+  </w:num>
+  <w:num w:numId="42" w16cid:durableId="1137911540">
+    <w:abstractNumId w:val="45"/>
+  </w:num>
+  <w:num w:numId="43" w16cid:durableId="790056686">
+    <w:abstractNumId w:val="14"/>
+  </w:num>
+  <w:num w:numId="44" w16cid:durableId="1029449849">
+    <w:abstractNumId w:val="13"/>
+  </w:num>
+  <w:num w:numId="45" w16cid:durableId="2138208905">
+    <w:abstractNumId w:val="20"/>
+  </w:num>
+  <w:num w:numId="46" w16cid:durableId="1090197971">
+    <w:abstractNumId w:val="3"/>
+  </w:num>
+  <w:num w:numId="47" w16cid:durableId="529995148">
+    <w:abstractNumId w:val="41"/>
+  </w:num>
+  <w:num w:numId="48" w16cid:durableId="592324068">
+    <w:abstractNumId w:val="31"/>
+  </w:num>
+  <w:num w:numId="49" w16cid:durableId="294990313">
+    <w:abstractNumId w:val="5"/>
+  </w:num>
+  <w:num w:numId="50" w16cid:durableId="1285575223">
+    <w:abstractNumId w:val="28"/>
+  </w:num>
+  <w:num w:numId="51" w16cid:durableId="1693341861">
+    <w:abstractNumId w:val="35"/>
+  </w:num>
+  <w:num w:numId="52" w16cid:durableId="339238305">
+    <w:abstractNumId w:val="43"/>
+  </w:num>
+  <w:num w:numId="53" w16cid:durableId="255213253">
+    <w:abstractNumId w:val="59"/>
+  </w:num>
+  <w:num w:numId="54" w16cid:durableId="1962689033">
+    <w:abstractNumId w:val="15"/>
+  </w:num>
+  <w:num w:numId="55" w16cid:durableId="56831729">
+    <w:abstractNumId w:val="37"/>
+  </w:num>
+  <w:num w:numId="56" w16cid:durableId="316110665">
     <w:abstractNumId w:val="30"/>
   </w:num>
-  <w:num w:numId="3" w16cid:durableId="135611206">
-    <w:abstractNumId w:val="3"/>
-  </w:num>
-  <w:num w:numId="4" w16cid:durableId="1106971779">
-    <w:abstractNumId w:val="13"/>
-  </w:num>
-  <w:num w:numId="5" w16cid:durableId="942539899">
-    <w:abstractNumId w:val="5"/>
-  </w:num>
-  <w:num w:numId="6" w16cid:durableId="375667914">
-    <w:abstractNumId w:val="31"/>
-  </w:num>
-  <w:num w:numId="7" w16cid:durableId="2129543927">
-    <w:abstractNumId w:val="20"/>
-  </w:num>
-  <w:num w:numId="8" w16cid:durableId="1279415639">
-    <w:abstractNumId w:val="11"/>
-  </w:num>
-  <w:num w:numId="9" w16cid:durableId="1174492579">
-    <w:abstractNumId w:val="26"/>
-  </w:num>
-  <w:num w:numId="10" w16cid:durableId="1410614806">
-    <w:abstractNumId w:val="9"/>
-  </w:num>
-  <w:num w:numId="11" w16cid:durableId="25101857">
-    <w:abstractNumId w:val="14"/>
-  </w:num>
-  <w:num w:numId="12" w16cid:durableId="2122602149">
+  <w:num w:numId="57" w16cid:durableId="1311060766">
     <w:abstractNumId w:val="8"/>
   </w:num>
-  <w:num w:numId="13" w16cid:durableId="1741294897">
-    <w:abstractNumId w:val="15"/>
+  <w:num w:numId="58" w16cid:durableId="147981846">
+    <w:abstractNumId w:val="0"/>
   </w:num>
-  <w:num w:numId="14" w16cid:durableId="1275751585">
-    <w:abstractNumId w:val="16"/>
+  <w:num w:numId="59" w16cid:durableId="1903632294">
+    <w:abstractNumId w:val="40"/>
   </w:num>
-  <w:num w:numId="15" w16cid:durableId="2055956765">
+  <w:num w:numId="60" w16cid:durableId="475993345">
+    <w:abstractNumId w:val="46"/>
+  </w:num>
+  <w:num w:numId="61" w16cid:durableId="36779305">
+    <w:abstractNumId w:val="64"/>
+  </w:num>
+  <w:num w:numId="62" w16cid:durableId="1338001665">
+    <w:abstractNumId w:val="50"/>
+  </w:num>
+  <w:num w:numId="63" w16cid:durableId="965307549">
     <w:abstractNumId w:val="12"/>
   </w:num>
-  <w:num w:numId="16" w16cid:durableId="543491986">
-    <w:abstractNumId w:val="1"/>
+  <w:num w:numId="64" w16cid:durableId="1357729023">
+    <w:abstractNumId w:val="38"/>
   </w:num>
-  <w:num w:numId="17" w16cid:durableId="1074356378">
-    <w:abstractNumId w:val="6"/>
-  </w:num>
-  <w:num w:numId="18" w16cid:durableId="543837320">
+  <w:num w:numId="65" w16cid:durableId="627735299">
     <w:abstractNumId w:val="29"/>
   </w:num>
-  <w:num w:numId="19" w16cid:durableId="918054725">
-    <w:abstractNumId w:val="19"/>
-  </w:num>
-  <w:num w:numId="20" w16cid:durableId="457259934">
-    <w:abstractNumId w:val="24"/>
-  </w:num>
-  <w:num w:numId="21" w16cid:durableId="1697002802">
-    <w:abstractNumId w:val="18"/>
-  </w:num>
-  <w:num w:numId="22" w16cid:durableId="1312370452">
-    <w:abstractNumId w:val="17"/>
-  </w:num>
-  <w:num w:numId="23" w16cid:durableId="1941180958">
-    <w:abstractNumId w:val="21"/>
-  </w:num>
-  <w:num w:numId="24" w16cid:durableId="1572157949">
-    <w:abstractNumId w:val="0"/>
-  </w:num>
-  <w:num w:numId="25" w16cid:durableId="607126763">
-    <w:abstractNumId w:val="28"/>
-  </w:num>
-  <w:num w:numId="26" w16cid:durableId="398526779">
-    <w:abstractNumId w:val="22"/>
-  </w:num>
-  <w:num w:numId="27" w16cid:durableId="713700474">
-    <w:abstractNumId w:val="2"/>
-  </w:num>
-  <w:num w:numId="28" w16cid:durableId="2076123289">
-    <w:abstractNumId w:val="7"/>
-  </w:num>
-  <w:num w:numId="29" w16cid:durableId="1900939779">
-    <w:abstractNumId w:val="4"/>
-  </w:num>
-  <w:num w:numId="30" w16cid:durableId="441387222">
-    <w:abstractNumId w:val="10"/>
-  </w:num>
-  <w:num w:numId="31" w16cid:durableId="625551375">
-    <w:abstractNumId w:val="23"/>
-  </w:num>
-  <w:num w:numId="32" w16cid:durableId="310334661">
-    <w:abstractNumId w:val="27"/>
+  <w:num w:numId="66" w16cid:durableId="1590890206">
+    <w:abstractNumId w:val="62"/>
   </w:num>
 </w:numbering>
 </file>
@@ -6225,6 +13003,51 @@
     <w:name w:val="Normal"/>
     <w:qFormat/>
   </w:style>
+  <w:style w:type="paragraph" w:styleId="Heading2">
+    <w:name w:val="heading 2"/>
+    <w:basedOn w:val="Normal"/>
+    <w:next w:val="Normal"/>
+    <w:link w:val="Heading2Char"/>
+    <w:uiPriority w:val="9"/>
+    <w:unhideWhenUsed/>
+    <w:qFormat/>
+    <w:rsid w:val="00FA16EB"/>
+    <w:pPr>
+      <w:keepNext/>
+      <w:keepLines/>
+      <w:spacing w:before="40" w:after="0"/>
+      <w:outlineLvl w:val="1"/>
+    </w:pPr>
+    <w:rPr>
+      <w:rFonts w:asciiTheme="majorHAnsi" w:eastAsiaTheme="majorEastAsia" w:hAnsiTheme="majorHAnsi" w:cstheme="majorBidi"/>
+      <w:color w:val="2F5496" w:themeColor="accent1" w:themeShade="BF"/>
+      <w:sz w:val="26"/>
+      <w:szCs w:val="26"/>
+    </w:rPr>
+  </w:style>
+  <w:style w:type="paragraph" w:styleId="Heading4">
+    <w:name w:val="heading 4"/>
+    <w:basedOn w:val="Normal"/>
+    <w:next w:val="Normal"/>
+    <w:link w:val="Heading4Char"/>
+    <w:uiPriority w:val="9"/>
+    <w:semiHidden/>
+    <w:unhideWhenUsed/>
+    <w:qFormat/>
+    <w:rsid w:val="00FA16EB"/>
+    <w:pPr>
+      <w:keepNext/>
+      <w:keepLines/>
+      <w:spacing w:before="40" w:after="0"/>
+      <w:outlineLvl w:val="3"/>
+    </w:pPr>
+    <w:rPr>
+      <w:rFonts w:asciiTheme="majorHAnsi" w:eastAsiaTheme="majorEastAsia" w:hAnsiTheme="majorHAnsi" w:cstheme="majorBidi"/>
+      <w:i/>
+      <w:iCs/>
+      <w:color w:val="2F5496" w:themeColor="accent1" w:themeShade="BF"/>
+    </w:rPr>
+  </w:style>
   <w:style w:type="character" w:default="1" w:styleId="DefaultParagraphFont">
     <w:name w:val="Default Paragraph Font"/>
     <w:uiPriority w:val="1"/>
@@ -6261,6 +13084,33 @@
       <w:ind w:left="720"/>
       <w:contextualSpacing/>
     </w:pPr>
+  </w:style>
+  <w:style w:type="character" w:customStyle="1" w:styleId="Heading2Char">
+    <w:name w:val="Heading 2 Char"/>
+    <w:basedOn w:val="DefaultParagraphFont"/>
+    <w:link w:val="Heading2"/>
+    <w:uiPriority w:val="9"/>
+    <w:rsid w:val="00FA16EB"/>
+    <w:rPr>
+      <w:rFonts w:asciiTheme="majorHAnsi" w:eastAsiaTheme="majorEastAsia" w:hAnsiTheme="majorHAnsi" w:cstheme="majorBidi"/>
+      <w:color w:val="2F5496" w:themeColor="accent1" w:themeShade="BF"/>
+      <w:sz w:val="26"/>
+      <w:szCs w:val="26"/>
+    </w:rPr>
+  </w:style>
+  <w:style w:type="character" w:customStyle="1" w:styleId="Heading4Char">
+    <w:name w:val="Heading 4 Char"/>
+    <w:basedOn w:val="DefaultParagraphFont"/>
+    <w:link w:val="Heading4"/>
+    <w:uiPriority w:val="9"/>
+    <w:semiHidden/>
+    <w:rsid w:val="00FA16EB"/>
+    <w:rPr>
+      <w:rFonts w:asciiTheme="majorHAnsi" w:eastAsiaTheme="majorEastAsia" w:hAnsiTheme="majorHAnsi" w:cstheme="majorBidi"/>
+      <w:i/>
+      <w:iCs/>
+      <w:color w:val="2F5496" w:themeColor="accent1" w:themeShade="BF"/>
+    </w:rPr>
   </w:style>
 </w:styles>
 </file>

--- a/SRS Ecommerce.docx
+++ b/SRS Ecommerce.docx
@@ -2225,8 +2225,9 @@
           <w:sz w:val="24"/>
           <w:szCs w:val="24"/>
         </w:rPr>
-        <w:t>Sustainability into</w:t>
-      </w:r>
+        <w:t xml:space="preserve">Sustainability into </w:t>
+      </w:r>
+      <w:proofErr w:type="gramStart"/>
       <w:r>
         <w:rPr>
           <w:rFonts w:ascii="Times New Roman" w:hAnsi="Times New Roman" w:cs="Times New Roman"/>
@@ -2235,9 +2236,9 @@
           <w:sz w:val="24"/>
           <w:szCs w:val="24"/>
         </w:rPr>
-        <w:t xml:space="preserve"> </w:t>
-      </w:r>
-      <w:proofErr w:type="gramStart"/>
+        <w:t>Software  design</w:t>
+      </w:r>
+      <w:proofErr w:type="gramEnd"/>
       <w:r>
         <w:rPr>
           <w:rFonts w:ascii="Times New Roman" w:hAnsi="Times New Roman" w:cs="Times New Roman"/>
@@ -2246,38 +2247,7 @@
           <w:sz w:val="24"/>
           <w:szCs w:val="24"/>
         </w:rPr>
-        <w:t xml:space="preserve">Software </w:t>
-      </w:r>
-      <w:r>
-        <w:rPr>
-          <w:rFonts w:ascii="Times New Roman" w:hAnsi="Times New Roman" w:cs="Times New Roman"/>
-          <w:b/>
-          <w:bCs/>
-          <w:sz w:val="24"/>
-          <w:szCs w:val="24"/>
-        </w:rPr>
-        <w:t xml:space="preserve"> design</w:t>
-      </w:r>
-      <w:proofErr w:type="gramEnd"/>
-      <w:r>
-        <w:rPr>
-          <w:rFonts w:ascii="Times New Roman" w:hAnsi="Times New Roman" w:cs="Times New Roman"/>
-          <w:b/>
-          <w:bCs/>
-          <w:sz w:val="24"/>
-          <w:szCs w:val="24"/>
-        </w:rPr>
-        <w:t xml:space="preserve"> and  d</w:t>
-      </w:r>
-      <w:r>
-        <w:rPr>
-          <w:rFonts w:ascii="Times New Roman" w:hAnsi="Times New Roman" w:cs="Times New Roman"/>
-          <w:b/>
-          <w:bCs/>
-          <w:sz w:val="24"/>
-          <w:szCs w:val="24"/>
-        </w:rPr>
-        <w:t>evelopment</w:t>
+        <w:t xml:space="preserve"> and  development</w:t>
       </w:r>
     </w:p>
     <w:p>
@@ -2544,19 +2514,7 @@
           <w:highlight w:val="yellow"/>
           <w:lang w:val="en-US"/>
         </w:rPr>
-        <w:t>Functional Specification</w:t>
-      </w:r>
-      <w:r>
-        <w:rPr>
-          <w:rFonts w:ascii="Times New Roman" w:hAnsi="Times New Roman" w:cs="Times New Roman"/>
-          <w:b/>
-          <w:bCs/>
-          <w:sz w:val="24"/>
-          <w:szCs w:val="24"/>
-          <w:highlight w:val="yellow"/>
-          <w:lang w:val="en-US"/>
-        </w:rPr>
-        <w:t>:</w:t>
+        <w:t>Functional Specification:</w:t>
       </w:r>
     </w:p>
     <w:p>
@@ -4381,24 +4339,1550 @@
     </w:p>
     <w:p>
       <w:pPr>
-        <w:jc w:val="both"/>
-        <w:rPr>
-          <w:rFonts w:ascii="Times New Roman" w:hAnsi="Times New Roman" w:cs="Times New Roman"/>
-          <w:sz w:val="24"/>
-          <w:szCs w:val="24"/>
-        </w:rPr>
-      </w:pPr>
-    </w:p>
-    <w:p>
-      <w:pPr>
-        <w:jc w:val="both"/>
-        <w:rPr>
-          <w:rFonts w:ascii="Times New Roman" w:hAnsi="Times New Roman" w:cs="Times New Roman"/>
+        <w:ind w:left="1440"/>
+        <w:jc w:val="both"/>
+        <w:rPr>
+          <w:rFonts w:ascii="Times New Roman" w:hAnsi="Times New Roman" w:cs="Times New Roman"/>
+          <w:sz w:val="24"/>
+          <w:szCs w:val="24"/>
+        </w:rPr>
+      </w:pPr>
+    </w:p>
+    <w:p>
+      <w:pPr>
+        <w:jc w:val="both"/>
+        <w:rPr>
+          <w:rFonts w:ascii="Times New Roman" w:hAnsi="Times New Roman" w:cs="Times New Roman"/>
+          <w:b/>
+          <w:bCs/>
+          <w:sz w:val="24"/>
+          <w:szCs w:val="24"/>
+        </w:rPr>
+      </w:pPr>
+      <w:r>
+        <w:rPr>
+          <w:rFonts w:ascii="Times New Roman" w:hAnsi="Times New Roman" w:cs="Times New Roman"/>
+          <w:b/>
+          <w:bCs/>
+          <w:sz w:val="24"/>
+          <w:szCs w:val="24"/>
+          <w:highlight w:val="yellow"/>
+        </w:rPr>
+        <w:t>External Interface Specification</w:t>
+      </w:r>
+    </w:p>
+    <w:p>
+      <w:pPr>
+        <w:pStyle w:val="ListParagraph"/>
+        <w:numPr>
+          <w:ilvl w:val="0"/>
+          <w:numId w:val="78"/>
+        </w:numPr>
+        <w:jc w:val="both"/>
+        <w:rPr>
+          <w:rFonts w:ascii="Times New Roman" w:hAnsi="Times New Roman" w:cs="Times New Roman"/>
+          <w:b/>
+          <w:bCs/>
           <w:sz w:val="24"/>
           <w:szCs w:val="24"/>
           <w:lang w:val="en-US"/>
         </w:rPr>
       </w:pPr>
+      <w:r>
+        <w:rPr>
+          <w:rFonts w:ascii="Times New Roman" w:hAnsi="Times New Roman" w:cs="Times New Roman"/>
+          <w:b/>
+          <w:bCs/>
+          <w:sz w:val="24"/>
+          <w:szCs w:val="24"/>
+        </w:rPr>
+        <w:t>User Interface</w:t>
+      </w:r>
+    </w:p>
+    <w:p>
+      <w:pPr>
+        <w:pStyle w:val="ListParagraph"/>
+        <w:ind w:left="360"/>
+        <w:jc w:val="both"/>
+        <w:rPr>
+          <w:rFonts w:ascii="Times New Roman" w:hAnsi="Times New Roman" w:cs="Times New Roman"/>
+          <w:b/>
+          <w:bCs/>
+          <w:i/>
+          <w:iCs/>
+          <w:sz w:val="24"/>
+          <w:szCs w:val="24"/>
+          <w:u w:val="single"/>
+        </w:rPr>
+      </w:pPr>
+      <w:r>
+        <w:rPr>
+          <w:rFonts w:ascii="Times New Roman" w:hAnsi="Times New Roman" w:cs="Times New Roman"/>
+          <w:b/>
+          <w:bCs/>
+          <w:i/>
+          <w:iCs/>
+          <w:sz w:val="24"/>
+          <w:szCs w:val="24"/>
+          <w:u w:val="single"/>
+        </w:rPr>
+        <w:t>UI for User</w:t>
+      </w:r>
+    </w:p>
+    <w:p>
+      <w:pPr>
+        <w:pStyle w:val="ListParagraph"/>
+        <w:numPr>
+          <w:ilvl w:val="0"/>
+          <w:numId w:val="68"/>
+        </w:numPr>
+        <w:jc w:val="both"/>
+        <w:rPr>
+          <w:rFonts w:ascii="Times New Roman" w:hAnsi="Times New Roman" w:cs="Times New Roman"/>
+          <w:sz w:val="24"/>
+          <w:szCs w:val="24"/>
+        </w:rPr>
+      </w:pPr>
+      <w:r>
+        <w:rPr>
+          <w:rFonts w:ascii="Times New Roman" w:hAnsi="Times New Roman" w:cs="Times New Roman"/>
+          <w:b/>
+          <w:bCs/>
+          <w:sz w:val="24"/>
+          <w:szCs w:val="24"/>
+        </w:rPr>
+        <w:t>Homepage</w:t>
+      </w:r>
+      <w:r>
+        <w:rPr>
+          <w:rFonts w:ascii="Times New Roman" w:hAnsi="Times New Roman" w:cs="Times New Roman"/>
+          <w:sz w:val="24"/>
+          <w:szCs w:val="24"/>
+        </w:rPr>
+        <w:t>:</w:t>
+      </w:r>
+    </w:p>
+    <w:p>
+      <w:pPr>
+        <w:pStyle w:val="ListParagraph"/>
+        <w:numPr>
+          <w:ilvl w:val="1"/>
+          <w:numId w:val="68"/>
+        </w:numPr>
+        <w:jc w:val="both"/>
+        <w:rPr>
+          <w:rFonts w:ascii="Times New Roman" w:hAnsi="Times New Roman" w:cs="Times New Roman"/>
+          <w:sz w:val="24"/>
+          <w:szCs w:val="24"/>
+        </w:rPr>
+      </w:pPr>
+      <w:r>
+        <w:rPr>
+          <w:rFonts w:ascii="Times New Roman" w:hAnsi="Times New Roman" w:cs="Times New Roman"/>
+          <w:sz w:val="24"/>
+          <w:szCs w:val="24"/>
+        </w:rPr>
+        <w:t>Shows featured products, promotions, and navigation.</w:t>
+      </w:r>
+    </w:p>
+    <w:p>
+      <w:pPr>
+        <w:pStyle w:val="ListParagraph"/>
+        <w:numPr>
+          <w:ilvl w:val="1"/>
+          <w:numId w:val="68"/>
+        </w:numPr>
+        <w:jc w:val="both"/>
+        <w:rPr>
+          <w:rFonts w:ascii="Times New Roman" w:hAnsi="Times New Roman" w:cs="Times New Roman"/>
+          <w:sz w:val="24"/>
+          <w:szCs w:val="24"/>
+        </w:rPr>
+      </w:pPr>
+      <w:r>
+        <w:rPr>
+          <w:rFonts w:ascii="Times New Roman" w:hAnsi="Times New Roman" w:cs="Times New Roman"/>
+          <w:sz w:val="24"/>
+          <w:szCs w:val="24"/>
+        </w:rPr>
+        <w:t>Includes a search bar and category navigation.</w:t>
+      </w:r>
+    </w:p>
+    <w:p>
+      <w:pPr>
+        <w:pStyle w:val="ListParagraph"/>
+        <w:numPr>
+          <w:ilvl w:val="0"/>
+          <w:numId w:val="68"/>
+        </w:numPr>
+        <w:jc w:val="both"/>
+        <w:rPr>
+          <w:rFonts w:ascii="Times New Roman" w:hAnsi="Times New Roman" w:cs="Times New Roman"/>
+          <w:sz w:val="24"/>
+          <w:szCs w:val="24"/>
+        </w:rPr>
+      </w:pPr>
+      <w:r>
+        <w:rPr>
+          <w:rFonts w:ascii="Times New Roman" w:hAnsi="Times New Roman" w:cs="Times New Roman"/>
+          <w:b/>
+          <w:bCs/>
+          <w:sz w:val="24"/>
+          <w:szCs w:val="24"/>
+        </w:rPr>
+        <w:t>Product Pages</w:t>
+      </w:r>
+      <w:r>
+        <w:rPr>
+          <w:rFonts w:ascii="Times New Roman" w:hAnsi="Times New Roman" w:cs="Times New Roman"/>
+          <w:sz w:val="24"/>
+          <w:szCs w:val="24"/>
+        </w:rPr>
+        <w:t>:</w:t>
+      </w:r>
+    </w:p>
+    <w:p>
+      <w:pPr>
+        <w:pStyle w:val="ListParagraph"/>
+        <w:numPr>
+          <w:ilvl w:val="1"/>
+          <w:numId w:val="68"/>
+        </w:numPr>
+        <w:jc w:val="both"/>
+        <w:rPr>
+          <w:rFonts w:ascii="Times New Roman" w:hAnsi="Times New Roman" w:cs="Times New Roman"/>
+          <w:sz w:val="24"/>
+          <w:szCs w:val="24"/>
+        </w:rPr>
+      </w:pPr>
+      <w:r>
+        <w:rPr>
+          <w:rFonts w:ascii="Times New Roman" w:hAnsi="Times New Roman" w:cs="Times New Roman"/>
+          <w:sz w:val="24"/>
+          <w:szCs w:val="24"/>
+        </w:rPr>
+        <w:t>Displays detailed product info, variants, and an "Add to Cart" button.</w:t>
+      </w:r>
+    </w:p>
+    <w:p>
+      <w:pPr>
+        <w:pStyle w:val="ListParagraph"/>
+        <w:numPr>
+          <w:ilvl w:val="1"/>
+          <w:numId w:val="68"/>
+        </w:numPr>
+        <w:jc w:val="both"/>
+        <w:rPr>
+          <w:rFonts w:ascii="Times New Roman" w:hAnsi="Times New Roman" w:cs="Times New Roman"/>
+          <w:sz w:val="24"/>
+          <w:szCs w:val="24"/>
+        </w:rPr>
+      </w:pPr>
+      <w:r>
+        <w:rPr>
+          <w:rFonts w:ascii="Times New Roman" w:hAnsi="Times New Roman" w:cs="Times New Roman"/>
+          <w:sz w:val="24"/>
+          <w:szCs w:val="24"/>
+        </w:rPr>
+        <w:t>Shows related products for cross-selling.</w:t>
+      </w:r>
+    </w:p>
+    <w:p>
+      <w:pPr>
+        <w:pStyle w:val="ListParagraph"/>
+        <w:numPr>
+          <w:ilvl w:val="0"/>
+          <w:numId w:val="68"/>
+        </w:numPr>
+        <w:jc w:val="both"/>
+        <w:rPr>
+          <w:rFonts w:ascii="Times New Roman" w:hAnsi="Times New Roman" w:cs="Times New Roman"/>
+          <w:sz w:val="24"/>
+          <w:szCs w:val="24"/>
+        </w:rPr>
+      </w:pPr>
+      <w:r>
+        <w:rPr>
+          <w:rFonts w:ascii="Times New Roman" w:hAnsi="Times New Roman" w:cs="Times New Roman"/>
+          <w:b/>
+          <w:bCs/>
+          <w:sz w:val="24"/>
+          <w:szCs w:val="24"/>
+        </w:rPr>
+        <w:t>Shopping Cart</w:t>
+      </w:r>
+      <w:r>
+        <w:rPr>
+          <w:rFonts w:ascii="Times New Roman" w:hAnsi="Times New Roman" w:cs="Times New Roman"/>
+          <w:sz w:val="24"/>
+          <w:szCs w:val="24"/>
+        </w:rPr>
+        <w:t>:</w:t>
+      </w:r>
+    </w:p>
+    <w:p>
+      <w:pPr>
+        <w:pStyle w:val="ListParagraph"/>
+        <w:numPr>
+          <w:ilvl w:val="1"/>
+          <w:numId w:val="68"/>
+        </w:numPr>
+        <w:jc w:val="both"/>
+        <w:rPr>
+          <w:rFonts w:ascii="Times New Roman" w:hAnsi="Times New Roman" w:cs="Times New Roman"/>
+          <w:sz w:val="24"/>
+          <w:szCs w:val="24"/>
+        </w:rPr>
+      </w:pPr>
+      <w:r>
+        <w:rPr>
+          <w:rFonts w:ascii="Times New Roman" w:hAnsi="Times New Roman" w:cs="Times New Roman"/>
+          <w:sz w:val="24"/>
+          <w:szCs w:val="24"/>
+        </w:rPr>
+        <w:t>Summarizes items in the cart with quantity adjustment.</w:t>
+      </w:r>
+    </w:p>
+    <w:p>
+      <w:pPr>
+        <w:pStyle w:val="ListParagraph"/>
+        <w:numPr>
+          <w:ilvl w:val="1"/>
+          <w:numId w:val="68"/>
+        </w:numPr>
+        <w:jc w:val="both"/>
+        <w:rPr>
+          <w:rFonts w:ascii="Times New Roman" w:hAnsi="Times New Roman" w:cs="Times New Roman"/>
+          <w:sz w:val="24"/>
+          <w:szCs w:val="24"/>
+        </w:rPr>
+      </w:pPr>
+      <w:r>
+        <w:rPr>
+          <w:rFonts w:ascii="Times New Roman" w:hAnsi="Times New Roman" w:cs="Times New Roman"/>
+          <w:sz w:val="24"/>
+          <w:szCs w:val="24"/>
+        </w:rPr>
+        <w:t>Offers a "Proceed to Checkout" button.</w:t>
+      </w:r>
+    </w:p>
+    <w:p>
+      <w:pPr>
+        <w:pStyle w:val="ListParagraph"/>
+        <w:numPr>
+          <w:ilvl w:val="0"/>
+          <w:numId w:val="68"/>
+        </w:numPr>
+        <w:jc w:val="both"/>
+        <w:rPr>
+          <w:rFonts w:ascii="Times New Roman" w:hAnsi="Times New Roman" w:cs="Times New Roman"/>
+          <w:sz w:val="24"/>
+          <w:szCs w:val="24"/>
+        </w:rPr>
+      </w:pPr>
+      <w:r>
+        <w:rPr>
+          <w:rFonts w:ascii="Times New Roman" w:hAnsi="Times New Roman" w:cs="Times New Roman"/>
+          <w:b/>
+          <w:bCs/>
+          <w:sz w:val="24"/>
+          <w:szCs w:val="24"/>
+        </w:rPr>
+        <w:t>Checkout Process</w:t>
+      </w:r>
+      <w:r>
+        <w:rPr>
+          <w:rFonts w:ascii="Times New Roman" w:hAnsi="Times New Roman" w:cs="Times New Roman"/>
+          <w:sz w:val="24"/>
+          <w:szCs w:val="24"/>
+        </w:rPr>
+        <w:t>:</w:t>
+      </w:r>
+    </w:p>
+    <w:p>
+      <w:pPr>
+        <w:pStyle w:val="ListParagraph"/>
+        <w:numPr>
+          <w:ilvl w:val="1"/>
+          <w:numId w:val="68"/>
+        </w:numPr>
+        <w:jc w:val="both"/>
+        <w:rPr>
+          <w:rFonts w:ascii="Times New Roman" w:hAnsi="Times New Roman" w:cs="Times New Roman"/>
+          <w:sz w:val="24"/>
+          <w:szCs w:val="24"/>
+        </w:rPr>
+      </w:pPr>
+      <w:r>
+        <w:rPr>
+          <w:rFonts w:ascii="Times New Roman" w:hAnsi="Times New Roman" w:cs="Times New Roman"/>
+          <w:sz w:val="24"/>
+          <w:szCs w:val="24"/>
+        </w:rPr>
+        <w:t>Guides users through shipping, payment, and order review.</w:t>
+      </w:r>
+    </w:p>
+    <w:p>
+      <w:pPr>
+        <w:pStyle w:val="ListParagraph"/>
+        <w:numPr>
+          <w:ilvl w:val="1"/>
+          <w:numId w:val="68"/>
+        </w:numPr>
+        <w:jc w:val="both"/>
+        <w:rPr>
+          <w:rFonts w:ascii="Times New Roman" w:hAnsi="Times New Roman" w:cs="Times New Roman"/>
+          <w:sz w:val="24"/>
+          <w:szCs w:val="24"/>
+        </w:rPr>
+      </w:pPr>
+      <w:r>
+        <w:rPr>
+          <w:rFonts w:ascii="Times New Roman" w:hAnsi="Times New Roman" w:cs="Times New Roman"/>
+          <w:sz w:val="24"/>
+          <w:szCs w:val="24"/>
+        </w:rPr>
+        <w:t>Allows guest checkout or account creation.</w:t>
+      </w:r>
+    </w:p>
+    <w:p>
+      <w:pPr>
+        <w:pStyle w:val="ListParagraph"/>
+        <w:numPr>
+          <w:ilvl w:val="0"/>
+          <w:numId w:val="68"/>
+        </w:numPr>
+        <w:jc w:val="both"/>
+        <w:rPr>
+          <w:rFonts w:ascii="Times New Roman" w:hAnsi="Times New Roman" w:cs="Times New Roman"/>
+          <w:sz w:val="24"/>
+          <w:szCs w:val="24"/>
+        </w:rPr>
+      </w:pPr>
+      <w:r>
+        <w:rPr>
+          <w:rFonts w:ascii="Times New Roman" w:hAnsi="Times New Roman" w:cs="Times New Roman"/>
+          <w:b/>
+          <w:bCs/>
+          <w:sz w:val="24"/>
+          <w:szCs w:val="24"/>
+        </w:rPr>
+        <w:t>User Account Dashboard</w:t>
+      </w:r>
+      <w:r>
+        <w:rPr>
+          <w:rFonts w:ascii="Times New Roman" w:hAnsi="Times New Roman" w:cs="Times New Roman"/>
+          <w:sz w:val="24"/>
+          <w:szCs w:val="24"/>
+        </w:rPr>
+        <w:t>:</w:t>
+      </w:r>
+    </w:p>
+    <w:p>
+      <w:pPr>
+        <w:pStyle w:val="ListParagraph"/>
+        <w:numPr>
+          <w:ilvl w:val="1"/>
+          <w:numId w:val="68"/>
+        </w:numPr>
+        <w:jc w:val="both"/>
+        <w:rPr>
+          <w:rFonts w:ascii="Times New Roman" w:hAnsi="Times New Roman" w:cs="Times New Roman"/>
+          <w:sz w:val="24"/>
+          <w:szCs w:val="24"/>
+        </w:rPr>
+      </w:pPr>
+      <w:r>
+        <w:rPr>
+          <w:rFonts w:ascii="Times New Roman" w:hAnsi="Times New Roman" w:cs="Times New Roman"/>
+          <w:sz w:val="24"/>
+          <w:szCs w:val="24"/>
+        </w:rPr>
+        <w:t>Provides order history and status.</w:t>
+      </w:r>
+    </w:p>
+    <w:p>
+      <w:pPr>
+        <w:pStyle w:val="ListParagraph"/>
+        <w:numPr>
+          <w:ilvl w:val="1"/>
+          <w:numId w:val="68"/>
+        </w:numPr>
+        <w:jc w:val="both"/>
+        <w:rPr>
+          <w:rFonts w:ascii="Times New Roman" w:hAnsi="Times New Roman" w:cs="Times New Roman"/>
+          <w:sz w:val="24"/>
+          <w:szCs w:val="24"/>
+        </w:rPr>
+      </w:pPr>
+      <w:r>
+        <w:rPr>
+          <w:rFonts w:ascii="Times New Roman" w:hAnsi="Times New Roman" w:cs="Times New Roman"/>
+          <w:sz w:val="24"/>
+          <w:szCs w:val="24"/>
+        </w:rPr>
+        <w:t>Offers address management and account settings.</w:t>
+      </w:r>
+    </w:p>
+    <w:p>
+      <w:pPr>
+        <w:pStyle w:val="ListParagraph"/>
+        <w:ind w:left="1440"/>
+        <w:jc w:val="both"/>
+        <w:rPr>
+          <w:rFonts w:ascii="Times New Roman" w:hAnsi="Times New Roman" w:cs="Times New Roman"/>
+          <w:sz w:val="24"/>
+          <w:szCs w:val="24"/>
+        </w:rPr>
+      </w:pPr>
+    </w:p>
+    <w:p>
+      <w:pPr>
+        <w:pStyle w:val="ListParagraph"/>
+        <w:ind w:left="360"/>
+        <w:jc w:val="both"/>
+        <w:rPr>
+          <w:rFonts w:ascii="Times New Roman" w:hAnsi="Times New Roman" w:cs="Times New Roman"/>
+          <w:b/>
+          <w:bCs/>
+          <w:i/>
+          <w:iCs/>
+          <w:sz w:val="24"/>
+          <w:szCs w:val="24"/>
+          <w:u w:val="single"/>
+          <w:lang w:val="en-US"/>
+        </w:rPr>
+      </w:pPr>
+      <w:r>
+        <w:rPr>
+          <w:rFonts w:ascii="Times New Roman" w:hAnsi="Times New Roman" w:cs="Times New Roman"/>
+          <w:b/>
+          <w:bCs/>
+          <w:i/>
+          <w:iCs/>
+          <w:sz w:val="24"/>
+          <w:szCs w:val="24"/>
+          <w:u w:val="single"/>
+          <w:lang w:val="en-US"/>
+        </w:rPr>
+        <w:t>UI for Seller</w:t>
+      </w:r>
+    </w:p>
+    <w:p>
+      <w:pPr>
+        <w:jc w:val="both"/>
+        <w:rPr>
+          <w:rFonts w:ascii="Times New Roman" w:hAnsi="Times New Roman" w:cs="Times New Roman"/>
+          <w:sz w:val="24"/>
+          <w:szCs w:val="24"/>
+        </w:rPr>
+      </w:pPr>
+      <w:r>
+        <w:rPr>
+          <w:rFonts w:ascii="Times New Roman" w:hAnsi="Times New Roman" w:cs="Times New Roman"/>
+          <w:b/>
+          <w:bCs/>
+          <w:sz w:val="24"/>
+          <w:szCs w:val="24"/>
+        </w:rPr>
+        <w:t xml:space="preserve">     1.  </w:t>
+      </w:r>
+      <w:r>
+        <w:rPr>
+          <w:rFonts w:ascii="Times New Roman" w:hAnsi="Times New Roman" w:cs="Times New Roman"/>
+          <w:b/>
+          <w:bCs/>
+          <w:sz w:val="24"/>
+          <w:szCs w:val="24"/>
+        </w:rPr>
+        <w:t>Seller Dashboard:</w:t>
+      </w:r>
+    </w:p>
+    <w:p>
+      <w:pPr>
+        <w:pStyle w:val="ListParagraph"/>
+        <w:numPr>
+          <w:ilvl w:val="0"/>
+          <w:numId w:val="74"/>
+        </w:numPr>
+        <w:jc w:val="both"/>
+        <w:rPr>
+          <w:rFonts w:ascii="Times New Roman" w:hAnsi="Times New Roman" w:cs="Times New Roman"/>
+          <w:sz w:val="24"/>
+          <w:szCs w:val="24"/>
+        </w:rPr>
+      </w:pPr>
+      <w:r>
+        <w:rPr>
+          <w:rFonts w:ascii="Times New Roman" w:hAnsi="Times New Roman" w:cs="Times New Roman"/>
+          <w:sz w:val="24"/>
+          <w:szCs w:val="24"/>
+        </w:rPr>
+        <w:t>Quick access to tools for managing products, orders, and customers.</w:t>
+      </w:r>
+    </w:p>
+    <w:p>
+      <w:pPr>
+        <w:pStyle w:val="ListParagraph"/>
+        <w:numPr>
+          <w:ilvl w:val="0"/>
+          <w:numId w:val="74"/>
+        </w:numPr>
+        <w:jc w:val="both"/>
+        <w:rPr>
+          <w:rFonts w:ascii="Times New Roman" w:hAnsi="Times New Roman" w:cs="Times New Roman"/>
+          <w:sz w:val="24"/>
+          <w:szCs w:val="24"/>
+        </w:rPr>
+      </w:pPr>
+      <w:r>
+        <w:rPr>
+          <w:rFonts w:ascii="Times New Roman" w:hAnsi="Times New Roman" w:cs="Times New Roman"/>
+          <w:sz w:val="24"/>
+          <w:szCs w:val="24"/>
+        </w:rPr>
+        <w:t>Graphs showing sales trends, top products, and order status.</w:t>
+      </w:r>
+    </w:p>
+    <w:p>
+      <w:pPr>
+        <w:pStyle w:val="ListParagraph"/>
+        <w:numPr>
+          <w:ilvl w:val="0"/>
+          <w:numId w:val="32"/>
+        </w:numPr>
+        <w:jc w:val="both"/>
+        <w:rPr>
+          <w:rFonts w:ascii="Times New Roman" w:hAnsi="Times New Roman" w:cs="Times New Roman"/>
+          <w:sz w:val="24"/>
+          <w:szCs w:val="24"/>
+        </w:rPr>
+      </w:pPr>
+      <w:r>
+        <w:rPr>
+          <w:rFonts w:ascii="Times New Roman" w:hAnsi="Times New Roman" w:cs="Times New Roman"/>
+          <w:b/>
+          <w:bCs/>
+          <w:sz w:val="24"/>
+          <w:szCs w:val="24"/>
+        </w:rPr>
+        <w:t>Product Management:</w:t>
+      </w:r>
+    </w:p>
+    <w:p>
+      <w:pPr>
+        <w:pStyle w:val="ListParagraph"/>
+        <w:numPr>
+          <w:ilvl w:val="0"/>
+          <w:numId w:val="70"/>
+        </w:numPr>
+        <w:jc w:val="both"/>
+        <w:rPr>
+          <w:rFonts w:ascii="Times New Roman" w:hAnsi="Times New Roman" w:cs="Times New Roman"/>
+          <w:sz w:val="24"/>
+          <w:szCs w:val="24"/>
+        </w:rPr>
+      </w:pPr>
+      <w:r>
+        <w:rPr>
+          <w:rFonts w:ascii="Times New Roman" w:hAnsi="Times New Roman" w:cs="Times New Roman"/>
+          <w:sz w:val="24"/>
+          <w:szCs w:val="24"/>
+        </w:rPr>
+        <w:t>Interface to add, update, and manage products and inventory.</w:t>
+      </w:r>
+    </w:p>
+    <w:p>
+      <w:pPr>
+        <w:pStyle w:val="ListParagraph"/>
+        <w:numPr>
+          <w:ilvl w:val="0"/>
+          <w:numId w:val="70"/>
+        </w:numPr>
+        <w:jc w:val="both"/>
+        <w:rPr>
+          <w:rFonts w:ascii="Times New Roman" w:hAnsi="Times New Roman" w:cs="Times New Roman"/>
+          <w:sz w:val="24"/>
+          <w:szCs w:val="24"/>
+        </w:rPr>
+      </w:pPr>
+      <w:r>
+        <w:rPr>
+          <w:rFonts w:ascii="Times New Roman" w:hAnsi="Times New Roman" w:cs="Times New Roman"/>
+          <w:sz w:val="24"/>
+          <w:szCs w:val="24"/>
+        </w:rPr>
+        <w:t>Tools for categorizing, pricing, and defining product variations.</w:t>
+      </w:r>
+    </w:p>
+    <w:p>
+      <w:pPr>
+        <w:pStyle w:val="ListParagraph"/>
+        <w:ind w:left="360"/>
+        <w:jc w:val="both"/>
+        <w:rPr>
+          <w:rFonts w:ascii="Times New Roman" w:hAnsi="Times New Roman" w:cs="Times New Roman"/>
+          <w:sz w:val="24"/>
+          <w:szCs w:val="24"/>
+          <w:lang w:val="en-US"/>
+        </w:rPr>
+      </w:pPr>
+    </w:p>
+    <w:p>
+      <w:pPr>
+        <w:pStyle w:val="ListParagraph"/>
+        <w:ind w:left="360"/>
+        <w:jc w:val="both"/>
+        <w:rPr>
+          <w:rFonts w:ascii="Times New Roman" w:hAnsi="Times New Roman" w:cs="Times New Roman"/>
+          <w:b/>
+          <w:bCs/>
+          <w:i/>
+          <w:iCs/>
+          <w:sz w:val="24"/>
+          <w:szCs w:val="24"/>
+          <w:u w:val="single"/>
+          <w:lang w:val="en-US"/>
+        </w:rPr>
+      </w:pPr>
+      <w:r>
+        <w:rPr>
+          <w:rFonts w:ascii="Times New Roman" w:hAnsi="Times New Roman" w:cs="Times New Roman"/>
+          <w:b/>
+          <w:bCs/>
+          <w:i/>
+          <w:iCs/>
+          <w:sz w:val="24"/>
+          <w:szCs w:val="24"/>
+          <w:u w:val="single"/>
+          <w:lang w:val="en-US"/>
+        </w:rPr>
+        <w:t>UI for Admin</w:t>
+      </w:r>
+    </w:p>
+    <w:p>
+      <w:pPr>
+        <w:pStyle w:val="ListParagraph"/>
+        <w:ind w:left="360"/>
+        <w:jc w:val="both"/>
+        <w:rPr>
+          <w:rFonts w:ascii="Times New Roman" w:hAnsi="Times New Roman" w:cs="Times New Roman"/>
+          <w:sz w:val="24"/>
+          <w:szCs w:val="24"/>
+        </w:rPr>
+      </w:pPr>
+      <w:r>
+        <w:rPr>
+          <w:rFonts w:ascii="Times New Roman" w:hAnsi="Times New Roman" w:cs="Times New Roman"/>
+          <w:b/>
+          <w:bCs/>
+          <w:sz w:val="24"/>
+          <w:szCs w:val="24"/>
+        </w:rPr>
+        <w:t xml:space="preserve">1. </w:t>
+      </w:r>
+      <w:r>
+        <w:rPr>
+          <w:rFonts w:ascii="Times New Roman" w:hAnsi="Times New Roman" w:cs="Times New Roman"/>
+          <w:b/>
+          <w:bCs/>
+          <w:sz w:val="24"/>
+          <w:szCs w:val="24"/>
+        </w:rPr>
+        <w:t>Dashboard:</w:t>
+      </w:r>
+    </w:p>
+    <w:p>
+      <w:pPr>
+        <w:pStyle w:val="ListParagraph"/>
+        <w:numPr>
+          <w:ilvl w:val="0"/>
+          <w:numId w:val="75"/>
+        </w:numPr>
+        <w:jc w:val="both"/>
+        <w:rPr>
+          <w:rFonts w:ascii="Times New Roman" w:hAnsi="Times New Roman" w:cs="Times New Roman"/>
+          <w:sz w:val="24"/>
+          <w:szCs w:val="24"/>
+        </w:rPr>
+      </w:pPr>
+      <w:r>
+        <w:rPr>
+          <w:rFonts w:ascii="Times New Roman" w:hAnsi="Times New Roman" w:cs="Times New Roman"/>
+          <w:sz w:val="24"/>
+          <w:szCs w:val="24"/>
+        </w:rPr>
+        <w:t>Centralized hub for sales, revenue, and website traffic metrics.</w:t>
+      </w:r>
+    </w:p>
+    <w:p>
+      <w:pPr>
+        <w:pStyle w:val="ListParagraph"/>
+        <w:numPr>
+          <w:ilvl w:val="0"/>
+          <w:numId w:val="75"/>
+        </w:numPr>
+        <w:jc w:val="both"/>
+        <w:rPr>
+          <w:rFonts w:ascii="Times New Roman" w:hAnsi="Times New Roman" w:cs="Times New Roman"/>
+          <w:sz w:val="24"/>
+          <w:szCs w:val="24"/>
+        </w:rPr>
+      </w:pPr>
+      <w:r>
+        <w:rPr>
+          <w:rFonts w:ascii="Times New Roman" w:hAnsi="Times New Roman" w:cs="Times New Roman"/>
+          <w:sz w:val="24"/>
+          <w:szCs w:val="24"/>
+        </w:rPr>
+        <w:t>Quick access to tools for managing the e-commerce platform.</w:t>
+      </w:r>
+    </w:p>
+    <w:p>
+      <w:pPr>
+        <w:pStyle w:val="ListParagraph"/>
+        <w:numPr>
+          <w:ilvl w:val="0"/>
+          <w:numId w:val="31"/>
+        </w:numPr>
+        <w:jc w:val="both"/>
+        <w:rPr>
+          <w:rFonts w:ascii="Times New Roman" w:hAnsi="Times New Roman" w:cs="Times New Roman"/>
+          <w:sz w:val="24"/>
+          <w:szCs w:val="24"/>
+        </w:rPr>
+      </w:pPr>
+      <w:r>
+        <w:rPr>
+          <w:rFonts w:ascii="Times New Roman" w:hAnsi="Times New Roman" w:cs="Times New Roman"/>
+          <w:b/>
+          <w:bCs/>
+          <w:sz w:val="24"/>
+          <w:szCs w:val="24"/>
+        </w:rPr>
+        <w:lastRenderedPageBreak/>
+        <w:t>Order Management:</w:t>
+      </w:r>
+    </w:p>
+    <w:p>
+      <w:pPr>
+        <w:pStyle w:val="ListParagraph"/>
+        <w:numPr>
+          <w:ilvl w:val="0"/>
+          <w:numId w:val="76"/>
+        </w:numPr>
+        <w:jc w:val="both"/>
+        <w:rPr>
+          <w:rFonts w:ascii="Times New Roman" w:hAnsi="Times New Roman" w:cs="Times New Roman"/>
+          <w:sz w:val="24"/>
+          <w:szCs w:val="24"/>
+        </w:rPr>
+      </w:pPr>
+      <w:r>
+        <w:rPr>
+          <w:rFonts w:ascii="Times New Roman" w:hAnsi="Times New Roman" w:cs="Times New Roman"/>
+          <w:sz w:val="24"/>
+          <w:szCs w:val="24"/>
+        </w:rPr>
+        <w:t>Dashboard for incoming orders with status indicators.</w:t>
+      </w:r>
+    </w:p>
+    <w:p>
+      <w:pPr>
+        <w:pStyle w:val="ListParagraph"/>
+        <w:numPr>
+          <w:ilvl w:val="0"/>
+          <w:numId w:val="76"/>
+        </w:numPr>
+        <w:jc w:val="both"/>
+        <w:rPr>
+          <w:rFonts w:ascii="Times New Roman" w:hAnsi="Times New Roman" w:cs="Times New Roman"/>
+          <w:sz w:val="24"/>
+          <w:szCs w:val="24"/>
+        </w:rPr>
+      </w:pPr>
+      <w:r>
+        <w:rPr>
+          <w:rFonts w:ascii="Times New Roman" w:hAnsi="Times New Roman" w:cs="Times New Roman"/>
+          <w:sz w:val="24"/>
+          <w:szCs w:val="24"/>
+        </w:rPr>
+        <w:t>Tools for order processing, invoicing, and shipping label printing.</w:t>
+      </w:r>
+    </w:p>
+    <w:p>
+      <w:pPr>
+        <w:pStyle w:val="ListParagraph"/>
+        <w:numPr>
+          <w:ilvl w:val="0"/>
+          <w:numId w:val="76"/>
+        </w:numPr>
+        <w:jc w:val="both"/>
+        <w:rPr>
+          <w:rFonts w:ascii="Times New Roman" w:hAnsi="Times New Roman" w:cs="Times New Roman"/>
+          <w:sz w:val="24"/>
+          <w:szCs w:val="24"/>
+        </w:rPr>
+      </w:pPr>
+      <w:r>
+        <w:rPr>
+          <w:rFonts w:ascii="Times New Roman" w:hAnsi="Times New Roman" w:cs="Times New Roman"/>
+          <w:sz w:val="24"/>
+          <w:szCs w:val="24"/>
+        </w:rPr>
+        <w:t>Ability to track order status, manage returns, and handle inquiries.</w:t>
+      </w:r>
+    </w:p>
+    <w:p>
+      <w:pPr>
+        <w:pStyle w:val="ListParagraph"/>
+        <w:numPr>
+          <w:ilvl w:val="0"/>
+          <w:numId w:val="31"/>
+        </w:numPr>
+        <w:jc w:val="both"/>
+        <w:rPr>
+          <w:rFonts w:ascii="Times New Roman" w:hAnsi="Times New Roman" w:cs="Times New Roman"/>
+          <w:sz w:val="24"/>
+          <w:szCs w:val="24"/>
+        </w:rPr>
+      </w:pPr>
+      <w:r>
+        <w:rPr>
+          <w:rFonts w:ascii="Times New Roman" w:hAnsi="Times New Roman" w:cs="Times New Roman"/>
+          <w:b/>
+          <w:bCs/>
+          <w:sz w:val="24"/>
+          <w:szCs w:val="24"/>
+        </w:rPr>
+        <w:t>User Management:</w:t>
+      </w:r>
+    </w:p>
+    <w:p>
+      <w:pPr>
+        <w:pStyle w:val="ListParagraph"/>
+        <w:numPr>
+          <w:ilvl w:val="0"/>
+          <w:numId w:val="77"/>
+        </w:numPr>
+        <w:jc w:val="both"/>
+        <w:rPr>
+          <w:rFonts w:ascii="Times New Roman" w:hAnsi="Times New Roman" w:cs="Times New Roman"/>
+          <w:sz w:val="24"/>
+          <w:szCs w:val="24"/>
+        </w:rPr>
+      </w:pPr>
+      <w:r>
+        <w:rPr>
+          <w:rFonts w:ascii="Times New Roman" w:hAnsi="Times New Roman" w:cs="Times New Roman"/>
+          <w:sz w:val="24"/>
+          <w:szCs w:val="24"/>
+        </w:rPr>
+        <w:t>Interface for managing user accounts (customers, sellers, admins).</w:t>
+      </w:r>
+    </w:p>
+    <w:p>
+      <w:pPr>
+        <w:pStyle w:val="ListParagraph"/>
+        <w:numPr>
+          <w:ilvl w:val="0"/>
+          <w:numId w:val="77"/>
+        </w:numPr>
+        <w:jc w:val="both"/>
+        <w:rPr>
+          <w:rFonts w:ascii="Times New Roman" w:hAnsi="Times New Roman" w:cs="Times New Roman"/>
+          <w:sz w:val="24"/>
+          <w:szCs w:val="24"/>
+        </w:rPr>
+      </w:pPr>
+      <w:r>
+        <w:rPr>
+          <w:rFonts w:ascii="Times New Roman" w:hAnsi="Times New Roman" w:cs="Times New Roman"/>
+          <w:sz w:val="24"/>
+          <w:szCs w:val="24"/>
+        </w:rPr>
+        <w:t>Tools for adding users, updating profiles, and resetting passwords.</w:t>
+      </w:r>
+    </w:p>
+    <w:p>
+      <w:pPr>
+        <w:pStyle w:val="ListParagraph"/>
+        <w:numPr>
+          <w:ilvl w:val="0"/>
+          <w:numId w:val="77"/>
+        </w:numPr>
+        <w:jc w:val="both"/>
+        <w:rPr>
+          <w:rFonts w:ascii="Times New Roman" w:hAnsi="Times New Roman" w:cs="Times New Roman"/>
+          <w:sz w:val="24"/>
+          <w:szCs w:val="24"/>
+        </w:rPr>
+      </w:pPr>
+      <w:r>
+        <w:rPr>
+          <w:rFonts w:ascii="Times New Roman" w:hAnsi="Times New Roman" w:cs="Times New Roman"/>
+          <w:sz w:val="24"/>
+          <w:szCs w:val="24"/>
+        </w:rPr>
+        <w:t>Ability to monitor user activity and enforce security measures.</w:t>
+      </w:r>
+    </w:p>
+    <w:p>
+      <w:pPr>
+        <w:jc w:val="both"/>
+        <w:rPr>
+          <w:rFonts w:ascii="Times New Roman" w:hAnsi="Times New Roman" w:cs="Times New Roman"/>
+          <w:sz w:val="24"/>
+          <w:szCs w:val="24"/>
+          <w:lang w:val="en-US"/>
+        </w:rPr>
+      </w:pPr>
+    </w:p>
+    <w:p>
+      <w:pPr>
+        <w:pStyle w:val="ListParagraph"/>
+        <w:numPr>
+          <w:ilvl w:val="0"/>
+          <w:numId w:val="79"/>
+        </w:numPr>
+        <w:jc w:val="both"/>
+        <w:rPr>
+          <w:rFonts w:ascii="Times New Roman" w:hAnsi="Times New Roman" w:cs="Times New Roman"/>
+          <w:b/>
+          <w:bCs/>
+          <w:sz w:val="24"/>
+          <w:szCs w:val="24"/>
+          <w:lang w:val="en-US"/>
+        </w:rPr>
+      </w:pPr>
+      <w:r>
+        <w:rPr>
+          <w:rFonts w:ascii="Times New Roman" w:hAnsi="Times New Roman" w:cs="Times New Roman"/>
+          <w:b/>
+          <w:bCs/>
+          <w:sz w:val="24"/>
+          <w:szCs w:val="24"/>
+          <w:lang w:val="en-US"/>
+        </w:rPr>
+        <w:t xml:space="preserve">Communication </w:t>
+      </w:r>
+      <w:r>
+        <w:rPr>
+          <w:rFonts w:ascii="Times New Roman" w:hAnsi="Times New Roman" w:cs="Times New Roman"/>
+          <w:b/>
+          <w:bCs/>
+          <w:sz w:val="24"/>
+          <w:szCs w:val="24"/>
+          <w:lang w:val="en-US"/>
+        </w:rPr>
+        <w:t>Interfaces</w:t>
+      </w:r>
+    </w:p>
+    <w:p>
+      <w:pPr>
+        <w:pStyle w:val="ListParagraph"/>
+        <w:numPr>
+          <w:ilvl w:val="0"/>
+          <w:numId w:val="80"/>
+        </w:numPr>
+        <w:jc w:val="both"/>
+        <w:rPr>
+          <w:rFonts w:ascii="Times New Roman" w:hAnsi="Times New Roman" w:cs="Times New Roman"/>
+          <w:sz w:val="24"/>
+          <w:szCs w:val="24"/>
+        </w:rPr>
+      </w:pPr>
+      <w:r>
+        <w:rPr>
+          <w:rFonts w:ascii="Times New Roman" w:hAnsi="Times New Roman" w:cs="Times New Roman"/>
+          <w:sz w:val="24"/>
+          <w:szCs w:val="24"/>
+        </w:rPr>
+        <w:t>HTTPS Encryption:</w:t>
+      </w:r>
+    </w:p>
+    <w:p>
+      <w:pPr>
+        <w:pStyle w:val="ListParagraph"/>
+        <w:numPr>
+          <w:ilvl w:val="1"/>
+          <w:numId w:val="80"/>
+        </w:numPr>
+        <w:jc w:val="both"/>
+        <w:rPr>
+          <w:rFonts w:ascii="Times New Roman" w:hAnsi="Times New Roman" w:cs="Times New Roman"/>
+          <w:sz w:val="24"/>
+          <w:szCs w:val="24"/>
+        </w:rPr>
+      </w:pPr>
+      <w:r>
+        <w:rPr>
+          <w:rFonts w:ascii="Times New Roman" w:hAnsi="Times New Roman" w:cs="Times New Roman"/>
+          <w:sz w:val="24"/>
+          <w:szCs w:val="24"/>
+        </w:rPr>
+        <w:t>Secure communication between clients and servers using HTTPS protocol.</w:t>
+      </w:r>
+    </w:p>
+    <w:p>
+      <w:pPr>
+        <w:pStyle w:val="ListParagraph"/>
+        <w:numPr>
+          <w:ilvl w:val="1"/>
+          <w:numId w:val="80"/>
+        </w:numPr>
+        <w:jc w:val="both"/>
+        <w:rPr>
+          <w:rFonts w:ascii="Times New Roman" w:hAnsi="Times New Roman" w:cs="Times New Roman"/>
+          <w:sz w:val="24"/>
+          <w:szCs w:val="24"/>
+        </w:rPr>
+      </w:pPr>
+      <w:r>
+        <w:rPr>
+          <w:rFonts w:ascii="Times New Roman" w:hAnsi="Times New Roman" w:cs="Times New Roman"/>
+          <w:sz w:val="24"/>
+          <w:szCs w:val="24"/>
+        </w:rPr>
+        <w:t>SSL/TLS certificates for data encryption and authentication.</w:t>
+      </w:r>
+    </w:p>
+    <w:p>
+      <w:pPr>
+        <w:pStyle w:val="ListParagraph"/>
+        <w:numPr>
+          <w:ilvl w:val="0"/>
+          <w:numId w:val="80"/>
+        </w:numPr>
+        <w:jc w:val="both"/>
+        <w:rPr>
+          <w:rFonts w:ascii="Times New Roman" w:hAnsi="Times New Roman" w:cs="Times New Roman"/>
+          <w:sz w:val="24"/>
+          <w:szCs w:val="24"/>
+        </w:rPr>
+      </w:pPr>
+      <w:r>
+        <w:rPr>
+          <w:rFonts w:ascii="Times New Roman" w:hAnsi="Times New Roman" w:cs="Times New Roman"/>
+          <w:sz w:val="24"/>
+          <w:szCs w:val="24"/>
+        </w:rPr>
+        <w:t>RESTful APIs:</w:t>
+      </w:r>
+    </w:p>
+    <w:p>
+      <w:pPr>
+        <w:pStyle w:val="ListParagraph"/>
+        <w:numPr>
+          <w:ilvl w:val="1"/>
+          <w:numId w:val="80"/>
+        </w:numPr>
+        <w:jc w:val="both"/>
+        <w:rPr>
+          <w:rFonts w:ascii="Times New Roman" w:hAnsi="Times New Roman" w:cs="Times New Roman"/>
+          <w:sz w:val="24"/>
+          <w:szCs w:val="24"/>
+        </w:rPr>
+      </w:pPr>
+      <w:r>
+        <w:rPr>
+          <w:rFonts w:ascii="Times New Roman" w:hAnsi="Times New Roman" w:cs="Times New Roman"/>
+          <w:sz w:val="24"/>
+          <w:szCs w:val="24"/>
+        </w:rPr>
+        <w:t>Expose RESTful APIs for client-server communication.</w:t>
+      </w:r>
+    </w:p>
+    <w:p>
+      <w:pPr>
+        <w:pStyle w:val="ListParagraph"/>
+        <w:numPr>
+          <w:ilvl w:val="1"/>
+          <w:numId w:val="80"/>
+        </w:numPr>
+        <w:jc w:val="both"/>
+        <w:rPr>
+          <w:rFonts w:ascii="Times New Roman" w:hAnsi="Times New Roman" w:cs="Times New Roman"/>
+          <w:sz w:val="24"/>
+          <w:szCs w:val="24"/>
+        </w:rPr>
+      </w:pPr>
+      <w:r>
+        <w:rPr>
+          <w:rFonts w:ascii="Times New Roman" w:hAnsi="Times New Roman" w:cs="Times New Roman"/>
+          <w:sz w:val="24"/>
+          <w:szCs w:val="24"/>
+        </w:rPr>
+        <w:t>Define endpoints for user authentication, product management, and order processing.</w:t>
+      </w:r>
+    </w:p>
+    <w:p>
+      <w:pPr>
+        <w:pStyle w:val="ListParagraph"/>
+        <w:numPr>
+          <w:ilvl w:val="0"/>
+          <w:numId w:val="81"/>
+        </w:numPr>
+        <w:jc w:val="both"/>
+        <w:rPr>
+          <w:rFonts w:ascii="Times New Roman" w:hAnsi="Times New Roman" w:cs="Times New Roman"/>
+          <w:b/>
+          <w:bCs/>
+          <w:sz w:val="24"/>
+          <w:szCs w:val="24"/>
+          <w:lang w:val="en-US"/>
+        </w:rPr>
+      </w:pPr>
+      <w:r>
+        <w:rPr>
+          <w:rFonts w:ascii="Times New Roman" w:hAnsi="Times New Roman" w:cs="Times New Roman"/>
+          <w:b/>
+          <w:bCs/>
+          <w:sz w:val="24"/>
+          <w:szCs w:val="24"/>
+          <w:lang w:val="en-US"/>
+        </w:rPr>
+        <w:t>Hardware Interfaces</w:t>
+      </w:r>
+    </w:p>
+    <w:p>
+      <w:pPr>
+        <w:pStyle w:val="ListParagraph"/>
+        <w:numPr>
+          <w:ilvl w:val="2"/>
+          <w:numId w:val="68"/>
+        </w:numPr>
+        <w:jc w:val="both"/>
+        <w:rPr>
+          <w:rFonts w:ascii="Times New Roman" w:hAnsi="Times New Roman" w:cs="Times New Roman"/>
+          <w:sz w:val="24"/>
+          <w:szCs w:val="24"/>
+          <w:lang w:val="en-US"/>
+        </w:rPr>
+      </w:pPr>
+      <w:r>
+        <w:rPr>
+          <w:rFonts w:ascii="Times New Roman" w:hAnsi="Times New Roman" w:cs="Times New Roman"/>
+          <w:sz w:val="24"/>
+          <w:szCs w:val="24"/>
+          <w:lang w:val="en-US"/>
+        </w:rPr>
+        <w:t>Device Compatibility:</w:t>
+      </w:r>
+    </w:p>
+    <w:p>
+      <w:pPr>
+        <w:pStyle w:val="ListParagraph"/>
+        <w:numPr>
+          <w:ilvl w:val="0"/>
+          <w:numId w:val="82"/>
+        </w:numPr>
+        <w:jc w:val="both"/>
+        <w:rPr>
+          <w:rFonts w:ascii="Times New Roman" w:hAnsi="Times New Roman" w:cs="Times New Roman"/>
+          <w:sz w:val="24"/>
+          <w:szCs w:val="24"/>
+          <w:lang w:val="en-US"/>
+        </w:rPr>
+      </w:pPr>
+      <w:r>
+        <w:rPr>
+          <w:rFonts w:ascii="Times New Roman" w:hAnsi="Times New Roman" w:cs="Times New Roman"/>
+          <w:sz w:val="24"/>
+          <w:szCs w:val="24"/>
+          <w:lang w:val="en-US"/>
+        </w:rPr>
+        <w:t>Support for desktop computers, laptops, tablets, and smartphones.</w:t>
+      </w:r>
+    </w:p>
+    <w:p>
+      <w:pPr>
+        <w:pStyle w:val="ListParagraph"/>
+        <w:numPr>
+          <w:ilvl w:val="0"/>
+          <w:numId w:val="82"/>
+        </w:numPr>
+        <w:jc w:val="both"/>
+        <w:rPr>
+          <w:rFonts w:ascii="Times New Roman" w:hAnsi="Times New Roman" w:cs="Times New Roman"/>
+          <w:sz w:val="24"/>
+          <w:szCs w:val="24"/>
+          <w:lang w:val="en-US"/>
+        </w:rPr>
+      </w:pPr>
+      <w:r>
+        <w:rPr>
+          <w:rFonts w:ascii="Times New Roman" w:hAnsi="Times New Roman" w:cs="Times New Roman"/>
+          <w:sz w:val="24"/>
+          <w:szCs w:val="24"/>
+          <w:lang w:val="en-US"/>
+        </w:rPr>
+        <w:t>Responsive design for different screen sizes and resolutions.</w:t>
+      </w:r>
+    </w:p>
+    <w:p>
+      <w:pPr>
+        <w:pStyle w:val="ListParagraph"/>
+        <w:numPr>
+          <w:ilvl w:val="2"/>
+          <w:numId w:val="68"/>
+        </w:numPr>
+        <w:jc w:val="both"/>
+        <w:rPr>
+          <w:rFonts w:ascii="Times New Roman" w:hAnsi="Times New Roman" w:cs="Times New Roman"/>
+          <w:sz w:val="24"/>
+          <w:szCs w:val="24"/>
+          <w:lang w:val="en-US"/>
+        </w:rPr>
+      </w:pPr>
+      <w:r>
+        <w:rPr>
+          <w:rFonts w:ascii="Times New Roman" w:hAnsi="Times New Roman" w:cs="Times New Roman"/>
+          <w:sz w:val="24"/>
+          <w:szCs w:val="24"/>
+          <w:lang w:val="en-US"/>
+        </w:rPr>
+        <w:t>Peripheral Devices:</w:t>
+      </w:r>
+    </w:p>
+    <w:p>
+      <w:pPr>
+        <w:pStyle w:val="ListParagraph"/>
+        <w:numPr>
+          <w:ilvl w:val="0"/>
+          <w:numId w:val="83"/>
+        </w:numPr>
+        <w:jc w:val="both"/>
+        <w:rPr>
+          <w:rFonts w:ascii="Times New Roman" w:hAnsi="Times New Roman" w:cs="Times New Roman"/>
+          <w:sz w:val="24"/>
+          <w:szCs w:val="24"/>
+          <w:lang w:val="en-US"/>
+        </w:rPr>
+      </w:pPr>
+      <w:r>
+        <w:rPr>
+          <w:rFonts w:ascii="Times New Roman" w:hAnsi="Times New Roman" w:cs="Times New Roman"/>
+          <w:sz w:val="24"/>
+          <w:szCs w:val="24"/>
+          <w:lang w:val="en-US"/>
+        </w:rPr>
+        <w:t>Compatibility with standard input devices (keyboard, mouse) and output devices (display).</w:t>
+      </w:r>
+    </w:p>
+    <w:p>
+      <w:pPr>
+        <w:pStyle w:val="ListParagraph"/>
+        <w:numPr>
+          <w:ilvl w:val="2"/>
+          <w:numId w:val="68"/>
+        </w:numPr>
+        <w:jc w:val="both"/>
+        <w:rPr>
+          <w:rFonts w:ascii="Times New Roman" w:hAnsi="Times New Roman" w:cs="Times New Roman"/>
+          <w:sz w:val="24"/>
+          <w:szCs w:val="24"/>
+          <w:lang w:val="en-US"/>
+        </w:rPr>
+      </w:pPr>
+      <w:r>
+        <w:rPr>
+          <w:rFonts w:ascii="Times New Roman" w:hAnsi="Times New Roman" w:cs="Times New Roman"/>
+          <w:sz w:val="24"/>
+          <w:szCs w:val="24"/>
+          <w:lang w:val="en-US"/>
+        </w:rPr>
+        <w:t>Internet Connectivity</w:t>
+      </w:r>
+    </w:p>
+    <w:p>
+      <w:pPr>
+        <w:pStyle w:val="ListParagraph"/>
+        <w:numPr>
+          <w:ilvl w:val="0"/>
+          <w:numId w:val="83"/>
+        </w:numPr>
+        <w:jc w:val="both"/>
+        <w:rPr>
+          <w:rFonts w:ascii="Times New Roman" w:hAnsi="Times New Roman" w:cs="Times New Roman"/>
+          <w:sz w:val="24"/>
+          <w:szCs w:val="24"/>
+          <w:lang w:val="en-US"/>
+        </w:rPr>
+      </w:pPr>
+      <w:r>
+        <w:rPr>
+          <w:rFonts w:ascii="Times New Roman" w:hAnsi="Times New Roman" w:cs="Times New Roman"/>
+          <w:sz w:val="24"/>
+          <w:szCs w:val="24"/>
+          <w:lang w:val="en-US"/>
+        </w:rPr>
+        <w:t xml:space="preserve">Need internet connectivity medium as for </w:t>
+      </w:r>
+      <w:proofErr w:type="gramStart"/>
+      <w:r>
+        <w:rPr>
+          <w:rFonts w:ascii="Times New Roman" w:hAnsi="Times New Roman" w:cs="Times New Roman"/>
+          <w:sz w:val="24"/>
+          <w:szCs w:val="24"/>
+          <w:lang w:val="en-US"/>
+        </w:rPr>
+        <w:t>modem ,</w:t>
+      </w:r>
+      <w:proofErr w:type="gramEnd"/>
+      <w:r>
+        <w:rPr>
+          <w:rFonts w:ascii="Times New Roman" w:hAnsi="Times New Roman" w:cs="Times New Roman"/>
+          <w:sz w:val="24"/>
+          <w:szCs w:val="24"/>
+          <w:lang w:val="en-US"/>
+        </w:rPr>
+        <w:t xml:space="preserve"> LAN-WAN, Ethernet Cross Cable</w:t>
+      </w:r>
+    </w:p>
+    <w:p>
+      <w:pPr>
+        <w:pStyle w:val="ListParagraph"/>
+        <w:numPr>
+          <w:ilvl w:val="0"/>
+          <w:numId w:val="84"/>
+        </w:numPr>
+        <w:jc w:val="both"/>
+        <w:rPr>
+          <w:rFonts w:ascii="Times New Roman" w:hAnsi="Times New Roman" w:cs="Times New Roman"/>
+          <w:b/>
+          <w:bCs/>
+          <w:sz w:val="24"/>
+          <w:szCs w:val="24"/>
+          <w:lang w:val="en-US"/>
+        </w:rPr>
+      </w:pPr>
+      <w:r>
+        <w:rPr>
+          <w:rFonts w:ascii="Times New Roman" w:hAnsi="Times New Roman" w:cs="Times New Roman"/>
+          <w:b/>
+          <w:bCs/>
+          <w:sz w:val="24"/>
+          <w:szCs w:val="24"/>
+          <w:lang w:val="en-US"/>
+        </w:rPr>
+        <w:t xml:space="preserve">Database </w:t>
+      </w:r>
+    </w:p>
+    <w:p>
+      <w:pPr>
+        <w:ind w:left="720"/>
+        <w:jc w:val="both"/>
+        <w:rPr>
+          <w:rFonts w:ascii="Times New Roman" w:hAnsi="Times New Roman" w:cs="Times New Roman"/>
+          <w:sz w:val="24"/>
+          <w:szCs w:val="24"/>
+          <w:lang w:val="en-US"/>
+        </w:rPr>
+      </w:pPr>
+      <w:r>
+        <w:rPr>
+          <w:rFonts w:ascii="Times New Roman" w:hAnsi="Times New Roman" w:cs="Times New Roman"/>
+          <w:sz w:val="24"/>
+          <w:szCs w:val="24"/>
+          <w:lang w:val="en-US"/>
+        </w:rPr>
+        <w:t>1.</w:t>
+      </w:r>
+      <w:r>
+        <w:rPr>
+          <w:rFonts w:ascii="Times New Roman" w:hAnsi="Times New Roman" w:cs="Times New Roman"/>
+          <w:sz w:val="24"/>
+          <w:szCs w:val="24"/>
+          <w:lang w:val="en-US"/>
+        </w:rPr>
+        <w:t>Relational</w:t>
+      </w:r>
+      <w:r>
+        <w:rPr>
+          <w:rFonts w:ascii="Times New Roman" w:hAnsi="Times New Roman" w:cs="Times New Roman"/>
+          <w:sz w:val="24"/>
+          <w:szCs w:val="24"/>
+          <w:lang w:val="en-US"/>
+        </w:rPr>
+        <w:t xml:space="preserve"> </w:t>
+      </w:r>
+      <w:r>
+        <w:rPr>
+          <w:rFonts w:ascii="Times New Roman" w:hAnsi="Times New Roman" w:cs="Times New Roman"/>
+          <w:sz w:val="24"/>
+          <w:szCs w:val="24"/>
+          <w:lang w:val="en-US"/>
+        </w:rPr>
+        <w:t>Database management system such as MySQL</w:t>
+      </w:r>
+    </w:p>
+    <w:p>
+      <w:pPr>
+        <w:ind w:left="720"/>
+        <w:jc w:val="both"/>
+        <w:rPr>
+          <w:rFonts w:ascii="Times New Roman" w:hAnsi="Times New Roman" w:cs="Times New Roman"/>
+          <w:sz w:val="24"/>
+          <w:szCs w:val="24"/>
+          <w:lang w:val="en-US"/>
+        </w:rPr>
+      </w:pPr>
+      <w:r>
+        <w:rPr>
+          <w:rFonts w:ascii="Times New Roman" w:hAnsi="Times New Roman" w:cs="Times New Roman"/>
+          <w:sz w:val="24"/>
+          <w:szCs w:val="24"/>
+          <w:lang w:val="en-US"/>
+        </w:rPr>
+        <w:t>2.</w:t>
+      </w:r>
+      <w:r>
+        <w:rPr>
+          <w:rFonts w:ascii="Times New Roman" w:hAnsi="Times New Roman" w:cs="Times New Roman"/>
+          <w:sz w:val="24"/>
+          <w:szCs w:val="24"/>
+          <w:lang w:val="en-US"/>
+        </w:rPr>
+        <w:t xml:space="preserve">Data access layer </w:t>
+      </w:r>
+    </w:p>
+    <w:p>
+      <w:pPr>
+        <w:ind w:left="720"/>
+        <w:jc w:val="both"/>
+        <w:rPr>
+          <w:rFonts w:ascii="Times New Roman" w:hAnsi="Times New Roman" w:cs="Times New Roman"/>
+          <w:sz w:val="24"/>
+          <w:szCs w:val="24"/>
+          <w:lang w:val="en-US"/>
+        </w:rPr>
+      </w:pPr>
+    </w:p>
+    <w:p>
+      <w:pPr>
+        <w:jc w:val="both"/>
+        <w:rPr>
+          <w:rFonts w:ascii="Times New Roman" w:hAnsi="Times New Roman" w:cs="Times New Roman"/>
+          <w:b/>
+          <w:bCs/>
+          <w:sz w:val="24"/>
+          <w:szCs w:val="24"/>
+          <w:lang w:val="en-US"/>
+        </w:rPr>
+      </w:pPr>
+      <w:r>
+        <w:rPr>
+          <w:rFonts w:ascii="Times New Roman" w:hAnsi="Times New Roman" w:cs="Times New Roman"/>
+          <w:b/>
+          <w:bCs/>
+          <w:sz w:val="24"/>
+          <w:szCs w:val="24"/>
+          <w:highlight w:val="yellow"/>
+          <w:lang w:val="en-US"/>
+        </w:rPr>
+        <w:t>Technical Specification</w:t>
+      </w:r>
     </w:p>
     <w:p>
       <w:pPr>
@@ -4429,6 +5913,32 @@
 
 <file path=word/numbering.xml><?xml version="1.0" encoding="utf-8"?>
 <w:numbering xmlns:wpc="http://schemas.microsoft.com/office/word/2010/wordprocessingCanvas" xmlns:cx="http://schemas.microsoft.com/office/drawing/2014/chartex" xmlns:cx1="http://schemas.microsoft.com/office/drawing/2015/9/8/chartex" xmlns:cx2="http://schemas.microsoft.com/office/drawing/2015/10/21/chartex" xmlns:cx3="http://schemas.microsoft.com/office/drawing/2016/5/9/chartex" xmlns:cx4="http://schemas.microsoft.com/office/drawing/2016/5/10/chartex" xmlns:cx5="http://schemas.microsoft.com/office/drawing/2016/5/11/chartex" xmlns:cx6="http://schemas.microsoft.com/office/drawing/2016/5/12/chartex" xmlns:cx7="http://schemas.microsoft.com/office/drawing/2016/5/13/chartex" xmlns:cx8="http://schemas.microsoft.com/office/drawing/2016/5/14/chartex" xmlns:mc="http://schemas.openxmlformats.org/markup-compatibility/2006" xmlns:aink="http://schemas.microsoft.com/office/drawing/2016/ink" xmlns:am3d="http://schemas.microsoft.com/office/drawing/2017/model3d" xmlns:o="urn:schemas-microsoft-com:office:office" xmlns:oel="http://schemas.microsoft.com/office/2019/extlst" xmlns:r="http://schemas.openxmlformats.org/officeDocument/2006/relationships" xmlns:m="http://schemas.openxmlformats.org/officeDocument/2006/math" xmlns:v="urn:schemas-microsoft-com:vml" xmlns:wp14="http://schemas.microsoft.com/office/word/2010/wordprocessingDrawing" xmlns:wp="http://schemas.openxmlformats.org/drawingml/2006/wordprocessingDrawing" xmlns:w10="urn:schemas-microsoft-com:office:word" xmlns:w="http://schemas.openxmlformats.org/wordprocessingml/2006/main" xmlns:w14="http://schemas.microsoft.com/office/word/2010/wordml" xmlns:w15="http://schemas.microsoft.com/office/word/2012/wordml" xmlns:w16cex="http://schemas.microsoft.com/office/word/2018/wordml/cex" xmlns:w16cid="http://schemas.microsoft.com/office/word/2016/wordml/cid" xmlns:w16="http://schemas.microsoft.com/office/word/2018/wordml" xmlns:w16sdtdh="http://schemas.microsoft.com/office/word/2020/wordml/sdtdatahash" xmlns:w16se="http://schemas.microsoft.com/office/word/2015/wordml/symex" xmlns:wpg="http://schemas.microsoft.com/office/word/2010/wordprocessingGroup" xmlns:wpi="http://schemas.microsoft.com/office/word/2010/wordprocessingInk" xmlns:wne="http://schemas.microsoft.com/office/word/2006/wordml" xmlns:wps="http://schemas.microsoft.com/office/word/2010/wordprocessingShape" mc:Ignorable="w14 w15 w16se w16cid w16 w16cex w16sdtdh wp14">
+  <w:numPicBullet w:numPicBulletId="0">
+    <w:pict>
+      <v:shapetype id="_x0000_t75" coordsize="21600,21600" o:spt="75" o:preferrelative="t" path="m@4@5l@4@11@9@11@9@5xe" filled="f" stroked="f">
+        <v:stroke joinstyle="miter"/>
+        <v:formulas>
+          <v:f eqn="if lineDrawn pixelLineWidth 0"/>
+          <v:f eqn="sum @0 1 0"/>
+          <v:f eqn="sum 0 0 @1"/>
+          <v:f eqn="prod @2 1 2"/>
+          <v:f eqn="prod @3 21600 pixelWidth"/>
+          <v:f eqn="prod @3 21600 pixelHeight"/>
+          <v:f eqn="sum @0 0 1"/>
+          <v:f eqn="prod @6 1 2"/>
+          <v:f eqn="prod @7 21600 pixelWidth"/>
+          <v:f eqn="sum @8 21600 0"/>
+          <v:f eqn="prod @7 21600 pixelHeight"/>
+          <v:f eqn="sum @10 21600 0"/>
+        </v:formulas>
+        <v:path o:extrusionok="f" gradientshapeok="t" o:connecttype="rect"/>
+        <o:lock v:ext="edit" aspectratio="t"/>
+      </v:shapetype>
+      <v:shape id="_x0000_i1077" type="#_x0000_t75" style="width:11.25pt;height:11.25pt" o:bullet="t">
+        <v:imagedata r:id="rId1" o:title="msoC2E"/>
+      </v:shape>
+    </w:pict>
+  </w:numPicBullet>
   <w:abstractNum w:abstractNumId="0" w15:restartNumberingAfterBreak="0">
     <w:nsid w:val="016D6612"/>
     <w:multiLevelType w:val="multilevel"/>
@@ -5014,6 +6524,120 @@
     </w:lvl>
   </w:abstractNum>
   <w:abstractNum w:abstractNumId="4" w15:restartNumberingAfterBreak="0">
+    <w:nsid w:val="075731E4"/>
+    <w:multiLevelType w:val="hybridMultilevel"/>
+    <w:tmpl w:val="57BAD4AE"/>
+    <w:lvl w:ilvl="0" w:tplc="40090007">
+      <w:start w:val="1"/>
+      <w:numFmt w:val="bullet"/>
+      <w:lvlText w:val=""/>
+      <w:lvlPicBulletId w:val="0"/>
+      <w:lvlJc w:val="left"/>
+      <w:pPr>
+        <w:ind w:left="720" w:hanging="360"/>
+      </w:pPr>
+      <w:rPr>
+        <w:rFonts w:ascii="Symbol" w:hAnsi="Symbol" w:hint="default"/>
+      </w:rPr>
+    </w:lvl>
+    <w:lvl w:ilvl="1" w:tplc="40090003" w:tentative="1">
+      <w:start w:val="1"/>
+      <w:numFmt w:val="bullet"/>
+      <w:lvlText w:val="o"/>
+      <w:lvlJc w:val="left"/>
+      <w:pPr>
+        <w:ind w:left="1440" w:hanging="360"/>
+      </w:pPr>
+      <w:rPr>
+        <w:rFonts w:ascii="Courier New" w:hAnsi="Courier New" w:cs="Courier New" w:hint="default"/>
+      </w:rPr>
+    </w:lvl>
+    <w:lvl w:ilvl="2" w:tplc="40090005" w:tentative="1">
+      <w:start w:val="1"/>
+      <w:numFmt w:val="bullet"/>
+      <w:lvlText w:val=""/>
+      <w:lvlJc w:val="left"/>
+      <w:pPr>
+        <w:ind w:left="2160" w:hanging="360"/>
+      </w:pPr>
+      <w:rPr>
+        <w:rFonts w:ascii="Wingdings" w:hAnsi="Wingdings" w:hint="default"/>
+      </w:rPr>
+    </w:lvl>
+    <w:lvl w:ilvl="3" w:tplc="40090001" w:tentative="1">
+      <w:start w:val="1"/>
+      <w:numFmt w:val="bullet"/>
+      <w:lvlText w:val=""/>
+      <w:lvlJc w:val="left"/>
+      <w:pPr>
+        <w:ind w:left="2880" w:hanging="360"/>
+      </w:pPr>
+      <w:rPr>
+        <w:rFonts w:ascii="Symbol" w:hAnsi="Symbol" w:hint="default"/>
+      </w:rPr>
+    </w:lvl>
+    <w:lvl w:ilvl="4" w:tplc="40090003" w:tentative="1">
+      <w:start w:val="1"/>
+      <w:numFmt w:val="bullet"/>
+      <w:lvlText w:val="o"/>
+      <w:lvlJc w:val="left"/>
+      <w:pPr>
+        <w:ind w:left="3600" w:hanging="360"/>
+      </w:pPr>
+      <w:rPr>
+        <w:rFonts w:ascii="Courier New" w:hAnsi="Courier New" w:cs="Courier New" w:hint="default"/>
+      </w:rPr>
+    </w:lvl>
+    <w:lvl w:ilvl="5" w:tplc="40090005" w:tentative="1">
+      <w:start w:val="1"/>
+      <w:numFmt w:val="bullet"/>
+      <w:lvlText w:val=""/>
+      <w:lvlJc w:val="left"/>
+      <w:pPr>
+        <w:ind w:left="4320" w:hanging="360"/>
+      </w:pPr>
+      <w:rPr>
+        <w:rFonts w:ascii="Wingdings" w:hAnsi="Wingdings" w:hint="default"/>
+      </w:rPr>
+    </w:lvl>
+    <w:lvl w:ilvl="6" w:tplc="40090001" w:tentative="1">
+      <w:start w:val="1"/>
+      <w:numFmt w:val="bullet"/>
+      <w:lvlText w:val=""/>
+      <w:lvlJc w:val="left"/>
+      <w:pPr>
+        <w:ind w:left="5040" w:hanging="360"/>
+      </w:pPr>
+      <w:rPr>
+        <w:rFonts w:ascii="Symbol" w:hAnsi="Symbol" w:hint="default"/>
+      </w:rPr>
+    </w:lvl>
+    <w:lvl w:ilvl="7" w:tplc="40090003" w:tentative="1">
+      <w:start w:val="1"/>
+      <w:numFmt w:val="bullet"/>
+      <w:lvlText w:val="o"/>
+      <w:lvlJc w:val="left"/>
+      <w:pPr>
+        <w:ind w:left="5760" w:hanging="360"/>
+      </w:pPr>
+      <w:rPr>
+        <w:rFonts w:ascii="Courier New" w:hAnsi="Courier New" w:cs="Courier New" w:hint="default"/>
+      </w:rPr>
+    </w:lvl>
+    <w:lvl w:ilvl="8" w:tplc="40090005" w:tentative="1">
+      <w:start w:val="1"/>
+      <w:numFmt w:val="bullet"/>
+      <w:lvlText w:val=""/>
+      <w:lvlJc w:val="left"/>
+      <w:pPr>
+        <w:ind w:left="6480" w:hanging="360"/>
+      </w:pPr>
+      <w:rPr>
+        <w:rFonts w:ascii="Wingdings" w:hAnsi="Wingdings" w:hint="default"/>
+      </w:rPr>
+    </w:lvl>
+  </w:abstractNum>
+  <w:abstractNum w:abstractNumId="5" w15:restartNumberingAfterBreak="0">
     <w:nsid w:val="07742BDB"/>
     <w:multiLevelType w:val="hybridMultilevel"/>
     <w:tmpl w:val="14B0276A"/>
@@ -5105,7 +6729,7 @@
       </w:pPr>
     </w:lvl>
   </w:abstractNum>
-  <w:abstractNum w:abstractNumId="5" w15:restartNumberingAfterBreak="0">
+  <w:abstractNum w:abstractNumId="6" w15:restartNumberingAfterBreak="0">
     <w:nsid w:val="0A7F6A69"/>
     <w:multiLevelType w:val="multilevel"/>
     <w:tmpl w:val="F37696F4"/>
@@ -5250,7 +6874,7 @@
       </w:rPr>
     </w:lvl>
   </w:abstractNum>
-  <w:abstractNum w:abstractNumId="6" w15:restartNumberingAfterBreak="0">
+  <w:abstractNum w:abstractNumId="7" w15:restartNumberingAfterBreak="0">
     <w:nsid w:val="0D552DDD"/>
     <w:multiLevelType w:val="hybridMultilevel"/>
     <w:tmpl w:val="E4201E44"/>
@@ -5347,7 +6971,156 @@
       </w:pPr>
     </w:lvl>
   </w:abstractNum>
-  <w:abstractNum w:abstractNumId="7" w15:restartNumberingAfterBreak="0">
+  <w:abstractNum w:abstractNumId="8" w15:restartNumberingAfterBreak="0">
+    <w:nsid w:val="0E02176C"/>
+    <w:multiLevelType w:val="multilevel"/>
+    <w:tmpl w:val="609A7388"/>
+    <w:lvl w:ilvl="0">
+      <w:start w:val="1"/>
+      <w:numFmt w:val="bullet"/>
+      <w:lvlText w:val=""/>
+      <w:lvlJc w:val="left"/>
+      <w:pPr>
+        <w:tabs>
+          <w:tab w:val="num" w:pos="1080"/>
+        </w:tabs>
+        <w:ind w:left="1080" w:hanging="360"/>
+      </w:pPr>
+      <w:rPr>
+        <w:rFonts w:ascii="Symbol" w:hAnsi="Symbol" w:hint="default"/>
+        <w:sz w:val="20"/>
+      </w:rPr>
+    </w:lvl>
+    <w:lvl w:ilvl="1" w:tentative="1">
+      <w:start w:val="1"/>
+      <w:numFmt w:val="bullet"/>
+      <w:lvlText w:val=""/>
+      <w:lvlJc w:val="left"/>
+      <w:pPr>
+        <w:tabs>
+          <w:tab w:val="num" w:pos="1800"/>
+        </w:tabs>
+        <w:ind w:left="1800" w:hanging="360"/>
+      </w:pPr>
+      <w:rPr>
+        <w:rFonts w:ascii="Symbol" w:hAnsi="Symbol" w:hint="default"/>
+        <w:sz w:val="20"/>
+      </w:rPr>
+    </w:lvl>
+    <w:lvl w:ilvl="2" w:tentative="1">
+      <w:start w:val="1"/>
+      <w:numFmt w:val="bullet"/>
+      <w:lvlText w:val=""/>
+      <w:lvlJc w:val="left"/>
+      <w:pPr>
+        <w:tabs>
+          <w:tab w:val="num" w:pos="2520"/>
+        </w:tabs>
+        <w:ind w:left="2520" w:hanging="360"/>
+      </w:pPr>
+      <w:rPr>
+        <w:rFonts w:ascii="Symbol" w:hAnsi="Symbol" w:hint="default"/>
+        <w:sz w:val="20"/>
+      </w:rPr>
+    </w:lvl>
+    <w:lvl w:ilvl="3" w:tentative="1">
+      <w:start w:val="1"/>
+      <w:numFmt w:val="bullet"/>
+      <w:lvlText w:val=""/>
+      <w:lvlJc w:val="left"/>
+      <w:pPr>
+        <w:tabs>
+          <w:tab w:val="num" w:pos="3240"/>
+        </w:tabs>
+        <w:ind w:left="3240" w:hanging="360"/>
+      </w:pPr>
+      <w:rPr>
+        <w:rFonts w:ascii="Symbol" w:hAnsi="Symbol" w:hint="default"/>
+        <w:sz w:val="20"/>
+      </w:rPr>
+    </w:lvl>
+    <w:lvl w:ilvl="4" w:tentative="1">
+      <w:start w:val="1"/>
+      <w:numFmt w:val="bullet"/>
+      <w:lvlText w:val=""/>
+      <w:lvlJc w:val="left"/>
+      <w:pPr>
+        <w:tabs>
+          <w:tab w:val="num" w:pos="3960"/>
+        </w:tabs>
+        <w:ind w:left="3960" w:hanging="360"/>
+      </w:pPr>
+      <w:rPr>
+        <w:rFonts w:ascii="Symbol" w:hAnsi="Symbol" w:hint="default"/>
+        <w:sz w:val="20"/>
+      </w:rPr>
+    </w:lvl>
+    <w:lvl w:ilvl="5" w:tentative="1">
+      <w:start w:val="1"/>
+      <w:numFmt w:val="bullet"/>
+      <w:lvlText w:val=""/>
+      <w:lvlJc w:val="left"/>
+      <w:pPr>
+        <w:tabs>
+          <w:tab w:val="num" w:pos="4680"/>
+        </w:tabs>
+        <w:ind w:left="4680" w:hanging="360"/>
+      </w:pPr>
+      <w:rPr>
+        <w:rFonts w:ascii="Symbol" w:hAnsi="Symbol" w:hint="default"/>
+        <w:sz w:val="20"/>
+      </w:rPr>
+    </w:lvl>
+    <w:lvl w:ilvl="6" w:tentative="1">
+      <w:start w:val="1"/>
+      <w:numFmt w:val="bullet"/>
+      <w:lvlText w:val=""/>
+      <w:lvlJc w:val="left"/>
+      <w:pPr>
+        <w:tabs>
+          <w:tab w:val="num" w:pos="5400"/>
+        </w:tabs>
+        <w:ind w:left="5400" w:hanging="360"/>
+      </w:pPr>
+      <w:rPr>
+        <w:rFonts w:ascii="Symbol" w:hAnsi="Symbol" w:hint="default"/>
+        <w:sz w:val="20"/>
+      </w:rPr>
+    </w:lvl>
+    <w:lvl w:ilvl="7" w:tentative="1">
+      <w:start w:val="1"/>
+      <w:numFmt w:val="bullet"/>
+      <w:lvlText w:val=""/>
+      <w:lvlJc w:val="left"/>
+      <w:pPr>
+        <w:tabs>
+          <w:tab w:val="num" w:pos="6120"/>
+        </w:tabs>
+        <w:ind w:left="6120" w:hanging="360"/>
+      </w:pPr>
+      <w:rPr>
+        <w:rFonts w:ascii="Symbol" w:hAnsi="Symbol" w:hint="default"/>
+        <w:sz w:val="20"/>
+      </w:rPr>
+    </w:lvl>
+    <w:lvl w:ilvl="8" w:tentative="1">
+      <w:start w:val="1"/>
+      <w:numFmt w:val="bullet"/>
+      <w:lvlText w:val=""/>
+      <w:lvlJc w:val="left"/>
+      <w:pPr>
+        <w:tabs>
+          <w:tab w:val="num" w:pos="6840"/>
+        </w:tabs>
+        <w:ind w:left="6840" w:hanging="360"/>
+      </w:pPr>
+      <w:rPr>
+        <w:rFonts w:ascii="Symbol" w:hAnsi="Symbol" w:hint="default"/>
+        <w:sz w:val="20"/>
+      </w:rPr>
+    </w:lvl>
+  </w:abstractNum>
+  <w:abstractNum w:abstractNumId="9" w15:restartNumberingAfterBreak="0">
     <w:nsid w:val="0E797A07"/>
     <w:multiLevelType w:val="hybridMultilevel"/>
     <w:tmpl w:val="57B88B00"/>
@@ -5460,7 +7233,7 @@
       </w:rPr>
     </w:lvl>
   </w:abstractNum>
-  <w:abstractNum w:abstractNumId="8" w15:restartNumberingAfterBreak="0">
+  <w:abstractNum w:abstractNumId="10" w15:restartNumberingAfterBreak="0">
     <w:nsid w:val="10861F16"/>
     <w:multiLevelType w:val="multilevel"/>
     <w:tmpl w:val="98B26E84"/>
@@ -5605,7 +7378,7 @@
       </w:rPr>
     </w:lvl>
   </w:abstractNum>
-  <w:abstractNum w:abstractNumId="9" w15:restartNumberingAfterBreak="0">
+  <w:abstractNum w:abstractNumId="11" w15:restartNumberingAfterBreak="0">
     <w:nsid w:val="121F520B"/>
     <w:multiLevelType w:val="hybridMultilevel"/>
     <w:tmpl w:val="C3146910"/>
@@ -5694,7 +7467,7 @@
       </w:pPr>
     </w:lvl>
   </w:abstractNum>
-  <w:abstractNum w:abstractNumId="10" w15:restartNumberingAfterBreak="0">
+  <w:abstractNum w:abstractNumId="12" w15:restartNumberingAfterBreak="0">
     <w:nsid w:val="1572688A"/>
     <w:multiLevelType w:val="hybridMultilevel"/>
     <w:tmpl w:val="33BC29C6"/>
@@ -5807,7 +7580,7 @@
       </w:rPr>
     </w:lvl>
   </w:abstractNum>
-  <w:abstractNum w:abstractNumId="11" w15:restartNumberingAfterBreak="0">
+  <w:abstractNum w:abstractNumId="13" w15:restartNumberingAfterBreak="0">
     <w:nsid w:val="18372DCD"/>
     <w:multiLevelType w:val="hybridMultilevel"/>
     <w:tmpl w:val="595EC914"/>
@@ -5899,7 +7672,7 @@
       </w:pPr>
     </w:lvl>
   </w:abstractNum>
-  <w:abstractNum w:abstractNumId="12" w15:restartNumberingAfterBreak="0">
+  <w:abstractNum w:abstractNumId="14" w15:restartNumberingAfterBreak="0">
     <w:nsid w:val="1BFA69B3"/>
     <w:multiLevelType w:val="hybridMultilevel"/>
     <w:tmpl w:val="9CC476A4"/>
@@ -6012,7 +7785,7 @@
       </w:rPr>
     </w:lvl>
   </w:abstractNum>
-  <w:abstractNum w:abstractNumId="13" w15:restartNumberingAfterBreak="0">
+  <w:abstractNum w:abstractNumId="15" w15:restartNumberingAfterBreak="0">
     <w:nsid w:val="1C4D6AA6"/>
     <w:multiLevelType w:val="multilevel"/>
     <w:tmpl w:val="DD9E71BC"/>
@@ -6157,7 +7930,120 @@
       </w:rPr>
     </w:lvl>
   </w:abstractNum>
-  <w:abstractNum w:abstractNumId="14" w15:restartNumberingAfterBreak="0">
+  <w:abstractNum w:abstractNumId="16" w15:restartNumberingAfterBreak="0">
+    <w:nsid w:val="1D1271E0"/>
+    <w:multiLevelType w:val="hybridMultilevel"/>
+    <w:tmpl w:val="E190CDFE"/>
+    <w:lvl w:ilvl="0" w:tplc="40090003">
+      <w:start w:val="1"/>
+      <w:numFmt w:val="bullet"/>
+      <w:lvlText w:val="o"/>
+      <w:lvlJc w:val="left"/>
+      <w:pPr>
+        <w:ind w:left="1440" w:hanging="360"/>
+      </w:pPr>
+      <w:rPr>
+        <w:rFonts w:ascii="Courier New" w:hAnsi="Courier New" w:cs="Courier New" w:hint="default"/>
+      </w:rPr>
+    </w:lvl>
+    <w:lvl w:ilvl="1" w:tplc="40090003" w:tentative="1">
+      <w:start w:val="1"/>
+      <w:numFmt w:val="bullet"/>
+      <w:lvlText w:val="o"/>
+      <w:lvlJc w:val="left"/>
+      <w:pPr>
+        <w:ind w:left="2160" w:hanging="360"/>
+      </w:pPr>
+      <w:rPr>
+        <w:rFonts w:ascii="Courier New" w:hAnsi="Courier New" w:cs="Courier New" w:hint="default"/>
+      </w:rPr>
+    </w:lvl>
+    <w:lvl w:ilvl="2" w:tplc="40090005" w:tentative="1">
+      <w:start w:val="1"/>
+      <w:numFmt w:val="bullet"/>
+      <w:lvlText w:val=""/>
+      <w:lvlJc w:val="left"/>
+      <w:pPr>
+        <w:ind w:left="2880" w:hanging="360"/>
+      </w:pPr>
+      <w:rPr>
+        <w:rFonts w:ascii="Wingdings" w:hAnsi="Wingdings" w:hint="default"/>
+      </w:rPr>
+    </w:lvl>
+    <w:lvl w:ilvl="3" w:tplc="40090001" w:tentative="1">
+      <w:start w:val="1"/>
+      <w:numFmt w:val="bullet"/>
+      <w:lvlText w:val=""/>
+      <w:lvlJc w:val="left"/>
+      <w:pPr>
+        <w:ind w:left="3600" w:hanging="360"/>
+      </w:pPr>
+      <w:rPr>
+        <w:rFonts w:ascii="Symbol" w:hAnsi="Symbol" w:hint="default"/>
+      </w:rPr>
+    </w:lvl>
+    <w:lvl w:ilvl="4" w:tplc="40090003" w:tentative="1">
+      <w:start w:val="1"/>
+      <w:numFmt w:val="bullet"/>
+      <w:lvlText w:val="o"/>
+      <w:lvlJc w:val="left"/>
+      <w:pPr>
+        <w:ind w:left="4320" w:hanging="360"/>
+      </w:pPr>
+      <w:rPr>
+        <w:rFonts w:ascii="Courier New" w:hAnsi="Courier New" w:cs="Courier New" w:hint="default"/>
+      </w:rPr>
+    </w:lvl>
+    <w:lvl w:ilvl="5" w:tplc="40090005" w:tentative="1">
+      <w:start w:val="1"/>
+      <w:numFmt w:val="bullet"/>
+      <w:lvlText w:val=""/>
+      <w:lvlJc w:val="left"/>
+      <w:pPr>
+        <w:ind w:left="5040" w:hanging="360"/>
+      </w:pPr>
+      <w:rPr>
+        <w:rFonts w:ascii="Wingdings" w:hAnsi="Wingdings" w:hint="default"/>
+      </w:rPr>
+    </w:lvl>
+    <w:lvl w:ilvl="6" w:tplc="40090001" w:tentative="1">
+      <w:start w:val="1"/>
+      <w:numFmt w:val="bullet"/>
+      <w:lvlText w:val=""/>
+      <w:lvlJc w:val="left"/>
+      <w:pPr>
+        <w:ind w:left="5760" w:hanging="360"/>
+      </w:pPr>
+      <w:rPr>
+        <w:rFonts w:ascii="Symbol" w:hAnsi="Symbol" w:hint="default"/>
+      </w:rPr>
+    </w:lvl>
+    <w:lvl w:ilvl="7" w:tplc="40090003" w:tentative="1">
+      <w:start w:val="1"/>
+      <w:numFmt w:val="bullet"/>
+      <w:lvlText w:val="o"/>
+      <w:lvlJc w:val="left"/>
+      <w:pPr>
+        <w:ind w:left="6480" w:hanging="360"/>
+      </w:pPr>
+      <w:rPr>
+        <w:rFonts w:ascii="Courier New" w:hAnsi="Courier New" w:cs="Courier New" w:hint="default"/>
+      </w:rPr>
+    </w:lvl>
+    <w:lvl w:ilvl="8" w:tplc="40090005" w:tentative="1">
+      <w:start w:val="1"/>
+      <w:numFmt w:val="bullet"/>
+      <w:lvlText w:val=""/>
+      <w:lvlJc w:val="left"/>
+      <w:pPr>
+        <w:ind w:left="7200" w:hanging="360"/>
+      </w:pPr>
+      <w:rPr>
+        <w:rFonts w:ascii="Wingdings" w:hAnsi="Wingdings" w:hint="default"/>
+      </w:rPr>
+    </w:lvl>
+  </w:abstractNum>
+  <w:abstractNum w:abstractNumId="17" w15:restartNumberingAfterBreak="0">
     <w:nsid w:val="1DB904FB"/>
     <w:multiLevelType w:val="multilevel"/>
     <w:tmpl w:val="9C1089F0"/>
@@ -6302,7 +8188,124 @@
       </w:rPr>
     </w:lvl>
   </w:abstractNum>
-  <w:abstractNum w:abstractNumId="15" w15:restartNumberingAfterBreak="0">
+  <w:abstractNum w:abstractNumId="18" w15:restartNumberingAfterBreak="0">
+    <w:nsid w:val="1FF94A5B"/>
+    <w:multiLevelType w:val="multilevel"/>
+    <w:tmpl w:val="720A6296"/>
+    <w:lvl w:ilvl="0">
+      <w:start w:val="1"/>
+      <w:numFmt w:val="decimal"/>
+      <w:lvlText w:val="%1."/>
+      <w:lvlJc w:val="left"/>
+      <w:pPr>
+        <w:tabs>
+          <w:tab w:val="num" w:pos="1080"/>
+        </w:tabs>
+        <w:ind w:left="1080" w:hanging="360"/>
+      </w:pPr>
+    </w:lvl>
+    <w:lvl w:ilvl="1">
+      <w:start w:val="1"/>
+      <w:numFmt w:val="bullet"/>
+      <w:lvlText w:val=""/>
+      <w:lvlJc w:val="left"/>
+      <w:pPr>
+        <w:tabs>
+          <w:tab w:val="num" w:pos="1800"/>
+        </w:tabs>
+        <w:ind w:left="1800" w:hanging="360"/>
+      </w:pPr>
+      <w:rPr>
+        <w:rFonts w:ascii="Symbol" w:hAnsi="Symbol" w:hint="default"/>
+        <w:sz w:val="20"/>
+      </w:rPr>
+    </w:lvl>
+    <w:lvl w:ilvl="2" w:tentative="1">
+      <w:start w:val="1"/>
+      <w:numFmt w:val="decimal"/>
+      <w:lvlText w:val="%3."/>
+      <w:lvlJc w:val="left"/>
+      <w:pPr>
+        <w:tabs>
+          <w:tab w:val="num" w:pos="2520"/>
+        </w:tabs>
+        <w:ind w:left="2520" w:hanging="360"/>
+      </w:pPr>
+    </w:lvl>
+    <w:lvl w:ilvl="3" w:tentative="1">
+      <w:start w:val="1"/>
+      <w:numFmt w:val="decimal"/>
+      <w:lvlText w:val="%4."/>
+      <w:lvlJc w:val="left"/>
+      <w:pPr>
+        <w:tabs>
+          <w:tab w:val="num" w:pos="3240"/>
+        </w:tabs>
+        <w:ind w:left="3240" w:hanging="360"/>
+      </w:pPr>
+    </w:lvl>
+    <w:lvl w:ilvl="4" w:tentative="1">
+      <w:start w:val="1"/>
+      <w:numFmt w:val="decimal"/>
+      <w:lvlText w:val="%5."/>
+      <w:lvlJc w:val="left"/>
+      <w:pPr>
+        <w:tabs>
+          <w:tab w:val="num" w:pos="3960"/>
+        </w:tabs>
+        <w:ind w:left="3960" w:hanging="360"/>
+      </w:pPr>
+    </w:lvl>
+    <w:lvl w:ilvl="5" w:tentative="1">
+      <w:start w:val="1"/>
+      <w:numFmt w:val="decimal"/>
+      <w:lvlText w:val="%6."/>
+      <w:lvlJc w:val="left"/>
+      <w:pPr>
+        <w:tabs>
+          <w:tab w:val="num" w:pos="4680"/>
+        </w:tabs>
+        <w:ind w:left="4680" w:hanging="360"/>
+      </w:pPr>
+    </w:lvl>
+    <w:lvl w:ilvl="6" w:tentative="1">
+      <w:start w:val="1"/>
+      <w:numFmt w:val="decimal"/>
+      <w:lvlText w:val="%7."/>
+      <w:lvlJc w:val="left"/>
+      <w:pPr>
+        <w:tabs>
+          <w:tab w:val="num" w:pos="5400"/>
+        </w:tabs>
+        <w:ind w:left="5400" w:hanging="360"/>
+      </w:pPr>
+    </w:lvl>
+    <w:lvl w:ilvl="7" w:tentative="1">
+      <w:start w:val="1"/>
+      <w:numFmt w:val="decimal"/>
+      <w:lvlText w:val="%8."/>
+      <w:lvlJc w:val="left"/>
+      <w:pPr>
+        <w:tabs>
+          <w:tab w:val="num" w:pos="6120"/>
+        </w:tabs>
+        <w:ind w:left="6120" w:hanging="360"/>
+      </w:pPr>
+    </w:lvl>
+    <w:lvl w:ilvl="8" w:tentative="1">
+      <w:start w:val="1"/>
+      <w:numFmt w:val="decimal"/>
+      <w:lvlText w:val="%9."/>
+      <w:lvlJc w:val="left"/>
+      <w:pPr>
+        <w:tabs>
+          <w:tab w:val="num" w:pos="6840"/>
+        </w:tabs>
+        <w:ind w:left="6840" w:hanging="360"/>
+      </w:pPr>
+    </w:lvl>
+  </w:abstractNum>
+  <w:abstractNum w:abstractNumId="19" w15:restartNumberingAfterBreak="0">
     <w:nsid w:val="21D51356"/>
     <w:multiLevelType w:val="multilevel"/>
     <w:tmpl w:val="2E000868"/>
@@ -6447,7 +8450,7 @@
       </w:rPr>
     </w:lvl>
   </w:abstractNum>
-  <w:abstractNum w:abstractNumId="16" w15:restartNumberingAfterBreak="0">
+  <w:abstractNum w:abstractNumId="20" w15:restartNumberingAfterBreak="0">
     <w:nsid w:val="2312187E"/>
     <w:multiLevelType w:val="multilevel"/>
     <w:tmpl w:val="A2066B28"/>
@@ -6596,7 +8599,7 @@
       </w:rPr>
     </w:lvl>
   </w:abstractNum>
-  <w:abstractNum w:abstractNumId="17" w15:restartNumberingAfterBreak="0">
+  <w:abstractNum w:abstractNumId="21" w15:restartNumberingAfterBreak="0">
     <w:nsid w:val="23385AED"/>
     <w:multiLevelType w:val="hybridMultilevel"/>
     <w:tmpl w:val="A0100D48"/>
@@ -6692,7 +8695,7 @@
       </w:pPr>
     </w:lvl>
   </w:abstractNum>
-  <w:abstractNum w:abstractNumId="18" w15:restartNumberingAfterBreak="0">
+  <w:abstractNum w:abstractNumId="22" w15:restartNumberingAfterBreak="0">
     <w:nsid w:val="23C0336C"/>
     <w:multiLevelType w:val="hybridMultilevel"/>
     <w:tmpl w:val="99CA7850"/>
@@ -6784,7 +8787,7 @@
       </w:pPr>
     </w:lvl>
   </w:abstractNum>
-  <w:abstractNum w:abstractNumId="19" w15:restartNumberingAfterBreak="0">
+  <w:abstractNum w:abstractNumId="23" w15:restartNumberingAfterBreak="0">
     <w:nsid w:val="24D13004"/>
     <w:multiLevelType w:val="hybridMultilevel"/>
     <w:tmpl w:val="D466D3E8"/>
@@ -6876,7 +8879,7 @@
       </w:pPr>
     </w:lvl>
   </w:abstractNum>
-  <w:abstractNum w:abstractNumId="20" w15:restartNumberingAfterBreak="0">
+  <w:abstractNum w:abstractNumId="24" w15:restartNumberingAfterBreak="0">
     <w:nsid w:val="25E203D4"/>
     <w:multiLevelType w:val="multilevel"/>
     <w:tmpl w:val="340E8282"/>
@@ -7021,7 +9024,7 @@
       </w:rPr>
     </w:lvl>
   </w:abstractNum>
-  <w:abstractNum w:abstractNumId="21" w15:restartNumberingAfterBreak="0">
+  <w:abstractNum w:abstractNumId="25" w15:restartNumberingAfterBreak="0">
     <w:nsid w:val="26FD01F0"/>
     <w:multiLevelType w:val="hybridMultilevel"/>
     <w:tmpl w:val="3C18DE0E"/>
@@ -7114,7 +9117,7 @@
       </w:pPr>
     </w:lvl>
   </w:abstractNum>
-  <w:abstractNum w:abstractNumId="22" w15:restartNumberingAfterBreak="0">
+  <w:abstractNum w:abstractNumId="26" w15:restartNumberingAfterBreak="0">
     <w:nsid w:val="27564CD8"/>
     <w:multiLevelType w:val="multilevel"/>
     <w:tmpl w:val="782C93AC"/>
@@ -7263,7 +9266,7 @@
       </w:rPr>
     </w:lvl>
   </w:abstractNum>
-  <w:abstractNum w:abstractNumId="23" w15:restartNumberingAfterBreak="0">
+  <w:abstractNum w:abstractNumId="27" w15:restartNumberingAfterBreak="0">
     <w:nsid w:val="289764F7"/>
     <w:multiLevelType w:val="multilevel"/>
     <w:tmpl w:val="DF347A7C"/>
@@ -7408,7 +9411,122 @@
       </w:rPr>
     </w:lvl>
   </w:abstractNum>
-  <w:abstractNum w:abstractNumId="24" w15:restartNumberingAfterBreak="0">
+  <w:abstractNum w:abstractNumId="28" w15:restartNumberingAfterBreak="0">
+    <w:nsid w:val="2A037E34"/>
+    <w:multiLevelType w:val="hybridMultilevel"/>
+    <w:tmpl w:val="4BD48DE2"/>
+    <w:lvl w:ilvl="0" w:tplc="40090007">
+      <w:start w:val="1"/>
+      <w:numFmt w:val="bullet"/>
+      <w:lvlText w:val=""/>
+      <w:lvlPicBulletId w:val="0"/>
+      <w:lvlJc w:val="left"/>
+      <w:pPr>
+        <w:ind w:left="360" w:hanging="360"/>
+      </w:pPr>
+      <w:rPr>
+        <w:rFonts w:ascii="Symbol" w:hAnsi="Symbol" w:hint="default"/>
+        <w:color w:val="auto"/>
+      </w:rPr>
+    </w:lvl>
+    <w:lvl w:ilvl="1" w:tplc="FFFFFFFF" w:tentative="1">
+      <w:start w:val="1"/>
+      <w:numFmt w:val="bullet"/>
+      <w:lvlText w:val="o"/>
+      <w:lvlJc w:val="left"/>
+      <w:pPr>
+        <w:ind w:left="1080" w:hanging="360"/>
+      </w:pPr>
+      <w:rPr>
+        <w:rFonts w:ascii="Courier New" w:hAnsi="Courier New" w:cs="Courier New" w:hint="default"/>
+      </w:rPr>
+    </w:lvl>
+    <w:lvl w:ilvl="2" w:tplc="FFFFFFFF" w:tentative="1">
+      <w:start w:val="1"/>
+      <w:numFmt w:val="bullet"/>
+      <w:lvlText w:val=""/>
+      <w:lvlJc w:val="left"/>
+      <w:pPr>
+        <w:ind w:left="1800" w:hanging="360"/>
+      </w:pPr>
+      <w:rPr>
+        <w:rFonts w:ascii="Wingdings" w:hAnsi="Wingdings" w:hint="default"/>
+      </w:rPr>
+    </w:lvl>
+    <w:lvl w:ilvl="3" w:tplc="FFFFFFFF" w:tentative="1">
+      <w:start w:val="1"/>
+      <w:numFmt w:val="bullet"/>
+      <w:lvlText w:val=""/>
+      <w:lvlJc w:val="left"/>
+      <w:pPr>
+        <w:ind w:left="2520" w:hanging="360"/>
+      </w:pPr>
+      <w:rPr>
+        <w:rFonts w:ascii="Symbol" w:hAnsi="Symbol" w:hint="default"/>
+      </w:rPr>
+    </w:lvl>
+    <w:lvl w:ilvl="4" w:tplc="FFFFFFFF" w:tentative="1">
+      <w:start w:val="1"/>
+      <w:numFmt w:val="bullet"/>
+      <w:lvlText w:val="o"/>
+      <w:lvlJc w:val="left"/>
+      <w:pPr>
+        <w:ind w:left="3240" w:hanging="360"/>
+      </w:pPr>
+      <w:rPr>
+        <w:rFonts w:ascii="Courier New" w:hAnsi="Courier New" w:cs="Courier New" w:hint="default"/>
+      </w:rPr>
+    </w:lvl>
+    <w:lvl w:ilvl="5" w:tplc="FFFFFFFF" w:tentative="1">
+      <w:start w:val="1"/>
+      <w:numFmt w:val="bullet"/>
+      <w:lvlText w:val=""/>
+      <w:lvlJc w:val="left"/>
+      <w:pPr>
+        <w:ind w:left="3960" w:hanging="360"/>
+      </w:pPr>
+      <w:rPr>
+        <w:rFonts w:ascii="Wingdings" w:hAnsi="Wingdings" w:hint="default"/>
+      </w:rPr>
+    </w:lvl>
+    <w:lvl w:ilvl="6" w:tplc="FFFFFFFF" w:tentative="1">
+      <w:start w:val="1"/>
+      <w:numFmt w:val="bullet"/>
+      <w:lvlText w:val=""/>
+      <w:lvlJc w:val="left"/>
+      <w:pPr>
+        <w:ind w:left="4680" w:hanging="360"/>
+      </w:pPr>
+      <w:rPr>
+        <w:rFonts w:ascii="Symbol" w:hAnsi="Symbol" w:hint="default"/>
+      </w:rPr>
+    </w:lvl>
+    <w:lvl w:ilvl="7" w:tplc="FFFFFFFF" w:tentative="1">
+      <w:start w:val="1"/>
+      <w:numFmt w:val="bullet"/>
+      <w:lvlText w:val="o"/>
+      <w:lvlJc w:val="left"/>
+      <w:pPr>
+        <w:ind w:left="5400" w:hanging="360"/>
+      </w:pPr>
+      <w:rPr>
+        <w:rFonts w:ascii="Courier New" w:hAnsi="Courier New" w:cs="Courier New" w:hint="default"/>
+      </w:rPr>
+    </w:lvl>
+    <w:lvl w:ilvl="8" w:tplc="FFFFFFFF" w:tentative="1">
+      <w:start w:val="1"/>
+      <w:numFmt w:val="bullet"/>
+      <w:lvlText w:val=""/>
+      <w:lvlJc w:val="left"/>
+      <w:pPr>
+        <w:ind w:left="6120" w:hanging="360"/>
+      </w:pPr>
+      <w:rPr>
+        <w:rFonts w:ascii="Wingdings" w:hAnsi="Wingdings" w:hint="default"/>
+      </w:rPr>
+    </w:lvl>
+  </w:abstractNum>
+  <w:abstractNum w:abstractNumId="29" w15:restartNumberingAfterBreak="0">
     <w:nsid w:val="2B63403D"/>
     <w:multiLevelType w:val="hybridMultilevel"/>
     <w:tmpl w:val="9DC4EB04"/>
@@ -7521,7 +9639,156 @@
       </w:rPr>
     </w:lvl>
   </w:abstractNum>
-  <w:abstractNum w:abstractNumId="25" w15:restartNumberingAfterBreak="0">
+  <w:abstractNum w:abstractNumId="30" w15:restartNumberingAfterBreak="0">
+    <w:nsid w:val="2C0C09D0"/>
+    <w:multiLevelType w:val="multilevel"/>
+    <w:tmpl w:val="3B4E6BC8"/>
+    <w:lvl w:ilvl="0">
+      <w:start w:val="1"/>
+      <w:numFmt w:val="bullet"/>
+      <w:lvlText w:val=""/>
+      <w:lvlJc w:val="left"/>
+      <w:pPr>
+        <w:tabs>
+          <w:tab w:val="num" w:pos="1440"/>
+        </w:tabs>
+        <w:ind w:left="1440" w:hanging="360"/>
+      </w:pPr>
+      <w:rPr>
+        <w:rFonts w:ascii="Symbol" w:hAnsi="Symbol" w:hint="default"/>
+        <w:sz w:val="20"/>
+      </w:rPr>
+    </w:lvl>
+    <w:lvl w:ilvl="1" w:tentative="1">
+      <w:start w:val="1"/>
+      <w:numFmt w:val="bullet"/>
+      <w:lvlText w:val=""/>
+      <w:lvlJc w:val="left"/>
+      <w:pPr>
+        <w:tabs>
+          <w:tab w:val="num" w:pos="2160"/>
+        </w:tabs>
+        <w:ind w:left="2160" w:hanging="360"/>
+      </w:pPr>
+      <w:rPr>
+        <w:rFonts w:ascii="Symbol" w:hAnsi="Symbol" w:hint="default"/>
+        <w:sz w:val="20"/>
+      </w:rPr>
+    </w:lvl>
+    <w:lvl w:ilvl="2" w:tentative="1">
+      <w:start w:val="1"/>
+      <w:numFmt w:val="bullet"/>
+      <w:lvlText w:val=""/>
+      <w:lvlJc w:val="left"/>
+      <w:pPr>
+        <w:tabs>
+          <w:tab w:val="num" w:pos="2880"/>
+        </w:tabs>
+        <w:ind w:left="2880" w:hanging="360"/>
+      </w:pPr>
+      <w:rPr>
+        <w:rFonts w:ascii="Symbol" w:hAnsi="Symbol" w:hint="default"/>
+        <w:sz w:val="20"/>
+      </w:rPr>
+    </w:lvl>
+    <w:lvl w:ilvl="3" w:tentative="1">
+      <w:start w:val="1"/>
+      <w:numFmt w:val="bullet"/>
+      <w:lvlText w:val=""/>
+      <w:lvlJc w:val="left"/>
+      <w:pPr>
+        <w:tabs>
+          <w:tab w:val="num" w:pos="3600"/>
+        </w:tabs>
+        <w:ind w:left="3600" w:hanging="360"/>
+      </w:pPr>
+      <w:rPr>
+        <w:rFonts w:ascii="Symbol" w:hAnsi="Symbol" w:hint="default"/>
+        <w:sz w:val="20"/>
+      </w:rPr>
+    </w:lvl>
+    <w:lvl w:ilvl="4" w:tentative="1">
+      <w:start w:val="1"/>
+      <w:numFmt w:val="bullet"/>
+      <w:lvlText w:val=""/>
+      <w:lvlJc w:val="left"/>
+      <w:pPr>
+        <w:tabs>
+          <w:tab w:val="num" w:pos="4320"/>
+        </w:tabs>
+        <w:ind w:left="4320" w:hanging="360"/>
+      </w:pPr>
+      <w:rPr>
+        <w:rFonts w:ascii="Symbol" w:hAnsi="Symbol" w:hint="default"/>
+        <w:sz w:val="20"/>
+      </w:rPr>
+    </w:lvl>
+    <w:lvl w:ilvl="5" w:tentative="1">
+      <w:start w:val="1"/>
+      <w:numFmt w:val="bullet"/>
+      <w:lvlText w:val=""/>
+      <w:lvlJc w:val="left"/>
+      <w:pPr>
+        <w:tabs>
+          <w:tab w:val="num" w:pos="5040"/>
+        </w:tabs>
+        <w:ind w:left="5040" w:hanging="360"/>
+      </w:pPr>
+      <w:rPr>
+        <w:rFonts w:ascii="Symbol" w:hAnsi="Symbol" w:hint="default"/>
+        <w:sz w:val="20"/>
+      </w:rPr>
+    </w:lvl>
+    <w:lvl w:ilvl="6" w:tentative="1">
+      <w:start w:val="1"/>
+      <w:numFmt w:val="bullet"/>
+      <w:lvlText w:val=""/>
+      <w:lvlJc w:val="left"/>
+      <w:pPr>
+        <w:tabs>
+          <w:tab w:val="num" w:pos="5760"/>
+        </w:tabs>
+        <w:ind w:left="5760" w:hanging="360"/>
+      </w:pPr>
+      <w:rPr>
+        <w:rFonts w:ascii="Symbol" w:hAnsi="Symbol" w:hint="default"/>
+        <w:sz w:val="20"/>
+      </w:rPr>
+    </w:lvl>
+    <w:lvl w:ilvl="7" w:tentative="1">
+      <w:start w:val="1"/>
+      <w:numFmt w:val="bullet"/>
+      <w:lvlText w:val=""/>
+      <w:lvlJc w:val="left"/>
+      <w:pPr>
+        <w:tabs>
+          <w:tab w:val="num" w:pos="6480"/>
+        </w:tabs>
+        <w:ind w:left="6480" w:hanging="360"/>
+      </w:pPr>
+      <w:rPr>
+        <w:rFonts w:ascii="Symbol" w:hAnsi="Symbol" w:hint="default"/>
+        <w:sz w:val="20"/>
+      </w:rPr>
+    </w:lvl>
+    <w:lvl w:ilvl="8" w:tentative="1">
+      <w:start w:val="1"/>
+      <w:numFmt w:val="bullet"/>
+      <w:lvlText w:val=""/>
+      <w:lvlJc w:val="left"/>
+      <w:pPr>
+        <w:tabs>
+          <w:tab w:val="num" w:pos="7200"/>
+        </w:tabs>
+        <w:ind w:left="7200" w:hanging="360"/>
+      </w:pPr>
+      <w:rPr>
+        <w:rFonts w:ascii="Symbol" w:hAnsi="Symbol" w:hint="default"/>
+        <w:sz w:val="20"/>
+      </w:rPr>
+    </w:lvl>
+  </w:abstractNum>
+  <w:abstractNum w:abstractNumId="31" w15:restartNumberingAfterBreak="0">
     <w:nsid w:val="2EB92DFA"/>
     <w:multiLevelType w:val="hybridMultilevel"/>
     <w:tmpl w:val="75688DCE"/>
@@ -7613,7 +9880,7 @@
       </w:pPr>
     </w:lvl>
   </w:abstractNum>
-  <w:abstractNum w:abstractNumId="26" w15:restartNumberingAfterBreak="0">
+  <w:abstractNum w:abstractNumId="32" w15:restartNumberingAfterBreak="0">
     <w:nsid w:val="2F785A73"/>
     <w:multiLevelType w:val="multilevel"/>
     <w:tmpl w:val="74F449D8"/>
@@ -7758,7 +10025,7 @@
       </w:rPr>
     </w:lvl>
   </w:abstractNum>
-  <w:abstractNum w:abstractNumId="27" w15:restartNumberingAfterBreak="0">
+  <w:abstractNum w:abstractNumId="33" w15:restartNumberingAfterBreak="0">
     <w:nsid w:val="2FCE207C"/>
     <w:multiLevelType w:val="hybridMultilevel"/>
     <w:tmpl w:val="D6308B8C"/>
@@ -7871,7 +10138,7 @@
       </w:rPr>
     </w:lvl>
   </w:abstractNum>
-  <w:abstractNum w:abstractNumId="28" w15:restartNumberingAfterBreak="0">
+  <w:abstractNum w:abstractNumId="34" w15:restartNumberingAfterBreak="0">
     <w:nsid w:val="3027757F"/>
     <w:multiLevelType w:val="multilevel"/>
     <w:tmpl w:val="A5D45E6E"/>
@@ -8016,7 +10283,270 @@
       </w:rPr>
     </w:lvl>
   </w:abstractNum>
-  <w:abstractNum w:abstractNumId="29" w15:restartNumberingAfterBreak="0">
+  <w:abstractNum w:abstractNumId="35" w15:restartNumberingAfterBreak="0">
+    <w:nsid w:val="33F1742C"/>
+    <w:multiLevelType w:val="hybridMultilevel"/>
+    <w:tmpl w:val="A336B5D6"/>
+    <w:lvl w:ilvl="0" w:tplc="CC72B208">
+      <w:start w:val="1"/>
+      <w:numFmt w:val="bullet"/>
+      <w:lvlText w:val=""/>
+      <w:lvlJc w:val="right"/>
+      <w:pPr>
+        <w:ind w:left="360" w:hanging="360"/>
+      </w:pPr>
+      <w:rPr>
+        <w:rFonts w:ascii="Symbol" w:hAnsi="Symbol" w:hint="default"/>
+        <w:color w:val="auto"/>
+      </w:rPr>
+    </w:lvl>
+    <w:lvl w:ilvl="1" w:tplc="40090003" w:tentative="1">
+      <w:start w:val="1"/>
+      <w:numFmt w:val="bullet"/>
+      <w:lvlText w:val="o"/>
+      <w:lvlJc w:val="left"/>
+      <w:pPr>
+        <w:ind w:left="1080" w:hanging="360"/>
+      </w:pPr>
+      <w:rPr>
+        <w:rFonts w:ascii="Courier New" w:hAnsi="Courier New" w:cs="Courier New" w:hint="default"/>
+      </w:rPr>
+    </w:lvl>
+    <w:lvl w:ilvl="2" w:tplc="40090005" w:tentative="1">
+      <w:start w:val="1"/>
+      <w:numFmt w:val="bullet"/>
+      <w:lvlText w:val=""/>
+      <w:lvlJc w:val="left"/>
+      <w:pPr>
+        <w:ind w:left="1800" w:hanging="360"/>
+      </w:pPr>
+      <w:rPr>
+        <w:rFonts w:ascii="Wingdings" w:hAnsi="Wingdings" w:hint="default"/>
+      </w:rPr>
+    </w:lvl>
+    <w:lvl w:ilvl="3" w:tplc="40090001" w:tentative="1">
+      <w:start w:val="1"/>
+      <w:numFmt w:val="bullet"/>
+      <w:lvlText w:val=""/>
+      <w:lvlJc w:val="left"/>
+      <w:pPr>
+        <w:ind w:left="2520" w:hanging="360"/>
+      </w:pPr>
+      <w:rPr>
+        <w:rFonts w:ascii="Symbol" w:hAnsi="Symbol" w:hint="default"/>
+      </w:rPr>
+    </w:lvl>
+    <w:lvl w:ilvl="4" w:tplc="40090003" w:tentative="1">
+      <w:start w:val="1"/>
+      <w:numFmt w:val="bullet"/>
+      <w:lvlText w:val="o"/>
+      <w:lvlJc w:val="left"/>
+      <w:pPr>
+        <w:ind w:left="3240" w:hanging="360"/>
+      </w:pPr>
+      <w:rPr>
+        <w:rFonts w:ascii="Courier New" w:hAnsi="Courier New" w:cs="Courier New" w:hint="default"/>
+      </w:rPr>
+    </w:lvl>
+    <w:lvl w:ilvl="5" w:tplc="40090005" w:tentative="1">
+      <w:start w:val="1"/>
+      <w:numFmt w:val="bullet"/>
+      <w:lvlText w:val=""/>
+      <w:lvlJc w:val="left"/>
+      <w:pPr>
+        <w:ind w:left="3960" w:hanging="360"/>
+      </w:pPr>
+      <w:rPr>
+        <w:rFonts w:ascii="Wingdings" w:hAnsi="Wingdings" w:hint="default"/>
+      </w:rPr>
+    </w:lvl>
+    <w:lvl w:ilvl="6" w:tplc="40090001" w:tentative="1">
+      <w:start w:val="1"/>
+      <w:numFmt w:val="bullet"/>
+      <w:lvlText w:val=""/>
+      <w:lvlJc w:val="left"/>
+      <w:pPr>
+        <w:ind w:left="4680" w:hanging="360"/>
+      </w:pPr>
+      <w:rPr>
+        <w:rFonts w:ascii="Symbol" w:hAnsi="Symbol" w:hint="default"/>
+      </w:rPr>
+    </w:lvl>
+    <w:lvl w:ilvl="7" w:tplc="40090003" w:tentative="1">
+      <w:start w:val="1"/>
+      <w:numFmt w:val="bullet"/>
+      <w:lvlText w:val="o"/>
+      <w:lvlJc w:val="left"/>
+      <w:pPr>
+        <w:ind w:left="5400" w:hanging="360"/>
+      </w:pPr>
+      <w:rPr>
+        <w:rFonts w:ascii="Courier New" w:hAnsi="Courier New" w:cs="Courier New" w:hint="default"/>
+      </w:rPr>
+    </w:lvl>
+    <w:lvl w:ilvl="8" w:tplc="40090005" w:tentative="1">
+      <w:start w:val="1"/>
+      <w:numFmt w:val="bullet"/>
+      <w:lvlText w:val=""/>
+      <w:lvlJc w:val="left"/>
+      <w:pPr>
+        <w:ind w:left="6120" w:hanging="360"/>
+      </w:pPr>
+      <w:rPr>
+        <w:rFonts w:ascii="Wingdings" w:hAnsi="Wingdings" w:hint="default"/>
+      </w:rPr>
+    </w:lvl>
+  </w:abstractNum>
+  <w:abstractNum w:abstractNumId="36" w15:restartNumberingAfterBreak="0">
+    <w:nsid w:val="35B94AC1"/>
+    <w:multiLevelType w:val="multilevel"/>
+    <w:tmpl w:val="1D4EA2DC"/>
+    <w:lvl w:ilvl="0">
+      <w:start w:val="1"/>
+      <w:numFmt w:val="bullet"/>
+      <w:lvlText w:val=""/>
+      <w:lvlJc w:val="left"/>
+      <w:pPr>
+        <w:tabs>
+          <w:tab w:val="num" w:pos="1080"/>
+        </w:tabs>
+        <w:ind w:left="1080" w:hanging="360"/>
+      </w:pPr>
+      <w:rPr>
+        <w:rFonts w:ascii="Symbol" w:hAnsi="Symbol" w:hint="default"/>
+        <w:sz w:val="20"/>
+      </w:rPr>
+    </w:lvl>
+    <w:lvl w:ilvl="1" w:tentative="1">
+      <w:start w:val="1"/>
+      <w:numFmt w:val="bullet"/>
+      <w:lvlText w:val=""/>
+      <w:lvlJc w:val="left"/>
+      <w:pPr>
+        <w:tabs>
+          <w:tab w:val="num" w:pos="1800"/>
+        </w:tabs>
+        <w:ind w:left="1800" w:hanging="360"/>
+      </w:pPr>
+      <w:rPr>
+        <w:rFonts w:ascii="Symbol" w:hAnsi="Symbol" w:hint="default"/>
+        <w:sz w:val="20"/>
+      </w:rPr>
+    </w:lvl>
+    <w:lvl w:ilvl="2" w:tentative="1">
+      <w:start w:val="1"/>
+      <w:numFmt w:val="bullet"/>
+      <w:lvlText w:val=""/>
+      <w:lvlJc w:val="left"/>
+      <w:pPr>
+        <w:tabs>
+          <w:tab w:val="num" w:pos="2520"/>
+        </w:tabs>
+        <w:ind w:left="2520" w:hanging="360"/>
+      </w:pPr>
+      <w:rPr>
+        <w:rFonts w:ascii="Symbol" w:hAnsi="Symbol" w:hint="default"/>
+        <w:sz w:val="20"/>
+      </w:rPr>
+    </w:lvl>
+    <w:lvl w:ilvl="3" w:tentative="1">
+      <w:start w:val="1"/>
+      <w:numFmt w:val="bullet"/>
+      <w:lvlText w:val=""/>
+      <w:lvlJc w:val="left"/>
+      <w:pPr>
+        <w:tabs>
+          <w:tab w:val="num" w:pos="3240"/>
+        </w:tabs>
+        <w:ind w:left="3240" w:hanging="360"/>
+      </w:pPr>
+      <w:rPr>
+        <w:rFonts w:ascii="Symbol" w:hAnsi="Symbol" w:hint="default"/>
+        <w:sz w:val="20"/>
+      </w:rPr>
+    </w:lvl>
+    <w:lvl w:ilvl="4" w:tentative="1">
+      <w:start w:val="1"/>
+      <w:numFmt w:val="bullet"/>
+      <w:lvlText w:val=""/>
+      <w:lvlJc w:val="left"/>
+      <w:pPr>
+        <w:tabs>
+          <w:tab w:val="num" w:pos="3960"/>
+        </w:tabs>
+        <w:ind w:left="3960" w:hanging="360"/>
+      </w:pPr>
+      <w:rPr>
+        <w:rFonts w:ascii="Symbol" w:hAnsi="Symbol" w:hint="default"/>
+        <w:sz w:val="20"/>
+      </w:rPr>
+    </w:lvl>
+    <w:lvl w:ilvl="5" w:tentative="1">
+      <w:start w:val="1"/>
+      <w:numFmt w:val="bullet"/>
+      <w:lvlText w:val=""/>
+      <w:lvlJc w:val="left"/>
+      <w:pPr>
+        <w:tabs>
+          <w:tab w:val="num" w:pos="4680"/>
+        </w:tabs>
+        <w:ind w:left="4680" w:hanging="360"/>
+      </w:pPr>
+      <w:rPr>
+        <w:rFonts w:ascii="Symbol" w:hAnsi="Symbol" w:hint="default"/>
+        <w:sz w:val="20"/>
+      </w:rPr>
+    </w:lvl>
+    <w:lvl w:ilvl="6" w:tentative="1">
+      <w:start w:val="1"/>
+      <w:numFmt w:val="bullet"/>
+      <w:lvlText w:val=""/>
+      <w:lvlJc w:val="left"/>
+      <w:pPr>
+        <w:tabs>
+          <w:tab w:val="num" w:pos="5400"/>
+        </w:tabs>
+        <w:ind w:left="5400" w:hanging="360"/>
+      </w:pPr>
+      <w:rPr>
+        <w:rFonts w:ascii="Symbol" w:hAnsi="Symbol" w:hint="default"/>
+        <w:sz w:val="20"/>
+      </w:rPr>
+    </w:lvl>
+    <w:lvl w:ilvl="7" w:tentative="1">
+      <w:start w:val="1"/>
+      <w:numFmt w:val="bullet"/>
+      <w:lvlText w:val=""/>
+      <w:lvlJc w:val="left"/>
+      <w:pPr>
+        <w:tabs>
+          <w:tab w:val="num" w:pos="6120"/>
+        </w:tabs>
+        <w:ind w:left="6120" w:hanging="360"/>
+      </w:pPr>
+      <w:rPr>
+        <w:rFonts w:ascii="Symbol" w:hAnsi="Symbol" w:hint="default"/>
+        <w:sz w:val="20"/>
+      </w:rPr>
+    </w:lvl>
+    <w:lvl w:ilvl="8" w:tentative="1">
+      <w:start w:val="1"/>
+      <w:numFmt w:val="bullet"/>
+      <w:lvlText w:val=""/>
+      <w:lvlJc w:val="left"/>
+      <w:pPr>
+        <w:tabs>
+          <w:tab w:val="num" w:pos="6840"/>
+        </w:tabs>
+        <w:ind w:left="6840" w:hanging="360"/>
+      </w:pPr>
+      <w:rPr>
+        <w:rFonts w:ascii="Symbol" w:hAnsi="Symbol" w:hint="default"/>
+        <w:sz w:val="20"/>
+      </w:rPr>
+    </w:lvl>
+  </w:abstractNum>
+  <w:abstractNum w:abstractNumId="37" w15:restartNumberingAfterBreak="0">
     <w:nsid w:val="35DC745F"/>
     <w:multiLevelType w:val="multilevel"/>
     <w:tmpl w:val="E2F0A9E6"/>
@@ -8132,7 +10662,7 @@
       </w:pPr>
     </w:lvl>
   </w:abstractNum>
-  <w:abstractNum w:abstractNumId="30" w15:restartNumberingAfterBreak="0">
+  <w:abstractNum w:abstractNumId="38" w15:restartNumberingAfterBreak="0">
     <w:nsid w:val="3AE240D3"/>
     <w:multiLevelType w:val="multilevel"/>
     <w:tmpl w:val="E5EC3C5A"/>
@@ -8277,7 +10807,120 @@
       </w:rPr>
     </w:lvl>
   </w:abstractNum>
-  <w:abstractNum w:abstractNumId="31" w15:restartNumberingAfterBreak="0">
+  <w:abstractNum w:abstractNumId="39" w15:restartNumberingAfterBreak="0">
+    <w:nsid w:val="3BC95807"/>
+    <w:multiLevelType w:val="hybridMultilevel"/>
+    <w:tmpl w:val="7C7C2742"/>
+    <w:lvl w:ilvl="0" w:tplc="40090003">
+      <w:start w:val="1"/>
+      <w:numFmt w:val="bullet"/>
+      <w:lvlText w:val="o"/>
+      <w:lvlJc w:val="left"/>
+      <w:pPr>
+        <w:ind w:left="1080" w:hanging="360"/>
+      </w:pPr>
+      <w:rPr>
+        <w:rFonts w:ascii="Courier New" w:hAnsi="Courier New" w:cs="Courier New" w:hint="default"/>
+      </w:rPr>
+    </w:lvl>
+    <w:lvl w:ilvl="1" w:tplc="40090003" w:tentative="1">
+      <w:start w:val="1"/>
+      <w:numFmt w:val="bullet"/>
+      <w:lvlText w:val="o"/>
+      <w:lvlJc w:val="left"/>
+      <w:pPr>
+        <w:ind w:left="1800" w:hanging="360"/>
+      </w:pPr>
+      <w:rPr>
+        <w:rFonts w:ascii="Courier New" w:hAnsi="Courier New" w:cs="Courier New" w:hint="default"/>
+      </w:rPr>
+    </w:lvl>
+    <w:lvl w:ilvl="2" w:tplc="40090005" w:tentative="1">
+      <w:start w:val="1"/>
+      <w:numFmt w:val="bullet"/>
+      <w:lvlText w:val=""/>
+      <w:lvlJc w:val="left"/>
+      <w:pPr>
+        <w:ind w:left="2520" w:hanging="360"/>
+      </w:pPr>
+      <w:rPr>
+        <w:rFonts w:ascii="Wingdings" w:hAnsi="Wingdings" w:hint="default"/>
+      </w:rPr>
+    </w:lvl>
+    <w:lvl w:ilvl="3" w:tplc="40090001" w:tentative="1">
+      <w:start w:val="1"/>
+      <w:numFmt w:val="bullet"/>
+      <w:lvlText w:val=""/>
+      <w:lvlJc w:val="left"/>
+      <w:pPr>
+        <w:ind w:left="3240" w:hanging="360"/>
+      </w:pPr>
+      <w:rPr>
+        <w:rFonts w:ascii="Symbol" w:hAnsi="Symbol" w:hint="default"/>
+      </w:rPr>
+    </w:lvl>
+    <w:lvl w:ilvl="4" w:tplc="40090003" w:tentative="1">
+      <w:start w:val="1"/>
+      <w:numFmt w:val="bullet"/>
+      <w:lvlText w:val="o"/>
+      <w:lvlJc w:val="left"/>
+      <w:pPr>
+        <w:ind w:left="3960" w:hanging="360"/>
+      </w:pPr>
+      <w:rPr>
+        <w:rFonts w:ascii="Courier New" w:hAnsi="Courier New" w:cs="Courier New" w:hint="default"/>
+      </w:rPr>
+    </w:lvl>
+    <w:lvl w:ilvl="5" w:tplc="40090005" w:tentative="1">
+      <w:start w:val="1"/>
+      <w:numFmt w:val="bullet"/>
+      <w:lvlText w:val=""/>
+      <w:lvlJc w:val="left"/>
+      <w:pPr>
+        <w:ind w:left="4680" w:hanging="360"/>
+      </w:pPr>
+      <w:rPr>
+        <w:rFonts w:ascii="Wingdings" w:hAnsi="Wingdings" w:hint="default"/>
+      </w:rPr>
+    </w:lvl>
+    <w:lvl w:ilvl="6" w:tplc="40090001" w:tentative="1">
+      <w:start w:val="1"/>
+      <w:numFmt w:val="bullet"/>
+      <w:lvlText w:val=""/>
+      <w:lvlJc w:val="left"/>
+      <w:pPr>
+        <w:ind w:left="5400" w:hanging="360"/>
+      </w:pPr>
+      <w:rPr>
+        <w:rFonts w:ascii="Symbol" w:hAnsi="Symbol" w:hint="default"/>
+      </w:rPr>
+    </w:lvl>
+    <w:lvl w:ilvl="7" w:tplc="40090003" w:tentative="1">
+      <w:start w:val="1"/>
+      <w:numFmt w:val="bullet"/>
+      <w:lvlText w:val="o"/>
+      <w:lvlJc w:val="left"/>
+      <w:pPr>
+        <w:ind w:left="6120" w:hanging="360"/>
+      </w:pPr>
+      <w:rPr>
+        <w:rFonts w:ascii="Courier New" w:hAnsi="Courier New" w:cs="Courier New" w:hint="default"/>
+      </w:rPr>
+    </w:lvl>
+    <w:lvl w:ilvl="8" w:tplc="40090005" w:tentative="1">
+      <w:start w:val="1"/>
+      <w:numFmt w:val="bullet"/>
+      <w:lvlText w:val=""/>
+      <w:lvlJc w:val="left"/>
+      <w:pPr>
+        <w:ind w:left="6840" w:hanging="360"/>
+      </w:pPr>
+      <w:rPr>
+        <w:rFonts w:ascii="Wingdings" w:hAnsi="Wingdings" w:hint="default"/>
+      </w:rPr>
+    </w:lvl>
+  </w:abstractNum>
+  <w:abstractNum w:abstractNumId="40" w15:restartNumberingAfterBreak="0">
     <w:nsid w:val="3C780B92"/>
     <w:multiLevelType w:val="multilevel"/>
     <w:tmpl w:val="8BF4B7D2"/>
@@ -8422,7 +11065,7 @@
       </w:rPr>
     </w:lvl>
   </w:abstractNum>
-  <w:abstractNum w:abstractNumId="32" w15:restartNumberingAfterBreak="0">
+  <w:abstractNum w:abstractNumId="41" w15:restartNumberingAfterBreak="0">
     <w:nsid w:val="3F8108EC"/>
     <w:multiLevelType w:val="hybridMultilevel"/>
     <w:tmpl w:val="A4EEA9E0"/>
@@ -8511,7 +11154,7 @@
       </w:pPr>
     </w:lvl>
   </w:abstractNum>
-  <w:abstractNum w:abstractNumId="33" w15:restartNumberingAfterBreak="0">
+  <w:abstractNum w:abstractNumId="42" w15:restartNumberingAfterBreak="0">
     <w:nsid w:val="40D61EE7"/>
     <w:multiLevelType w:val="multilevel"/>
     <w:tmpl w:val="78AA9290"/>
@@ -8660,7 +11303,7 @@
       </w:rPr>
     </w:lvl>
   </w:abstractNum>
-  <w:abstractNum w:abstractNumId="34" w15:restartNumberingAfterBreak="0">
+  <w:abstractNum w:abstractNumId="43" w15:restartNumberingAfterBreak="0">
     <w:nsid w:val="46C77FF0"/>
     <w:multiLevelType w:val="hybridMultilevel"/>
     <w:tmpl w:val="8B721A96"/>
@@ -8755,7 +11398,7 @@
       </w:pPr>
     </w:lvl>
   </w:abstractNum>
-  <w:abstractNum w:abstractNumId="35" w15:restartNumberingAfterBreak="0">
+  <w:abstractNum w:abstractNumId="44" w15:restartNumberingAfterBreak="0">
     <w:nsid w:val="476C2FC5"/>
     <w:multiLevelType w:val="multilevel"/>
     <w:tmpl w:val="E1843ECE"/>
@@ -8900,7 +11543,7 @@
       </w:rPr>
     </w:lvl>
   </w:abstractNum>
-  <w:abstractNum w:abstractNumId="36" w15:restartNumberingAfterBreak="0">
+  <w:abstractNum w:abstractNumId="45" w15:restartNumberingAfterBreak="0">
     <w:nsid w:val="489009CB"/>
     <w:multiLevelType w:val="multilevel"/>
     <w:tmpl w:val="C4C085F6"/>
@@ -9049,7 +11692,7 @@
       </w:rPr>
     </w:lvl>
   </w:abstractNum>
-  <w:abstractNum w:abstractNumId="37" w15:restartNumberingAfterBreak="0">
+  <w:abstractNum w:abstractNumId="46" w15:restartNumberingAfterBreak="0">
     <w:nsid w:val="49407234"/>
     <w:multiLevelType w:val="multilevel"/>
     <w:tmpl w:val="33CC7EE4"/>
@@ -9194,7 +11837,7 @@
       </w:rPr>
     </w:lvl>
   </w:abstractNum>
-  <w:abstractNum w:abstractNumId="38" w15:restartNumberingAfterBreak="0">
+  <w:abstractNum w:abstractNumId="47" w15:restartNumberingAfterBreak="0">
     <w:nsid w:val="4A5903C4"/>
     <w:multiLevelType w:val="multilevel"/>
     <w:tmpl w:val="9CD62CF6"/>
@@ -9314,7 +11957,7 @@
       </w:pPr>
     </w:lvl>
   </w:abstractNum>
-  <w:abstractNum w:abstractNumId="39" w15:restartNumberingAfterBreak="0">
+  <w:abstractNum w:abstractNumId="48" w15:restartNumberingAfterBreak="0">
     <w:nsid w:val="4B6E707D"/>
     <w:multiLevelType w:val="hybridMultilevel"/>
     <w:tmpl w:val="7AC4483C"/>
@@ -9406,7 +12049,120 @@
       </w:pPr>
     </w:lvl>
   </w:abstractNum>
-  <w:abstractNum w:abstractNumId="40" w15:restartNumberingAfterBreak="0">
+  <w:abstractNum w:abstractNumId="49" w15:restartNumberingAfterBreak="0">
+    <w:nsid w:val="4EAE304E"/>
+    <w:multiLevelType w:val="hybridMultilevel"/>
+    <w:tmpl w:val="2E524D9C"/>
+    <w:lvl w:ilvl="0" w:tplc="40090003">
+      <w:start w:val="1"/>
+      <w:numFmt w:val="bullet"/>
+      <w:lvlText w:val="o"/>
+      <w:lvlJc w:val="left"/>
+      <w:pPr>
+        <w:ind w:left="1440" w:hanging="360"/>
+      </w:pPr>
+      <w:rPr>
+        <w:rFonts w:ascii="Courier New" w:hAnsi="Courier New" w:cs="Courier New" w:hint="default"/>
+      </w:rPr>
+    </w:lvl>
+    <w:lvl w:ilvl="1" w:tplc="40090003" w:tentative="1">
+      <w:start w:val="1"/>
+      <w:numFmt w:val="bullet"/>
+      <w:lvlText w:val="o"/>
+      <w:lvlJc w:val="left"/>
+      <w:pPr>
+        <w:ind w:left="2160" w:hanging="360"/>
+      </w:pPr>
+      <w:rPr>
+        <w:rFonts w:ascii="Courier New" w:hAnsi="Courier New" w:cs="Courier New" w:hint="default"/>
+      </w:rPr>
+    </w:lvl>
+    <w:lvl w:ilvl="2" w:tplc="40090005" w:tentative="1">
+      <w:start w:val="1"/>
+      <w:numFmt w:val="bullet"/>
+      <w:lvlText w:val=""/>
+      <w:lvlJc w:val="left"/>
+      <w:pPr>
+        <w:ind w:left="2880" w:hanging="360"/>
+      </w:pPr>
+      <w:rPr>
+        <w:rFonts w:ascii="Wingdings" w:hAnsi="Wingdings" w:hint="default"/>
+      </w:rPr>
+    </w:lvl>
+    <w:lvl w:ilvl="3" w:tplc="40090001" w:tentative="1">
+      <w:start w:val="1"/>
+      <w:numFmt w:val="bullet"/>
+      <w:lvlText w:val=""/>
+      <w:lvlJc w:val="left"/>
+      <w:pPr>
+        <w:ind w:left="3600" w:hanging="360"/>
+      </w:pPr>
+      <w:rPr>
+        <w:rFonts w:ascii="Symbol" w:hAnsi="Symbol" w:hint="default"/>
+      </w:rPr>
+    </w:lvl>
+    <w:lvl w:ilvl="4" w:tplc="40090003" w:tentative="1">
+      <w:start w:val="1"/>
+      <w:numFmt w:val="bullet"/>
+      <w:lvlText w:val="o"/>
+      <w:lvlJc w:val="left"/>
+      <w:pPr>
+        <w:ind w:left="4320" w:hanging="360"/>
+      </w:pPr>
+      <w:rPr>
+        <w:rFonts w:ascii="Courier New" w:hAnsi="Courier New" w:cs="Courier New" w:hint="default"/>
+      </w:rPr>
+    </w:lvl>
+    <w:lvl w:ilvl="5" w:tplc="40090005" w:tentative="1">
+      <w:start w:val="1"/>
+      <w:numFmt w:val="bullet"/>
+      <w:lvlText w:val=""/>
+      <w:lvlJc w:val="left"/>
+      <w:pPr>
+        <w:ind w:left="5040" w:hanging="360"/>
+      </w:pPr>
+      <w:rPr>
+        <w:rFonts w:ascii="Wingdings" w:hAnsi="Wingdings" w:hint="default"/>
+      </w:rPr>
+    </w:lvl>
+    <w:lvl w:ilvl="6" w:tplc="40090001" w:tentative="1">
+      <w:start w:val="1"/>
+      <w:numFmt w:val="bullet"/>
+      <w:lvlText w:val=""/>
+      <w:lvlJc w:val="left"/>
+      <w:pPr>
+        <w:ind w:left="5760" w:hanging="360"/>
+      </w:pPr>
+      <w:rPr>
+        <w:rFonts w:ascii="Symbol" w:hAnsi="Symbol" w:hint="default"/>
+      </w:rPr>
+    </w:lvl>
+    <w:lvl w:ilvl="7" w:tplc="40090003" w:tentative="1">
+      <w:start w:val="1"/>
+      <w:numFmt w:val="bullet"/>
+      <w:lvlText w:val="o"/>
+      <w:lvlJc w:val="left"/>
+      <w:pPr>
+        <w:ind w:left="6480" w:hanging="360"/>
+      </w:pPr>
+      <w:rPr>
+        <w:rFonts w:ascii="Courier New" w:hAnsi="Courier New" w:cs="Courier New" w:hint="default"/>
+      </w:rPr>
+    </w:lvl>
+    <w:lvl w:ilvl="8" w:tplc="40090005" w:tentative="1">
+      <w:start w:val="1"/>
+      <w:numFmt w:val="bullet"/>
+      <w:lvlText w:val=""/>
+      <w:lvlJc w:val="left"/>
+      <w:pPr>
+        <w:ind w:left="7200" w:hanging="360"/>
+      </w:pPr>
+      <w:rPr>
+        <w:rFonts w:ascii="Wingdings" w:hAnsi="Wingdings" w:hint="default"/>
+      </w:rPr>
+    </w:lvl>
+  </w:abstractNum>
+  <w:abstractNum w:abstractNumId="50" w15:restartNumberingAfterBreak="0">
     <w:nsid w:val="4F5E11CC"/>
     <w:multiLevelType w:val="multilevel"/>
     <w:tmpl w:val="B86E03E6"/>
@@ -9551,7 +12307,7 @@
       </w:rPr>
     </w:lvl>
   </w:abstractNum>
-  <w:abstractNum w:abstractNumId="41" w15:restartNumberingAfterBreak="0">
+  <w:abstractNum w:abstractNumId="51" w15:restartNumberingAfterBreak="0">
     <w:nsid w:val="50644B40"/>
     <w:multiLevelType w:val="multilevel"/>
     <w:tmpl w:val="97FC419E"/>
@@ -9696,7 +12452,305 @@
       </w:rPr>
     </w:lvl>
   </w:abstractNum>
-  <w:abstractNum w:abstractNumId="42" w15:restartNumberingAfterBreak="0">
+  <w:abstractNum w:abstractNumId="52" w15:restartNumberingAfterBreak="0">
+    <w:nsid w:val="50FB663C"/>
+    <w:multiLevelType w:val="multilevel"/>
+    <w:tmpl w:val="C870F040"/>
+    <w:lvl w:ilvl="0">
+      <w:start w:val="1"/>
+      <w:numFmt w:val="bullet"/>
+      <w:lvlText w:val=""/>
+      <w:lvlJc w:val="left"/>
+      <w:pPr>
+        <w:tabs>
+          <w:tab w:val="num" w:pos="1440"/>
+        </w:tabs>
+        <w:ind w:left="1440" w:hanging="360"/>
+      </w:pPr>
+      <w:rPr>
+        <w:rFonts w:ascii="Symbol" w:hAnsi="Symbol" w:hint="default"/>
+        <w:sz w:val="20"/>
+      </w:rPr>
+    </w:lvl>
+    <w:lvl w:ilvl="1" w:tentative="1">
+      <w:start w:val="1"/>
+      <w:numFmt w:val="bullet"/>
+      <w:lvlText w:val=""/>
+      <w:lvlJc w:val="left"/>
+      <w:pPr>
+        <w:tabs>
+          <w:tab w:val="num" w:pos="2160"/>
+        </w:tabs>
+        <w:ind w:left="2160" w:hanging="360"/>
+      </w:pPr>
+      <w:rPr>
+        <w:rFonts w:ascii="Symbol" w:hAnsi="Symbol" w:hint="default"/>
+        <w:sz w:val="20"/>
+      </w:rPr>
+    </w:lvl>
+    <w:lvl w:ilvl="2" w:tentative="1">
+      <w:start w:val="1"/>
+      <w:numFmt w:val="bullet"/>
+      <w:lvlText w:val=""/>
+      <w:lvlJc w:val="left"/>
+      <w:pPr>
+        <w:tabs>
+          <w:tab w:val="num" w:pos="2880"/>
+        </w:tabs>
+        <w:ind w:left="2880" w:hanging="360"/>
+      </w:pPr>
+      <w:rPr>
+        <w:rFonts w:ascii="Symbol" w:hAnsi="Symbol" w:hint="default"/>
+        <w:sz w:val="20"/>
+      </w:rPr>
+    </w:lvl>
+    <w:lvl w:ilvl="3" w:tentative="1">
+      <w:start w:val="1"/>
+      <w:numFmt w:val="bullet"/>
+      <w:lvlText w:val=""/>
+      <w:lvlJc w:val="left"/>
+      <w:pPr>
+        <w:tabs>
+          <w:tab w:val="num" w:pos="3600"/>
+        </w:tabs>
+        <w:ind w:left="3600" w:hanging="360"/>
+      </w:pPr>
+      <w:rPr>
+        <w:rFonts w:ascii="Symbol" w:hAnsi="Symbol" w:hint="default"/>
+        <w:sz w:val="20"/>
+      </w:rPr>
+    </w:lvl>
+    <w:lvl w:ilvl="4" w:tentative="1">
+      <w:start w:val="1"/>
+      <w:numFmt w:val="bullet"/>
+      <w:lvlText w:val=""/>
+      <w:lvlJc w:val="left"/>
+      <w:pPr>
+        <w:tabs>
+          <w:tab w:val="num" w:pos="4320"/>
+        </w:tabs>
+        <w:ind w:left="4320" w:hanging="360"/>
+      </w:pPr>
+      <w:rPr>
+        <w:rFonts w:ascii="Symbol" w:hAnsi="Symbol" w:hint="default"/>
+        <w:sz w:val="20"/>
+      </w:rPr>
+    </w:lvl>
+    <w:lvl w:ilvl="5" w:tentative="1">
+      <w:start w:val="1"/>
+      <w:numFmt w:val="bullet"/>
+      <w:lvlText w:val=""/>
+      <w:lvlJc w:val="left"/>
+      <w:pPr>
+        <w:tabs>
+          <w:tab w:val="num" w:pos="5040"/>
+        </w:tabs>
+        <w:ind w:left="5040" w:hanging="360"/>
+      </w:pPr>
+      <w:rPr>
+        <w:rFonts w:ascii="Symbol" w:hAnsi="Symbol" w:hint="default"/>
+        <w:sz w:val="20"/>
+      </w:rPr>
+    </w:lvl>
+    <w:lvl w:ilvl="6" w:tentative="1">
+      <w:start w:val="1"/>
+      <w:numFmt w:val="bullet"/>
+      <w:lvlText w:val=""/>
+      <w:lvlJc w:val="left"/>
+      <w:pPr>
+        <w:tabs>
+          <w:tab w:val="num" w:pos="5760"/>
+        </w:tabs>
+        <w:ind w:left="5760" w:hanging="360"/>
+      </w:pPr>
+      <w:rPr>
+        <w:rFonts w:ascii="Symbol" w:hAnsi="Symbol" w:hint="default"/>
+        <w:sz w:val="20"/>
+      </w:rPr>
+    </w:lvl>
+    <w:lvl w:ilvl="7" w:tentative="1">
+      <w:start w:val="1"/>
+      <w:numFmt w:val="bullet"/>
+      <w:lvlText w:val=""/>
+      <w:lvlJc w:val="left"/>
+      <w:pPr>
+        <w:tabs>
+          <w:tab w:val="num" w:pos="6480"/>
+        </w:tabs>
+        <w:ind w:left="6480" w:hanging="360"/>
+      </w:pPr>
+      <w:rPr>
+        <w:rFonts w:ascii="Symbol" w:hAnsi="Symbol" w:hint="default"/>
+        <w:sz w:val="20"/>
+      </w:rPr>
+    </w:lvl>
+    <w:lvl w:ilvl="8" w:tentative="1">
+      <w:start w:val="1"/>
+      <w:numFmt w:val="bullet"/>
+      <w:lvlText w:val=""/>
+      <w:lvlJc w:val="left"/>
+      <w:pPr>
+        <w:tabs>
+          <w:tab w:val="num" w:pos="7200"/>
+        </w:tabs>
+        <w:ind w:left="7200" w:hanging="360"/>
+      </w:pPr>
+      <w:rPr>
+        <w:rFonts w:ascii="Symbol" w:hAnsi="Symbol" w:hint="default"/>
+        <w:sz w:val="20"/>
+      </w:rPr>
+    </w:lvl>
+  </w:abstractNum>
+  <w:abstractNum w:abstractNumId="53" w15:restartNumberingAfterBreak="0">
+    <w:nsid w:val="51167845"/>
+    <w:multiLevelType w:val="multilevel"/>
+    <w:tmpl w:val="8CFAEA0C"/>
+    <w:lvl w:ilvl="0">
+      <w:start w:val="1"/>
+      <w:numFmt w:val="bullet"/>
+      <w:lvlText w:val=""/>
+      <w:lvlJc w:val="left"/>
+      <w:pPr>
+        <w:tabs>
+          <w:tab w:val="num" w:pos="1080"/>
+        </w:tabs>
+        <w:ind w:left="1080" w:hanging="360"/>
+      </w:pPr>
+      <w:rPr>
+        <w:rFonts w:ascii="Symbol" w:hAnsi="Symbol" w:hint="default"/>
+        <w:sz w:val="20"/>
+      </w:rPr>
+    </w:lvl>
+    <w:lvl w:ilvl="1" w:tentative="1">
+      <w:start w:val="1"/>
+      <w:numFmt w:val="bullet"/>
+      <w:lvlText w:val=""/>
+      <w:lvlJc w:val="left"/>
+      <w:pPr>
+        <w:tabs>
+          <w:tab w:val="num" w:pos="1800"/>
+        </w:tabs>
+        <w:ind w:left="1800" w:hanging="360"/>
+      </w:pPr>
+      <w:rPr>
+        <w:rFonts w:ascii="Symbol" w:hAnsi="Symbol" w:hint="default"/>
+        <w:sz w:val="20"/>
+      </w:rPr>
+    </w:lvl>
+    <w:lvl w:ilvl="2" w:tentative="1">
+      <w:start w:val="1"/>
+      <w:numFmt w:val="bullet"/>
+      <w:lvlText w:val=""/>
+      <w:lvlJc w:val="left"/>
+      <w:pPr>
+        <w:tabs>
+          <w:tab w:val="num" w:pos="2520"/>
+        </w:tabs>
+        <w:ind w:left="2520" w:hanging="360"/>
+      </w:pPr>
+      <w:rPr>
+        <w:rFonts w:ascii="Symbol" w:hAnsi="Symbol" w:hint="default"/>
+        <w:sz w:val="20"/>
+      </w:rPr>
+    </w:lvl>
+    <w:lvl w:ilvl="3" w:tentative="1">
+      <w:start w:val="1"/>
+      <w:numFmt w:val="bullet"/>
+      <w:lvlText w:val=""/>
+      <w:lvlJc w:val="left"/>
+      <w:pPr>
+        <w:tabs>
+          <w:tab w:val="num" w:pos="3240"/>
+        </w:tabs>
+        <w:ind w:left="3240" w:hanging="360"/>
+      </w:pPr>
+      <w:rPr>
+        <w:rFonts w:ascii="Symbol" w:hAnsi="Symbol" w:hint="default"/>
+        <w:sz w:val="20"/>
+      </w:rPr>
+    </w:lvl>
+    <w:lvl w:ilvl="4" w:tentative="1">
+      <w:start w:val="1"/>
+      <w:numFmt w:val="bullet"/>
+      <w:lvlText w:val=""/>
+      <w:lvlJc w:val="left"/>
+      <w:pPr>
+        <w:tabs>
+          <w:tab w:val="num" w:pos="3960"/>
+        </w:tabs>
+        <w:ind w:left="3960" w:hanging="360"/>
+      </w:pPr>
+      <w:rPr>
+        <w:rFonts w:ascii="Symbol" w:hAnsi="Symbol" w:hint="default"/>
+        <w:sz w:val="20"/>
+      </w:rPr>
+    </w:lvl>
+    <w:lvl w:ilvl="5" w:tentative="1">
+      <w:start w:val="1"/>
+      <w:numFmt w:val="bullet"/>
+      <w:lvlText w:val=""/>
+      <w:lvlJc w:val="left"/>
+      <w:pPr>
+        <w:tabs>
+          <w:tab w:val="num" w:pos="4680"/>
+        </w:tabs>
+        <w:ind w:left="4680" w:hanging="360"/>
+      </w:pPr>
+      <w:rPr>
+        <w:rFonts w:ascii="Symbol" w:hAnsi="Symbol" w:hint="default"/>
+        <w:sz w:val="20"/>
+      </w:rPr>
+    </w:lvl>
+    <w:lvl w:ilvl="6" w:tentative="1">
+      <w:start w:val="1"/>
+      <w:numFmt w:val="bullet"/>
+      <w:lvlText w:val=""/>
+      <w:lvlJc w:val="left"/>
+      <w:pPr>
+        <w:tabs>
+          <w:tab w:val="num" w:pos="5400"/>
+        </w:tabs>
+        <w:ind w:left="5400" w:hanging="360"/>
+      </w:pPr>
+      <w:rPr>
+        <w:rFonts w:ascii="Symbol" w:hAnsi="Symbol" w:hint="default"/>
+        <w:sz w:val="20"/>
+      </w:rPr>
+    </w:lvl>
+    <w:lvl w:ilvl="7" w:tentative="1">
+      <w:start w:val="1"/>
+      <w:numFmt w:val="bullet"/>
+      <w:lvlText w:val=""/>
+      <w:lvlJc w:val="left"/>
+      <w:pPr>
+        <w:tabs>
+          <w:tab w:val="num" w:pos="6120"/>
+        </w:tabs>
+        <w:ind w:left="6120" w:hanging="360"/>
+      </w:pPr>
+      <w:rPr>
+        <w:rFonts w:ascii="Symbol" w:hAnsi="Symbol" w:hint="default"/>
+        <w:sz w:val="20"/>
+      </w:rPr>
+    </w:lvl>
+    <w:lvl w:ilvl="8" w:tentative="1">
+      <w:start w:val="1"/>
+      <w:numFmt w:val="bullet"/>
+      <w:lvlText w:val=""/>
+      <w:lvlJc w:val="left"/>
+      <w:pPr>
+        <w:tabs>
+          <w:tab w:val="num" w:pos="6840"/>
+        </w:tabs>
+        <w:ind w:left="6840" w:hanging="360"/>
+      </w:pPr>
+      <w:rPr>
+        <w:rFonts w:ascii="Symbol" w:hAnsi="Symbol" w:hint="default"/>
+        <w:sz w:val="20"/>
+      </w:rPr>
+    </w:lvl>
+  </w:abstractNum>
+  <w:abstractNum w:abstractNumId="54" w15:restartNumberingAfterBreak="0">
     <w:nsid w:val="511720CF"/>
     <w:multiLevelType w:val="hybridMultilevel"/>
     <w:tmpl w:val="EDAC941E"/>
@@ -9788,7 +12842,7 @@
       </w:pPr>
     </w:lvl>
   </w:abstractNum>
-  <w:abstractNum w:abstractNumId="43" w15:restartNumberingAfterBreak="0">
+  <w:abstractNum w:abstractNumId="55" w15:restartNumberingAfterBreak="0">
     <w:nsid w:val="52D204C4"/>
     <w:multiLevelType w:val="multilevel"/>
     <w:tmpl w:val="71564B64"/>
@@ -9933,7 +12987,121 @@
       </w:rPr>
     </w:lvl>
   </w:abstractNum>
-  <w:abstractNum w:abstractNumId="44" w15:restartNumberingAfterBreak="0">
+  <w:abstractNum w:abstractNumId="56" w15:restartNumberingAfterBreak="0">
+    <w:nsid w:val="53D0111F"/>
+    <w:multiLevelType w:val="hybridMultilevel"/>
+    <w:tmpl w:val="0BFAB656"/>
+    <w:lvl w:ilvl="0" w:tplc="CC72B208">
+      <w:start w:val="1"/>
+      <w:numFmt w:val="bullet"/>
+      <w:lvlText w:val=""/>
+      <w:lvlJc w:val="right"/>
+      <w:pPr>
+        <w:ind w:left="1440" w:hanging="360"/>
+      </w:pPr>
+      <w:rPr>
+        <w:rFonts w:ascii="Symbol" w:hAnsi="Symbol" w:hint="default"/>
+        <w:color w:val="auto"/>
+      </w:rPr>
+    </w:lvl>
+    <w:lvl w:ilvl="1" w:tplc="FFFFFFFF" w:tentative="1">
+      <w:start w:val="1"/>
+      <w:numFmt w:val="bullet"/>
+      <w:lvlText w:val="o"/>
+      <w:lvlJc w:val="left"/>
+      <w:pPr>
+        <w:ind w:left="2160" w:hanging="360"/>
+      </w:pPr>
+      <w:rPr>
+        <w:rFonts w:ascii="Courier New" w:hAnsi="Courier New" w:cs="Courier New" w:hint="default"/>
+      </w:rPr>
+    </w:lvl>
+    <w:lvl w:ilvl="2" w:tplc="FFFFFFFF" w:tentative="1">
+      <w:start w:val="1"/>
+      <w:numFmt w:val="bullet"/>
+      <w:lvlText w:val=""/>
+      <w:lvlJc w:val="left"/>
+      <w:pPr>
+        <w:ind w:left="2880" w:hanging="360"/>
+      </w:pPr>
+      <w:rPr>
+        <w:rFonts w:ascii="Wingdings" w:hAnsi="Wingdings" w:hint="default"/>
+      </w:rPr>
+    </w:lvl>
+    <w:lvl w:ilvl="3" w:tplc="FFFFFFFF" w:tentative="1">
+      <w:start w:val="1"/>
+      <w:numFmt w:val="bullet"/>
+      <w:lvlText w:val=""/>
+      <w:lvlJc w:val="left"/>
+      <w:pPr>
+        <w:ind w:left="3600" w:hanging="360"/>
+      </w:pPr>
+      <w:rPr>
+        <w:rFonts w:ascii="Symbol" w:hAnsi="Symbol" w:hint="default"/>
+      </w:rPr>
+    </w:lvl>
+    <w:lvl w:ilvl="4" w:tplc="FFFFFFFF" w:tentative="1">
+      <w:start w:val="1"/>
+      <w:numFmt w:val="bullet"/>
+      <w:lvlText w:val="o"/>
+      <w:lvlJc w:val="left"/>
+      <w:pPr>
+        <w:ind w:left="4320" w:hanging="360"/>
+      </w:pPr>
+      <w:rPr>
+        <w:rFonts w:ascii="Courier New" w:hAnsi="Courier New" w:cs="Courier New" w:hint="default"/>
+      </w:rPr>
+    </w:lvl>
+    <w:lvl w:ilvl="5" w:tplc="FFFFFFFF" w:tentative="1">
+      <w:start w:val="1"/>
+      <w:numFmt w:val="bullet"/>
+      <w:lvlText w:val=""/>
+      <w:lvlJc w:val="left"/>
+      <w:pPr>
+        <w:ind w:left="5040" w:hanging="360"/>
+      </w:pPr>
+      <w:rPr>
+        <w:rFonts w:ascii="Wingdings" w:hAnsi="Wingdings" w:hint="default"/>
+      </w:rPr>
+    </w:lvl>
+    <w:lvl w:ilvl="6" w:tplc="FFFFFFFF" w:tentative="1">
+      <w:start w:val="1"/>
+      <w:numFmt w:val="bullet"/>
+      <w:lvlText w:val=""/>
+      <w:lvlJc w:val="left"/>
+      <w:pPr>
+        <w:ind w:left="5760" w:hanging="360"/>
+      </w:pPr>
+      <w:rPr>
+        <w:rFonts w:ascii="Symbol" w:hAnsi="Symbol" w:hint="default"/>
+      </w:rPr>
+    </w:lvl>
+    <w:lvl w:ilvl="7" w:tplc="FFFFFFFF" w:tentative="1">
+      <w:start w:val="1"/>
+      <w:numFmt w:val="bullet"/>
+      <w:lvlText w:val="o"/>
+      <w:lvlJc w:val="left"/>
+      <w:pPr>
+        <w:ind w:left="6480" w:hanging="360"/>
+      </w:pPr>
+      <w:rPr>
+        <w:rFonts w:ascii="Courier New" w:hAnsi="Courier New" w:cs="Courier New" w:hint="default"/>
+      </w:rPr>
+    </w:lvl>
+    <w:lvl w:ilvl="8" w:tplc="FFFFFFFF" w:tentative="1">
+      <w:start w:val="1"/>
+      <w:numFmt w:val="bullet"/>
+      <w:lvlText w:val=""/>
+      <w:lvlJc w:val="left"/>
+      <w:pPr>
+        <w:ind w:left="7200" w:hanging="360"/>
+      </w:pPr>
+      <w:rPr>
+        <w:rFonts w:ascii="Wingdings" w:hAnsi="Wingdings" w:hint="default"/>
+      </w:rPr>
+    </w:lvl>
+  </w:abstractNum>
+  <w:abstractNum w:abstractNumId="57" w15:restartNumberingAfterBreak="0">
     <w:nsid w:val="55711C00"/>
     <w:multiLevelType w:val="multilevel"/>
     <w:tmpl w:val="BB10E846"/>
@@ -10082,7 +13250,7 @@
       </w:rPr>
     </w:lvl>
   </w:abstractNum>
-  <w:abstractNum w:abstractNumId="45" w15:restartNumberingAfterBreak="0">
+  <w:abstractNum w:abstractNumId="58" w15:restartNumberingAfterBreak="0">
     <w:nsid w:val="578A055F"/>
     <w:multiLevelType w:val="multilevel"/>
     <w:tmpl w:val="2E1A1FFE"/>
@@ -10227,7 +13395,7 @@
       </w:rPr>
     </w:lvl>
   </w:abstractNum>
-  <w:abstractNum w:abstractNumId="46" w15:restartNumberingAfterBreak="0">
+  <w:abstractNum w:abstractNumId="59" w15:restartNumberingAfterBreak="0">
     <w:nsid w:val="59BC522F"/>
     <w:multiLevelType w:val="multilevel"/>
     <w:tmpl w:val="F32C7512"/>
@@ -10372,7 +13540,7 @@
       </w:rPr>
     </w:lvl>
   </w:abstractNum>
-  <w:abstractNum w:abstractNumId="47" w15:restartNumberingAfterBreak="0">
+  <w:abstractNum w:abstractNumId="60" w15:restartNumberingAfterBreak="0">
     <w:nsid w:val="5AE26802"/>
     <w:multiLevelType w:val="multilevel"/>
     <w:tmpl w:val="D4BE2B9C"/>
@@ -10521,7 +13689,7 @@
       </w:rPr>
     </w:lvl>
   </w:abstractNum>
-  <w:abstractNum w:abstractNumId="48" w15:restartNumberingAfterBreak="0">
+  <w:abstractNum w:abstractNumId="61" w15:restartNumberingAfterBreak="0">
     <w:nsid w:val="5DE13E43"/>
     <w:multiLevelType w:val="hybridMultilevel"/>
     <w:tmpl w:val="17F8073A"/>
@@ -10614,7 +13782,7 @@
       </w:pPr>
     </w:lvl>
   </w:abstractNum>
-  <w:abstractNum w:abstractNumId="49" w15:restartNumberingAfterBreak="0">
+  <w:abstractNum w:abstractNumId="62" w15:restartNumberingAfterBreak="0">
     <w:nsid w:val="5E2D3AB5"/>
     <w:multiLevelType w:val="hybridMultilevel"/>
     <w:tmpl w:val="897A9288"/>
@@ -10706,7 +13874,7 @@
       </w:pPr>
     </w:lvl>
   </w:abstractNum>
-  <w:abstractNum w:abstractNumId="50" w15:restartNumberingAfterBreak="0">
+  <w:abstractNum w:abstractNumId="63" w15:restartNumberingAfterBreak="0">
     <w:nsid w:val="5F563159"/>
     <w:multiLevelType w:val="hybridMultilevel"/>
     <w:tmpl w:val="CBA6537A"/>
@@ -10802,7 +13970,7 @@
       </w:pPr>
     </w:lvl>
   </w:abstractNum>
-  <w:abstractNum w:abstractNumId="51" w15:restartNumberingAfterBreak="0">
+  <w:abstractNum w:abstractNumId="64" w15:restartNumberingAfterBreak="0">
     <w:nsid w:val="60306192"/>
     <w:multiLevelType w:val="hybridMultilevel"/>
     <w:tmpl w:val="58A2D352"/>
@@ -10897,7 +14065,7 @@
       </w:pPr>
     </w:lvl>
   </w:abstractNum>
-  <w:abstractNum w:abstractNumId="52" w15:restartNumberingAfterBreak="0">
+  <w:abstractNum w:abstractNumId="65" w15:restartNumberingAfterBreak="0">
     <w:nsid w:val="61D157EE"/>
     <w:multiLevelType w:val="hybridMultilevel"/>
     <w:tmpl w:val="B82E68B4"/>
@@ -10992,7 +14160,7 @@
       </w:pPr>
     </w:lvl>
   </w:abstractNum>
-  <w:abstractNum w:abstractNumId="53" w15:restartNumberingAfterBreak="0">
+  <w:abstractNum w:abstractNumId="66" w15:restartNumberingAfterBreak="0">
     <w:nsid w:val="61E434EA"/>
     <w:multiLevelType w:val="hybridMultilevel"/>
     <w:tmpl w:val="0F9E9DB8"/>
@@ -11088,7 +14256,121 @@
       </w:pPr>
     </w:lvl>
   </w:abstractNum>
-  <w:abstractNum w:abstractNumId="54" w15:restartNumberingAfterBreak="0">
+  <w:abstractNum w:abstractNumId="67" w15:restartNumberingAfterBreak="0">
+    <w:nsid w:val="621758D1"/>
+    <w:multiLevelType w:val="hybridMultilevel"/>
+    <w:tmpl w:val="A88A3C1C"/>
+    <w:lvl w:ilvl="0" w:tplc="CC72B208">
+      <w:start w:val="1"/>
+      <w:numFmt w:val="bullet"/>
+      <w:lvlText w:val=""/>
+      <w:lvlJc w:val="right"/>
+      <w:pPr>
+        <w:ind w:left="1440" w:hanging="360"/>
+      </w:pPr>
+      <w:rPr>
+        <w:rFonts w:ascii="Symbol" w:hAnsi="Symbol" w:hint="default"/>
+        <w:color w:val="auto"/>
+      </w:rPr>
+    </w:lvl>
+    <w:lvl w:ilvl="1" w:tplc="FFFFFFFF" w:tentative="1">
+      <w:start w:val="1"/>
+      <w:numFmt w:val="bullet"/>
+      <w:lvlText w:val="o"/>
+      <w:lvlJc w:val="left"/>
+      <w:pPr>
+        <w:ind w:left="2160" w:hanging="360"/>
+      </w:pPr>
+      <w:rPr>
+        <w:rFonts w:ascii="Courier New" w:hAnsi="Courier New" w:cs="Courier New" w:hint="default"/>
+      </w:rPr>
+    </w:lvl>
+    <w:lvl w:ilvl="2" w:tplc="FFFFFFFF" w:tentative="1">
+      <w:start w:val="1"/>
+      <w:numFmt w:val="bullet"/>
+      <w:lvlText w:val=""/>
+      <w:lvlJc w:val="left"/>
+      <w:pPr>
+        <w:ind w:left="2880" w:hanging="360"/>
+      </w:pPr>
+      <w:rPr>
+        <w:rFonts w:ascii="Wingdings" w:hAnsi="Wingdings" w:hint="default"/>
+      </w:rPr>
+    </w:lvl>
+    <w:lvl w:ilvl="3" w:tplc="FFFFFFFF" w:tentative="1">
+      <w:start w:val="1"/>
+      <w:numFmt w:val="bullet"/>
+      <w:lvlText w:val=""/>
+      <w:lvlJc w:val="left"/>
+      <w:pPr>
+        <w:ind w:left="3600" w:hanging="360"/>
+      </w:pPr>
+      <w:rPr>
+        <w:rFonts w:ascii="Symbol" w:hAnsi="Symbol" w:hint="default"/>
+      </w:rPr>
+    </w:lvl>
+    <w:lvl w:ilvl="4" w:tplc="FFFFFFFF" w:tentative="1">
+      <w:start w:val="1"/>
+      <w:numFmt w:val="bullet"/>
+      <w:lvlText w:val="o"/>
+      <w:lvlJc w:val="left"/>
+      <w:pPr>
+        <w:ind w:left="4320" w:hanging="360"/>
+      </w:pPr>
+      <w:rPr>
+        <w:rFonts w:ascii="Courier New" w:hAnsi="Courier New" w:cs="Courier New" w:hint="default"/>
+      </w:rPr>
+    </w:lvl>
+    <w:lvl w:ilvl="5" w:tplc="FFFFFFFF" w:tentative="1">
+      <w:start w:val="1"/>
+      <w:numFmt w:val="bullet"/>
+      <w:lvlText w:val=""/>
+      <w:lvlJc w:val="left"/>
+      <w:pPr>
+        <w:ind w:left="5040" w:hanging="360"/>
+      </w:pPr>
+      <w:rPr>
+        <w:rFonts w:ascii="Wingdings" w:hAnsi="Wingdings" w:hint="default"/>
+      </w:rPr>
+    </w:lvl>
+    <w:lvl w:ilvl="6" w:tplc="FFFFFFFF" w:tentative="1">
+      <w:start w:val="1"/>
+      <w:numFmt w:val="bullet"/>
+      <w:lvlText w:val=""/>
+      <w:lvlJc w:val="left"/>
+      <w:pPr>
+        <w:ind w:left="5760" w:hanging="360"/>
+      </w:pPr>
+      <w:rPr>
+        <w:rFonts w:ascii="Symbol" w:hAnsi="Symbol" w:hint="default"/>
+      </w:rPr>
+    </w:lvl>
+    <w:lvl w:ilvl="7" w:tplc="FFFFFFFF" w:tentative="1">
+      <w:start w:val="1"/>
+      <w:numFmt w:val="bullet"/>
+      <w:lvlText w:val="o"/>
+      <w:lvlJc w:val="left"/>
+      <w:pPr>
+        <w:ind w:left="6480" w:hanging="360"/>
+      </w:pPr>
+      <w:rPr>
+        <w:rFonts w:ascii="Courier New" w:hAnsi="Courier New" w:cs="Courier New" w:hint="default"/>
+      </w:rPr>
+    </w:lvl>
+    <w:lvl w:ilvl="8" w:tplc="FFFFFFFF" w:tentative="1">
+      <w:start w:val="1"/>
+      <w:numFmt w:val="bullet"/>
+      <w:lvlText w:val=""/>
+      <w:lvlJc w:val="left"/>
+      <w:pPr>
+        <w:ind w:left="7200" w:hanging="360"/>
+      </w:pPr>
+      <w:rPr>
+        <w:rFonts w:ascii="Wingdings" w:hAnsi="Wingdings" w:hint="default"/>
+      </w:rPr>
+    </w:lvl>
+  </w:abstractNum>
+  <w:abstractNum w:abstractNumId="68" w15:restartNumberingAfterBreak="0">
     <w:nsid w:val="62E06D8D"/>
     <w:multiLevelType w:val="hybridMultilevel"/>
     <w:tmpl w:val="51E41F7C"/>
@@ -11180,7 +14462,7 @@
       </w:pPr>
     </w:lvl>
   </w:abstractNum>
-  <w:abstractNum w:abstractNumId="55" w15:restartNumberingAfterBreak="0">
+  <w:abstractNum w:abstractNumId="69" w15:restartNumberingAfterBreak="0">
     <w:nsid w:val="63590A73"/>
     <w:multiLevelType w:val="hybridMultilevel"/>
     <w:tmpl w:val="8536CC6C"/>
@@ -11272,7 +14554,121 @@
       </w:pPr>
     </w:lvl>
   </w:abstractNum>
-  <w:abstractNum w:abstractNumId="56" w15:restartNumberingAfterBreak="0">
+  <w:abstractNum w:abstractNumId="70" w15:restartNumberingAfterBreak="0">
+    <w:nsid w:val="64090B76"/>
+    <w:multiLevelType w:val="hybridMultilevel"/>
+    <w:tmpl w:val="A4480A6E"/>
+    <w:lvl w:ilvl="0" w:tplc="CC72B208">
+      <w:start w:val="1"/>
+      <w:numFmt w:val="bullet"/>
+      <w:lvlText w:val=""/>
+      <w:lvlJc w:val="right"/>
+      <w:pPr>
+        <w:ind w:left="1440" w:hanging="360"/>
+      </w:pPr>
+      <w:rPr>
+        <w:rFonts w:ascii="Symbol" w:hAnsi="Symbol" w:hint="default"/>
+        <w:color w:val="auto"/>
+      </w:rPr>
+    </w:lvl>
+    <w:lvl w:ilvl="1" w:tplc="40090003" w:tentative="1">
+      <w:start w:val="1"/>
+      <w:numFmt w:val="bullet"/>
+      <w:lvlText w:val="o"/>
+      <w:lvlJc w:val="left"/>
+      <w:pPr>
+        <w:ind w:left="2160" w:hanging="360"/>
+      </w:pPr>
+      <w:rPr>
+        <w:rFonts w:ascii="Courier New" w:hAnsi="Courier New" w:cs="Courier New" w:hint="default"/>
+      </w:rPr>
+    </w:lvl>
+    <w:lvl w:ilvl="2" w:tplc="40090005" w:tentative="1">
+      <w:start w:val="1"/>
+      <w:numFmt w:val="bullet"/>
+      <w:lvlText w:val=""/>
+      <w:lvlJc w:val="left"/>
+      <w:pPr>
+        <w:ind w:left="2880" w:hanging="360"/>
+      </w:pPr>
+      <w:rPr>
+        <w:rFonts w:ascii="Wingdings" w:hAnsi="Wingdings" w:hint="default"/>
+      </w:rPr>
+    </w:lvl>
+    <w:lvl w:ilvl="3" w:tplc="40090001" w:tentative="1">
+      <w:start w:val="1"/>
+      <w:numFmt w:val="bullet"/>
+      <w:lvlText w:val=""/>
+      <w:lvlJc w:val="left"/>
+      <w:pPr>
+        <w:ind w:left="3600" w:hanging="360"/>
+      </w:pPr>
+      <w:rPr>
+        <w:rFonts w:ascii="Symbol" w:hAnsi="Symbol" w:hint="default"/>
+      </w:rPr>
+    </w:lvl>
+    <w:lvl w:ilvl="4" w:tplc="40090003" w:tentative="1">
+      <w:start w:val="1"/>
+      <w:numFmt w:val="bullet"/>
+      <w:lvlText w:val="o"/>
+      <w:lvlJc w:val="left"/>
+      <w:pPr>
+        <w:ind w:left="4320" w:hanging="360"/>
+      </w:pPr>
+      <w:rPr>
+        <w:rFonts w:ascii="Courier New" w:hAnsi="Courier New" w:cs="Courier New" w:hint="default"/>
+      </w:rPr>
+    </w:lvl>
+    <w:lvl w:ilvl="5" w:tplc="40090005" w:tentative="1">
+      <w:start w:val="1"/>
+      <w:numFmt w:val="bullet"/>
+      <w:lvlText w:val=""/>
+      <w:lvlJc w:val="left"/>
+      <w:pPr>
+        <w:ind w:left="5040" w:hanging="360"/>
+      </w:pPr>
+      <w:rPr>
+        <w:rFonts w:ascii="Wingdings" w:hAnsi="Wingdings" w:hint="default"/>
+      </w:rPr>
+    </w:lvl>
+    <w:lvl w:ilvl="6" w:tplc="40090001" w:tentative="1">
+      <w:start w:val="1"/>
+      <w:numFmt w:val="bullet"/>
+      <w:lvlText w:val=""/>
+      <w:lvlJc w:val="left"/>
+      <w:pPr>
+        <w:ind w:left="5760" w:hanging="360"/>
+      </w:pPr>
+      <w:rPr>
+        <w:rFonts w:ascii="Symbol" w:hAnsi="Symbol" w:hint="default"/>
+      </w:rPr>
+    </w:lvl>
+    <w:lvl w:ilvl="7" w:tplc="40090003" w:tentative="1">
+      <w:start w:val="1"/>
+      <w:numFmt w:val="bullet"/>
+      <w:lvlText w:val="o"/>
+      <w:lvlJc w:val="left"/>
+      <w:pPr>
+        <w:ind w:left="6480" w:hanging="360"/>
+      </w:pPr>
+      <w:rPr>
+        <w:rFonts w:ascii="Courier New" w:hAnsi="Courier New" w:cs="Courier New" w:hint="default"/>
+      </w:rPr>
+    </w:lvl>
+    <w:lvl w:ilvl="8" w:tplc="40090005" w:tentative="1">
+      <w:start w:val="1"/>
+      <w:numFmt w:val="bullet"/>
+      <w:lvlText w:val=""/>
+      <w:lvlJc w:val="left"/>
+      <w:pPr>
+        <w:ind w:left="7200" w:hanging="360"/>
+      </w:pPr>
+      <w:rPr>
+        <w:rFonts w:ascii="Wingdings" w:hAnsi="Wingdings" w:hint="default"/>
+      </w:rPr>
+    </w:lvl>
+  </w:abstractNum>
+  <w:abstractNum w:abstractNumId="71" w15:restartNumberingAfterBreak="0">
     <w:nsid w:val="66D53A8C"/>
     <w:multiLevelType w:val="hybridMultilevel"/>
     <w:tmpl w:val="41C8182C"/>
@@ -11364,7 +14760,7 @@
       </w:pPr>
     </w:lvl>
   </w:abstractNum>
-  <w:abstractNum w:abstractNumId="57" w15:restartNumberingAfterBreak="0">
+  <w:abstractNum w:abstractNumId="72" w15:restartNumberingAfterBreak="0">
     <w:nsid w:val="670B60CB"/>
     <w:multiLevelType w:val="hybridMultilevel"/>
     <w:tmpl w:val="A8ECF7DE"/>
@@ -11460,7 +14856,121 @@
       </w:pPr>
     </w:lvl>
   </w:abstractNum>
-  <w:abstractNum w:abstractNumId="58" w15:restartNumberingAfterBreak="0">
+  <w:abstractNum w:abstractNumId="73" w15:restartNumberingAfterBreak="0">
+    <w:nsid w:val="6B3D5A69"/>
+    <w:multiLevelType w:val="hybridMultilevel"/>
+    <w:tmpl w:val="56324A62"/>
+    <w:lvl w:ilvl="0" w:tplc="40090007">
+      <w:start w:val="1"/>
+      <w:numFmt w:val="bullet"/>
+      <w:lvlText w:val=""/>
+      <w:lvlPicBulletId w:val="0"/>
+      <w:lvlJc w:val="left"/>
+      <w:pPr>
+        <w:ind w:left="720" w:hanging="360"/>
+      </w:pPr>
+      <w:rPr>
+        <w:rFonts w:ascii="Symbol" w:hAnsi="Symbol" w:hint="default"/>
+      </w:rPr>
+    </w:lvl>
+    <w:lvl w:ilvl="1" w:tplc="40090003" w:tentative="1">
+      <w:start w:val="1"/>
+      <w:numFmt w:val="bullet"/>
+      <w:lvlText w:val="o"/>
+      <w:lvlJc w:val="left"/>
+      <w:pPr>
+        <w:ind w:left="1440" w:hanging="360"/>
+      </w:pPr>
+      <w:rPr>
+        <w:rFonts w:ascii="Courier New" w:hAnsi="Courier New" w:cs="Courier New" w:hint="default"/>
+      </w:rPr>
+    </w:lvl>
+    <w:lvl w:ilvl="2" w:tplc="40090005" w:tentative="1">
+      <w:start w:val="1"/>
+      <w:numFmt w:val="bullet"/>
+      <w:lvlText w:val=""/>
+      <w:lvlJc w:val="left"/>
+      <w:pPr>
+        <w:ind w:left="2160" w:hanging="360"/>
+      </w:pPr>
+      <w:rPr>
+        <w:rFonts w:ascii="Wingdings" w:hAnsi="Wingdings" w:hint="default"/>
+      </w:rPr>
+    </w:lvl>
+    <w:lvl w:ilvl="3" w:tplc="40090001" w:tentative="1">
+      <w:start w:val="1"/>
+      <w:numFmt w:val="bullet"/>
+      <w:lvlText w:val=""/>
+      <w:lvlJc w:val="left"/>
+      <w:pPr>
+        <w:ind w:left="2880" w:hanging="360"/>
+      </w:pPr>
+      <w:rPr>
+        <w:rFonts w:ascii="Symbol" w:hAnsi="Symbol" w:hint="default"/>
+      </w:rPr>
+    </w:lvl>
+    <w:lvl w:ilvl="4" w:tplc="40090003" w:tentative="1">
+      <w:start w:val="1"/>
+      <w:numFmt w:val="bullet"/>
+      <w:lvlText w:val="o"/>
+      <w:lvlJc w:val="left"/>
+      <w:pPr>
+        <w:ind w:left="3600" w:hanging="360"/>
+      </w:pPr>
+      <w:rPr>
+        <w:rFonts w:ascii="Courier New" w:hAnsi="Courier New" w:cs="Courier New" w:hint="default"/>
+      </w:rPr>
+    </w:lvl>
+    <w:lvl w:ilvl="5" w:tplc="40090005" w:tentative="1">
+      <w:start w:val="1"/>
+      <w:numFmt w:val="bullet"/>
+      <w:lvlText w:val=""/>
+      <w:lvlJc w:val="left"/>
+      <w:pPr>
+        <w:ind w:left="4320" w:hanging="360"/>
+      </w:pPr>
+      <w:rPr>
+        <w:rFonts w:ascii="Wingdings" w:hAnsi="Wingdings" w:hint="default"/>
+      </w:rPr>
+    </w:lvl>
+    <w:lvl w:ilvl="6" w:tplc="40090001" w:tentative="1">
+      <w:start w:val="1"/>
+      <w:numFmt w:val="bullet"/>
+      <w:lvlText w:val=""/>
+      <w:lvlJc w:val="left"/>
+      <w:pPr>
+        <w:ind w:left="5040" w:hanging="360"/>
+      </w:pPr>
+      <w:rPr>
+        <w:rFonts w:ascii="Symbol" w:hAnsi="Symbol" w:hint="default"/>
+      </w:rPr>
+    </w:lvl>
+    <w:lvl w:ilvl="7" w:tplc="40090003" w:tentative="1">
+      <w:start w:val="1"/>
+      <w:numFmt w:val="bullet"/>
+      <w:lvlText w:val="o"/>
+      <w:lvlJc w:val="left"/>
+      <w:pPr>
+        <w:ind w:left="5760" w:hanging="360"/>
+      </w:pPr>
+      <w:rPr>
+        <w:rFonts w:ascii="Courier New" w:hAnsi="Courier New" w:cs="Courier New" w:hint="default"/>
+      </w:rPr>
+    </w:lvl>
+    <w:lvl w:ilvl="8" w:tplc="40090005" w:tentative="1">
+      <w:start w:val="1"/>
+      <w:numFmt w:val="bullet"/>
+      <w:lvlText w:val=""/>
+      <w:lvlJc w:val="left"/>
+      <w:pPr>
+        <w:ind w:left="6480" w:hanging="360"/>
+      </w:pPr>
+      <w:rPr>
+        <w:rFonts w:ascii="Wingdings" w:hAnsi="Wingdings" w:hint="default"/>
+      </w:rPr>
+    </w:lvl>
+  </w:abstractNum>
+  <w:abstractNum w:abstractNumId="74" w15:restartNumberingAfterBreak="0">
     <w:nsid w:val="6DC57DA0"/>
     <w:multiLevelType w:val="hybridMultilevel"/>
     <w:tmpl w:val="CB425204"/>
@@ -11552,7 +15062,121 @@
       </w:pPr>
     </w:lvl>
   </w:abstractNum>
-  <w:abstractNum w:abstractNumId="59" w15:restartNumberingAfterBreak="0">
+  <w:abstractNum w:abstractNumId="75" w15:restartNumberingAfterBreak="0">
+    <w:nsid w:val="733D4002"/>
+    <w:multiLevelType w:val="hybridMultilevel"/>
+    <w:tmpl w:val="9B685A90"/>
+    <w:lvl w:ilvl="0" w:tplc="40090007">
+      <w:start w:val="1"/>
+      <w:numFmt w:val="bullet"/>
+      <w:lvlText w:val=""/>
+      <w:lvlPicBulletId w:val="0"/>
+      <w:lvlJc w:val="left"/>
+      <w:pPr>
+        <w:ind w:left="720" w:hanging="360"/>
+      </w:pPr>
+      <w:rPr>
+        <w:rFonts w:ascii="Symbol" w:hAnsi="Symbol" w:hint="default"/>
+      </w:rPr>
+    </w:lvl>
+    <w:lvl w:ilvl="1" w:tplc="40090003" w:tentative="1">
+      <w:start w:val="1"/>
+      <w:numFmt w:val="bullet"/>
+      <w:lvlText w:val="o"/>
+      <w:lvlJc w:val="left"/>
+      <w:pPr>
+        <w:ind w:left="1440" w:hanging="360"/>
+      </w:pPr>
+      <w:rPr>
+        <w:rFonts w:ascii="Courier New" w:hAnsi="Courier New" w:cs="Courier New" w:hint="default"/>
+      </w:rPr>
+    </w:lvl>
+    <w:lvl w:ilvl="2" w:tplc="40090005" w:tentative="1">
+      <w:start w:val="1"/>
+      <w:numFmt w:val="bullet"/>
+      <w:lvlText w:val=""/>
+      <w:lvlJc w:val="left"/>
+      <w:pPr>
+        <w:ind w:left="2160" w:hanging="360"/>
+      </w:pPr>
+      <w:rPr>
+        <w:rFonts w:ascii="Wingdings" w:hAnsi="Wingdings" w:hint="default"/>
+      </w:rPr>
+    </w:lvl>
+    <w:lvl w:ilvl="3" w:tplc="40090001" w:tentative="1">
+      <w:start w:val="1"/>
+      <w:numFmt w:val="bullet"/>
+      <w:lvlText w:val=""/>
+      <w:lvlJc w:val="left"/>
+      <w:pPr>
+        <w:ind w:left="2880" w:hanging="360"/>
+      </w:pPr>
+      <w:rPr>
+        <w:rFonts w:ascii="Symbol" w:hAnsi="Symbol" w:hint="default"/>
+      </w:rPr>
+    </w:lvl>
+    <w:lvl w:ilvl="4" w:tplc="40090003" w:tentative="1">
+      <w:start w:val="1"/>
+      <w:numFmt w:val="bullet"/>
+      <w:lvlText w:val="o"/>
+      <w:lvlJc w:val="left"/>
+      <w:pPr>
+        <w:ind w:left="3600" w:hanging="360"/>
+      </w:pPr>
+      <w:rPr>
+        <w:rFonts w:ascii="Courier New" w:hAnsi="Courier New" w:cs="Courier New" w:hint="default"/>
+      </w:rPr>
+    </w:lvl>
+    <w:lvl w:ilvl="5" w:tplc="40090005" w:tentative="1">
+      <w:start w:val="1"/>
+      <w:numFmt w:val="bullet"/>
+      <w:lvlText w:val=""/>
+      <w:lvlJc w:val="left"/>
+      <w:pPr>
+        <w:ind w:left="4320" w:hanging="360"/>
+      </w:pPr>
+      <w:rPr>
+        <w:rFonts w:ascii="Wingdings" w:hAnsi="Wingdings" w:hint="default"/>
+      </w:rPr>
+    </w:lvl>
+    <w:lvl w:ilvl="6" w:tplc="40090001" w:tentative="1">
+      <w:start w:val="1"/>
+      <w:numFmt w:val="bullet"/>
+      <w:lvlText w:val=""/>
+      <w:lvlJc w:val="left"/>
+      <w:pPr>
+        <w:ind w:left="5040" w:hanging="360"/>
+      </w:pPr>
+      <w:rPr>
+        <w:rFonts w:ascii="Symbol" w:hAnsi="Symbol" w:hint="default"/>
+      </w:rPr>
+    </w:lvl>
+    <w:lvl w:ilvl="7" w:tplc="40090003" w:tentative="1">
+      <w:start w:val="1"/>
+      <w:numFmt w:val="bullet"/>
+      <w:lvlText w:val="o"/>
+      <w:lvlJc w:val="left"/>
+      <w:pPr>
+        <w:ind w:left="5760" w:hanging="360"/>
+      </w:pPr>
+      <w:rPr>
+        <w:rFonts w:ascii="Courier New" w:hAnsi="Courier New" w:cs="Courier New" w:hint="default"/>
+      </w:rPr>
+    </w:lvl>
+    <w:lvl w:ilvl="8" w:tplc="40090005" w:tentative="1">
+      <w:start w:val="1"/>
+      <w:numFmt w:val="bullet"/>
+      <w:lvlText w:val=""/>
+      <w:lvlJc w:val="left"/>
+      <w:pPr>
+        <w:ind w:left="6480" w:hanging="360"/>
+      </w:pPr>
+      <w:rPr>
+        <w:rFonts w:ascii="Wingdings" w:hAnsi="Wingdings" w:hint="default"/>
+      </w:rPr>
+    </w:lvl>
+  </w:abstractNum>
+  <w:abstractNum w:abstractNumId="76" w15:restartNumberingAfterBreak="0">
     <w:nsid w:val="74BA6601"/>
     <w:multiLevelType w:val="multilevel"/>
     <w:tmpl w:val="88EAF41A"/>
@@ -11697,7 +15321,7 @@
       </w:rPr>
     </w:lvl>
   </w:abstractNum>
-  <w:abstractNum w:abstractNumId="60" w15:restartNumberingAfterBreak="0">
+  <w:abstractNum w:abstractNumId="77" w15:restartNumberingAfterBreak="0">
     <w:nsid w:val="74C56BD8"/>
     <w:multiLevelType w:val="hybridMultilevel"/>
     <w:tmpl w:val="0F8AA1C4"/>
@@ -11786,7 +15410,7 @@
       </w:pPr>
     </w:lvl>
   </w:abstractNum>
-  <w:abstractNum w:abstractNumId="61" w15:restartNumberingAfterBreak="0">
+  <w:abstractNum w:abstractNumId="78" w15:restartNumberingAfterBreak="0">
     <w:nsid w:val="75CD1828"/>
     <w:multiLevelType w:val="multilevel"/>
     <w:tmpl w:val="FC9486E6"/>
@@ -11935,7 +15559,7 @@
       </w:rPr>
     </w:lvl>
   </w:abstractNum>
-  <w:abstractNum w:abstractNumId="62" w15:restartNumberingAfterBreak="0">
+  <w:abstractNum w:abstractNumId="79" w15:restartNumberingAfterBreak="0">
     <w:nsid w:val="76E178F3"/>
     <w:multiLevelType w:val="multilevel"/>
     <w:tmpl w:val="233AACB4"/>
@@ -12051,7 +15675,7 @@
       </w:pPr>
     </w:lvl>
   </w:abstractNum>
-  <w:abstractNum w:abstractNumId="63" w15:restartNumberingAfterBreak="0">
+  <w:abstractNum w:abstractNumId="80" w15:restartNumberingAfterBreak="0">
     <w:nsid w:val="771D55B1"/>
     <w:multiLevelType w:val="hybridMultilevel"/>
     <w:tmpl w:val="11843A5A"/>
@@ -12164,7 +15788,7 @@
       </w:rPr>
     </w:lvl>
   </w:abstractNum>
-  <w:abstractNum w:abstractNumId="64" w15:restartNumberingAfterBreak="0">
+  <w:abstractNum w:abstractNumId="81" w15:restartNumberingAfterBreak="0">
     <w:nsid w:val="7D2950E4"/>
     <w:multiLevelType w:val="multilevel"/>
     <w:tmpl w:val="524C9C40"/>
@@ -12309,7 +15933,124 @@
       </w:rPr>
     </w:lvl>
   </w:abstractNum>
-  <w:abstractNum w:abstractNumId="65" w15:restartNumberingAfterBreak="0">
+  <w:abstractNum w:abstractNumId="82" w15:restartNumberingAfterBreak="0">
+    <w:nsid w:val="7E7E0253"/>
+    <w:multiLevelType w:val="multilevel"/>
+    <w:tmpl w:val="BEB0EB32"/>
+    <w:lvl w:ilvl="0">
+      <w:start w:val="1"/>
+      <w:numFmt w:val="decimal"/>
+      <w:lvlText w:val="%1."/>
+      <w:lvlJc w:val="left"/>
+      <w:pPr>
+        <w:tabs>
+          <w:tab w:val="num" w:pos="720"/>
+        </w:tabs>
+        <w:ind w:left="720" w:hanging="360"/>
+      </w:pPr>
+    </w:lvl>
+    <w:lvl w:ilvl="1">
+      <w:start w:val="1"/>
+      <w:numFmt w:val="bullet"/>
+      <w:lvlText w:val=""/>
+      <w:lvlJc w:val="left"/>
+      <w:pPr>
+        <w:tabs>
+          <w:tab w:val="num" w:pos="1440"/>
+        </w:tabs>
+        <w:ind w:left="1440" w:hanging="360"/>
+      </w:pPr>
+      <w:rPr>
+        <w:rFonts w:ascii="Symbol" w:hAnsi="Symbol" w:hint="default"/>
+        <w:sz w:val="20"/>
+      </w:rPr>
+    </w:lvl>
+    <w:lvl w:ilvl="2">
+      <w:start w:val="1"/>
+      <w:numFmt w:val="decimal"/>
+      <w:lvlText w:val="%3."/>
+      <w:lvlJc w:val="left"/>
+      <w:pPr>
+        <w:tabs>
+          <w:tab w:val="num" w:pos="1212"/>
+        </w:tabs>
+        <w:ind w:left="1212" w:hanging="360"/>
+      </w:pPr>
+    </w:lvl>
+    <w:lvl w:ilvl="3">
+      <w:start w:val="1"/>
+      <w:numFmt w:val="decimal"/>
+      <w:lvlText w:val="%4."/>
+      <w:lvlJc w:val="left"/>
+      <w:pPr>
+        <w:tabs>
+          <w:tab w:val="num" w:pos="2880"/>
+        </w:tabs>
+        <w:ind w:left="2880" w:hanging="360"/>
+      </w:pPr>
+    </w:lvl>
+    <w:lvl w:ilvl="4">
+      <w:start w:val="1"/>
+      <w:numFmt w:val="decimal"/>
+      <w:lvlText w:val="%5."/>
+      <w:lvlJc w:val="left"/>
+      <w:pPr>
+        <w:tabs>
+          <w:tab w:val="num" w:pos="3600"/>
+        </w:tabs>
+        <w:ind w:left="3600" w:hanging="360"/>
+      </w:pPr>
+    </w:lvl>
+    <w:lvl w:ilvl="5">
+      <w:start w:val="1"/>
+      <w:numFmt w:val="decimal"/>
+      <w:lvlText w:val="%6."/>
+      <w:lvlJc w:val="left"/>
+      <w:pPr>
+        <w:tabs>
+          <w:tab w:val="num" w:pos="4320"/>
+        </w:tabs>
+        <w:ind w:left="4320" w:hanging="360"/>
+      </w:pPr>
+    </w:lvl>
+    <w:lvl w:ilvl="6" w:tentative="1">
+      <w:start w:val="1"/>
+      <w:numFmt w:val="decimal"/>
+      <w:lvlText w:val="%7."/>
+      <w:lvlJc w:val="left"/>
+      <w:pPr>
+        <w:tabs>
+          <w:tab w:val="num" w:pos="5040"/>
+        </w:tabs>
+        <w:ind w:left="5040" w:hanging="360"/>
+      </w:pPr>
+    </w:lvl>
+    <w:lvl w:ilvl="7" w:tentative="1">
+      <w:start w:val="1"/>
+      <w:numFmt w:val="decimal"/>
+      <w:lvlText w:val="%8."/>
+      <w:lvlJc w:val="left"/>
+      <w:pPr>
+        <w:tabs>
+          <w:tab w:val="num" w:pos="5760"/>
+        </w:tabs>
+        <w:ind w:left="5760" w:hanging="360"/>
+      </w:pPr>
+    </w:lvl>
+    <w:lvl w:ilvl="8" w:tentative="1">
+      <w:start w:val="1"/>
+      <w:numFmt w:val="decimal"/>
+      <w:lvlText w:val="%9."/>
+      <w:lvlJc w:val="left"/>
+      <w:pPr>
+        <w:tabs>
+          <w:tab w:val="num" w:pos="6480"/>
+        </w:tabs>
+        <w:ind w:left="6480" w:hanging="360"/>
+      </w:pPr>
+    </w:lvl>
+  </w:abstractNum>
+  <w:abstractNum w:abstractNumId="83" w15:restartNumberingAfterBreak="0">
     <w:nsid w:val="7F2F0748"/>
     <w:multiLevelType w:val="hybridMultilevel"/>
     <w:tmpl w:val="B7A4BABE"/>
@@ -12402,202 +16143,256 @@
     </w:lvl>
   </w:abstractNum>
   <w:num w:numId="1" w16cid:durableId="317392897">
-    <w:abstractNumId w:val="55"/>
+    <w:abstractNumId w:val="69"/>
   </w:num>
   <w:num w:numId="2" w16cid:durableId="1239091993">
-    <w:abstractNumId w:val="63"/>
+    <w:abstractNumId w:val="80"/>
   </w:num>
   <w:num w:numId="3" w16cid:durableId="135611206">
-    <w:abstractNumId w:val="7"/>
+    <w:abstractNumId w:val="9"/>
   </w:num>
   <w:num w:numId="4" w16cid:durableId="1106971779">
-    <w:abstractNumId w:val="27"/>
+    <w:abstractNumId w:val="33"/>
   </w:num>
   <w:num w:numId="5" w16cid:durableId="942539899">
-    <w:abstractNumId w:val="10"/>
+    <w:abstractNumId w:val="12"/>
   </w:num>
   <w:num w:numId="6" w16cid:durableId="375667914">
-    <w:abstractNumId w:val="65"/>
+    <w:abstractNumId w:val="83"/>
   </w:num>
   <w:num w:numId="7" w16cid:durableId="2129543927">
-    <w:abstractNumId w:val="49"/>
+    <w:abstractNumId w:val="62"/>
   </w:num>
   <w:num w:numId="8" w16cid:durableId="1279415639">
-    <w:abstractNumId w:val="24"/>
+    <w:abstractNumId w:val="29"/>
   </w:num>
   <w:num w:numId="9" w16cid:durableId="1174492579">
-    <w:abstractNumId w:val="56"/>
+    <w:abstractNumId w:val="71"/>
   </w:num>
   <w:num w:numId="10" w16cid:durableId="1410614806">
-    <w:abstractNumId w:val="19"/>
+    <w:abstractNumId w:val="23"/>
   </w:num>
   <w:num w:numId="11" w16cid:durableId="25101857">
-    <w:abstractNumId w:val="32"/>
+    <w:abstractNumId w:val="41"/>
   </w:num>
   <w:num w:numId="12" w16cid:durableId="2122602149">
-    <w:abstractNumId w:val="18"/>
+    <w:abstractNumId w:val="22"/>
   </w:num>
   <w:num w:numId="13" w16cid:durableId="1741294897">
-    <w:abstractNumId w:val="34"/>
+    <w:abstractNumId w:val="43"/>
   </w:num>
   <w:num w:numId="14" w16cid:durableId="1275751585">
-    <w:abstractNumId w:val="36"/>
+    <w:abstractNumId w:val="45"/>
   </w:num>
   <w:num w:numId="15" w16cid:durableId="2055956765">
-    <w:abstractNumId w:val="25"/>
+    <w:abstractNumId w:val="31"/>
   </w:num>
   <w:num w:numId="16" w16cid:durableId="543491986">
-    <w:abstractNumId w:val="4"/>
+    <w:abstractNumId w:val="5"/>
   </w:num>
   <w:num w:numId="17" w16cid:durableId="1074356378">
-    <w:abstractNumId w:val="11"/>
+    <w:abstractNumId w:val="13"/>
   </w:num>
   <w:num w:numId="18" w16cid:durableId="543837320">
-    <w:abstractNumId w:val="60"/>
+    <w:abstractNumId w:val="77"/>
   </w:num>
   <w:num w:numId="19" w16cid:durableId="918054725">
+    <w:abstractNumId w:val="61"/>
+  </w:num>
+  <w:num w:numId="20" w16cid:durableId="457259934">
+    <w:abstractNumId w:val="68"/>
+  </w:num>
+  <w:num w:numId="21" w16cid:durableId="1697002802">
+    <w:abstractNumId w:val="54"/>
+  </w:num>
+  <w:num w:numId="22" w16cid:durableId="1312370452">
     <w:abstractNumId w:val="48"/>
   </w:num>
-  <w:num w:numId="20" w16cid:durableId="457259934">
-    <w:abstractNumId w:val="54"/>
-  </w:num>
-  <w:num w:numId="21" w16cid:durableId="1697002802">
-    <w:abstractNumId w:val="42"/>
-  </w:num>
-  <w:num w:numId="22" w16cid:durableId="1312370452">
-    <w:abstractNumId w:val="39"/>
-  </w:num>
   <w:num w:numId="23" w16cid:durableId="1941180958">
-    <w:abstractNumId w:val="51"/>
+    <w:abstractNumId w:val="64"/>
   </w:num>
   <w:num w:numId="24" w16cid:durableId="1572157949">
     <w:abstractNumId w:val="1"/>
   </w:num>
   <w:num w:numId="25" w16cid:durableId="607126763">
-    <w:abstractNumId w:val="58"/>
+    <w:abstractNumId w:val="74"/>
   </w:num>
   <w:num w:numId="26" w16cid:durableId="398526779">
-    <w:abstractNumId w:val="52"/>
+    <w:abstractNumId w:val="65"/>
   </w:num>
   <w:num w:numId="27" w16cid:durableId="713700474">
-    <w:abstractNumId w:val="6"/>
+    <w:abstractNumId w:val="7"/>
   </w:num>
   <w:num w:numId="28" w16cid:durableId="2076123289">
-    <w:abstractNumId w:val="17"/>
+    <w:abstractNumId w:val="21"/>
   </w:num>
   <w:num w:numId="29" w16cid:durableId="1900939779">
-    <w:abstractNumId w:val="9"/>
+    <w:abstractNumId w:val="11"/>
   </w:num>
   <w:num w:numId="30" w16cid:durableId="441387222">
-    <w:abstractNumId w:val="21"/>
+    <w:abstractNumId w:val="25"/>
   </w:num>
   <w:num w:numId="31" w16cid:durableId="625551375">
-    <w:abstractNumId w:val="53"/>
+    <w:abstractNumId w:val="66"/>
   </w:num>
   <w:num w:numId="32" w16cid:durableId="310334661">
+    <w:abstractNumId w:val="72"/>
+  </w:num>
+  <w:num w:numId="33" w16cid:durableId="256720471">
+    <w:abstractNumId w:val="27"/>
+  </w:num>
+  <w:num w:numId="34" w16cid:durableId="708795155">
     <w:abstractNumId w:val="57"/>
   </w:num>
-  <w:num w:numId="33" w16cid:durableId="256720471">
-    <w:abstractNumId w:val="23"/>
-  </w:num>
-  <w:num w:numId="34" w16cid:durableId="708795155">
-    <w:abstractNumId w:val="44"/>
-  </w:num>
   <w:num w:numId="35" w16cid:durableId="278295964">
-    <w:abstractNumId w:val="33"/>
+    <w:abstractNumId w:val="42"/>
   </w:num>
   <w:num w:numId="36" w16cid:durableId="1775250247">
-    <w:abstractNumId w:val="22"/>
+    <w:abstractNumId w:val="26"/>
   </w:num>
   <w:num w:numId="37" w16cid:durableId="1379476941">
-    <w:abstractNumId w:val="61"/>
+    <w:abstractNumId w:val="78"/>
   </w:num>
   <w:num w:numId="38" w16cid:durableId="1077021063">
-    <w:abstractNumId w:val="47"/>
+    <w:abstractNumId w:val="60"/>
   </w:num>
   <w:num w:numId="39" w16cid:durableId="455221711">
-    <w:abstractNumId w:val="16"/>
+    <w:abstractNumId w:val="20"/>
   </w:num>
   <w:num w:numId="40" w16cid:durableId="1885487547">
     <w:abstractNumId w:val="2"/>
   </w:num>
   <w:num w:numId="41" w16cid:durableId="651762437">
-    <w:abstractNumId w:val="26"/>
+    <w:abstractNumId w:val="32"/>
   </w:num>
   <w:num w:numId="42" w16cid:durableId="1137911540">
-    <w:abstractNumId w:val="45"/>
+    <w:abstractNumId w:val="58"/>
   </w:num>
   <w:num w:numId="43" w16cid:durableId="790056686">
-    <w:abstractNumId w:val="14"/>
+    <w:abstractNumId w:val="17"/>
   </w:num>
   <w:num w:numId="44" w16cid:durableId="1029449849">
-    <w:abstractNumId w:val="13"/>
+    <w:abstractNumId w:val="15"/>
   </w:num>
   <w:num w:numId="45" w16cid:durableId="2138208905">
-    <w:abstractNumId w:val="20"/>
+    <w:abstractNumId w:val="24"/>
   </w:num>
   <w:num w:numId="46" w16cid:durableId="1090197971">
     <w:abstractNumId w:val="3"/>
   </w:num>
   <w:num w:numId="47" w16cid:durableId="529995148">
-    <w:abstractNumId w:val="41"/>
+    <w:abstractNumId w:val="51"/>
   </w:num>
   <w:num w:numId="48" w16cid:durableId="592324068">
-    <w:abstractNumId w:val="31"/>
+    <w:abstractNumId w:val="40"/>
   </w:num>
   <w:num w:numId="49" w16cid:durableId="294990313">
-    <w:abstractNumId w:val="5"/>
+    <w:abstractNumId w:val="6"/>
   </w:num>
   <w:num w:numId="50" w16cid:durableId="1285575223">
-    <w:abstractNumId w:val="28"/>
+    <w:abstractNumId w:val="34"/>
   </w:num>
   <w:num w:numId="51" w16cid:durableId="1693341861">
-    <w:abstractNumId w:val="35"/>
+    <w:abstractNumId w:val="44"/>
   </w:num>
   <w:num w:numId="52" w16cid:durableId="339238305">
-    <w:abstractNumId w:val="43"/>
+    <w:abstractNumId w:val="55"/>
   </w:num>
   <w:num w:numId="53" w16cid:durableId="255213253">
-    <w:abstractNumId w:val="59"/>
+    <w:abstractNumId w:val="76"/>
   </w:num>
   <w:num w:numId="54" w16cid:durableId="1962689033">
-    <w:abstractNumId w:val="15"/>
+    <w:abstractNumId w:val="19"/>
   </w:num>
   <w:num w:numId="55" w16cid:durableId="56831729">
-    <w:abstractNumId w:val="37"/>
+    <w:abstractNumId w:val="46"/>
   </w:num>
   <w:num w:numId="56" w16cid:durableId="316110665">
-    <w:abstractNumId w:val="30"/>
+    <w:abstractNumId w:val="38"/>
   </w:num>
   <w:num w:numId="57" w16cid:durableId="1311060766">
-    <w:abstractNumId w:val="8"/>
+    <w:abstractNumId w:val="10"/>
   </w:num>
   <w:num w:numId="58" w16cid:durableId="147981846">
     <w:abstractNumId w:val="0"/>
   </w:num>
   <w:num w:numId="59" w16cid:durableId="1903632294">
-    <w:abstractNumId w:val="40"/>
+    <w:abstractNumId w:val="50"/>
   </w:num>
   <w:num w:numId="60" w16cid:durableId="475993345">
-    <w:abstractNumId w:val="46"/>
+    <w:abstractNumId w:val="59"/>
   </w:num>
   <w:num w:numId="61" w16cid:durableId="36779305">
-    <w:abstractNumId w:val="64"/>
+    <w:abstractNumId w:val="81"/>
   </w:num>
   <w:num w:numId="62" w16cid:durableId="1338001665">
-    <w:abstractNumId w:val="50"/>
+    <w:abstractNumId w:val="63"/>
   </w:num>
   <w:num w:numId="63" w16cid:durableId="965307549">
-    <w:abstractNumId w:val="12"/>
+    <w:abstractNumId w:val="14"/>
   </w:num>
   <w:num w:numId="64" w16cid:durableId="1357729023">
-    <w:abstractNumId w:val="38"/>
+    <w:abstractNumId w:val="47"/>
   </w:num>
   <w:num w:numId="65" w16cid:durableId="627735299">
-    <w:abstractNumId w:val="29"/>
+    <w:abstractNumId w:val="37"/>
   </w:num>
   <w:num w:numId="66" w16cid:durableId="1590890206">
-    <w:abstractNumId w:val="62"/>
+    <w:abstractNumId w:val="79"/>
+  </w:num>
+  <w:num w:numId="67" w16cid:durableId="729887040">
+    <w:abstractNumId w:val="35"/>
+  </w:num>
+  <w:num w:numId="68" w16cid:durableId="786847402">
+    <w:abstractNumId w:val="82"/>
+  </w:num>
+  <w:num w:numId="69" w16cid:durableId="764762662">
+    <w:abstractNumId w:val="52"/>
+  </w:num>
+  <w:num w:numId="70" w16cid:durableId="655256411">
+    <w:abstractNumId w:val="30"/>
+  </w:num>
+  <w:num w:numId="71" w16cid:durableId="509636914">
+    <w:abstractNumId w:val="70"/>
+  </w:num>
+  <w:num w:numId="72" w16cid:durableId="2033456549">
+    <w:abstractNumId w:val="56"/>
+  </w:num>
+  <w:num w:numId="73" w16cid:durableId="881330871">
+    <w:abstractNumId w:val="39"/>
+  </w:num>
+  <w:num w:numId="74" w16cid:durableId="594361666">
+    <w:abstractNumId w:val="67"/>
+  </w:num>
+  <w:num w:numId="75" w16cid:durableId="710114452">
+    <w:abstractNumId w:val="53"/>
+  </w:num>
+  <w:num w:numId="76" w16cid:durableId="1615137169">
+    <w:abstractNumId w:val="8"/>
+  </w:num>
+  <w:num w:numId="77" w16cid:durableId="681275188">
+    <w:abstractNumId w:val="36"/>
+  </w:num>
+  <w:num w:numId="78" w16cid:durableId="1865246447">
+    <w:abstractNumId w:val="28"/>
+  </w:num>
+  <w:num w:numId="79" w16cid:durableId="248539522">
+    <w:abstractNumId w:val="73"/>
+  </w:num>
+  <w:num w:numId="80" w16cid:durableId="1309017298">
+    <w:abstractNumId w:val="18"/>
+  </w:num>
+  <w:num w:numId="81" w16cid:durableId="1658001182">
+    <w:abstractNumId w:val="4"/>
+  </w:num>
+  <w:num w:numId="82" w16cid:durableId="1566332517">
+    <w:abstractNumId w:val="16"/>
+  </w:num>
+  <w:num w:numId="83" w16cid:durableId="2120711665">
+    <w:abstractNumId w:val="49"/>
+  </w:num>
+  <w:num w:numId="84" w16cid:durableId="1100176542">
+    <w:abstractNumId w:val="75"/>
   </w:num>
 </w:numbering>
 </file>

--- a/SRS Ecommerce.docx
+++ b/SRS Ecommerce.docx
@@ -138,6 +138,124 @@
           <w:lang w:val="en-US"/>
         </w:rPr>
       </w:pPr>
+      <w:r>
+        <w:rPr>
+          <w:rFonts w:ascii="Times New Roman" w:hAnsi="Times New Roman" w:cs="Times New Roman"/>
+          <w:b/>
+          <w:bCs/>
+          <w:sz w:val="24"/>
+          <w:szCs w:val="24"/>
+          <w:highlight w:val="yellow"/>
+          <w:lang w:val="en-US"/>
+        </w:rPr>
+        <w:t>Product Description</w:t>
+      </w:r>
+    </w:p>
+    <w:p>
+      <w:pPr>
+        <w:numPr>
+          <w:ilvl w:val="0"/>
+          <w:numId w:val="90"/>
+        </w:numPr>
+        <w:jc w:val="both"/>
+        <w:rPr>
+          <w:rFonts w:ascii="Times New Roman" w:hAnsi="Times New Roman" w:cs="Times New Roman"/>
+          <w:sz w:val="24"/>
+          <w:szCs w:val="24"/>
+        </w:rPr>
+      </w:pPr>
+      <w:r>
+        <w:rPr>
+          <w:rFonts w:ascii="Times New Roman" w:hAnsi="Times New Roman" w:cs="Times New Roman"/>
+          <w:sz w:val="24"/>
+          <w:szCs w:val="24"/>
+        </w:rPr>
+        <w:t>E</w:t>
+      </w:r>
+      <w:r>
+        <w:rPr>
+          <w:rFonts w:ascii="Times New Roman" w:hAnsi="Times New Roman" w:cs="Times New Roman"/>
+          <w:sz w:val="24"/>
+          <w:szCs w:val="24"/>
+        </w:rPr>
+        <w:t>-commerce platform is built with a focus on green software development, minimizing energy consumption and promoting environmental sustainability.</w:t>
+      </w:r>
+    </w:p>
+    <w:p>
+      <w:pPr>
+        <w:numPr>
+          <w:ilvl w:val="0"/>
+          <w:numId w:val="90"/>
+        </w:numPr>
+        <w:jc w:val="both"/>
+        <w:rPr>
+          <w:rFonts w:ascii="Times New Roman" w:hAnsi="Times New Roman" w:cs="Times New Roman"/>
+          <w:sz w:val="24"/>
+          <w:szCs w:val="24"/>
+        </w:rPr>
+      </w:pPr>
+      <w:r>
+        <w:rPr>
+          <w:rFonts w:ascii="Times New Roman" w:hAnsi="Times New Roman" w:cs="Times New Roman"/>
+          <w:sz w:val="24"/>
+          <w:szCs w:val="24"/>
+        </w:rPr>
+        <w:t xml:space="preserve">Customers enjoy </w:t>
+      </w:r>
+      <w:proofErr w:type="gramStart"/>
+      <w:r>
+        <w:rPr>
+          <w:rFonts w:ascii="Times New Roman" w:hAnsi="Times New Roman" w:cs="Times New Roman"/>
+          <w:sz w:val="24"/>
+          <w:szCs w:val="24"/>
+        </w:rPr>
+        <w:t>an  interface</w:t>
+      </w:r>
+      <w:proofErr w:type="gramEnd"/>
+      <w:r>
+        <w:rPr>
+          <w:rFonts w:ascii="Times New Roman" w:hAnsi="Times New Roman" w:cs="Times New Roman"/>
+          <w:sz w:val="24"/>
+          <w:szCs w:val="24"/>
+        </w:rPr>
+        <w:t xml:space="preserve"> for easy browsing and purchasing, while sellers benefit from robust inventory management tools.</w:t>
+      </w:r>
+    </w:p>
+    <w:p>
+      <w:pPr>
+        <w:numPr>
+          <w:ilvl w:val="0"/>
+          <w:numId w:val="90"/>
+        </w:numPr>
+        <w:jc w:val="both"/>
+        <w:rPr>
+          <w:rFonts w:ascii="Times New Roman" w:hAnsi="Times New Roman" w:cs="Times New Roman"/>
+          <w:sz w:val="24"/>
+          <w:szCs w:val="24"/>
+        </w:rPr>
+      </w:pPr>
+      <w:r>
+        <w:rPr>
+          <w:rFonts w:ascii="Times New Roman" w:hAnsi="Times New Roman" w:cs="Times New Roman"/>
+          <w:sz w:val="24"/>
+          <w:szCs w:val="24"/>
+        </w:rPr>
+        <w:t>Developed in Python, platform prioritizes eco-friendly practices, contributing positively to sustainable IT initiatives.</w:t>
+      </w:r>
+    </w:p>
+    <w:p>
+      <w:pPr>
+        <w:jc w:val="both"/>
+        <w:rPr>
+          <w:rFonts w:ascii="Times New Roman" w:hAnsi="Times New Roman" w:cs="Times New Roman"/>
+          <w:b/>
+          <w:bCs/>
+          <w:sz w:val="24"/>
+          <w:szCs w:val="24"/>
+          <w:highlight w:val="yellow"/>
+          <w:lang w:val="en-US"/>
+        </w:rPr>
+      </w:pPr>
     </w:p>
     <w:p>
       <w:pPr>
@@ -781,6 +899,7 @@
           <w:szCs w:val="24"/>
           <w:lang w:val="en-US"/>
         </w:rPr>
+        <w:lastRenderedPageBreak/>
         <w:t>Functional Requirements:</w:t>
       </w:r>
     </w:p>
@@ -910,7 +1029,6 @@
           <w:szCs w:val="24"/>
           <w:lang w:val="en-US"/>
         </w:rPr>
-        <w:lastRenderedPageBreak/>
         <w:t>Persistence: Ensure that shopping cart contents persist across user sessions.</w:t>
       </w:r>
     </w:p>
@@ -1848,6 +1966,7 @@
           <w:sz w:val="24"/>
           <w:szCs w:val="24"/>
         </w:rPr>
+        <w:lastRenderedPageBreak/>
         <w:t>Scalability:</w:t>
       </w:r>
       <w:r>
@@ -2009,7 +2128,6 @@
           <w:sz w:val="24"/>
           <w:szCs w:val="24"/>
         </w:rPr>
-        <w:lastRenderedPageBreak/>
         <w:t xml:space="preserve">Payment gateways: </w:t>
       </w:r>
       <w:r>
@@ -2767,6 +2885,7 @@
           <w:sz w:val="24"/>
           <w:szCs w:val="24"/>
         </w:rPr>
+        <w:lastRenderedPageBreak/>
         <w:t>2. Product Browsing and Searching</w:t>
       </w:r>
     </w:p>
@@ -2897,7 +3016,6 @@
           <w:sz w:val="24"/>
           <w:szCs w:val="24"/>
         </w:rPr>
-        <w:lastRenderedPageBreak/>
         <w:t>Users can search for products by name, category, brand, or attributes using a search bar.</w:t>
       </w:r>
     </w:p>
@@ -3405,6 +3523,7 @@
           <w:sz w:val="24"/>
           <w:szCs w:val="24"/>
         </w:rPr>
+        <w:lastRenderedPageBreak/>
         <w:t>Payment Options</w:t>
       </w:r>
       <w:r>
@@ -3513,7 +3632,6 @@
           <w:sz w:val="24"/>
           <w:szCs w:val="24"/>
         </w:rPr>
-        <w:lastRenderedPageBreak/>
         <w:t>Order History</w:t>
       </w:r>
       <w:r>
@@ -4044,6 +4162,7 @@
           <w:sz w:val="24"/>
           <w:szCs w:val="24"/>
         </w:rPr>
+        <w:lastRenderedPageBreak/>
         <w:t>Sellers can upload product listings with details such as title, description, images, price, and inventory quantity.</w:t>
       </w:r>
     </w:p>
@@ -4177,7 +4296,6 @@
           <w:sz w:val="24"/>
           <w:szCs w:val="24"/>
         </w:rPr>
-        <w:lastRenderedPageBreak/>
         <w:t>Order Processing</w:t>
       </w:r>
       <w:r>
@@ -4918,6 +5036,7 @@
           <w:sz w:val="24"/>
           <w:szCs w:val="24"/>
         </w:rPr>
+        <w:lastRenderedPageBreak/>
         <w:t>Quick access to tools for managing products, orders, and customers.</w:t>
       </w:r>
     </w:p>
@@ -5160,7 +5279,6 @@
           <w:sz w:val="24"/>
           <w:szCs w:val="24"/>
         </w:rPr>
-        <w:lastRenderedPageBreak/>
         <w:t>Order Management:</w:t>
       </w:r>
     </w:p>
@@ -5889,6 +6007,337 @@
         <w:jc w:val="both"/>
         <w:rPr>
           <w:rFonts w:ascii="Times New Roman" w:hAnsi="Times New Roman" w:cs="Times New Roman"/>
+          <w:b/>
+          <w:bCs/>
+          <w:sz w:val="24"/>
+          <w:szCs w:val="24"/>
+        </w:rPr>
+      </w:pPr>
+      <w:r>
+        <w:rPr>
+          <w:rFonts w:ascii="Times New Roman" w:hAnsi="Times New Roman" w:cs="Times New Roman"/>
+          <w:b/>
+          <w:bCs/>
+          <w:sz w:val="24"/>
+          <w:szCs w:val="24"/>
+        </w:rPr>
+        <w:t>Architecture</w:t>
+      </w:r>
+    </w:p>
+    <w:p>
+      <w:pPr>
+        <w:numPr>
+          <w:ilvl w:val="0"/>
+          <w:numId w:val="85"/>
+        </w:numPr>
+        <w:jc w:val="both"/>
+        <w:rPr>
+          <w:rFonts w:ascii="Times New Roman" w:hAnsi="Times New Roman" w:cs="Times New Roman"/>
+          <w:sz w:val="24"/>
+          <w:szCs w:val="24"/>
+        </w:rPr>
+      </w:pPr>
+      <w:r>
+        <w:rPr>
+          <w:rFonts w:ascii="Times New Roman" w:hAnsi="Times New Roman" w:cs="Times New Roman"/>
+          <w:sz w:val="24"/>
+          <w:szCs w:val="24"/>
+        </w:rPr>
+        <w:lastRenderedPageBreak/>
+        <w:t>The application shall follow a three-tier architecture, comprising presentation, application logic, and data storage layers.</w:t>
+      </w:r>
+    </w:p>
+    <w:p>
+      <w:pPr>
+        <w:jc w:val="both"/>
+        <w:rPr>
+          <w:rFonts w:ascii="Times New Roman" w:hAnsi="Times New Roman" w:cs="Times New Roman"/>
+          <w:b/>
+          <w:bCs/>
+          <w:sz w:val="24"/>
+          <w:szCs w:val="24"/>
+        </w:rPr>
+      </w:pPr>
+      <w:r>
+        <w:rPr>
+          <w:rFonts w:ascii="Times New Roman" w:hAnsi="Times New Roman" w:cs="Times New Roman"/>
+          <w:b/>
+          <w:bCs/>
+          <w:sz w:val="24"/>
+          <w:szCs w:val="24"/>
+        </w:rPr>
+        <w:t>Database Design</w:t>
+      </w:r>
+    </w:p>
+    <w:p>
+      <w:pPr>
+        <w:numPr>
+          <w:ilvl w:val="0"/>
+          <w:numId w:val="86"/>
+        </w:numPr>
+        <w:jc w:val="both"/>
+        <w:rPr>
+          <w:rFonts w:ascii="Times New Roman" w:hAnsi="Times New Roman" w:cs="Times New Roman"/>
+          <w:sz w:val="24"/>
+          <w:szCs w:val="24"/>
+        </w:rPr>
+      </w:pPr>
+      <w:r>
+        <w:rPr>
+          <w:rFonts w:ascii="Times New Roman" w:hAnsi="Times New Roman" w:cs="Times New Roman"/>
+          <w:sz w:val="24"/>
+          <w:szCs w:val="24"/>
+        </w:rPr>
+        <w:t>The system shall use a relational database for storing user data, product information, and order details.</w:t>
+      </w:r>
+    </w:p>
+    <w:p>
+      <w:pPr>
+        <w:jc w:val="both"/>
+        <w:rPr>
+          <w:rFonts w:ascii="Times New Roman" w:hAnsi="Times New Roman" w:cs="Times New Roman"/>
+          <w:b/>
+          <w:bCs/>
+          <w:sz w:val="24"/>
+          <w:szCs w:val="24"/>
+        </w:rPr>
+      </w:pPr>
+      <w:r>
+        <w:rPr>
+          <w:rFonts w:ascii="Times New Roman" w:hAnsi="Times New Roman" w:cs="Times New Roman"/>
+          <w:b/>
+          <w:bCs/>
+          <w:sz w:val="24"/>
+          <w:szCs w:val="24"/>
+        </w:rPr>
+        <w:t>Programming Language</w:t>
+      </w:r>
+    </w:p>
+    <w:p>
+      <w:pPr>
+        <w:numPr>
+          <w:ilvl w:val="0"/>
+          <w:numId w:val="87"/>
+        </w:numPr>
+        <w:jc w:val="both"/>
+        <w:rPr>
+          <w:rFonts w:ascii="Times New Roman" w:hAnsi="Times New Roman" w:cs="Times New Roman"/>
+          <w:sz w:val="24"/>
+          <w:szCs w:val="24"/>
+        </w:rPr>
+      </w:pPr>
+      <w:r>
+        <w:rPr>
+          <w:rFonts w:ascii="Times New Roman" w:hAnsi="Times New Roman" w:cs="Times New Roman"/>
+          <w:sz w:val="24"/>
+          <w:szCs w:val="24"/>
+        </w:rPr>
+        <w:t>The application shall be primarily developed using Python.</w:t>
+      </w:r>
+    </w:p>
+    <w:p>
+      <w:pPr>
+        <w:jc w:val="both"/>
+        <w:rPr>
+          <w:rFonts w:ascii="Times New Roman" w:hAnsi="Times New Roman" w:cs="Times New Roman"/>
+          <w:b/>
+          <w:bCs/>
+          <w:sz w:val="24"/>
+          <w:szCs w:val="24"/>
+        </w:rPr>
+      </w:pPr>
+      <w:r>
+        <w:rPr>
+          <w:rFonts w:ascii="Times New Roman" w:hAnsi="Times New Roman" w:cs="Times New Roman"/>
+          <w:b/>
+          <w:bCs/>
+          <w:sz w:val="24"/>
+          <w:szCs w:val="24"/>
+        </w:rPr>
+        <w:t>Security Measures</w:t>
+      </w:r>
+    </w:p>
+    <w:p>
+      <w:pPr>
+        <w:numPr>
+          <w:ilvl w:val="0"/>
+          <w:numId w:val="88"/>
+        </w:numPr>
+        <w:jc w:val="both"/>
+        <w:rPr>
+          <w:rFonts w:ascii="Times New Roman" w:hAnsi="Times New Roman" w:cs="Times New Roman"/>
+          <w:sz w:val="24"/>
+          <w:szCs w:val="24"/>
+        </w:rPr>
+      </w:pPr>
+      <w:r>
+        <w:rPr>
+          <w:rFonts w:ascii="Times New Roman" w:hAnsi="Times New Roman" w:cs="Times New Roman"/>
+          <w:sz w:val="24"/>
+          <w:szCs w:val="24"/>
+        </w:rPr>
+        <w:t>Data transmission shall be encrypted using HTTPS to ensure secure communication between clients and the server.</w:t>
+      </w:r>
+    </w:p>
+    <w:p>
+      <w:pPr>
+        <w:numPr>
+          <w:ilvl w:val="0"/>
+          <w:numId w:val="88"/>
+        </w:numPr>
+        <w:jc w:val="both"/>
+        <w:rPr>
+          <w:rFonts w:ascii="Times New Roman" w:hAnsi="Times New Roman" w:cs="Times New Roman"/>
+          <w:sz w:val="24"/>
+          <w:szCs w:val="24"/>
+        </w:rPr>
+      </w:pPr>
+      <w:r>
+        <w:rPr>
+          <w:rFonts w:ascii="Times New Roman" w:hAnsi="Times New Roman" w:cs="Times New Roman"/>
+          <w:sz w:val="24"/>
+          <w:szCs w:val="24"/>
+        </w:rPr>
+        <w:t xml:space="preserve">Passwords shall be securely hashed using </w:t>
+      </w:r>
+      <w:proofErr w:type="spellStart"/>
+      <w:r>
+        <w:rPr>
+          <w:rFonts w:ascii="Times New Roman" w:hAnsi="Times New Roman" w:cs="Times New Roman"/>
+          <w:sz w:val="24"/>
+          <w:szCs w:val="24"/>
+        </w:rPr>
+        <w:t>bcrypt</w:t>
+      </w:r>
+      <w:proofErr w:type="spellEnd"/>
+      <w:r>
+        <w:rPr>
+          <w:rFonts w:ascii="Times New Roman" w:hAnsi="Times New Roman" w:cs="Times New Roman"/>
+          <w:sz w:val="24"/>
+          <w:szCs w:val="24"/>
+        </w:rPr>
+        <w:t xml:space="preserve"> before storage to protect user credentials.</w:t>
+      </w:r>
+    </w:p>
+    <w:p>
+      <w:pPr>
+        <w:jc w:val="both"/>
+        <w:rPr>
+          <w:rFonts w:ascii="Times New Roman" w:hAnsi="Times New Roman" w:cs="Times New Roman"/>
+          <w:b/>
+          <w:bCs/>
+          <w:sz w:val="24"/>
+          <w:szCs w:val="24"/>
+        </w:rPr>
+      </w:pPr>
+      <w:r>
+        <w:rPr>
+          <w:rFonts w:ascii="Times New Roman" w:hAnsi="Times New Roman" w:cs="Times New Roman"/>
+          <w:b/>
+          <w:bCs/>
+          <w:sz w:val="24"/>
+          <w:szCs w:val="24"/>
+        </w:rPr>
+        <w:t>Memory Specifications</w:t>
+      </w:r>
+    </w:p>
+    <w:p>
+      <w:pPr>
+        <w:numPr>
+          <w:ilvl w:val="0"/>
+          <w:numId w:val="89"/>
+        </w:numPr>
+        <w:jc w:val="both"/>
+        <w:rPr>
+          <w:rFonts w:ascii="Times New Roman" w:hAnsi="Times New Roman" w:cs="Times New Roman"/>
+          <w:sz w:val="24"/>
+          <w:szCs w:val="24"/>
+        </w:rPr>
+      </w:pPr>
+      <w:r>
+        <w:rPr>
+          <w:rFonts w:ascii="Times New Roman" w:hAnsi="Times New Roman" w:cs="Times New Roman"/>
+          <w:sz w:val="24"/>
+          <w:szCs w:val="24"/>
+        </w:rPr>
+        <w:t>The application server shall have a minimum of 4 GB of RAM to handle concurrent user requests, database operations, and caching.</w:t>
+      </w:r>
+    </w:p>
+    <w:p>
+      <w:pPr>
+        <w:numPr>
+          <w:ilvl w:val="0"/>
+          <w:numId w:val="89"/>
+        </w:numPr>
+        <w:jc w:val="both"/>
+        <w:rPr>
+          <w:rFonts w:ascii="Times New Roman" w:hAnsi="Times New Roman" w:cs="Times New Roman"/>
+          <w:sz w:val="24"/>
+          <w:szCs w:val="24"/>
+        </w:rPr>
+      </w:pPr>
+      <w:r>
+        <w:rPr>
+          <w:rFonts w:ascii="Times New Roman" w:hAnsi="Times New Roman" w:cs="Times New Roman"/>
+          <w:sz w:val="24"/>
+          <w:szCs w:val="24"/>
+        </w:rPr>
+        <w:t>The database server shall have a minimum of 2 GB of RAM for efficient query processing and caching of frequently accessed data.</w:t>
+      </w:r>
+    </w:p>
+    <w:p>
+      <w:pPr>
+        <w:jc w:val="both"/>
+        <w:rPr>
+          <w:rFonts w:ascii="Times New Roman" w:hAnsi="Times New Roman" w:cs="Times New Roman"/>
+          <w:b/>
+          <w:bCs/>
+          <w:sz w:val="24"/>
+          <w:szCs w:val="24"/>
+          <w:lang w:val="en-US"/>
+        </w:rPr>
+      </w:pPr>
+      <w:r>
+        <w:rPr>
+          <w:rFonts w:ascii="Times New Roman" w:hAnsi="Times New Roman" w:cs="Times New Roman"/>
+          <w:b/>
+          <w:bCs/>
+          <w:sz w:val="24"/>
+          <w:szCs w:val="24"/>
+          <w:lang w:val="en-US"/>
+        </w:rPr>
+        <w:t>OS Specification</w:t>
+      </w:r>
+    </w:p>
+    <w:p>
+      <w:pPr>
+        <w:numPr>
+          <w:ilvl w:val="0"/>
+          <w:numId w:val="91"/>
+        </w:numPr>
+        <w:jc w:val="both"/>
+        <w:rPr>
+          <w:rFonts w:ascii="Times New Roman" w:hAnsi="Times New Roman" w:cs="Times New Roman"/>
+          <w:sz w:val="24"/>
+          <w:szCs w:val="24"/>
+        </w:rPr>
+      </w:pPr>
+      <w:r>
+        <w:rPr>
+          <w:rFonts w:ascii="Times New Roman" w:hAnsi="Times New Roman" w:cs="Times New Roman"/>
+          <w:sz w:val="24"/>
+          <w:szCs w:val="24"/>
+        </w:rPr>
+        <w:t>The application shall be compatible with Linux-based operating systems such as Ubuntu Server, CentOS, Debian, and Fedora for both development and deployment.</w:t>
+      </w:r>
+    </w:p>
+    <w:p>
+      <w:pPr>
+        <w:jc w:val="both"/>
+        <w:rPr>
+          <w:rFonts w:ascii="Times New Roman" w:hAnsi="Times New Roman" w:cs="Times New Roman"/>
+          <w:b/>
+          <w:bCs/>
           <w:sz w:val="24"/>
           <w:szCs w:val="24"/>
           <w:lang w:val="en-US"/>
@@ -5934,12 +6383,161 @@
         <v:path o:extrusionok="f" gradientshapeok="t" o:connecttype="rect"/>
         <o:lock v:ext="edit" aspectratio="t"/>
       </v:shapetype>
-      <v:shape id="_x0000_i1077" type="#_x0000_t75" style="width:11.25pt;height:11.25pt" o:bullet="t">
+      <v:shape id="_x0000_i1048" type="#_x0000_t75" style="width:11.25pt;height:11.25pt" o:bullet="t">
         <v:imagedata r:id="rId1" o:title="msoC2E"/>
       </v:shape>
     </w:pict>
   </w:numPicBullet>
   <w:abstractNum w:abstractNumId="0" w15:restartNumberingAfterBreak="0">
+    <w:nsid w:val="00433C45"/>
+    <w:multiLevelType w:val="multilevel"/>
+    <w:tmpl w:val="AC5CDB76"/>
+    <w:lvl w:ilvl="0">
+      <w:start w:val="1"/>
+      <w:numFmt w:val="bullet"/>
+      <w:lvlText w:val=""/>
+      <w:lvlJc w:val="left"/>
+      <w:pPr>
+        <w:tabs>
+          <w:tab w:val="num" w:pos="720"/>
+        </w:tabs>
+        <w:ind w:left="720" w:hanging="360"/>
+      </w:pPr>
+      <w:rPr>
+        <w:rFonts w:ascii="Symbol" w:hAnsi="Symbol" w:hint="default"/>
+        <w:sz w:val="20"/>
+      </w:rPr>
+    </w:lvl>
+    <w:lvl w:ilvl="1" w:tentative="1">
+      <w:start w:val="1"/>
+      <w:numFmt w:val="bullet"/>
+      <w:lvlText w:val=""/>
+      <w:lvlJc w:val="left"/>
+      <w:pPr>
+        <w:tabs>
+          <w:tab w:val="num" w:pos="1440"/>
+        </w:tabs>
+        <w:ind w:left="1440" w:hanging="360"/>
+      </w:pPr>
+      <w:rPr>
+        <w:rFonts w:ascii="Symbol" w:hAnsi="Symbol" w:hint="default"/>
+        <w:sz w:val="20"/>
+      </w:rPr>
+    </w:lvl>
+    <w:lvl w:ilvl="2" w:tentative="1">
+      <w:start w:val="1"/>
+      <w:numFmt w:val="bullet"/>
+      <w:lvlText w:val=""/>
+      <w:lvlJc w:val="left"/>
+      <w:pPr>
+        <w:tabs>
+          <w:tab w:val="num" w:pos="2160"/>
+        </w:tabs>
+        <w:ind w:left="2160" w:hanging="360"/>
+      </w:pPr>
+      <w:rPr>
+        <w:rFonts w:ascii="Symbol" w:hAnsi="Symbol" w:hint="default"/>
+        <w:sz w:val="20"/>
+      </w:rPr>
+    </w:lvl>
+    <w:lvl w:ilvl="3" w:tentative="1">
+      <w:start w:val="1"/>
+      <w:numFmt w:val="bullet"/>
+      <w:lvlText w:val=""/>
+      <w:lvlJc w:val="left"/>
+      <w:pPr>
+        <w:tabs>
+          <w:tab w:val="num" w:pos="2880"/>
+        </w:tabs>
+        <w:ind w:left="2880" w:hanging="360"/>
+      </w:pPr>
+      <w:rPr>
+        <w:rFonts w:ascii="Symbol" w:hAnsi="Symbol" w:hint="default"/>
+        <w:sz w:val="20"/>
+      </w:rPr>
+    </w:lvl>
+    <w:lvl w:ilvl="4" w:tentative="1">
+      <w:start w:val="1"/>
+      <w:numFmt w:val="bullet"/>
+      <w:lvlText w:val=""/>
+      <w:lvlJc w:val="left"/>
+      <w:pPr>
+        <w:tabs>
+          <w:tab w:val="num" w:pos="3600"/>
+        </w:tabs>
+        <w:ind w:left="3600" w:hanging="360"/>
+      </w:pPr>
+      <w:rPr>
+        <w:rFonts w:ascii="Symbol" w:hAnsi="Symbol" w:hint="default"/>
+        <w:sz w:val="20"/>
+      </w:rPr>
+    </w:lvl>
+    <w:lvl w:ilvl="5" w:tentative="1">
+      <w:start w:val="1"/>
+      <w:numFmt w:val="bullet"/>
+      <w:lvlText w:val=""/>
+      <w:lvlJc w:val="left"/>
+      <w:pPr>
+        <w:tabs>
+          <w:tab w:val="num" w:pos="4320"/>
+        </w:tabs>
+        <w:ind w:left="4320" w:hanging="360"/>
+      </w:pPr>
+      <w:rPr>
+        <w:rFonts w:ascii="Symbol" w:hAnsi="Symbol" w:hint="default"/>
+        <w:sz w:val="20"/>
+      </w:rPr>
+    </w:lvl>
+    <w:lvl w:ilvl="6" w:tentative="1">
+      <w:start w:val="1"/>
+      <w:numFmt w:val="bullet"/>
+      <w:lvlText w:val=""/>
+      <w:lvlJc w:val="left"/>
+      <w:pPr>
+        <w:tabs>
+          <w:tab w:val="num" w:pos="5040"/>
+        </w:tabs>
+        <w:ind w:left="5040" w:hanging="360"/>
+      </w:pPr>
+      <w:rPr>
+        <w:rFonts w:ascii="Symbol" w:hAnsi="Symbol" w:hint="default"/>
+        <w:sz w:val="20"/>
+      </w:rPr>
+    </w:lvl>
+    <w:lvl w:ilvl="7" w:tentative="1">
+      <w:start w:val="1"/>
+      <w:numFmt w:val="bullet"/>
+      <w:lvlText w:val=""/>
+      <w:lvlJc w:val="left"/>
+      <w:pPr>
+        <w:tabs>
+          <w:tab w:val="num" w:pos="5760"/>
+        </w:tabs>
+        <w:ind w:left="5760" w:hanging="360"/>
+      </w:pPr>
+      <w:rPr>
+        <w:rFonts w:ascii="Symbol" w:hAnsi="Symbol" w:hint="default"/>
+        <w:sz w:val="20"/>
+      </w:rPr>
+    </w:lvl>
+    <w:lvl w:ilvl="8" w:tentative="1">
+      <w:start w:val="1"/>
+      <w:numFmt w:val="bullet"/>
+      <w:lvlText w:val=""/>
+      <w:lvlJc w:val="left"/>
+      <w:pPr>
+        <w:tabs>
+          <w:tab w:val="num" w:pos="6480"/>
+        </w:tabs>
+        <w:ind w:left="6480" w:hanging="360"/>
+      </w:pPr>
+      <w:rPr>
+        <w:rFonts w:ascii="Symbol" w:hAnsi="Symbol" w:hint="default"/>
+        <w:sz w:val="20"/>
+      </w:rPr>
+    </w:lvl>
+  </w:abstractNum>
+  <w:abstractNum w:abstractNumId="1" w15:restartNumberingAfterBreak="0">
     <w:nsid w:val="016D6612"/>
     <w:multiLevelType w:val="multilevel"/>
     <w:tmpl w:val="59FC7A8A"/>
@@ -6084,7 +6682,7 @@
       </w:rPr>
     </w:lvl>
   </w:abstractNum>
-  <w:abstractNum w:abstractNumId="1" w15:restartNumberingAfterBreak="0">
+  <w:abstractNum w:abstractNumId="2" w15:restartNumberingAfterBreak="0">
     <w:nsid w:val="020F2176"/>
     <w:multiLevelType w:val="multilevel"/>
     <w:tmpl w:val="A63CB87A"/>
@@ -6233,7 +6831,7 @@
       </w:rPr>
     </w:lvl>
   </w:abstractNum>
-  <w:abstractNum w:abstractNumId="2" w15:restartNumberingAfterBreak="0">
+  <w:abstractNum w:abstractNumId="3" w15:restartNumberingAfterBreak="0">
     <w:nsid w:val="029253AE"/>
     <w:multiLevelType w:val="multilevel"/>
     <w:tmpl w:val="C27EE3A4"/>
@@ -6378,7 +6976,7 @@
       </w:rPr>
     </w:lvl>
   </w:abstractNum>
-  <w:abstractNum w:abstractNumId="3" w15:restartNumberingAfterBreak="0">
+  <w:abstractNum w:abstractNumId="4" w15:restartNumberingAfterBreak="0">
     <w:nsid w:val="06411F81"/>
     <w:multiLevelType w:val="multilevel"/>
     <w:tmpl w:val="E3C814B0"/>
@@ -6523,7 +7121,156 @@
       </w:rPr>
     </w:lvl>
   </w:abstractNum>
-  <w:abstractNum w:abstractNumId="4" w15:restartNumberingAfterBreak="0">
+  <w:abstractNum w:abstractNumId="5" w15:restartNumberingAfterBreak="0">
+    <w:nsid w:val="06D13B20"/>
+    <w:multiLevelType w:val="multilevel"/>
+    <w:tmpl w:val="F9D2AC06"/>
+    <w:lvl w:ilvl="0">
+      <w:start w:val="1"/>
+      <w:numFmt w:val="bullet"/>
+      <w:lvlText w:val=""/>
+      <w:lvlJc w:val="left"/>
+      <w:pPr>
+        <w:tabs>
+          <w:tab w:val="num" w:pos="720"/>
+        </w:tabs>
+        <w:ind w:left="720" w:hanging="360"/>
+      </w:pPr>
+      <w:rPr>
+        <w:rFonts w:ascii="Symbol" w:hAnsi="Symbol" w:hint="default"/>
+        <w:sz w:val="20"/>
+      </w:rPr>
+    </w:lvl>
+    <w:lvl w:ilvl="1" w:tentative="1">
+      <w:start w:val="1"/>
+      <w:numFmt w:val="bullet"/>
+      <w:lvlText w:val=""/>
+      <w:lvlJc w:val="left"/>
+      <w:pPr>
+        <w:tabs>
+          <w:tab w:val="num" w:pos="1440"/>
+        </w:tabs>
+        <w:ind w:left="1440" w:hanging="360"/>
+      </w:pPr>
+      <w:rPr>
+        <w:rFonts w:ascii="Symbol" w:hAnsi="Symbol" w:hint="default"/>
+        <w:sz w:val="20"/>
+      </w:rPr>
+    </w:lvl>
+    <w:lvl w:ilvl="2" w:tentative="1">
+      <w:start w:val="1"/>
+      <w:numFmt w:val="bullet"/>
+      <w:lvlText w:val=""/>
+      <w:lvlJc w:val="left"/>
+      <w:pPr>
+        <w:tabs>
+          <w:tab w:val="num" w:pos="2160"/>
+        </w:tabs>
+        <w:ind w:left="2160" w:hanging="360"/>
+      </w:pPr>
+      <w:rPr>
+        <w:rFonts w:ascii="Symbol" w:hAnsi="Symbol" w:hint="default"/>
+        <w:sz w:val="20"/>
+      </w:rPr>
+    </w:lvl>
+    <w:lvl w:ilvl="3" w:tentative="1">
+      <w:start w:val="1"/>
+      <w:numFmt w:val="bullet"/>
+      <w:lvlText w:val=""/>
+      <w:lvlJc w:val="left"/>
+      <w:pPr>
+        <w:tabs>
+          <w:tab w:val="num" w:pos="2880"/>
+        </w:tabs>
+        <w:ind w:left="2880" w:hanging="360"/>
+      </w:pPr>
+      <w:rPr>
+        <w:rFonts w:ascii="Symbol" w:hAnsi="Symbol" w:hint="default"/>
+        <w:sz w:val="20"/>
+      </w:rPr>
+    </w:lvl>
+    <w:lvl w:ilvl="4" w:tentative="1">
+      <w:start w:val="1"/>
+      <w:numFmt w:val="bullet"/>
+      <w:lvlText w:val=""/>
+      <w:lvlJc w:val="left"/>
+      <w:pPr>
+        <w:tabs>
+          <w:tab w:val="num" w:pos="3600"/>
+        </w:tabs>
+        <w:ind w:left="3600" w:hanging="360"/>
+      </w:pPr>
+      <w:rPr>
+        <w:rFonts w:ascii="Symbol" w:hAnsi="Symbol" w:hint="default"/>
+        <w:sz w:val="20"/>
+      </w:rPr>
+    </w:lvl>
+    <w:lvl w:ilvl="5" w:tentative="1">
+      <w:start w:val="1"/>
+      <w:numFmt w:val="bullet"/>
+      <w:lvlText w:val=""/>
+      <w:lvlJc w:val="left"/>
+      <w:pPr>
+        <w:tabs>
+          <w:tab w:val="num" w:pos="4320"/>
+        </w:tabs>
+        <w:ind w:left="4320" w:hanging="360"/>
+      </w:pPr>
+      <w:rPr>
+        <w:rFonts w:ascii="Symbol" w:hAnsi="Symbol" w:hint="default"/>
+        <w:sz w:val="20"/>
+      </w:rPr>
+    </w:lvl>
+    <w:lvl w:ilvl="6" w:tentative="1">
+      <w:start w:val="1"/>
+      <w:numFmt w:val="bullet"/>
+      <w:lvlText w:val=""/>
+      <w:lvlJc w:val="left"/>
+      <w:pPr>
+        <w:tabs>
+          <w:tab w:val="num" w:pos="5040"/>
+        </w:tabs>
+        <w:ind w:left="5040" w:hanging="360"/>
+      </w:pPr>
+      <w:rPr>
+        <w:rFonts w:ascii="Symbol" w:hAnsi="Symbol" w:hint="default"/>
+        <w:sz w:val="20"/>
+      </w:rPr>
+    </w:lvl>
+    <w:lvl w:ilvl="7" w:tentative="1">
+      <w:start w:val="1"/>
+      <w:numFmt w:val="bullet"/>
+      <w:lvlText w:val=""/>
+      <w:lvlJc w:val="left"/>
+      <w:pPr>
+        <w:tabs>
+          <w:tab w:val="num" w:pos="5760"/>
+        </w:tabs>
+        <w:ind w:left="5760" w:hanging="360"/>
+      </w:pPr>
+      <w:rPr>
+        <w:rFonts w:ascii="Symbol" w:hAnsi="Symbol" w:hint="default"/>
+        <w:sz w:val="20"/>
+      </w:rPr>
+    </w:lvl>
+    <w:lvl w:ilvl="8" w:tentative="1">
+      <w:start w:val="1"/>
+      <w:numFmt w:val="bullet"/>
+      <w:lvlText w:val=""/>
+      <w:lvlJc w:val="left"/>
+      <w:pPr>
+        <w:tabs>
+          <w:tab w:val="num" w:pos="6480"/>
+        </w:tabs>
+        <w:ind w:left="6480" w:hanging="360"/>
+      </w:pPr>
+      <w:rPr>
+        <w:rFonts w:ascii="Symbol" w:hAnsi="Symbol" w:hint="default"/>
+        <w:sz w:val="20"/>
+      </w:rPr>
+    </w:lvl>
+  </w:abstractNum>
+  <w:abstractNum w:abstractNumId="6" w15:restartNumberingAfterBreak="0">
     <w:nsid w:val="075731E4"/>
     <w:multiLevelType w:val="hybridMultilevel"/>
     <w:tmpl w:val="57BAD4AE"/>
@@ -6637,7 +7384,7 @@
       </w:rPr>
     </w:lvl>
   </w:abstractNum>
-  <w:abstractNum w:abstractNumId="5" w15:restartNumberingAfterBreak="0">
+  <w:abstractNum w:abstractNumId="7" w15:restartNumberingAfterBreak="0">
     <w:nsid w:val="07742BDB"/>
     <w:multiLevelType w:val="hybridMultilevel"/>
     <w:tmpl w:val="14B0276A"/>
@@ -6729,7 +7476,7 @@
       </w:pPr>
     </w:lvl>
   </w:abstractNum>
-  <w:abstractNum w:abstractNumId="6" w15:restartNumberingAfterBreak="0">
+  <w:abstractNum w:abstractNumId="8" w15:restartNumberingAfterBreak="0">
     <w:nsid w:val="0A7F6A69"/>
     <w:multiLevelType w:val="multilevel"/>
     <w:tmpl w:val="F37696F4"/>
@@ -6874,7 +7621,7 @@
       </w:rPr>
     </w:lvl>
   </w:abstractNum>
-  <w:abstractNum w:abstractNumId="7" w15:restartNumberingAfterBreak="0">
+  <w:abstractNum w:abstractNumId="9" w15:restartNumberingAfterBreak="0">
     <w:nsid w:val="0D552DDD"/>
     <w:multiLevelType w:val="hybridMultilevel"/>
     <w:tmpl w:val="E4201E44"/>
@@ -6971,7 +7718,7 @@
       </w:pPr>
     </w:lvl>
   </w:abstractNum>
-  <w:abstractNum w:abstractNumId="8" w15:restartNumberingAfterBreak="0">
+  <w:abstractNum w:abstractNumId="10" w15:restartNumberingAfterBreak="0">
     <w:nsid w:val="0E02176C"/>
     <w:multiLevelType w:val="multilevel"/>
     <w:tmpl w:val="609A7388"/>
@@ -7120,7 +7867,7 @@
       </w:rPr>
     </w:lvl>
   </w:abstractNum>
-  <w:abstractNum w:abstractNumId="9" w15:restartNumberingAfterBreak="0">
+  <w:abstractNum w:abstractNumId="11" w15:restartNumberingAfterBreak="0">
     <w:nsid w:val="0E797A07"/>
     <w:multiLevelType w:val="hybridMultilevel"/>
     <w:tmpl w:val="57B88B00"/>
@@ -7233,7 +7980,7 @@
       </w:rPr>
     </w:lvl>
   </w:abstractNum>
-  <w:abstractNum w:abstractNumId="10" w15:restartNumberingAfterBreak="0">
+  <w:abstractNum w:abstractNumId="12" w15:restartNumberingAfterBreak="0">
     <w:nsid w:val="10861F16"/>
     <w:multiLevelType w:val="multilevel"/>
     <w:tmpl w:val="98B26E84"/>
@@ -7378,7 +8125,7 @@
       </w:rPr>
     </w:lvl>
   </w:abstractNum>
-  <w:abstractNum w:abstractNumId="11" w15:restartNumberingAfterBreak="0">
+  <w:abstractNum w:abstractNumId="13" w15:restartNumberingAfterBreak="0">
     <w:nsid w:val="121F520B"/>
     <w:multiLevelType w:val="hybridMultilevel"/>
     <w:tmpl w:val="C3146910"/>
@@ -7467,7 +8214,7 @@
       </w:pPr>
     </w:lvl>
   </w:abstractNum>
-  <w:abstractNum w:abstractNumId="12" w15:restartNumberingAfterBreak="0">
+  <w:abstractNum w:abstractNumId="14" w15:restartNumberingAfterBreak="0">
     <w:nsid w:val="1572688A"/>
     <w:multiLevelType w:val="hybridMultilevel"/>
     <w:tmpl w:val="33BC29C6"/>
@@ -7580,7 +8327,7 @@
       </w:rPr>
     </w:lvl>
   </w:abstractNum>
-  <w:abstractNum w:abstractNumId="13" w15:restartNumberingAfterBreak="0">
+  <w:abstractNum w:abstractNumId="15" w15:restartNumberingAfterBreak="0">
     <w:nsid w:val="18372DCD"/>
     <w:multiLevelType w:val="hybridMultilevel"/>
     <w:tmpl w:val="595EC914"/>
@@ -7672,7 +8419,7 @@
       </w:pPr>
     </w:lvl>
   </w:abstractNum>
-  <w:abstractNum w:abstractNumId="14" w15:restartNumberingAfterBreak="0">
+  <w:abstractNum w:abstractNumId="16" w15:restartNumberingAfterBreak="0">
     <w:nsid w:val="1BFA69B3"/>
     <w:multiLevelType w:val="hybridMultilevel"/>
     <w:tmpl w:val="9CC476A4"/>
@@ -7785,7 +8532,7 @@
       </w:rPr>
     </w:lvl>
   </w:abstractNum>
-  <w:abstractNum w:abstractNumId="15" w15:restartNumberingAfterBreak="0">
+  <w:abstractNum w:abstractNumId="17" w15:restartNumberingAfterBreak="0">
     <w:nsid w:val="1C4D6AA6"/>
     <w:multiLevelType w:val="multilevel"/>
     <w:tmpl w:val="DD9E71BC"/>
@@ -7930,7 +8677,7 @@
       </w:rPr>
     </w:lvl>
   </w:abstractNum>
-  <w:abstractNum w:abstractNumId="16" w15:restartNumberingAfterBreak="0">
+  <w:abstractNum w:abstractNumId="18" w15:restartNumberingAfterBreak="0">
     <w:nsid w:val="1D1271E0"/>
     <w:multiLevelType w:val="hybridMultilevel"/>
     <w:tmpl w:val="E190CDFE"/>
@@ -8043,7 +8790,7 @@
       </w:rPr>
     </w:lvl>
   </w:abstractNum>
-  <w:abstractNum w:abstractNumId="17" w15:restartNumberingAfterBreak="0">
+  <w:abstractNum w:abstractNumId="19" w15:restartNumberingAfterBreak="0">
     <w:nsid w:val="1DB904FB"/>
     <w:multiLevelType w:val="multilevel"/>
     <w:tmpl w:val="9C1089F0"/>
@@ -8188,7 +8935,7 @@
       </w:rPr>
     </w:lvl>
   </w:abstractNum>
-  <w:abstractNum w:abstractNumId="18" w15:restartNumberingAfterBreak="0">
+  <w:abstractNum w:abstractNumId="20" w15:restartNumberingAfterBreak="0">
     <w:nsid w:val="1FF94A5B"/>
     <w:multiLevelType w:val="multilevel"/>
     <w:tmpl w:val="720A6296"/>
@@ -8305,7 +9052,7 @@
       </w:pPr>
     </w:lvl>
   </w:abstractNum>
-  <w:abstractNum w:abstractNumId="19" w15:restartNumberingAfterBreak="0">
+  <w:abstractNum w:abstractNumId="21" w15:restartNumberingAfterBreak="0">
     <w:nsid w:val="21D51356"/>
     <w:multiLevelType w:val="multilevel"/>
     <w:tmpl w:val="2E000868"/>
@@ -8450,7 +9197,7 @@
       </w:rPr>
     </w:lvl>
   </w:abstractNum>
-  <w:abstractNum w:abstractNumId="20" w15:restartNumberingAfterBreak="0">
+  <w:abstractNum w:abstractNumId="22" w15:restartNumberingAfterBreak="0">
     <w:nsid w:val="2312187E"/>
     <w:multiLevelType w:val="multilevel"/>
     <w:tmpl w:val="A2066B28"/>
@@ -8599,7 +9346,7 @@
       </w:rPr>
     </w:lvl>
   </w:abstractNum>
-  <w:abstractNum w:abstractNumId="21" w15:restartNumberingAfterBreak="0">
+  <w:abstractNum w:abstractNumId="23" w15:restartNumberingAfterBreak="0">
     <w:nsid w:val="23385AED"/>
     <w:multiLevelType w:val="hybridMultilevel"/>
     <w:tmpl w:val="A0100D48"/>
@@ -8695,7 +9442,7 @@
       </w:pPr>
     </w:lvl>
   </w:abstractNum>
-  <w:abstractNum w:abstractNumId="22" w15:restartNumberingAfterBreak="0">
+  <w:abstractNum w:abstractNumId="24" w15:restartNumberingAfterBreak="0">
     <w:nsid w:val="23C0336C"/>
     <w:multiLevelType w:val="hybridMultilevel"/>
     <w:tmpl w:val="99CA7850"/>
@@ -8787,7 +9534,156 @@
       </w:pPr>
     </w:lvl>
   </w:abstractNum>
-  <w:abstractNum w:abstractNumId="23" w15:restartNumberingAfterBreak="0">
+  <w:abstractNum w:abstractNumId="25" w15:restartNumberingAfterBreak="0">
+    <w:nsid w:val="24CF41FC"/>
+    <w:multiLevelType w:val="multilevel"/>
+    <w:tmpl w:val="39EEBCD8"/>
+    <w:lvl w:ilvl="0">
+      <w:start w:val="1"/>
+      <w:numFmt w:val="bullet"/>
+      <w:lvlText w:val=""/>
+      <w:lvlJc w:val="left"/>
+      <w:pPr>
+        <w:tabs>
+          <w:tab w:val="num" w:pos="720"/>
+        </w:tabs>
+        <w:ind w:left="720" w:hanging="360"/>
+      </w:pPr>
+      <w:rPr>
+        <w:rFonts w:ascii="Symbol" w:hAnsi="Symbol" w:hint="default"/>
+        <w:sz w:val="20"/>
+      </w:rPr>
+    </w:lvl>
+    <w:lvl w:ilvl="1" w:tentative="1">
+      <w:start w:val="1"/>
+      <w:numFmt w:val="bullet"/>
+      <w:lvlText w:val=""/>
+      <w:lvlJc w:val="left"/>
+      <w:pPr>
+        <w:tabs>
+          <w:tab w:val="num" w:pos="1440"/>
+        </w:tabs>
+        <w:ind w:left="1440" w:hanging="360"/>
+      </w:pPr>
+      <w:rPr>
+        <w:rFonts w:ascii="Symbol" w:hAnsi="Symbol" w:hint="default"/>
+        <w:sz w:val="20"/>
+      </w:rPr>
+    </w:lvl>
+    <w:lvl w:ilvl="2" w:tentative="1">
+      <w:start w:val="1"/>
+      <w:numFmt w:val="bullet"/>
+      <w:lvlText w:val=""/>
+      <w:lvlJc w:val="left"/>
+      <w:pPr>
+        <w:tabs>
+          <w:tab w:val="num" w:pos="2160"/>
+        </w:tabs>
+        <w:ind w:left="2160" w:hanging="360"/>
+      </w:pPr>
+      <w:rPr>
+        <w:rFonts w:ascii="Symbol" w:hAnsi="Symbol" w:hint="default"/>
+        <w:sz w:val="20"/>
+      </w:rPr>
+    </w:lvl>
+    <w:lvl w:ilvl="3" w:tentative="1">
+      <w:start w:val="1"/>
+      <w:numFmt w:val="bullet"/>
+      <w:lvlText w:val=""/>
+      <w:lvlJc w:val="left"/>
+      <w:pPr>
+        <w:tabs>
+          <w:tab w:val="num" w:pos="2880"/>
+        </w:tabs>
+        <w:ind w:left="2880" w:hanging="360"/>
+      </w:pPr>
+      <w:rPr>
+        <w:rFonts w:ascii="Symbol" w:hAnsi="Symbol" w:hint="default"/>
+        <w:sz w:val="20"/>
+      </w:rPr>
+    </w:lvl>
+    <w:lvl w:ilvl="4" w:tentative="1">
+      <w:start w:val="1"/>
+      <w:numFmt w:val="bullet"/>
+      <w:lvlText w:val=""/>
+      <w:lvlJc w:val="left"/>
+      <w:pPr>
+        <w:tabs>
+          <w:tab w:val="num" w:pos="3600"/>
+        </w:tabs>
+        <w:ind w:left="3600" w:hanging="360"/>
+      </w:pPr>
+      <w:rPr>
+        <w:rFonts w:ascii="Symbol" w:hAnsi="Symbol" w:hint="default"/>
+        <w:sz w:val="20"/>
+      </w:rPr>
+    </w:lvl>
+    <w:lvl w:ilvl="5" w:tentative="1">
+      <w:start w:val="1"/>
+      <w:numFmt w:val="bullet"/>
+      <w:lvlText w:val=""/>
+      <w:lvlJc w:val="left"/>
+      <w:pPr>
+        <w:tabs>
+          <w:tab w:val="num" w:pos="4320"/>
+        </w:tabs>
+        <w:ind w:left="4320" w:hanging="360"/>
+      </w:pPr>
+      <w:rPr>
+        <w:rFonts w:ascii="Symbol" w:hAnsi="Symbol" w:hint="default"/>
+        <w:sz w:val="20"/>
+      </w:rPr>
+    </w:lvl>
+    <w:lvl w:ilvl="6" w:tentative="1">
+      <w:start w:val="1"/>
+      <w:numFmt w:val="bullet"/>
+      <w:lvlText w:val=""/>
+      <w:lvlJc w:val="left"/>
+      <w:pPr>
+        <w:tabs>
+          <w:tab w:val="num" w:pos="5040"/>
+        </w:tabs>
+        <w:ind w:left="5040" w:hanging="360"/>
+      </w:pPr>
+      <w:rPr>
+        <w:rFonts w:ascii="Symbol" w:hAnsi="Symbol" w:hint="default"/>
+        <w:sz w:val="20"/>
+      </w:rPr>
+    </w:lvl>
+    <w:lvl w:ilvl="7" w:tentative="1">
+      <w:start w:val="1"/>
+      <w:numFmt w:val="bullet"/>
+      <w:lvlText w:val=""/>
+      <w:lvlJc w:val="left"/>
+      <w:pPr>
+        <w:tabs>
+          <w:tab w:val="num" w:pos="5760"/>
+        </w:tabs>
+        <w:ind w:left="5760" w:hanging="360"/>
+      </w:pPr>
+      <w:rPr>
+        <w:rFonts w:ascii="Symbol" w:hAnsi="Symbol" w:hint="default"/>
+        <w:sz w:val="20"/>
+      </w:rPr>
+    </w:lvl>
+    <w:lvl w:ilvl="8" w:tentative="1">
+      <w:start w:val="1"/>
+      <w:numFmt w:val="bullet"/>
+      <w:lvlText w:val=""/>
+      <w:lvlJc w:val="left"/>
+      <w:pPr>
+        <w:tabs>
+          <w:tab w:val="num" w:pos="6480"/>
+        </w:tabs>
+        <w:ind w:left="6480" w:hanging="360"/>
+      </w:pPr>
+      <w:rPr>
+        <w:rFonts w:ascii="Symbol" w:hAnsi="Symbol" w:hint="default"/>
+        <w:sz w:val="20"/>
+      </w:rPr>
+    </w:lvl>
+  </w:abstractNum>
+  <w:abstractNum w:abstractNumId="26" w15:restartNumberingAfterBreak="0">
     <w:nsid w:val="24D13004"/>
     <w:multiLevelType w:val="hybridMultilevel"/>
     <w:tmpl w:val="D466D3E8"/>
@@ -8879,7 +9775,7 @@
       </w:pPr>
     </w:lvl>
   </w:abstractNum>
-  <w:abstractNum w:abstractNumId="24" w15:restartNumberingAfterBreak="0">
+  <w:abstractNum w:abstractNumId="27" w15:restartNumberingAfterBreak="0">
     <w:nsid w:val="25E203D4"/>
     <w:multiLevelType w:val="multilevel"/>
     <w:tmpl w:val="340E8282"/>
@@ -9024,7 +9920,7 @@
       </w:rPr>
     </w:lvl>
   </w:abstractNum>
-  <w:abstractNum w:abstractNumId="25" w15:restartNumberingAfterBreak="0">
+  <w:abstractNum w:abstractNumId="28" w15:restartNumberingAfterBreak="0">
     <w:nsid w:val="26FD01F0"/>
     <w:multiLevelType w:val="hybridMultilevel"/>
     <w:tmpl w:val="3C18DE0E"/>
@@ -9117,7 +10013,7 @@
       </w:pPr>
     </w:lvl>
   </w:abstractNum>
-  <w:abstractNum w:abstractNumId="26" w15:restartNumberingAfterBreak="0">
+  <w:abstractNum w:abstractNumId="29" w15:restartNumberingAfterBreak="0">
     <w:nsid w:val="27564CD8"/>
     <w:multiLevelType w:val="multilevel"/>
     <w:tmpl w:val="782C93AC"/>
@@ -9266,7 +10162,7 @@
       </w:rPr>
     </w:lvl>
   </w:abstractNum>
-  <w:abstractNum w:abstractNumId="27" w15:restartNumberingAfterBreak="0">
+  <w:abstractNum w:abstractNumId="30" w15:restartNumberingAfterBreak="0">
     <w:nsid w:val="289764F7"/>
     <w:multiLevelType w:val="multilevel"/>
     <w:tmpl w:val="DF347A7C"/>
@@ -9411,7 +10307,7 @@
       </w:rPr>
     </w:lvl>
   </w:abstractNum>
-  <w:abstractNum w:abstractNumId="28" w15:restartNumberingAfterBreak="0">
+  <w:abstractNum w:abstractNumId="31" w15:restartNumberingAfterBreak="0">
     <w:nsid w:val="2A037E34"/>
     <w:multiLevelType w:val="hybridMultilevel"/>
     <w:tmpl w:val="4BD48DE2"/>
@@ -9526,7 +10422,7 @@
       </w:rPr>
     </w:lvl>
   </w:abstractNum>
-  <w:abstractNum w:abstractNumId="29" w15:restartNumberingAfterBreak="0">
+  <w:abstractNum w:abstractNumId="32" w15:restartNumberingAfterBreak="0">
     <w:nsid w:val="2B63403D"/>
     <w:multiLevelType w:val="hybridMultilevel"/>
     <w:tmpl w:val="9DC4EB04"/>
@@ -9639,7 +10535,7 @@
       </w:rPr>
     </w:lvl>
   </w:abstractNum>
-  <w:abstractNum w:abstractNumId="30" w15:restartNumberingAfterBreak="0">
+  <w:abstractNum w:abstractNumId="33" w15:restartNumberingAfterBreak="0">
     <w:nsid w:val="2C0C09D0"/>
     <w:multiLevelType w:val="multilevel"/>
     <w:tmpl w:val="3B4E6BC8"/>
@@ -9788,7 +10684,7 @@
       </w:rPr>
     </w:lvl>
   </w:abstractNum>
-  <w:abstractNum w:abstractNumId="31" w15:restartNumberingAfterBreak="0">
+  <w:abstractNum w:abstractNumId="34" w15:restartNumberingAfterBreak="0">
     <w:nsid w:val="2EB92DFA"/>
     <w:multiLevelType w:val="hybridMultilevel"/>
     <w:tmpl w:val="75688DCE"/>
@@ -9880,7 +10776,7 @@
       </w:pPr>
     </w:lvl>
   </w:abstractNum>
-  <w:abstractNum w:abstractNumId="32" w15:restartNumberingAfterBreak="0">
+  <w:abstractNum w:abstractNumId="35" w15:restartNumberingAfterBreak="0">
     <w:nsid w:val="2F785A73"/>
     <w:multiLevelType w:val="multilevel"/>
     <w:tmpl w:val="74F449D8"/>
@@ -10025,7 +10921,7 @@
       </w:rPr>
     </w:lvl>
   </w:abstractNum>
-  <w:abstractNum w:abstractNumId="33" w15:restartNumberingAfterBreak="0">
+  <w:abstractNum w:abstractNumId="36" w15:restartNumberingAfterBreak="0">
     <w:nsid w:val="2FCE207C"/>
     <w:multiLevelType w:val="hybridMultilevel"/>
     <w:tmpl w:val="D6308B8C"/>
@@ -10138,7 +11034,7 @@
       </w:rPr>
     </w:lvl>
   </w:abstractNum>
-  <w:abstractNum w:abstractNumId="34" w15:restartNumberingAfterBreak="0">
+  <w:abstractNum w:abstractNumId="37" w15:restartNumberingAfterBreak="0">
     <w:nsid w:val="3027757F"/>
     <w:multiLevelType w:val="multilevel"/>
     <w:tmpl w:val="A5D45E6E"/>
@@ -10283,7 +11179,7 @@
       </w:rPr>
     </w:lvl>
   </w:abstractNum>
-  <w:abstractNum w:abstractNumId="35" w15:restartNumberingAfterBreak="0">
+  <w:abstractNum w:abstractNumId="38" w15:restartNumberingAfterBreak="0">
     <w:nsid w:val="33F1742C"/>
     <w:multiLevelType w:val="hybridMultilevel"/>
     <w:tmpl w:val="A336B5D6"/>
@@ -10397,7 +11293,7 @@
       </w:rPr>
     </w:lvl>
   </w:abstractNum>
-  <w:abstractNum w:abstractNumId="36" w15:restartNumberingAfterBreak="0">
+  <w:abstractNum w:abstractNumId="39" w15:restartNumberingAfterBreak="0">
     <w:nsid w:val="35B94AC1"/>
     <w:multiLevelType w:val="multilevel"/>
     <w:tmpl w:val="1D4EA2DC"/>
@@ -10546,7 +11442,7 @@
       </w:rPr>
     </w:lvl>
   </w:abstractNum>
-  <w:abstractNum w:abstractNumId="37" w15:restartNumberingAfterBreak="0">
+  <w:abstractNum w:abstractNumId="40" w15:restartNumberingAfterBreak="0">
     <w:nsid w:val="35DC745F"/>
     <w:multiLevelType w:val="multilevel"/>
     <w:tmpl w:val="E2F0A9E6"/>
@@ -10662,7 +11558,7 @@
       </w:pPr>
     </w:lvl>
   </w:abstractNum>
-  <w:abstractNum w:abstractNumId="38" w15:restartNumberingAfterBreak="0">
+  <w:abstractNum w:abstractNumId="41" w15:restartNumberingAfterBreak="0">
     <w:nsid w:val="3AE240D3"/>
     <w:multiLevelType w:val="multilevel"/>
     <w:tmpl w:val="E5EC3C5A"/>
@@ -10807,7 +11703,7 @@
       </w:rPr>
     </w:lvl>
   </w:abstractNum>
-  <w:abstractNum w:abstractNumId="39" w15:restartNumberingAfterBreak="0">
+  <w:abstractNum w:abstractNumId="42" w15:restartNumberingAfterBreak="0">
     <w:nsid w:val="3BC95807"/>
     <w:multiLevelType w:val="hybridMultilevel"/>
     <w:tmpl w:val="7C7C2742"/>
@@ -10920,7 +11816,7 @@
       </w:rPr>
     </w:lvl>
   </w:abstractNum>
-  <w:abstractNum w:abstractNumId="40" w15:restartNumberingAfterBreak="0">
+  <w:abstractNum w:abstractNumId="43" w15:restartNumberingAfterBreak="0">
     <w:nsid w:val="3C780B92"/>
     <w:multiLevelType w:val="multilevel"/>
     <w:tmpl w:val="8BF4B7D2"/>
@@ -11065,7 +11961,7 @@
       </w:rPr>
     </w:lvl>
   </w:abstractNum>
-  <w:abstractNum w:abstractNumId="41" w15:restartNumberingAfterBreak="0">
+  <w:abstractNum w:abstractNumId="44" w15:restartNumberingAfterBreak="0">
     <w:nsid w:val="3F8108EC"/>
     <w:multiLevelType w:val="hybridMultilevel"/>
     <w:tmpl w:val="A4EEA9E0"/>
@@ -11154,7 +12050,156 @@
       </w:pPr>
     </w:lvl>
   </w:abstractNum>
-  <w:abstractNum w:abstractNumId="42" w15:restartNumberingAfterBreak="0">
+  <w:abstractNum w:abstractNumId="45" w15:restartNumberingAfterBreak="0">
+    <w:nsid w:val="405E1003"/>
+    <w:multiLevelType w:val="multilevel"/>
+    <w:tmpl w:val="F794AEEC"/>
+    <w:lvl w:ilvl="0">
+      <w:start w:val="1"/>
+      <w:numFmt w:val="bullet"/>
+      <w:lvlText w:val=""/>
+      <w:lvlJc w:val="left"/>
+      <w:pPr>
+        <w:tabs>
+          <w:tab w:val="num" w:pos="720"/>
+        </w:tabs>
+        <w:ind w:left="720" w:hanging="360"/>
+      </w:pPr>
+      <w:rPr>
+        <w:rFonts w:ascii="Symbol" w:hAnsi="Symbol" w:hint="default"/>
+        <w:sz w:val="20"/>
+      </w:rPr>
+    </w:lvl>
+    <w:lvl w:ilvl="1" w:tentative="1">
+      <w:start w:val="1"/>
+      <w:numFmt w:val="bullet"/>
+      <w:lvlText w:val=""/>
+      <w:lvlJc w:val="left"/>
+      <w:pPr>
+        <w:tabs>
+          <w:tab w:val="num" w:pos="1440"/>
+        </w:tabs>
+        <w:ind w:left="1440" w:hanging="360"/>
+      </w:pPr>
+      <w:rPr>
+        <w:rFonts w:ascii="Symbol" w:hAnsi="Symbol" w:hint="default"/>
+        <w:sz w:val="20"/>
+      </w:rPr>
+    </w:lvl>
+    <w:lvl w:ilvl="2" w:tentative="1">
+      <w:start w:val="1"/>
+      <w:numFmt w:val="bullet"/>
+      <w:lvlText w:val=""/>
+      <w:lvlJc w:val="left"/>
+      <w:pPr>
+        <w:tabs>
+          <w:tab w:val="num" w:pos="2160"/>
+        </w:tabs>
+        <w:ind w:left="2160" w:hanging="360"/>
+      </w:pPr>
+      <w:rPr>
+        <w:rFonts w:ascii="Symbol" w:hAnsi="Symbol" w:hint="default"/>
+        <w:sz w:val="20"/>
+      </w:rPr>
+    </w:lvl>
+    <w:lvl w:ilvl="3" w:tentative="1">
+      <w:start w:val="1"/>
+      <w:numFmt w:val="bullet"/>
+      <w:lvlText w:val=""/>
+      <w:lvlJc w:val="left"/>
+      <w:pPr>
+        <w:tabs>
+          <w:tab w:val="num" w:pos="2880"/>
+        </w:tabs>
+        <w:ind w:left="2880" w:hanging="360"/>
+      </w:pPr>
+      <w:rPr>
+        <w:rFonts w:ascii="Symbol" w:hAnsi="Symbol" w:hint="default"/>
+        <w:sz w:val="20"/>
+      </w:rPr>
+    </w:lvl>
+    <w:lvl w:ilvl="4" w:tentative="1">
+      <w:start w:val="1"/>
+      <w:numFmt w:val="bullet"/>
+      <w:lvlText w:val=""/>
+      <w:lvlJc w:val="left"/>
+      <w:pPr>
+        <w:tabs>
+          <w:tab w:val="num" w:pos="3600"/>
+        </w:tabs>
+        <w:ind w:left="3600" w:hanging="360"/>
+      </w:pPr>
+      <w:rPr>
+        <w:rFonts w:ascii="Symbol" w:hAnsi="Symbol" w:hint="default"/>
+        <w:sz w:val="20"/>
+      </w:rPr>
+    </w:lvl>
+    <w:lvl w:ilvl="5" w:tentative="1">
+      <w:start w:val="1"/>
+      <w:numFmt w:val="bullet"/>
+      <w:lvlText w:val=""/>
+      <w:lvlJc w:val="left"/>
+      <w:pPr>
+        <w:tabs>
+          <w:tab w:val="num" w:pos="4320"/>
+        </w:tabs>
+        <w:ind w:left="4320" w:hanging="360"/>
+      </w:pPr>
+      <w:rPr>
+        <w:rFonts w:ascii="Symbol" w:hAnsi="Symbol" w:hint="default"/>
+        <w:sz w:val="20"/>
+      </w:rPr>
+    </w:lvl>
+    <w:lvl w:ilvl="6" w:tentative="1">
+      <w:start w:val="1"/>
+      <w:numFmt w:val="bullet"/>
+      <w:lvlText w:val=""/>
+      <w:lvlJc w:val="left"/>
+      <w:pPr>
+        <w:tabs>
+          <w:tab w:val="num" w:pos="5040"/>
+        </w:tabs>
+        <w:ind w:left="5040" w:hanging="360"/>
+      </w:pPr>
+      <w:rPr>
+        <w:rFonts w:ascii="Symbol" w:hAnsi="Symbol" w:hint="default"/>
+        <w:sz w:val="20"/>
+      </w:rPr>
+    </w:lvl>
+    <w:lvl w:ilvl="7" w:tentative="1">
+      <w:start w:val="1"/>
+      <w:numFmt w:val="bullet"/>
+      <w:lvlText w:val=""/>
+      <w:lvlJc w:val="left"/>
+      <w:pPr>
+        <w:tabs>
+          <w:tab w:val="num" w:pos="5760"/>
+        </w:tabs>
+        <w:ind w:left="5760" w:hanging="360"/>
+      </w:pPr>
+      <w:rPr>
+        <w:rFonts w:ascii="Symbol" w:hAnsi="Symbol" w:hint="default"/>
+        <w:sz w:val="20"/>
+      </w:rPr>
+    </w:lvl>
+    <w:lvl w:ilvl="8" w:tentative="1">
+      <w:start w:val="1"/>
+      <w:numFmt w:val="bullet"/>
+      <w:lvlText w:val=""/>
+      <w:lvlJc w:val="left"/>
+      <w:pPr>
+        <w:tabs>
+          <w:tab w:val="num" w:pos="6480"/>
+        </w:tabs>
+        <w:ind w:left="6480" w:hanging="360"/>
+      </w:pPr>
+      <w:rPr>
+        <w:rFonts w:ascii="Symbol" w:hAnsi="Symbol" w:hint="default"/>
+        <w:sz w:val="20"/>
+      </w:rPr>
+    </w:lvl>
+  </w:abstractNum>
+  <w:abstractNum w:abstractNumId="46" w15:restartNumberingAfterBreak="0">
     <w:nsid w:val="40D61EE7"/>
     <w:multiLevelType w:val="multilevel"/>
     <w:tmpl w:val="78AA9290"/>
@@ -11303,7 +12348,7 @@
       </w:rPr>
     </w:lvl>
   </w:abstractNum>
-  <w:abstractNum w:abstractNumId="43" w15:restartNumberingAfterBreak="0">
+  <w:abstractNum w:abstractNumId="47" w15:restartNumberingAfterBreak="0">
     <w:nsid w:val="46C77FF0"/>
     <w:multiLevelType w:val="hybridMultilevel"/>
     <w:tmpl w:val="8B721A96"/>
@@ -11398,7 +12443,7 @@
       </w:pPr>
     </w:lvl>
   </w:abstractNum>
-  <w:abstractNum w:abstractNumId="44" w15:restartNumberingAfterBreak="0">
+  <w:abstractNum w:abstractNumId="48" w15:restartNumberingAfterBreak="0">
     <w:nsid w:val="476C2FC5"/>
     <w:multiLevelType w:val="multilevel"/>
     <w:tmpl w:val="E1843ECE"/>
@@ -11543,7 +12588,7 @@
       </w:rPr>
     </w:lvl>
   </w:abstractNum>
-  <w:abstractNum w:abstractNumId="45" w15:restartNumberingAfterBreak="0">
+  <w:abstractNum w:abstractNumId="49" w15:restartNumberingAfterBreak="0">
     <w:nsid w:val="489009CB"/>
     <w:multiLevelType w:val="multilevel"/>
     <w:tmpl w:val="C4C085F6"/>
@@ -11692,7 +12737,7 @@
       </w:rPr>
     </w:lvl>
   </w:abstractNum>
-  <w:abstractNum w:abstractNumId="46" w15:restartNumberingAfterBreak="0">
+  <w:abstractNum w:abstractNumId="50" w15:restartNumberingAfterBreak="0">
     <w:nsid w:val="49407234"/>
     <w:multiLevelType w:val="multilevel"/>
     <w:tmpl w:val="33CC7EE4"/>
@@ -11837,7 +12882,7 @@
       </w:rPr>
     </w:lvl>
   </w:abstractNum>
-  <w:abstractNum w:abstractNumId="47" w15:restartNumberingAfterBreak="0">
+  <w:abstractNum w:abstractNumId="51" w15:restartNumberingAfterBreak="0">
     <w:nsid w:val="4A5903C4"/>
     <w:multiLevelType w:val="multilevel"/>
     <w:tmpl w:val="9CD62CF6"/>
@@ -11957,7 +13002,7 @@
       </w:pPr>
     </w:lvl>
   </w:abstractNum>
-  <w:abstractNum w:abstractNumId="48" w15:restartNumberingAfterBreak="0">
+  <w:abstractNum w:abstractNumId="52" w15:restartNumberingAfterBreak="0">
     <w:nsid w:val="4B6E707D"/>
     <w:multiLevelType w:val="hybridMultilevel"/>
     <w:tmpl w:val="7AC4483C"/>
@@ -12049,7 +13094,156 @@
       </w:pPr>
     </w:lvl>
   </w:abstractNum>
-  <w:abstractNum w:abstractNumId="49" w15:restartNumberingAfterBreak="0">
+  <w:abstractNum w:abstractNumId="53" w15:restartNumberingAfterBreak="0">
+    <w:nsid w:val="4C354484"/>
+    <w:multiLevelType w:val="multilevel"/>
+    <w:tmpl w:val="945C00AE"/>
+    <w:lvl w:ilvl="0">
+      <w:start w:val="1"/>
+      <w:numFmt w:val="bullet"/>
+      <w:lvlText w:val=""/>
+      <w:lvlJc w:val="left"/>
+      <w:pPr>
+        <w:tabs>
+          <w:tab w:val="num" w:pos="720"/>
+        </w:tabs>
+        <w:ind w:left="720" w:hanging="360"/>
+      </w:pPr>
+      <w:rPr>
+        <w:rFonts w:ascii="Symbol" w:hAnsi="Symbol" w:hint="default"/>
+        <w:sz w:val="20"/>
+      </w:rPr>
+    </w:lvl>
+    <w:lvl w:ilvl="1" w:tentative="1">
+      <w:start w:val="1"/>
+      <w:numFmt w:val="bullet"/>
+      <w:lvlText w:val=""/>
+      <w:lvlJc w:val="left"/>
+      <w:pPr>
+        <w:tabs>
+          <w:tab w:val="num" w:pos="1440"/>
+        </w:tabs>
+        <w:ind w:left="1440" w:hanging="360"/>
+      </w:pPr>
+      <w:rPr>
+        <w:rFonts w:ascii="Symbol" w:hAnsi="Symbol" w:hint="default"/>
+        <w:sz w:val="20"/>
+      </w:rPr>
+    </w:lvl>
+    <w:lvl w:ilvl="2" w:tentative="1">
+      <w:start w:val="1"/>
+      <w:numFmt w:val="bullet"/>
+      <w:lvlText w:val=""/>
+      <w:lvlJc w:val="left"/>
+      <w:pPr>
+        <w:tabs>
+          <w:tab w:val="num" w:pos="2160"/>
+        </w:tabs>
+        <w:ind w:left="2160" w:hanging="360"/>
+      </w:pPr>
+      <w:rPr>
+        <w:rFonts w:ascii="Symbol" w:hAnsi="Symbol" w:hint="default"/>
+        <w:sz w:val="20"/>
+      </w:rPr>
+    </w:lvl>
+    <w:lvl w:ilvl="3" w:tentative="1">
+      <w:start w:val="1"/>
+      <w:numFmt w:val="bullet"/>
+      <w:lvlText w:val=""/>
+      <w:lvlJc w:val="left"/>
+      <w:pPr>
+        <w:tabs>
+          <w:tab w:val="num" w:pos="2880"/>
+        </w:tabs>
+        <w:ind w:left="2880" w:hanging="360"/>
+      </w:pPr>
+      <w:rPr>
+        <w:rFonts w:ascii="Symbol" w:hAnsi="Symbol" w:hint="default"/>
+        <w:sz w:val="20"/>
+      </w:rPr>
+    </w:lvl>
+    <w:lvl w:ilvl="4" w:tentative="1">
+      <w:start w:val="1"/>
+      <w:numFmt w:val="bullet"/>
+      <w:lvlText w:val=""/>
+      <w:lvlJc w:val="left"/>
+      <w:pPr>
+        <w:tabs>
+          <w:tab w:val="num" w:pos="3600"/>
+        </w:tabs>
+        <w:ind w:left="3600" w:hanging="360"/>
+      </w:pPr>
+      <w:rPr>
+        <w:rFonts w:ascii="Symbol" w:hAnsi="Symbol" w:hint="default"/>
+        <w:sz w:val="20"/>
+      </w:rPr>
+    </w:lvl>
+    <w:lvl w:ilvl="5" w:tentative="1">
+      <w:start w:val="1"/>
+      <w:numFmt w:val="bullet"/>
+      <w:lvlText w:val=""/>
+      <w:lvlJc w:val="left"/>
+      <w:pPr>
+        <w:tabs>
+          <w:tab w:val="num" w:pos="4320"/>
+        </w:tabs>
+        <w:ind w:left="4320" w:hanging="360"/>
+      </w:pPr>
+      <w:rPr>
+        <w:rFonts w:ascii="Symbol" w:hAnsi="Symbol" w:hint="default"/>
+        <w:sz w:val="20"/>
+      </w:rPr>
+    </w:lvl>
+    <w:lvl w:ilvl="6" w:tentative="1">
+      <w:start w:val="1"/>
+      <w:numFmt w:val="bullet"/>
+      <w:lvlText w:val=""/>
+      <w:lvlJc w:val="left"/>
+      <w:pPr>
+        <w:tabs>
+          <w:tab w:val="num" w:pos="5040"/>
+        </w:tabs>
+        <w:ind w:left="5040" w:hanging="360"/>
+      </w:pPr>
+      <w:rPr>
+        <w:rFonts w:ascii="Symbol" w:hAnsi="Symbol" w:hint="default"/>
+        <w:sz w:val="20"/>
+      </w:rPr>
+    </w:lvl>
+    <w:lvl w:ilvl="7" w:tentative="1">
+      <w:start w:val="1"/>
+      <w:numFmt w:val="bullet"/>
+      <w:lvlText w:val=""/>
+      <w:lvlJc w:val="left"/>
+      <w:pPr>
+        <w:tabs>
+          <w:tab w:val="num" w:pos="5760"/>
+        </w:tabs>
+        <w:ind w:left="5760" w:hanging="360"/>
+      </w:pPr>
+      <w:rPr>
+        <w:rFonts w:ascii="Symbol" w:hAnsi="Symbol" w:hint="default"/>
+        <w:sz w:val="20"/>
+      </w:rPr>
+    </w:lvl>
+    <w:lvl w:ilvl="8" w:tentative="1">
+      <w:start w:val="1"/>
+      <w:numFmt w:val="bullet"/>
+      <w:lvlText w:val=""/>
+      <w:lvlJc w:val="left"/>
+      <w:pPr>
+        <w:tabs>
+          <w:tab w:val="num" w:pos="6480"/>
+        </w:tabs>
+        <w:ind w:left="6480" w:hanging="360"/>
+      </w:pPr>
+      <w:rPr>
+        <w:rFonts w:ascii="Symbol" w:hAnsi="Symbol" w:hint="default"/>
+        <w:sz w:val="20"/>
+      </w:rPr>
+    </w:lvl>
+  </w:abstractNum>
+  <w:abstractNum w:abstractNumId="54" w15:restartNumberingAfterBreak="0">
     <w:nsid w:val="4EAE304E"/>
     <w:multiLevelType w:val="hybridMultilevel"/>
     <w:tmpl w:val="2E524D9C"/>
@@ -12162,7 +13356,7 @@
       </w:rPr>
     </w:lvl>
   </w:abstractNum>
-  <w:abstractNum w:abstractNumId="50" w15:restartNumberingAfterBreak="0">
+  <w:abstractNum w:abstractNumId="55" w15:restartNumberingAfterBreak="0">
     <w:nsid w:val="4F5E11CC"/>
     <w:multiLevelType w:val="multilevel"/>
     <w:tmpl w:val="B86E03E6"/>
@@ -12307,7 +13501,156 @@
       </w:rPr>
     </w:lvl>
   </w:abstractNum>
-  <w:abstractNum w:abstractNumId="51" w15:restartNumberingAfterBreak="0">
+  <w:abstractNum w:abstractNumId="56" w15:restartNumberingAfterBreak="0">
+    <w:nsid w:val="504521D9"/>
+    <w:multiLevelType w:val="multilevel"/>
+    <w:tmpl w:val="901604CE"/>
+    <w:lvl w:ilvl="0">
+      <w:start w:val="1"/>
+      <w:numFmt w:val="bullet"/>
+      <w:lvlText w:val=""/>
+      <w:lvlJc w:val="left"/>
+      <w:pPr>
+        <w:tabs>
+          <w:tab w:val="num" w:pos="720"/>
+        </w:tabs>
+        <w:ind w:left="720" w:hanging="360"/>
+      </w:pPr>
+      <w:rPr>
+        <w:rFonts w:ascii="Symbol" w:hAnsi="Symbol" w:hint="default"/>
+        <w:sz w:val="20"/>
+      </w:rPr>
+    </w:lvl>
+    <w:lvl w:ilvl="1" w:tentative="1">
+      <w:start w:val="1"/>
+      <w:numFmt w:val="bullet"/>
+      <w:lvlText w:val=""/>
+      <w:lvlJc w:val="left"/>
+      <w:pPr>
+        <w:tabs>
+          <w:tab w:val="num" w:pos="1440"/>
+        </w:tabs>
+        <w:ind w:left="1440" w:hanging="360"/>
+      </w:pPr>
+      <w:rPr>
+        <w:rFonts w:ascii="Symbol" w:hAnsi="Symbol" w:hint="default"/>
+        <w:sz w:val="20"/>
+      </w:rPr>
+    </w:lvl>
+    <w:lvl w:ilvl="2" w:tentative="1">
+      <w:start w:val="1"/>
+      <w:numFmt w:val="bullet"/>
+      <w:lvlText w:val=""/>
+      <w:lvlJc w:val="left"/>
+      <w:pPr>
+        <w:tabs>
+          <w:tab w:val="num" w:pos="2160"/>
+        </w:tabs>
+        <w:ind w:left="2160" w:hanging="360"/>
+      </w:pPr>
+      <w:rPr>
+        <w:rFonts w:ascii="Symbol" w:hAnsi="Symbol" w:hint="default"/>
+        <w:sz w:val="20"/>
+      </w:rPr>
+    </w:lvl>
+    <w:lvl w:ilvl="3" w:tentative="1">
+      <w:start w:val="1"/>
+      <w:numFmt w:val="bullet"/>
+      <w:lvlText w:val=""/>
+      <w:lvlJc w:val="left"/>
+      <w:pPr>
+        <w:tabs>
+          <w:tab w:val="num" w:pos="2880"/>
+        </w:tabs>
+        <w:ind w:left="2880" w:hanging="360"/>
+      </w:pPr>
+      <w:rPr>
+        <w:rFonts w:ascii="Symbol" w:hAnsi="Symbol" w:hint="default"/>
+        <w:sz w:val="20"/>
+      </w:rPr>
+    </w:lvl>
+    <w:lvl w:ilvl="4" w:tentative="1">
+      <w:start w:val="1"/>
+      <w:numFmt w:val="bullet"/>
+      <w:lvlText w:val=""/>
+      <w:lvlJc w:val="left"/>
+      <w:pPr>
+        <w:tabs>
+          <w:tab w:val="num" w:pos="3600"/>
+        </w:tabs>
+        <w:ind w:left="3600" w:hanging="360"/>
+      </w:pPr>
+      <w:rPr>
+        <w:rFonts w:ascii="Symbol" w:hAnsi="Symbol" w:hint="default"/>
+        <w:sz w:val="20"/>
+      </w:rPr>
+    </w:lvl>
+    <w:lvl w:ilvl="5" w:tentative="1">
+      <w:start w:val="1"/>
+      <w:numFmt w:val="bullet"/>
+      <w:lvlText w:val=""/>
+      <w:lvlJc w:val="left"/>
+      <w:pPr>
+        <w:tabs>
+          <w:tab w:val="num" w:pos="4320"/>
+        </w:tabs>
+        <w:ind w:left="4320" w:hanging="360"/>
+      </w:pPr>
+      <w:rPr>
+        <w:rFonts w:ascii="Symbol" w:hAnsi="Symbol" w:hint="default"/>
+        <w:sz w:val="20"/>
+      </w:rPr>
+    </w:lvl>
+    <w:lvl w:ilvl="6" w:tentative="1">
+      <w:start w:val="1"/>
+      <w:numFmt w:val="bullet"/>
+      <w:lvlText w:val=""/>
+      <w:lvlJc w:val="left"/>
+      <w:pPr>
+        <w:tabs>
+          <w:tab w:val="num" w:pos="5040"/>
+        </w:tabs>
+        <w:ind w:left="5040" w:hanging="360"/>
+      </w:pPr>
+      <w:rPr>
+        <w:rFonts w:ascii="Symbol" w:hAnsi="Symbol" w:hint="default"/>
+        <w:sz w:val="20"/>
+      </w:rPr>
+    </w:lvl>
+    <w:lvl w:ilvl="7" w:tentative="1">
+      <w:start w:val="1"/>
+      <w:numFmt w:val="bullet"/>
+      <w:lvlText w:val=""/>
+      <w:lvlJc w:val="left"/>
+      <w:pPr>
+        <w:tabs>
+          <w:tab w:val="num" w:pos="5760"/>
+        </w:tabs>
+        <w:ind w:left="5760" w:hanging="360"/>
+      </w:pPr>
+      <w:rPr>
+        <w:rFonts w:ascii="Symbol" w:hAnsi="Symbol" w:hint="default"/>
+        <w:sz w:val="20"/>
+      </w:rPr>
+    </w:lvl>
+    <w:lvl w:ilvl="8" w:tentative="1">
+      <w:start w:val="1"/>
+      <w:numFmt w:val="bullet"/>
+      <w:lvlText w:val=""/>
+      <w:lvlJc w:val="left"/>
+      <w:pPr>
+        <w:tabs>
+          <w:tab w:val="num" w:pos="6480"/>
+        </w:tabs>
+        <w:ind w:left="6480" w:hanging="360"/>
+      </w:pPr>
+      <w:rPr>
+        <w:rFonts w:ascii="Symbol" w:hAnsi="Symbol" w:hint="default"/>
+        <w:sz w:val="20"/>
+      </w:rPr>
+    </w:lvl>
+  </w:abstractNum>
+  <w:abstractNum w:abstractNumId="57" w15:restartNumberingAfterBreak="0">
     <w:nsid w:val="50644B40"/>
     <w:multiLevelType w:val="multilevel"/>
     <w:tmpl w:val="97FC419E"/>
@@ -12452,7 +13795,7 @@
       </w:rPr>
     </w:lvl>
   </w:abstractNum>
-  <w:abstractNum w:abstractNumId="52" w15:restartNumberingAfterBreak="0">
+  <w:abstractNum w:abstractNumId="58" w15:restartNumberingAfterBreak="0">
     <w:nsid w:val="50FB663C"/>
     <w:multiLevelType w:val="multilevel"/>
     <w:tmpl w:val="C870F040"/>
@@ -12601,7 +13944,7 @@
       </w:rPr>
     </w:lvl>
   </w:abstractNum>
-  <w:abstractNum w:abstractNumId="53" w15:restartNumberingAfterBreak="0">
+  <w:abstractNum w:abstractNumId="59" w15:restartNumberingAfterBreak="0">
     <w:nsid w:val="51167845"/>
     <w:multiLevelType w:val="multilevel"/>
     <w:tmpl w:val="8CFAEA0C"/>
@@ -12750,7 +14093,7 @@
       </w:rPr>
     </w:lvl>
   </w:abstractNum>
-  <w:abstractNum w:abstractNumId="54" w15:restartNumberingAfterBreak="0">
+  <w:abstractNum w:abstractNumId="60" w15:restartNumberingAfterBreak="0">
     <w:nsid w:val="511720CF"/>
     <w:multiLevelType w:val="hybridMultilevel"/>
     <w:tmpl w:val="EDAC941E"/>
@@ -12842,7 +14185,7 @@
       </w:pPr>
     </w:lvl>
   </w:abstractNum>
-  <w:abstractNum w:abstractNumId="55" w15:restartNumberingAfterBreak="0">
+  <w:abstractNum w:abstractNumId="61" w15:restartNumberingAfterBreak="0">
     <w:nsid w:val="52D204C4"/>
     <w:multiLevelType w:val="multilevel"/>
     <w:tmpl w:val="71564B64"/>
@@ -12987,7 +14330,7 @@
       </w:rPr>
     </w:lvl>
   </w:abstractNum>
-  <w:abstractNum w:abstractNumId="56" w15:restartNumberingAfterBreak="0">
+  <w:abstractNum w:abstractNumId="62" w15:restartNumberingAfterBreak="0">
     <w:nsid w:val="53D0111F"/>
     <w:multiLevelType w:val="hybridMultilevel"/>
     <w:tmpl w:val="0BFAB656"/>
@@ -13101,7 +14444,120 @@
       </w:rPr>
     </w:lvl>
   </w:abstractNum>
-  <w:abstractNum w:abstractNumId="57" w15:restartNumberingAfterBreak="0">
+  <w:abstractNum w:abstractNumId="63" w15:restartNumberingAfterBreak="0">
+    <w:nsid w:val="54D53969"/>
+    <w:multiLevelType w:val="multilevel"/>
+    <w:tmpl w:val="7C86B20A"/>
+    <w:lvl w:ilvl="0">
+      <w:start w:val="1"/>
+      <w:numFmt w:val="decimal"/>
+      <w:lvlText w:val="%1."/>
+      <w:lvlJc w:val="left"/>
+      <w:pPr>
+        <w:tabs>
+          <w:tab w:val="num" w:pos="720"/>
+        </w:tabs>
+        <w:ind w:left="720" w:hanging="360"/>
+      </w:pPr>
+    </w:lvl>
+    <w:lvl w:ilvl="1" w:tentative="1">
+      <w:start w:val="1"/>
+      <w:numFmt w:val="decimal"/>
+      <w:lvlText w:val="%2."/>
+      <w:lvlJc w:val="left"/>
+      <w:pPr>
+        <w:tabs>
+          <w:tab w:val="num" w:pos="1440"/>
+        </w:tabs>
+        <w:ind w:left="1440" w:hanging="360"/>
+      </w:pPr>
+    </w:lvl>
+    <w:lvl w:ilvl="2" w:tentative="1">
+      <w:start w:val="1"/>
+      <w:numFmt w:val="decimal"/>
+      <w:lvlText w:val="%3."/>
+      <w:lvlJc w:val="left"/>
+      <w:pPr>
+        <w:tabs>
+          <w:tab w:val="num" w:pos="2160"/>
+        </w:tabs>
+        <w:ind w:left="2160" w:hanging="360"/>
+      </w:pPr>
+    </w:lvl>
+    <w:lvl w:ilvl="3" w:tentative="1">
+      <w:start w:val="1"/>
+      <w:numFmt w:val="decimal"/>
+      <w:lvlText w:val="%4."/>
+      <w:lvlJc w:val="left"/>
+      <w:pPr>
+        <w:tabs>
+          <w:tab w:val="num" w:pos="2880"/>
+        </w:tabs>
+        <w:ind w:left="2880" w:hanging="360"/>
+      </w:pPr>
+    </w:lvl>
+    <w:lvl w:ilvl="4" w:tentative="1">
+      <w:start w:val="1"/>
+      <w:numFmt w:val="decimal"/>
+      <w:lvlText w:val="%5."/>
+      <w:lvlJc w:val="left"/>
+      <w:pPr>
+        <w:tabs>
+          <w:tab w:val="num" w:pos="3600"/>
+        </w:tabs>
+        <w:ind w:left="3600" w:hanging="360"/>
+      </w:pPr>
+    </w:lvl>
+    <w:lvl w:ilvl="5" w:tentative="1">
+      <w:start w:val="1"/>
+      <w:numFmt w:val="decimal"/>
+      <w:lvlText w:val="%6."/>
+      <w:lvlJc w:val="left"/>
+      <w:pPr>
+        <w:tabs>
+          <w:tab w:val="num" w:pos="4320"/>
+        </w:tabs>
+        <w:ind w:left="4320" w:hanging="360"/>
+      </w:pPr>
+    </w:lvl>
+    <w:lvl w:ilvl="6" w:tentative="1">
+      <w:start w:val="1"/>
+      <w:numFmt w:val="decimal"/>
+      <w:lvlText w:val="%7."/>
+      <w:lvlJc w:val="left"/>
+      <w:pPr>
+        <w:tabs>
+          <w:tab w:val="num" w:pos="5040"/>
+        </w:tabs>
+        <w:ind w:left="5040" w:hanging="360"/>
+      </w:pPr>
+    </w:lvl>
+    <w:lvl w:ilvl="7" w:tentative="1">
+      <w:start w:val="1"/>
+      <w:numFmt w:val="decimal"/>
+      <w:lvlText w:val="%8."/>
+      <w:lvlJc w:val="left"/>
+      <w:pPr>
+        <w:tabs>
+          <w:tab w:val="num" w:pos="5760"/>
+        </w:tabs>
+        <w:ind w:left="5760" w:hanging="360"/>
+      </w:pPr>
+    </w:lvl>
+    <w:lvl w:ilvl="8" w:tentative="1">
+      <w:start w:val="1"/>
+      <w:numFmt w:val="decimal"/>
+      <w:lvlText w:val="%9."/>
+      <w:lvlJc w:val="left"/>
+      <w:pPr>
+        <w:tabs>
+          <w:tab w:val="num" w:pos="6480"/>
+        </w:tabs>
+        <w:ind w:left="6480" w:hanging="360"/>
+      </w:pPr>
+    </w:lvl>
+  </w:abstractNum>
+  <w:abstractNum w:abstractNumId="64" w15:restartNumberingAfterBreak="0">
     <w:nsid w:val="55711C00"/>
     <w:multiLevelType w:val="multilevel"/>
     <w:tmpl w:val="BB10E846"/>
@@ -13250,7 +14706,7 @@
       </w:rPr>
     </w:lvl>
   </w:abstractNum>
-  <w:abstractNum w:abstractNumId="58" w15:restartNumberingAfterBreak="0">
+  <w:abstractNum w:abstractNumId="65" w15:restartNumberingAfterBreak="0">
     <w:nsid w:val="578A055F"/>
     <w:multiLevelType w:val="multilevel"/>
     <w:tmpl w:val="2E1A1FFE"/>
@@ -13395,7 +14851,7 @@
       </w:rPr>
     </w:lvl>
   </w:abstractNum>
-  <w:abstractNum w:abstractNumId="59" w15:restartNumberingAfterBreak="0">
+  <w:abstractNum w:abstractNumId="66" w15:restartNumberingAfterBreak="0">
     <w:nsid w:val="59BC522F"/>
     <w:multiLevelType w:val="multilevel"/>
     <w:tmpl w:val="F32C7512"/>
@@ -13540,7 +14996,7 @@
       </w:rPr>
     </w:lvl>
   </w:abstractNum>
-  <w:abstractNum w:abstractNumId="60" w15:restartNumberingAfterBreak="0">
+  <w:abstractNum w:abstractNumId="67" w15:restartNumberingAfterBreak="0">
     <w:nsid w:val="5AE26802"/>
     <w:multiLevelType w:val="multilevel"/>
     <w:tmpl w:val="D4BE2B9C"/>
@@ -13689,7 +15145,7 @@
       </w:rPr>
     </w:lvl>
   </w:abstractNum>
-  <w:abstractNum w:abstractNumId="61" w15:restartNumberingAfterBreak="0">
+  <w:abstractNum w:abstractNumId="68" w15:restartNumberingAfterBreak="0">
     <w:nsid w:val="5DE13E43"/>
     <w:multiLevelType w:val="hybridMultilevel"/>
     <w:tmpl w:val="17F8073A"/>
@@ -13782,7 +15238,7 @@
       </w:pPr>
     </w:lvl>
   </w:abstractNum>
-  <w:abstractNum w:abstractNumId="62" w15:restartNumberingAfterBreak="0">
+  <w:abstractNum w:abstractNumId="69" w15:restartNumberingAfterBreak="0">
     <w:nsid w:val="5E2D3AB5"/>
     <w:multiLevelType w:val="hybridMultilevel"/>
     <w:tmpl w:val="897A9288"/>
@@ -13874,7 +15330,7 @@
       </w:pPr>
     </w:lvl>
   </w:abstractNum>
-  <w:abstractNum w:abstractNumId="63" w15:restartNumberingAfterBreak="0">
+  <w:abstractNum w:abstractNumId="70" w15:restartNumberingAfterBreak="0">
     <w:nsid w:val="5F563159"/>
     <w:multiLevelType w:val="hybridMultilevel"/>
     <w:tmpl w:val="CBA6537A"/>
@@ -13970,7 +15426,7 @@
       </w:pPr>
     </w:lvl>
   </w:abstractNum>
-  <w:abstractNum w:abstractNumId="64" w15:restartNumberingAfterBreak="0">
+  <w:abstractNum w:abstractNumId="71" w15:restartNumberingAfterBreak="0">
     <w:nsid w:val="60306192"/>
     <w:multiLevelType w:val="hybridMultilevel"/>
     <w:tmpl w:val="58A2D352"/>
@@ -14065,7 +15521,7 @@
       </w:pPr>
     </w:lvl>
   </w:abstractNum>
-  <w:abstractNum w:abstractNumId="65" w15:restartNumberingAfterBreak="0">
+  <w:abstractNum w:abstractNumId="72" w15:restartNumberingAfterBreak="0">
     <w:nsid w:val="61D157EE"/>
     <w:multiLevelType w:val="hybridMultilevel"/>
     <w:tmpl w:val="B82E68B4"/>
@@ -14160,7 +15616,7 @@
       </w:pPr>
     </w:lvl>
   </w:abstractNum>
-  <w:abstractNum w:abstractNumId="66" w15:restartNumberingAfterBreak="0">
+  <w:abstractNum w:abstractNumId="73" w15:restartNumberingAfterBreak="0">
     <w:nsid w:val="61E434EA"/>
     <w:multiLevelType w:val="hybridMultilevel"/>
     <w:tmpl w:val="0F9E9DB8"/>
@@ -14256,7 +15712,7 @@
       </w:pPr>
     </w:lvl>
   </w:abstractNum>
-  <w:abstractNum w:abstractNumId="67" w15:restartNumberingAfterBreak="0">
+  <w:abstractNum w:abstractNumId="74" w15:restartNumberingAfterBreak="0">
     <w:nsid w:val="621758D1"/>
     <w:multiLevelType w:val="hybridMultilevel"/>
     <w:tmpl w:val="A88A3C1C"/>
@@ -14370,7 +15826,7 @@
       </w:rPr>
     </w:lvl>
   </w:abstractNum>
-  <w:abstractNum w:abstractNumId="68" w15:restartNumberingAfterBreak="0">
+  <w:abstractNum w:abstractNumId="75" w15:restartNumberingAfterBreak="0">
     <w:nsid w:val="62E06D8D"/>
     <w:multiLevelType w:val="hybridMultilevel"/>
     <w:tmpl w:val="51E41F7C"/>
@@ -14462,7 +15918,7 @@
       </w:pPr>
     </w:lvl>
   </w:abstractNum>
-  <w:abstractNum w:abstractNumId="69" w15:restartNumberingAfterBreak="0">
+  <w:abstractNum w:abstractNumId="76" w15:restartNumberingAfterBreak="0">
     <w:nsid w:val="63590A73"/>
     <w:multiLevelType w:val="hybridMultilevel"/>
     <w:tmpl w:val="8536CC6C"/>
@@ -14554,7 +16010,7 @@
       </w:pPr>
     </w:lvl>
   </w:abstractNum>
-  <w:abstractNum w:abstractNumId="70" w15:restartNumberingAfterBreak="0">
+  <w:abstractNum w:abstractNumId="77" w15:restartNumberingAfterBreak="0">
     <w:nsid w:val="64090B76"/>
     <w:multiLevelType w:val="hybridMultilevel"/>
     <w:tmpl w:val="A4480A6E"/>
@@ -14668,7 +16124,7 @@
       </w:rPr>
     </w:lvl>
   </w:abstractNum>
-  <w:abstractNum w:abstractNumId="71" w15:restartNumberingAfterBreak="0">
+  <w:abstractNum w:abstractNumId="78" w15:restartNumberingAfterBreak="0">
     <w:nsid w:val="66D53A8C"/>
     <w:multiLevelType w:val="hybridMultilevel"/>
     <w:tmpl w:val="41C8182C"/>
@@ -14760,7 +16216,7 @@
       </w:pPr>
     </w:lvl>
   </w:abstractNum>
-  <w:abstractNum w:abstractNumId="72" w15:restartNumberingAfterBreak="0">
+  <w:abstractNum w:abstractNumId="79" w15:restartNumberingAfterBreak="0">
     <w:nsid w:val="670B60CB"/>
     <w:multiLevelType w:val="hybridMultilevel"/>
     <w:tmpl w:val="A8ECF7DE"/>
@@ -14856,7 +16312,7 @@
       </w:pPr>
     </w:lvl>
   </w:abstractNum>
-  <w:abstractNum w:abstractNumId="73" w15:restartNumberingAfterBreak="0">
+  <w:abstractNum w:abstractNumId="80" w15:restartNumberingAfterBreak="0">
     <w:nsid w:val="6B3D5A69"/>
     <w:multiLevelType w:val="hybridMultilevel"/>
     <w:tmpl w:val="56324A62"/>
@@ -14970,7 +16426,7 @@
       </w:rPr>
     </w:lvl>
   </w:abstractNum>
-  <w:abstractNum w:abstractNumId="74" w15:restartNumberingAfterBreak="0">
+  <w:abstractNum w:abstractNumId="81" w15:restartNumberingAfterBreak="0">
     <w:nsid w:val="6DC57DA0"/>
     <w:multiLevelType w:val="hybridMultilevel"/>
     <w:tmpl w:val="CB425204"/>
@@ -15062,7 +16518,7 @@
       </w:pPr>
     </w:lvl>
   </w:abstractNum>
-  <w:abstractNum w:abstractNumId="75" w15:restartNumberingAfterBreak="0">
+  <w:abstractNum w:abstractNumId="82" w15:restartNumberingAfterBreak="0">
     <w:nsid w:val="733D4002"/>
     <w:multiLevelType w:val="hybridMultilevel"/>
     <w:tmpl w:val="9B685A90"/>
@@ -15176,7 +16632,7 @@
       </w:rPr>
     </w:lvl>
   </w:abstractNum>
-  <w:abstractNum w:abstractNumId="76" w15:restartNumberingAfterBreak="0">
+  <w:abstractNum w:abstractNumId="83" w15:restartNumberingAfterBreak="0">
     <w:nsid w:val="74BA6601"/>
     <w:multiLevelType w:val="multilevel"/>
     <w:tmpl w:val="88EAF41A"/>
@@ -15321,7 +16777,7 @@
       </w:rPr>
     </w:lvl>
   </w:abstractNum>
-  <w:abstractNum w:abstractNumId="77" w15:restartNumberingAfterBreak="0">
+  <w:abstractNum w:abstractNumId="84" w15:restartNumberingAfterBreak="0">
     <w:nsid w:val="74C56BD8"/>
     <w:multiLevelType w:val="hybridMultilevel"/>
     <w:tmpl w:val="0F8AA1C4"/>
@@ -15410,7 +16866,7 @@
       </w:pPr>
     </w:lvl>
   </w:abstractNum>
-  <w:abstractNum w:abstractNumId="78" w15:restartNumberingAfterBreak="0">
+  <w:abstractNum w:abstractNumId="85" w15:restartNumberingAfterBreak="0">
     <w:nsid w:val="75CD1828"/>
     <w:multiLevelType w:val="multilevel"/>
     <w:tmpl w:val="FC9486E6"/>
@@ -15559,7 +17015,7 @@
       </w:rPr>
     </w:lvl>
   </w:abstractNum>
-  <w:abstractNum w:abstractNumId="79" w15:restartNumberingAfterBreak="0">
+  <w:abstractNum w:abstractNumId="86" w15:restartNumberingAfterBreak="0">
     <w:nsid w:val="76E178F3"/>
     <w:multiLevelType w:val="multilevel"/>
     <w:tmpl w:val="233AACB4"/>
@@ -15675,7 +17131,7 @@
       </w:pPr>
     </w:lvl>
   </w:abstractNum>
-  <w:abstractNum w:abstractNumId="80" w15:restartNumberingAfterBreak="0">
+  <w:abstractNum w:abstractNumId="87" w15:restartNumberingAfterBreak="0">
     <w:nsid w:val="771D55B1"/>
     <w:multiLevelType w:val="hybridMultilevel"/>
     <w:tmpl w:val="11843A5A"/>
@@ -15788,7 +17244,7 @@
       </w:rPr>
     </w:lvl>
   </w:abstractNum>
-  <w:abstractNum w:abstractNumId="81" w15:restartNumberingAfterBreak="0">
+  <w:abstractNum w:abstractNumId="88" w15:restartNumberingAfterBreak="0">
     <w:nsid w:val="7D2950E4"/>
     <w:multiLevelType w:val="multilevel"/>
     <w:tmpl w:val="524C9C40"/>
@@ -15933,7 +17389,7 @@
       </w:rPr>
     </w:lvl>
   </w:abstractNum>
-  <w:abstractNum w:abstractNumId="82" w15:restartNumberingAfterBreak="0">
+  <w:abstractNum w:abstractNumId="89" w15:restartNumberingAfterBreak="0">
     <w:nsid w:val="7E7E0253"/>
     <w:multiLevelType w:val="multilevel"/>
     <w:tmpl w:val="BEB0EB32"/>
@@ -16050,7 +17506,7 @@
       </w:pPr>
     </w:lvl>
   </w:abstractNum>
-  <w:abstractNum w:abstractNumId="83" w15:restartNumberingAfterBreak="0">
+  <w:abstractNum w:abstractNumId="90" w15:restartNumberingAfterBreak="0">
     <w:nsid w:val="7F2F0748"/>
     <w:multiLevelType w:val="hybridMultilevel"/>
     <w:tmpl w:val="B7A4BABE"/>
@@ -16143,256 +17599,277 @@
     </w:lvl>
   </w:abstractNum>
   <w:num w:numId="1" w16cid:durableId="317392897">
+    <w:abstractNumId w:val="76"/>
+  </w:num>
+  <w:num w:numId="2" w16cid:durableId="1239091993">
+    <w:abstractNumId w:val="87"/>
+  </w:num>
+  <w:num w:numId="3" w16cid:durableId="135611206">
+    <w:abstractNumId w:val="11"/>
+  </w:num>
+  <w:num w:numId="4" w16cid:durableId="1106971779">
+    <w:abstractNumId w:val="36"/>
+  </w:num>
+  <w:num w:numId="5" w16cid:durableId="942539899">
+    <w:abstractNumId w:val="14"/>
+  </w:num>
+  <w:num w:numId="6" w16cid:durableId="375667914">
+    <w:abstractNumId w:val="90"/>
+  </w:num>
+  <w:num w:numId="7" w16cid:durableId="2129543927">
     <w:abstractNumId w:val="69"/>
   </w:num>
-  <w:num w:numId="2" w16cid:durableId="1239091993">
+  <w:num w:numId="8" w16cid:durableId="1279415639">
+    <w:abstractNumId w:val="32"/>
+  </w:num>
+  <w:num w:numId="9" w16cid:durableId="1174492579">
+    <w:abstractNumId w:val="78"/>
+  </w:num>
+  <w:num w:numId="10" w16cid:durableId="1410614806">
+    <w:abstractNumId w:val="26"/>
+  </w:num>
+  <w:num w:numId="11" w16cid:durableId="25101857">
+    <w:abstractNumId w:val="44"/>
+  </w:num>
+  <w:num w:numId="12" w16cid:durableId="2122602149">
+    <w:abstractNumId w:val="24"/>
+  </w:num>
+  <w:num w:numId="13" w16cid:durableId="1741294897">
+    <w:abstractNumId w:val="47"/>
+  </w:num>
+  <w:num w:numId="14" w16cid:durableId="1275751585">
+    <w:abstractNumId w:val="49"/>
+  </w:num>
+  <w:num w:numId="15" w16cid:durableId="2055956765">
+    <w:abstractNumId w:val="34"/>
+  </w:num>
+  <w:num w:numId="16" w16cid:durableId="543491986">
+    <w:abstractNumId w:val="7"/>
+  </w:num>
+  <w:num w:numId="17" w16cid:durableId="1074356378">
+    <w:abstractNumId w:val="15"/>
+  </w:num>
+  <w:num w:numId="18" w16cid:durableId="543837320">
+    <w:abstractNumId w:val="84"/>
+  </w:num>
+  <w:num w:numId="19" w16cid:durableId="918054725">
+    <w:abstractNumId w:val="68"/>
+  </w:num>
+  <w:num w:numId="20" w16cid:durableId="457259934">
+    <w:abstractNumId w:val="75"/>
+  </w:num>
+  <w:num w:numId="21" w16cid:durableId="1697002802">
+    <w:abstractNumId w:val="60"/>
+  </w:num>
+  <w:num w:numId="22" w16cid:durableId="1312370452">
+    <w:abstractNumId w:val="52"/>
+  </w:num>
+  <w:num w:numId="23" w16cid:durableId="1941180958">
+    <w:abstractNumId w:val="71"/>
+  </w:num>
+  <w:num w:numId="24" w16cid:durableId="1572157949">
+    <w:abstractNumId w:val="2"/>
+  </w:num>
+  <w:num w:numId="25" w16cid:durableId="607126763">
+    <w:abstractNumId w:val="81"/>
+  </w:num>
+  <w:num w:numId="26" w16cid:durableId="398526779">
+    <w:abstractNumId w:val="72"/>
+  </w:num>
+  <w:num w:numId="27" w16cid:durableId="713700474">
+    <w:abstractNumId w:val="9"/>
+  </w:num>
+  <w:num w:numId="28" w16cid:durableId="2076123289">
+    <w:abstractNumId w:val="23"/>
+  </w:num>
+  <w:num w:numId="29" w16cid:durableId="1900939779">
+    <w:abstractNumId w:val="13"/>
+  </w:num>
+  <w:num w:numId="30" w16cid:durableId="441387222">
+    <w:abstractNumId w:val="28"/>
+  </w:num>
+  <w:num w:numId="31" w16cid:durableId="625551375">
+    <w:abstractNumId w:val="73"/>
+  </w:num>
+  <w:num w:numId="32" w16cid:durableId="310334661">
+    <w:abstractNumId w:val="79"/>
+  </w:num>
+  <w:num w:numId="33" w16cid:durableId="256720471">
+    <w:abstractNumId w:val="30"/>
+  </w:num>
+  <w:num w:numId="34" w16cid:durableId="708795155">
+    <w:abstractNumId w:val="64"/>
+  </w:num>
+  <w:num w:numId="35" w16cid:durableId="278295964">
+    <w:abstractNumId w:val="46"/>
+  </w:num>
+  <w:num w:numId="36" w16cid:durableId="1775250247">
+    <w:abstractNumId w:val="29"/>
+  </w:num>
+  <w:num w:numId="37" w16cid:durableId="1379476941">
+    <w:abstractNumId w:val="85"/>
+  </w:num>
+  <w:num w:numId="38" w16cid:durableId="1077021063">
+    <w:abstractNumId w:val="67"/>
+  </w:num>
+  <w:num w:numId="39" w16cid:durableId="455221711">
+    <w:abstractNumId w:val="22"/>
+  </w:num>
+  <w:num w:numId="40" w16cid:durableId="1885487547">
+    <w:abstractNumId w:val="3"/>
+  </w:num>
+  <w:num w:numId="41" w16cid:durableId="651762437">
+    <w:abstractNumId w:val="35"/>
+  </w:num>
+  <w:num w:numId="42" w16cid:durableId="1137911540">
+    <w:abstractNumId w:val="65"/>
+  </w:num>
+  <w:num w:numId="43" w16cid:durableId="790056686">
+    <w:abstractNumId w:val="19"/>
+  </w:num>
+  <w:num w:numId="44" w16cid:durableId="1029449849">
+    <w:abstractNumId w:val="17"/>
+  </w:num>
+  <w:num w:numId="45" w16cid:durableId="2138208905">
+    <w:abstractNumId w:val="27"/>
+  </w:num>
+  <w:num w:numId="46" w16cid:durableId="1090197971">
+    <w:abstractNumId w:val="4"/>
+  </w:num>
+  <w:num w:numId="47" w16cid:durableId="529995148">
+    <w:abstractNumId w:val="57"/>
+  </w:num>
+  <w:num w:numId="48" w16cid:durableId="592324068">
+    <w:abstractNumId w:val="43"/>
+  </w:num>
+  <w:num w:numId="49" w16cid:durableId="294990313">
+    <w:abstractNumId w:val="8"/>
+  </w:num>
+  <w:num w:numId="50" w16cid:durableId="1285575223">
+    <w:abstractNumId w:val="37"/>
+  </w:num>
+  <w:num w:numId="51" w16cid:durableId="1693341861">
+    <w:abstractNumId w:val="48"/>
+  </w:num>
+  <w:num w:numId="52" w16cid:durableId="339238305">
+    <w:abstractNumId w:val="61"/>
+  </w:num>
+  <w:num w:numId="53" w16cid:durableId="255213253">
+    <w:abstractNumId w:val="83"/>
+  </w:num>
+  <w:num w:numId="54" w16cid:durableId="1962689033">
+    <w:abstractNumId w:val="21"/>
+  </w:num>
+  <w:num w:numId="55" w16cid:durableId="56831729">
+    <w:abstractNumId w:val="50"/>
+  </w:num>
+  <w:num w:numId="56" w16cid:durableId="316110665">
+    <w:abstractNumId w:val="41"/>
+  </w:num>
+  <w:num w:numId="57" w16cid:durableId="1311060766">
+    <w:abstractNumId w:val="12"/>
+  </w:num>
+  <w:num w:numId="58" w16cid:durableId="147981846">
+    <w:abstractNumId w:val="1"/>
+  </w:num>
+  <w:num w:numId="59" w16cid:durableId="1903632294">
+    <w:abstractNumId w:val="55"/>
+  </w:num>
+  <w:num w:numId="60" w16cid:durableId="475993345">
+    <w:abstractNumId w:val="66"/>
+  </w:num>
+  <w:num w:numId="61" w16cid:durableId="36779305">
+    <w:abstractNumId w:val="88"/>
+  </w:num>
+  <w:num w:numId="62" w16cid:durableId="1338001665">
+    <w:abstractNumId w:val="70"/>
+  </w:num>
+  <w:num w:numId="63" w16cid:durableId="965307549">
+    <w:abstractNumId w:val="16"/>
+  </w:num>
+  <w:num w:numId="64" w16cid:durableId="1357729023">
+    <w:abstractNumId w:val="51"/>
+  </w:num>
+  <w:num w:numId="65" w16cid:durableId="627735299">
+    <w:abstractNumId w:val="40"/>
+  </w:num>
+  <w:num w:numId="66" w16cid:durableId="1590890206">
+    <w:abstractNumId w:val="86"/>
+  </w:num>
+  <w:num w:numId="67" w16cid:durableId="729887040">
+    <w:abstractNumId w:val="38"/>
+  </w:num>
+  <w:num w:numId="68" w16cid:durableId="786847402">
+    <w:abstractNumId w:val="89"/>
+  </w:num>
+  <w:num w:numId="69" w16cid:durableId="764762662">
+    <w:abstractNumId w:val="58"/>
+  </w:num>
+  <w:num w:numId="70" w16cid:durableId="655256411">
+    <w:abstractNumId w:val="33"/>
+  </w:num>
+  <w:num w:numId="71" w16cid:durableId="509636914">
+    <w:abstractNumId w:val="77"/>
+  </w:num>
+  <w:num w:numId="72" w16cid:durableId="2033456549">
+    <w:abstractNumId w:val="62"/>
+  </w:num>
+  <w:num w:numId="73" w16cid:durableId="881330871">
+    <w:abstractNumId w:val="42"/>
+  </w:num>
+  <w:num w:numId="74" w16cid:durableId="594361666">
+    <w:abstractNumId w:val="74"/>
+  </w:num>
+  <w:num w:numId="75" w16cid:durableId="710114452">
+    <w:abstractNumId w:val="59"/>
+  </w:num>
+  <w:num w:numId="76" w16cid:durableId="1615137169">
+    <w:abstractNumId w:val="10"/>
+  </w:num>
+  <w:num w:numId="77" w16cid:durableId="681275188">
+    <w:abstractNumId w:val="39"/>
+  </w:num>
+  <w:num w:numId="78" w16cid:durableId="1865246447">
+    <w:abstractNumId w:val="31"/>
+  </w:num>
+  <w:num w:numId="79" w16cid:durableId="248539522">
     <w:abstractNumId w:val="80"/>
   </w:num>
-  <w:num w:numId="3" w16cid:durableId="135611206">
-    <w:abstractNumId w:val="9"/>
+  <w:num w:numId="80" w16cid:durableId="1309017298">
+    <w:abstractNumId w:val="20"/>
   </w:num>
-  <w:num w:numId="4" w16cid:durableId="1106971779">
-    <w:abstractNumId w:val="33"/>
+  <w:num w:numId="81" w16cid:durableId="1658001182">
+    <w:abstractNumId w:val="6"/>
   </w:num>
-  <w:num w:numId="5" w16cid:durableId="942539899">
-    <w:abstractNumId w:val="12"/>
+  <w:num w:numId="82" w16cid:durableId="1566332517">
+    <w:abstractNumId w:val="18"/>
   </w:num>
-  <w:num w:numId="6" w16cid:durableId="375667914">
-    <w:abstractNumId w:val="83"/>
+  <w:num w:numId="83" w16cid:durableId="2120711665">
+    <w:abstractNumId w:val="54"/>
   </w:num>
-  <w:num w:numId="7" w16cid:durableId="2129543927">
-    <w:abstractNumId w:val="62"/>
+  <w:num w:numId="84" w16cid:durableId="1100176542">
+    <w:abstractNumId w:val="82"/>
   </w:num>
-  <w:num w:numId="8" w16cid:durableId="1279415639">
-    <w:abstractNumId w:val="29"/>
+  <w:num w:numId="85" w16cid:durableId="1679431622">
+    <w:abstractNumId w:val="56"/>
   </w:num>
-  <w:num w:numId="9" w16cid:durableId="1174492579">
-    <w:abstractNumId w:val="71"/>
+  <w:num w:numId="86" w16cid:durableId="1079904799">
+    <w:abstractNumId w:val="53"/>
   </w:num>
-  <w:num w:numId="10" w16cid:durableId="1410614806">
-    <w:abstractNumId w:val="23"/>
+  <w:num w:numId="87" w16cid:durableId="1860660649">
+    <w:abstractNumId w:val="0"/>
   </w:num>
-  <w:num w:numId="11" w16cid:durableId="25101857">
-    <w:abstractNumId w:val="41"/>
-  </w:num>
-  <w:num w:numId="12" w16cid:durableId="2122602149">
-    <w:abstractNumId w:val="22"/>
-  </w:num>
-  <w:num w:numId="13" w16cid:durableId="1741294897">
-    <w:abstractNumId w:val="43"/>
-  </w:num>
-  <w:num w:numId="14" w16cid:durableId="1275751585">
+  <w:num w:numId="88" w16cid:durableId="152376174">
     <w:abstractNumId w:val="45"/>
   </w:num>
-  <w:num w:numId="15" w16cid:durableId="2055956765">
-    <w:abstractNumId w:val="31"/>
-  </w:num>
-  <w:num w:numId="16" w16cid:durableId="543491986">
+  <w:num w:numId="89" w16cid:durableId="186795140">
     <w:abstractNumId w:val="5"/>
   </w:num>
-  <w:num w:numId="17" w16cid:durableId="1074356378">
-    <w:abstractNumId w:val="13"/>
-  </w:num>
-  <w:num w:numId="18" w16cid:durableId="543837320">
-    <w:abstractNumId w:val="77"/>
-  </w:num>
-  <w:num w:numId="19" w16cid:durableId="918054725">
-    <w:abstractNumId w:val="61"/>
-  </w:num>
-  <w:num w:numId="20" w16cid:durableId="457259934">
-    <w:abstractNumId w:val="68"/>
-  </w:num>
-  <w:num w:numId="21" w16cid:durableId="1697002802">
-    <w:abstractNumId w:val="54"/>
-  </w:num>
-  <w:num w:numId="22" w16cid:durableId="1312370452">
-    <w:abstractNumId w:val="48"/>
-  </w:num>
-  <w:num w:numId="23" w16cid:durableId="1941180958">
-    <w:abstractNumId w:val="64"/>
-  </w:num>
-  <w:num w:numId="24" w16cid:durableId="1572157949">
-    <w:abstractNumId w:val="1"/>
-  </w:num>
-  <w:num w:numId="25" w16cid:durableId="607126763">
-    <w:abstractNumId w:val="74"/>
-  </w:num>
-  <w:num w:numId="26" w16cid:durableId="398526779">
-    <w:abstractNumId w:val="65"/>
-  </w:num>
-  <w:num w:numId="27" w16cid:durableId="713700474">
-    <w:abstractNumId w:val="7"/>
-  </w:num>
-  <w:num w:numId="28" w16cid:durableId="2076123289">
-    <w:abstractNumId w:val="21"/>
-  </w:num>
-  <w:num w:numId="29" w16cid:durableId="1900939779">
-    <w:abstractNumId w:val="11"/>
-  </w:num>
-  <w:num w:numId="30" w16cid:durableId="441387222">
-    <w:abstractNumId w:val="25"/>
-  </w:num>
-  <w:num w:numId="31" w16cid:durableId="625551375">
-    <w:abstractNumId w:val="66"/>
-  </w:num>
-  <w:num w:numId="32" w16cid:durableId="310334661">
-    <w:abstractNumId w:val="72"/>
-  </w:num>
-  <w:num w:numId="33" w16cid:durableId="256720471">
-    <w:abstractNumId w:val="27"/>
-  </w:num>
-  <w:num w:numId="34" w16cid:durableId="708795155">
-    <w:abstractNumId w:val="57"/>
-  </w:num>
-  <w:num w:numId="35" w16cid:durableId="278295964">
-    <w:abstractNumId w:val="42"/>
-  </w:num>
-  <w:num w:numId="36" w16cid:durableId="1775250247">
-    <w:abstractNumId w:val="26"/>
-  </w:num>
-  <w:num w:numId="37" w16cid:durableId="1379476941">
-    <w:abstractNumId w:val="78"/>
-  </w:num>
-  <w:num w:numId="38" w16cid:durableId="1077021063">
-    <w:abstractNumId w:val="60"/>
-  </w:num>
-  <w:num w:numId="39" w16cid:durableId="455221711">
-    <w:abstractNumId w:val="20"/>
-  </w:num>
-  <w:num w:numId="40" w16cid:durableId="1885487547">
-    <w:abstractNumId w:val="2"/>
-  </w:num>
-  <w:num w:numId="41" w16cid:durableId="651762437">
-    <w:abstractNumId w:val="32"/>
-  </w:num>
-  <w:num w:numId="42" w16cid:durableId="1137911540">
-    <w:abstractNumId w:val="58"/>
-  </w:num>
-  <w:num w:numId="43" w16cid:durableId="790056686">
-    <w:abstractNumId w:val="17"/>
-  </w:num>
-  <w:num w:numId="44" w16cid:durableId="1029449849">
-    <w:abstractNumId w:val="15"/>
-  </w:num>
-  <w:num w:numId="45" w16cid:durableId="2138208905">
-    <w:abstractNumId w:val="24"/>
-  </w:num>
-  <w:num w:numId="46" w16cid:durableId="1090197971">
-    <w:abstractNumId w:val="3"/>
-  </w:num>
-  <w:num w:numId="47" w16cid:durableId="529995148">
-    <w:abstractNumId w:val="51"/>
-  </w:num>
-  <w:num w:numId="48" w16cid:durableId="592324068">
-    <w:abstractNumId w:val="40"/>
-  </w:num>
-  <w:num w:numId="49" w16cid:durableId="294990313">
-    <w:abstractNumId w:val="6"/>
-  </w:num>
-  <w:num w:numId="50" w16cid:durableId="1285575223">
-    <w:abstractNumId w:val="34"/>
-  </w:num>
-  <w:num w:numId="51" w16cid:durableId="1693341861">
-    <w:abstractNumId w:val="44"/>
-  </w:num>
-  <w:num w:numId="52" w16cid:durableId="339238305">
-    <w:abstractNumId w:val="55"/>
-  </w:num>
-  <w:num w:numId="53" w16cid:durableId="255213253">
-    <w:abstractNumId w:val="76"/>
-  </w:num>
-  <w:num w:numId="54" w16cid:durableId="1962689033">
-    <w:abstractNumId w:val="19"/>
-  </w:num>
-  <w:num w:numId="55" w16cid:durableId="56831729">
-    <w:abstractNumId w:val="46"/>
-  </w:num>
-  <w:num w:numId="56" w16cid:durableId="316110665">
-    <w:abstractNumId w:val="38"/>
-  </w:num>
-  <w:num w:numId="57" w16cid:durableId="1311060766">
-    <w:abstractNumId w:val="10"/>
-  </w:num>
-  <w:num w:numId="58" w16cid:durableId="147981846">
-    <w:abstractNumId w:val="0"/>
-  </w:num>
-  <w:num w:numId="59" w16cid:durableId="1903632294">
-    <w:abstractNumId w:val="50"/>
-  </w:num>
-  <w:num w:numId="60" w16cid:durableId="475993345">
-    <w:abstractNumId w:val="59"/>
-  </w:num>
-  <w:num w:numId="61" w16cid:durableId="36779305">
-    <w:abstractNumId w:val="81"/>
-  </w:num>
-  <w:num w:numId="62" w16cid:durableId="1338001665">
+  <w:num w:numId="90" w16cid:durableId="1432428568">
     <w:abstractNumId w:val="63"/>
   </w:num>
-  <w:num w:numId="63" w16cid:durableId="965307549">
-    <w:abstractNumId w:val="14"/>
-  </w:num>
-  <w:num w:numId="64" w16cid:durableId="1357729023">
-    <w:abstractNumId w:val="47"/>
-  </w:num>
-  <w:num w:numId="65" w16cid:durableId="627735299">
-    <w:abstractNumId w:val="37"/>
-  </w:num>
-  <w:num w:numId="66" w16cid:durableId="1590890206">
-    <w:abstractNumId w:val="79"/>
-  </w:num>
-  <w:num w:numId="67" w16cid:durableId="729887040">
-    <w:abstractNumId w:val="35"/>
-  </w:num>
-  <w:num w:numId="68" w16cid:durableId="786847402">
-    <w:abstractNumId w:val="82"/>
-  </w:num>
-  <w:num w:numId="69" w16cid:durableId="764762662">
-    <w:abstractNumId w:val="52"/>
-  </w:num>
-  <w:num w:numId="70" w16cid:durableId="655256411">
-    <w:abstractNumId w:val="30"/>
-  </w:num>
-  <w:num w:numId="71" w16cid:durableId="509636914">
-    <w:abstractNumId w:val="70"/>
-  </w:num>
-  <w:num w:numId="72" w16cid:durableId="2033456549">
-    <w:abstractNumId w:val="56"/>
-  </w:num>
-  <w:num w:numId="73" w16cid:durableId="881330871">
-    <w:abstractNumId w:val="39"/>
-  </w:num>
-  <w:num w:numId="74" w16cid:durableId="594361666">
-    <w:abstractNumId w:val="67"/>
-  </w:num>
-  <w:num w:numId="75" w16cid:durableId="710114452">
-    <w:abstractNumId w:val="53"/>
-  </w:num>
-  <w:num w:numId="76" w16cid:durableId="1615137169">
-    <w:abstractNumId w:val="8"/>
-  </w:num>
-  <w:num w:numId="77" w16cid:durableId="681275188">
-    <w:abstractNumId w:val="36"/>
-  </w:num>
-  <w:num w:numId="78" w16cid:durableId="1865246447">
-    <w:abstractNumId w:val="28"/>
-  </w:num>
-  <w:num w:numId="79" w16cid:durableId="248539522">
-    <w:abstractNumId w:val="73"/>
-  </w:num>
-  <w:num w:numId="80" w16cid:durableId="1309017298">
-    <w:abstractNumId w:val="18"/>
-  </w:num>
-  <w:num w:numId="81" w16cid:durableId="1658001182">
-    <w:abstractNumId w:val="4"/>
-  </w:num>
-  <w:num w:numId="82" w16cid:durableId="1566332517">
-    <w:abstractNumId w:val="16"/>
-  </w:num>
-  <w:num w:numId="83" w16cid:durableId="2120711665">
-    <w:abstractNumId w:val="49"/>
-  </w:num>
-  <w:num w:numId="84" w16cid:durableId="1100176542">
-    <w:abstractNumId w:val="75"/>
+  <w:num w:numId="91" w16cid:durableId="316957468">
+    <w:abstractNumId w:val="25"/>
   </w:num>
 </w:numbering>
 </file>

--- a/SRS Ecommerce.docx
+++ b/SRS Ecommerce.docx
@@ -266,7 +266,6 @@
           <w:bCs/>
           <w:sz w:val="24"/>
           <w:szCs w:val="24"/>
-          <w:lang w:val="en-US"/>
         </w:rPr>
       </w:pPr>
       <w:r>
@@ -5967,7 +5966,28 @@
     </w:p>
     <w:p>
       <w:pPr>
-        <w:ind w:left="720"/>
+        <w:jc w:val="both"/>
+        <w:rPr>
+          <w:rFonts w:ascii="Times New Roman" w:hAnsi="Times New Roman" w:cs="Times New Roman"/>
+          <w:sz w:val="24"/>
+          <w:szCs w:val="24"/>
+          <w:lang w:val="en-US"/>
+        </w:rPr>
+      </w:pPr>
+    </w:p>
+    <w:p>
+      <w:pPr>
+        <w:jc w:val="both"/>
+        <w:rPr>
+          <w:rFonts w:ascii="Times New Roman" w:hAnsi="Times New Roman" w:cs="Times New Roman"/>
+          <w:sz w:val="24"/>
+          <w:szCs w:val="24"/>
+          <w:lang w:val="en-US"/>
+        </w:rPr>
+      </w:pPr>
+    </w:p>
+    <w:p>
+      <w:pPr>
         <w:jc w:val="both"/>
         <w:rPr>
           <w:rFonts w:ascii="Times New Roman" w:hAnsi="Times New Roman" w:cs="Times New Roman"/>
@@ -5999,6 +6019,7 @@
           <w:highlight w:val="yellow"/>
           <w:lang w:val="en-US"/>
         </w:rPr>
+        <w:lastRenderedPageBreak/>
         <w:t>Technical Specification</w:t>
       </w:r>
     </w:p>
@@ -6043,7 +6064,6 @@
           <w:sz w:val="24"/>
           <w:szCs w:val="24"/>
         </w:rPr>
-        <w:lastRenderedPageBreak/>
         <w:t>The application shall follow a three-tier architecture, comprising presentation, application logic, and data storage layers.</w:t>
       </w:r>
     </w:p>
@@ -6383,7 +6403,7 @@
         <v:path o:extrusionok="f" gradientshapeok="t" o:connecttype="rect"/>
         <o:lock v:ext="edit" aspectratio="t"/>
       </v:shapetype>
-      <v:shape id="_x0000_i1048" type="#_x0000_t75" style="width:11.25pt;height:11.25pt" o:bullet="t">
+      <v:shape id="_x0000_i1032" type="#_x0000_t75" style="width:11.25pt;height:11.25pt" o:bullet="t">
         <v:imagedata r:id="rId1" o:title="msoC2E"/>
       </v:shape>
     </w:pict>
@@ -18323,6 +18343,7 @@
   <w:style w:type="character" w:default="1" w:styleId="DefaultParagraphFont">
     <w:name w:val="Default Paragraph Font"/>
     <w:uiPriority w:val="1"/>
+    <w:semiHidden/>
     <w:unhideWhenUsed/>
   </w:style>
   <w:style w:type="table" w:default="1" w:styleId="TableNormal">

--- a/SRS Ecommerce.docx
+++ b/SRS Ecommerce.docx
@@ -1,6 +1,6 @@
 
 <file path=word/document.xml><?xml version="1.0" encoding="utf-8"?>
-<w:document xmlns:wpc="http://schemas.microsoft.com/office/word/2010/wordprocessingCanvas" xmlns:cx="http://schemas.microsoft.com/office/drawing/2014/chartex" xmlns:cx1="http://schemas.microsoft.com/office/drawing/2015/9/8/chartex" xmlns:cx2="http://schemas.microsoft.com/office/drawing/2015/10/21/chartex" xmlns:cx3="http://schemas.microsoft.com/office/drawing/2016/5/9/chartex" xmlns:cx4="http://schemas.microsoft.com/office/drawing/2016/5/10/chartex" xmlns:cx5="http://schemas.microsoft.com/office/drawing/2016/5/11/chartex" xmlns:cx6="http://schemas.microsoft.com/office/drawing/2016/5/12/chartex" xmlns:cx7="http://schemas.microsoft.com/office/drawing/2016/5/13/chartex" xmlns:cx8="http://schemas.microsoft.com/office/drawing/2016/5/14/chartex" xmlns:mc="http://schemas.openxmlformats.org/markup-compatibility/2006" xmlns:aink="http://schemas.microsoft.com/office/drawing/2016/ink" xmlns:am3d="http://schemas.microsoft.com/office/drawing/2017/model3d" xmlns:o="urn:schemas-microsoft-com:office:office" xmlns:oel="http://schemas.microsoft.com/office/2019/extlst" xmlns:r="http://schemas.openxmlformats.org/officeDocument/2006/relationships" xmlns:m="http://schemas.openxmlformats.org/officeDocument/2006/math" xmlns:v="urn:schemas-microsoft-com:vml" xmlns:wp14="http://schemas.microsoft.com/office/word/2010/wordprocessingDrawing" xmlns:wp="http://schemas.openxmlformats.org/drawingml/2006/wordprocessingDrawing" xmlns:w10="urn:schemas-microsoft-com:office:word" xmlns:w="http://schemas.openxmlformats.org/wordprocessingml/2006/main" xmlns:w14="http://schemas.microsoft.com/office/word/2010/wordml" xmlns:w15="http://schemas.microsoft.com/office/word/2012/wordml" xmlns:w16cex="http://schemas.microsoft.com/office/word/2018/wordml/cex" xmlns:w16cid="http://schemas.microsoft.com/office/word/2016/wordml/cid" xmlns:w16="http://schemas.microsoft.com/office/word/2018/wordml" xmlns:w16sdtdh="http://schemas.microsoft.com/office/word/2020/wordml/sdtdatahash" xmlns:w16se="http://schemas.microsoft.com/office/word/2015/wordml/symex" xmlns:wpg="http://schemas.microsoft.com/office/word/2010/wordprocessingGroup" xmlns:wpi="http://schemas.microsoft.com/office/word/2010/wordprocessingInk" xmlns:wne="http://schemas.microsoft.com/office/word/2006/wordml" xmlns:wps="http://schemas.microsoft.com/office/word/2010/wordprocessingShape" mc:Ignorable="w14 w15 w16se w16cid w16 w16cex w16sdtdh wp14">
+<w:document xmlns:wpc="http://schemas.microsoft.com/office/word/2010/wordprocessingCanvas" xmlns:cx="http://schemas.microsoft.com/office/drawing/2014/chartex" xmlns:cx1="http://schemas.microsoft.com/office/drawing/2015/9/8/chartex" xmlns:cx2="http://schemas.microsoft.com/office/drawing/2015/10/21/chartex" xmlns:cx3="http://schemas.microsoft.com/office/drawing/2016/5/9/chartex" xmlns:cx4="http://schemas.microsoft.com/office/drawing/2016/5/10/chartex" xmlns:cx5="http://schemas.microsoft.com/office/drawing/2016/5/11/chartex" xmlns:cx6="http://schemas.microsoft.com/office/drawing/2016/5/12/chartex" xmlns:cx7="http://schemas.microsoft.com/office/drawing/2016/5/13/chartex" xmlns:cx8="http://schemas.microsoft.com/office/drawing/2016/5/14/chartex" xmlns:mc="http://schemas.openxmlformats.org/markup-compatibility/2006" xmlns:aink="http://schemas.microsoft.com/office/drawing/2016/ink" xmlns:am3d="http://schemas.microsoft.com/office/drawing/2017/model3d" xmlns:o="urn:schemas-microsoft-com:office:office" xmlns:oel="http://schemas.microsoft.com/office/2019/extlst" xmlns:r="http://schemas.openxmlformats.org/officeDocument/2006/relationships" xmlns:m="http://schemas.openxmlformats.org/officeDocument/2006/math" xmlns:v="urn:schemas-microsoft-com:vml" xmlns:wp14="http://schemas.microsoft.com/office/word/2010/wordprocessingDrawing" xmlns:wp="http://schemas.openxmlformats.org/drawingml/2006/wordprocessingDrawing" xmlns:w10="urn:schemas-microsoft-com:office:word" xmlns:w="http://schemas.openxmlformats.org/wordprocessingml/2006/main" xmlns:w14="http://schemas.microsoft.com/office/word/2010/wordml" xmlns:w15="http://schemas.microsoft.com/office/word/2012/wordml" xmlns:w16cex="http://schemas.microsoft.com/office/word/2018/wordml/cex" xmlns:w16cid="http://schemas.microsoft.com/office/word/2016/wordml/cid" xmlns:w16="http://schemas.microsoft.com/office/word/2018/wordml" xmlns:w16du="http://schemas.microsoft.com/office/word/2023/wordml/word16du" xmlns:w16sdtdh="http://schemas.microsoft.com/office/word/2020/wordml/sdtdatahash" xmlns:w16se="http://schemas.microsoft.com/office/word/2015/wordml/symex" xmlns:wpg="http://schemas.microsoft.com/office/word/2010/wordprocessingGroup" xmlns:wpi="http://schemas.microsoft.com/office/word/2010/wordprocessingInk" xmlns:wne="http://schemas.microsoft.com/office/word/2006/wordml" xmlns:wps="http://schemas.microsoft.com/office/word/2010/wordprocessingShape" mc:Ignorable="w14 w15 w16se w16cid w16 w16cex w16sdtdh w16du wp14">
   <w:body>
     <w:p>
       <w:pPr>
@@ -6364,6 +6364,260 @@
         </w:rPr>
       </w:pPr>
     </w:p>
+    <w:p>
+      <w:pPr>
+        <w:jc w:val="both"/>
+        <w:rPr>
+          <w:rFonts w:ascii="Times New Roman" w:hAnsi="Times New Roman" w:cs="Times New Roman"/>
+          <w:b/>
+          <w:bCs/>
+          <w:sz w:val="24"/>
+          <w:szCs w:val="24"/>
+          <w:lang w:val="en-US"/>
+        </w:rPr>
+      </w:pPr>
+    </w:p>
+    <w:p>
+      <w:pPr>
+        <w:jc w:val="both"/>
+        <w:rPr>
+          <w:rFonts w:ascii="Times New Roman" w:hAnsi="Times New Roman" w:cs="Times New Roman"/>
+          <w:b/>
+          <w:bCs/>
+          <w:sz w:val="24"/>
+          <w:szCs w:val="24"/>
+          <w:lang w:val="en-US"/>
+        </w:rPr>
+      </w:pPr>
+    </w:p>
+    <w:p>
+      <w:pPr>
+        <w:jc w:val="both"/>
+        <w:rPr>
+          <w:rFonts w:ascii="Times New Roman" w:hAnsi="Times New Roman" w:cs="Times New Roman"/>
+          <w:b/>
+          <w:bCs/>
+          <w:sz w:val="24"/>
+          <w:szCs w:val="24"/>
+          <w:lang w:val="en-US"/>
+        </w:rPr>
+      </w:pPr>
+    </w:p>
+    <w:p>
+      <w:pPr>
+        <w:jc w:val="both"/>
+        <w:rPr>
+          <w:rFonts w:ascii="Times New Roman" w:hAnsi="Times New Roman" w:cs="Times New Roman"/>
+          <w:b/>
+          <w:bCs/>
+          <w:sz w:val="24"/>
+          <w:szCs w:val="24"/>
+          <w:lang w:val="en-US"/>
+        </w:rPr>
+      </w:pPr>
+    </w:p>
+    <w:p>
+      <w:pPr>
+        <w:jc w:val="both"/>
+        <w:rPr>
+          <w:rFonts w:ascii="Times New Roman" w:hAnsi="Times New Roman" w:cs="Times New Roman"/>
+          <w:b/>
+          <w:bCs/>
+          <w:sz w:val="24"/>
+          <w:szCs w:val="24"/>
+          <w:lang w:val="en-US"/>
+        </w:rPr>
+      </w:pPr>
+    </w:p>
+    <w:p>
+      <w:pPr>
+        <w:jc w:val="both"/>
+        <w:rPr>
+          <w:rFonts w:ascii="Times New Roman" w:hAnsi="Times New Roman" w:cs="Times New Roman"/>
+          <w:b/>
+          <w:bCs/>
+          <w:sz w:val="24"/>
+          <w:szCs w:val="24"/>
+          <w:lang w:val="en-US"/>
+        </w:rPr>
+      </w:pPr>
+    </w:p>
+    <w:p>
+      <w:pPr>
+        <w:jc w:val="both"/>
+        <w:rPr>
+          <w:rFonts w:ascii="Times New Roman" w:hAnsi="Times New Roman" w:cs="Times New Roman"/>
+          <w:b/>
+          <w:bCs/>
+          <w:sz w:val="24"/>
+          <w:szCs w:val="24"/>
+          <w:lang w:val="en-US"/>
+        </w:rPr>
+      </w:pPr>
+    </w:p>
+    <w:p>
+      <w:pPr>
+        <w:jc w:val="both"/>
+        <w:rPr>
+          <w:rFonts w:ascii="Times New Roman" w:hAnsi="Times New Roman" w:cs="Times New Roman"/>
+          <w:b/>
+          <w:bCs/>
+          <w:sz w:val="24"/>
+          <w:szCs w:val="24"/>
+          <w:lang w:val="en-US"/>
+        </w:rPr>
+      </w:pPr>
+    </w:p>
+    <w:p>
+      <w:pPr>
+        <w:jc w:val="both"/>
+        <w:rPr>
+          <w:rFonts w:ascii="Times New Roman" w:hAnsi="Times New Roman" w:cs="Times New Roman"/>
+          <w:b/>
+          <w:bCs/>
+          <w:sz w:val="24"/>
+          <w:szCs w:val="24"/>
+          <w:lang w:val="en-US"/>
+        </w:rPr>
+      </w:pPr>
+    </w:p>
+    <w:p>
+      <w:pPr>
+        <w:jc w:val="both"/>
+        <w:rPr>
+          <w:rFonts w:ascii="Times New Roman" w:hAnsi="Times New Roman" w:cs="Times New Roman"/>
+          <w:b/>
+          <w:bCs/>
+          <w:sz w:val="24"/>
+          <w:szCs w:val="24"/>
+          <w:lang w:val="en-US"/>
+        </w:rPr>
+      </w:pPr>
+    </w:p>
+    <w:p>
+      <w:pPr>
+        <w:jc w:val="both"/>
+        <w:rPr>
+          <w:rFonts w:ascii="Times New Roman" w:hAnsi="Times New Roman" w:cs="Times New Roman"/>
+          <w:b/>
+          <w:bCs/>
+          <w:sz w:val="24"/>
+          <w:szCs w:val="24"/>
+          <w:lang w:val="en-US"/>
+        </w:rPr>
+      </w:pPr>
+      <w:r>
+        <w:rPr>
+          <w:rFonts w:ascii="Times New Roman" w:hAnsi="Times New Roman" w:cs="Times New Roman"/>
+          <w:b/>
+          <w:bCs/>
+          <w:sz w:val="24"/>
+          <w:szCs w:val="24"/>
+          <w:highlight w:val="yellow"/>
+          <w:lang w:val="en-US"/>
+        </w:rPr>
+        <w:lastRenderedPageBreak/>
+        <w:t>UML Diagrams</w:t>
+      </w:r>
+    </w:p>
+    <w:p>
+      <w:pPr>
+        <w:pStyle w:val="ListParagraph"/>
+        <w:numPr>
+          <w:ilvl w:val="0"/>
+          <w:numId w:val="92"/>
+        </w:numPr>
+        <w:jc w:val="both"/>
+        <w:rPr>
+          <w:rFonts w:ascii="Times New Roman" w:hAnsi="Times New Roman" w:cs="Times New Roman"/>
+          <w:b/>
+          <w:bCs/>
+          <w:sz w:val="24"/>
+          <w:szCs w:val="24"/>
+          <w:lang w:val="en-US"/>
+        </w:rPr>
+      </w:pPr>
+      <w:r>
+        <w:rPr>
+          <w:noProof/>
+        </w:rPr>
+        <w:drawing>
+          <wp:anchor distT="0" distB="0" distL="114300" distR="114300" simplePos="0" relativeHeight="251660288" behindDoc="0" locked="0" layoutInCell="1" allowOverlap="1" wp14:anchorId="4248B3A7" wp14:editId="47A81A3B">
+            <wp:simplePos x="0" y="0"/>
+            <wp:positionH relativeFrom="column">
+              <wp:posOffset>1229360</wp:posOffset>
+            </wp:positionH>
+            <wp:positionV relativeFrom="paragraph">
+              <wp:posOffset>638810</wp:posOffset>
+            </wp:positionV>
+            <wp:extent cx="3200400" cy="7762875"/>
+            <wp:effectExtent l="19050" t="19050" r="19050" b="28575"/>
+            <wp:wrapSquare wrapText="bothSides"/>
+            <wp:docPr id="2104459169" name="Picture 1"/>
+            <wp:cNvGraphicFramePr>
+              <a:graphicFrameLocks xmlns:a="http://schemas.openxmlformats.org/drawingml/2006/main" noChangeAspect="1"/>
+            </wp:cNvGraphicFramePr>
+            <a:graphic xmlns:a="http://schemas.openxmlformats.org/drawingml/2006/main">
+              <a:graphicData uri="http://schemas.openxmlformats.org/drawingml/2006/picture">
+                <pic:pic xmlns:pic="http://schemas.openxmlformats.org/drawingml/2006/picture">
+                  <pic:nvPicPr>
+                    <pic:cNvPr id="0" name="Picture 2"/>
+                    <pic:cNvPicPr>
+                      <a:picLocks noChangeAspect="1" noChangeArrowheads="1"/>
+                    </pic:cNvPicPr>
+                  </pic:nvPicPr>
+                  <pic:blipFill>
+                    <a:blip r:embed="rId5">
+                      <a:extLst>
+                        <a:ext uri="{28A0092B-C50C-407E-A947-70E740481C1C}">
+                          <a14:useLocalDpi xmlns:a14="http://schemas.microsoft.com/office/drawing/2010/main" val="0"/>
+                        </a:ext>
+                      </a:extLst>
+                    </a:blip>
+                    <a:srcRect/>
+                    <a:stretch>
+                      <a:fillRect/>
+                    </a:stretch>
+                  </pic:blipFill>
+                  <pic:spPr bwMode="auto">
+                    <a:xfrm>
+                      <a:off x="0" y="0"/>
+                      <a:ext cx="3200400" cy="7762875"/>
+                    </a:xfrm>
+                    <a:prstGeom prst="rect">
+                      <a:avLst/>
+                    </a:prstGeom>
+                    <a:noFill/>
+                    <a:ln>
+                      <a:solidFill>
+                        <a:schemeClr val="tx1"/>
+                      </a:solidFill>
+                    </a:ln>
+                  </pic:spPr>
+                </pic:pic>
+              </a:graphicData>
+            </a:graphic>
+            <wp14:sizeRelH relativeFrom="margin">
+              <wp14:pctWidth>0</wp14:pctWidth>
+            </wp14:sizeRelH>
+            <wp14:sizeRelV relativeFrom="margin">
+              <wp14:pctHeight>0</wp14:pctHeight>
+            </wp14:sizeRelV>
+          </wp:anchor>
+        </w:drawing>
+      </w:r>
+      <w:r>
+        <w:rPr>
+          <w:rFonts w:ascii="Times New Roman" w:hAnsi="Times New Roman" w:cs="Times New Roman"/>
+          <w:b/>
+          <w:bCs/>
+          <w:sz w:val="24"/>
+          <w:szCs w:val="24"/>
+          <w:lang w:val="en-US"/>
+        </w:rPr>
+        <w:t>Sequence Diagram</w:t>
+      </w:r>
+    </w:p>
     <w:sectPr>
       <w:pgSz w:w="11906" w:h="16838"/>
       <w:pgMar w:top="1440" w:right="1440" w:bottom="1440" w:left="1440" w:header="708" w:footer="708" w:gutter="0"/>
@@ -6381,7 +6635,7 @@
 </file>
 
 <file path=word/numbering.xml><?xml version="1.0" encoding="utf-8"?>
-<w:numbering xmlns:wpc="http://schemas.microsoft.com/office/word/2010/wordprocessingCanvas" xmlns:cx="http://schemas.microsoft.com/office/drawing/2014/chartex" xmlns:cx1="http://schemas.microsoft.com/office/drawing/2015/9/8/chartex" xmlns:cx2="http://schemas.microsoft.com/office/drawing/2015/10/21/chartex" xmlns:cx3="http://schemas.microsoft.com/office/drawing/2016/5/9/chartex" xmlns:cx4="http://schemas.microsoft.com/office/drawing/2016/5/10/chartex" xmlns:cx5="http://schemas.microsoft.com/office/drawing/2016/5/11/chartex" xmlns:cx6="http://schemas.microsoft.com/office/drawing/2016/5/12/chartex" xmlns:cx7="http://schemas.microsoft.com/office/drawing/2016/5/13/chartex" xmlns:cx8="http://schemas.microsoft.com/office/drawing/2016/5/14/chartex" xmlns:mc="http://schemas.openxmlformats.org/markup-compatibility/2006" xmlns:aink="http://schemas.microsoft.com/office/drawing/2016/ink" xmlns:am3d="http://schemas.microsoft.com/office/drawing/2017/model3d" xmlns:o="urn:schemas-microsoft-com:office:office" xmlns:oel="http://schemas.microsoft.com/office/2019/extlst" xmlns:r="http://schemas.openxmlformats.org/officeDocument/2006/relationships" xmlns:m="http://schemas.openxmlformats.org/officeDocument/2006/math" xmlns:v="urn:schemas-microsoft-com:vml" xmlns:wp14="http://schemas.microsoft.com/office/word/2010/wordprocessingDrawing" xmlns:wp="http://schemas.openxmlformats.org/drawingml/2006/wordprocessingDrawing" xmlns:w10="urn:schemas-microsoft-com:office:word" xmlns:w="http://schemas.openxmlformats.org/wordprocessingml/2006/main" xmlns:w14="http://schemas.microsoft.com/office/word/2010/wordml" xmlns:w15="http://schemas.microsoft.com/office/word/2012/wordml" xmlns:w16cex="http://schemas.microsoft.com/office/word/2018/wordml/cex" xmlns:w16cid="http://schemas.microsoft.com/office/word/2016/wordml/cid" xmlns:w16="http://schemas.microsoft.com/office/word/2018/wordml" xmlns:w16sdtdh="http://schemas.microsoft.com/office/word/2020/wordml/sdtdatahash" xmlns:w16se="http://schemas.microsoft.com/office/word/2015/wordml/symex" xmlns:wpg="http://schemas.microsoft.com/office/word/2010/wordprocessingGroup" xmlns:wpi="http://schemas.microsoft.com/office/word/2010/wordprocessingInk" xmlns:wne="http://schemas.microsoft.com/office/word/2006/wordml" xmlns:wps="http://schemas.microsoft.com/office/word/2010/wordprocessingShape" mc:Ignorable="w14 w15 w16se w16cid w16 w16cex w16sdtdh wp14">
+<w:numbering xmlns:wpc="http://schemas.microsoft.com/office/word/2010/wordprocessingCanvas" xmlns:cx="http://schemas.microsoft.com/office/drawing/2014/chartex" xmlns:cx1="http://schemas.microsoft.com/office/drawing/2015/9/8/chartex" xmlns:cx2="http://schemas.microsoft.com/office/drawing/2015/10/21/chartex" xmlns:cx3="http://schemas.microsoft.com/office/drawing/2016/5/9/chartex" xmlns:cx4="http://schemas.microsoft.com/office/drawing/2016/5/10/chartex" xmlns:cx5="http://schemas.microsoft.com/office/drawing/2016/5/11/chartex" xmlns:cx6="http://schemas.microsoft.com/office/drawing/2016/5/12/chartex" xmlns:cx7="http://schemas.microsoft.com/office/drawing/2016/5/13/chartex" xmlns:cx8="http://schemas.microsoft.com/office/drawing/2016/5/14/chartex" xmlns:mc="http://schemas.openxmlformats.org/markup-compatibility/2006" xmlns:aink="http://schemas.microsoft.com/office/drawing/2016/ink" xmlns:am3d="http://schemas.microsoft.com/office/drawing/2017/model3d" xmlns:o="urn:schemas-microsoft-com:office:office" xmlns:oel="http://schemas.microsoft.com/office/2019/extlst" xmlns:r="http://schemas.openxmlformats.org/officeDocument/2006/relationships" xmlns:m="http://schemas.openxmlformats.org/officeDocument/2006/math" xmlns:v="urn:schemas-microsoft-com:vml" xmlns:wp14="http://schemas.microsoft.com/office/word/2010/wordprocessingDrawing" xmlns:wp="http://schemas.openxmlformats.org/drawingml/2006/wordprocessingDrawing" xmlns:w10="urn:schemas-microsoft-com:office:word" xmlns:w="http://schemas.openxmlformats.org/wordprocessingml/2006/main" xmlns:w14="http://schemas.microsoft.com/office/word/2010/wordml" xmlns:w15="http://schemas.microsoft.com/office/word/2012/wordml" xmlns:w16cex="http://schemas.microsoft.com/office/word/2018/wordml/cex" xmlns:w16cid="http://schemas.microsoft.com/office/word/2016/wordml/cid" xmlns:w16="http://schemas.microsoft.com/office/word/2018/wordml" xmlns:w16du="http://schemas.microsoft.com/office/word/2023/wordml/word16du" xmlns:w16sdtdh="http://schemas.microsoft.com/office/word/2020/wordml/sdtdatahash" xmlns:w16se="http://schemas.microsoft.com/office/word/2015/wordml/symex" xmlns:wpg="http://schemas.microsoft.com/office/word/2010/wordprocessingGroup" xmlns:wpi="http://schemas.microsoft.com/office/word/2010/wordprocessingInk" xmlns:wne="http://schemas.microsoft.com/office/word/2006/wordml" xmlns:wps="http://schemas.microsoft.com/office/word/2010/wordprocessingShape" mc:Ignorable="w14 w15 w16se w16cid w16 w16cex w16sdtdh w16du wp14">
   <w:numPicBullet w:numPicBulletId="0">
     <w:pict>
       <v:shapetype id="_x0000_t75" coordsize="21600,21600" o:spt="75" o:preferrelative="t" path="m@4@5l@4@11@9@11@9@5xe" filled="f" stroked="f">
@@ -6403,7 +6657,7 @@
         <v:path o:extrusionok="f" gradientshapeok="t" o:connecttype="rect"/>
         <o:lock v:ext="edit" aspectratio="t"/>
       </v:shapetype>
-      <v:shape id="_x0000_i1032" type="#_x0000_t75" style="width:11.25pt;height:11.25pt" o:bullet="t">
+      <v:shape id="_x0000_i1036" type="#_x0000_t75" style="width:11.5pt;height:11.5pt" o:bullet="t">
         <v:imagedata r:id="rId1" o:title="msoC2E"/>
       </v:shape>
     </w:pict>
@@ -11200,6 +11454,120 @@
     </w:lvl>
   </w:abstractNum>
   <w:abstractNum w:abstractNumId="38" w15:restartNumberingAfterBreak="0">
+    <w:nsid w:val="324E27DF"/>
+    <w:multiLevelType w:val="hybridMultilevel"/>
+    <w:tmpl w:val="801E68C2"/>
+    <w:lvl w:ilvl="0" w:tplc="CC72B208">
+      <w:start w:val="1"/>
+      <w:numFmt w:val="bullet"/>
+      <w:lvlText w:val=""/>
+      <w:lvlJc w:val="right"/>
+      <w:pPr>
+        <w:ind w:left="720" w:hanging="360"/>
+      </w:pPr>
+      <w:rPr>
+        <w:rFonts w:ascii="Symbol" w:hAnsi="Symbol" w:hint="default"/>
+        <w:color w:val="auto"/>
+      </w:rPr>
+    </w:lvl>
+    <w:lvl w:ilvl="1" w:tplc="40090003" w:tentative="1">
+      <w:start w:val="1"/>
+      <w:numFmt w:val="bullet"/>
+      <w:lvlText w:val="o"/>
+      <w:lvlJc w:val="left"/>
+      <w:pPr>
+        <w:ind w:left="1440" w:hanging="360"/>
+      </w:pPr>
+      <w:rPr>
+        <w:rFonts w:ascii="Courier New" w:hAnsi="Courier New" w:cs="Courier New" w:hint="default"/>
+      </w:rPr>
+    </w:lvl>
+    <w:lvl w:ilvl="2" w:tplc="40090005" w:tentative="1">
+      <w:start w:val="1"/>
+      <w:numFmt w:val="bullet"/>
+      <w:lvlText w:val=""/>
+      <w:lvlJc w:val="left"/>
+      <w:pPr>
+        <w:ind w:left="2160" w:hanging="360"/>
+      </w:pPr>
+      <w:rPr>
+        <w:rFonts w:ascii="Wingdings" w:hAnsi="Wingdings" w:hint="default"/>
+      </w:rPr>
+    </w:lvl>
+    <w:lvl w:ilvl="3" w:tplc="40090001" w:tentative="1">
+      <w:start w:val="1"/>
+      <w:numFmt w:val="bullet"/>
+      <w:lvlText w:val=""/>
+      <w:lvlJc w:val="left"/>
+      <w:pPr>
+        <w:ind w:left="2880" w:hanging="360"/>
+      </w:pPr>
+      <w:rPr>
+        <w:rFonts w:ascii="Symbol" w:hAnsi="Symbol" w:hint="default"/>
+      </w:rPr>
+    </w:lvl>
+    <w:lvl w:ilvl="4" w:tplc="40090003" w:tentative="1">
+      <w:start w:val="1"/>
+      <w:numFmt w:val="bullet"/>
+      <w:lvlText w:val="o"/>
+      <w:lvlJc w:val="left"/>
+      <w:pPr>
+        <w:ind w:left="3600" w:hanging="360"/>
+      </w:pPr>
+      <w:rPr>
+        <w:rFonts w:ascii="Courier New" w:hAnsi="Courier New" w:cs="Courier New" w:hint="default"/>
+      </w:rPr>
+    </w:lvl>
+    <w:lvl w:ilvl="5" w:tplc="40090005" w:tentative="1">
+      <w:start w:val="1"/>
+      <w:numFmt w:val="bullet"/>
+      <w:lvlText w:val=""/>
+      <w:lvlJc w:val="left"/>
+      <w:pPr>
+        <w:ind w:left="4320" w:hanging="360"/>
+      </w:pPr>
+      <w:rPr>
+        <w:rFonts w:ascii="Wingdings" w:hAnsi="Wingdings" w:hint="default"/>
+      </w:rPr>
+    </w:lvl>
+    <w:lvl w:ilvl="6" w:tplc="40090001" w:tentative="1">
+      <w:start w:val="1"/>
+      <w:numFmt w:val="bullet"/>
+      <w:lvlText w:val=""/>
+      <w:lvlJc w:val="left"/>
+      <w:pPr>
+        <w:ind w:left="5040" w:hanging="360"/>
+      </w:pPr>
+      <w:rPr>
+        <w:rFonts w:ascii="Symbol" w:hAnsi="Symbol" w:hint="default"/>
+      </w:rPr>
+    </w:lvl>
+    <w:lvl w:ilvl="7" w:tplc="40090003" w:tentative="1">
+      <w:start w:val="1"/>
+      <w:numFmt w:val="bullet"/>
+      <w:lvlText w:val="o"/>
+      <w:lvlJc w:val="left"/>
+      <w:pPr>
+        <w:ind w:left="5760" w:hanging="360"/>
+      </w:pPr>
+      <w:rPr>
+        <w:rFonts w:ascii="Courier New" w:hAnsi="Courier New" w:cs="Courier New" w:hint="default"/>
+      </w:rPr>
+    </w:lvl>
+    <w:lvl w:ilvl="8" w:tplc="40090005" w:tentative="1">
+      <w:start w:val="1"/>
+      <w:numFmt w:val="bullet"/>
+      <w:lvlText w:val=""/>
+      <w:lvlJc w:val="left"/>
+      <w:pPr>
+        <w:ind w:left="6480" w:hanging="360"/>
+      </w:pPr>
+      <w:rPr>
+        <w:rFonts w:ascii="Wingdings" w:hAnsi="Wingdings" w:hint="default"/>
+      </w:rPr>
+    </w:lvl>
+  </w:abstractNum>
+  <w:abstractNum w:abstractNumId="39" w15:restartNumberingAfterBreak="0">
     <w:nsid w:val="33F1742C"/>
     <w:multiLevelType w:val="hybridMultilevel"/>
     <w:tmpl w:val="A336B5D6"/>
@@ -11313,7 +11681,7 @@
       </w:rPr>
     </w:lvl>
   </w:abstractNum>
-  <w:abstractNum w:abstractNumId="39" w15:restartNumberingAfterBreak="0">
+  <w:abstractNum w:abstractNumId="40" w15:restartNumberingAfterBreak="0">
     <w:nsid w:val="35B94AC1"/>
     <w:multiLevelType w:val="multilevel"/>
     <w:tmpl w:val="1D4EA2DC"/>
@@ -11462,7 +11830,7 @@
       </w:rPr>
     </w:lvl>
   </w:abstractNum>
-  <w:abstractNum w:abstractNumId="40" w15:restartNumberingAfterBreak="0">
+  <w:abstractNum w:abstractNumId="41" w15:restartNumberingAfterBreak="0">
     <w:nsid w:val="35DC745F"/>
     <w:multiLevelType w:val="multilevel"/>
     <w:tmpl w:val="E2F0A9E6"/>
@@ -11578,7 +11946,7 @@
       </w:pPr>
     </w:lvl>
   </w:abstractNum>
-  <w:abstractNum w:abstractNumId="41" w15:restartNumberingAfterBreak="0">
+  <w:abstractNum w:abstractNumId="42" w15:restartNumberingAfterBreak="0">
     <w:nsid w:val="3AE240D3"/>
     <w:multiLevelType w:val="multilevel"/>
     <w:tmpl w:val="E5EC3C5A"/>
@@ -11723,7 +12091,7 @@
       </w:rPr>
     </w:lvl>
   </w:abstractNum>
-  <w:abstractNum w:abstractNumId="42" w15:restartNumberingAfterBreak="0">
+  <w:abstractNum w:abstractNumId="43" w15:restartNumberingAfterBreak="0">
     <w:nsid w:val="3BC95807"/>
     <w:multiLevelType w:val="hybridMultilevel"/>
     <w:tmpl w:val="7C7C2742"/>
@@ -11836,7 +12204,7 @@
       </w:rPr>
     </w:lvl>
   </w:abstractNum>
-  <w:abstractNum w:abstractNumId="43" w15:restartNumberingAfterBreak="0">
+  <w:abstractNum w:abstractNumId="44" w15:restartNumberingAfterBreak="0">
     <w:nsid w:val="3C780B92"/>
     <w:multiLevelType w:val="multilevel"/>
     <w:tmpl w:val="8BF4B7D2"/>
@@ -11981,7 +12349,7 @@
       </w:rPr>
     </w:lvl>
   </w:abstractNum>
-  <w:abstractNum w:abstractNumId="44" w15:restartNumberingAfterBreak="0">
+  <w:abstractNum w:abstractNumId="45" w15:restartNumberingAfterBreak="0">
     <w:nsid w:val="3F8108EC"/>
     <w:multiLevelType w:val="hybridMultilevel"/>
     <w:tmpl w:val="A4EEA9E0"/>
@@ -12070,7 +12438,7 @@
       </w:pPr>
     </w:lvl>
   </w:abstractNum>
-  <w:abstractNum w:abstractNumId="45" w15:restartNumberingAfterBreak="0">
+  <w:abstractNum w:abstractNumId="46" w15:restartNumberingAfterBreak="0">
     <w:nsid w:val="405E1003"/>
     <w:multiLevelType w:val="multilevel"/>
     <w:tmpl w:val="F794AEEC"/>
@@ -12219,7 +12587,7 @@
       </w:rPr>
     </w:lvl>
   </w:abstractNum>
-  <w:abstractNum w:abstractNumId="46" w15:restartNumberingAfterBreak="0">
+  <w:abstractNum w:abstractNumId="47" w15:restartNumberingAfterBreak="0">
     <w:nsid w:val="40D61EE7"/>
     <w:multiLevelType w:val="multilevel"/>
     <w:tmpl w:val="78AA9290"/>
@@ -12368,7 +12736,7 @@
       </w:rPr>
     </w:lvl>
   </w:abstractNum>
-  <w:abstractNum w:abstractNumId="47" w15:restartNumberingAfterBreak="0">
+  <w:abstractNum w:abstractNumId="48" w15:restartNumberingAfterBreak="0">
     <w:nsid w:val="46C77FF0"/>
     <w:multiLevelType w:val="hybridMultilevel"/>
     <w:tmpl w:val="8B721A96"/>
@@ -12463,7 +12831,7 @@
       </w:pPr>
     </w:lvl>
   </w:abstractNum>
-  <w:abstractNum w:abstractNumId="48" w15:restartNumberingAfterBreak="0">
+  <w:abstractNum w:abstractNumId="49" w15:restartNumberingAfterBreak="0">
     <w:nsid w:val="476C2FC5"/>
     <w:multiLevelType w:val="multilevel"/>
     <w:tmpl w:val="E1843ECE"/>
@@ -12608,7 +12976,7 @@
       </w:rPr>
     </w:lvl>
   </w:abstractNum>
-  <w:abstractNum w:abstractNumId="49" w15:restartNumberingAfterBreak="0">
+  <w:abstractNum w:abstractNumId="50" w15:restartNumberingAfterBreak="0">
     <w:nsid w:val="489009CB"/>
     <w:multiLevelType w:val="multilevel"/>
     <w:tmpl w:val="C4C085F6"/>
@@ -12757,7 +13125,7 @@
       </w:rPr>
     </w:lvl>
   </w:abstractNum>
-  <w:abstractNum w:abstractNumId="50" w15:restartNumberingAfterBreak="0">
+  <w:abstractNum w:abstractNumId="51" w15:restartNumberingAfterBreak="0">
     <w:nsid w:val="49407234"/>
     <w:multiLevelType w:val="multilevel"/>
     <w:tmpl w:val="33CC7EE4"/>
@@ -12902,7 +13270,7 @@
       </w:rPr>
     </w:lvl>
   </w:abstractNum>
-  <w:abstractNum w:abstractNumId="51" w15:restartNumberingAfterBreak="0">
+  <w:abstractNum w:abstractNumId="52" w15:restartNumberingAfterBreak="0">
     <w:nsid w:val="4A5903C4"/>
     <w:multiLevelType w:val="multilevel"/>
     <w:tmpl w:val="9CD62CF6"/>
@@ -13022,7 +13390,7 @@
       </w:pPr>
     </w:lvl>
   </w:abstractNum>
-  <w:abstractNum w:abstractNumId="52" w15:restartNumberingAfterBreak="0">
+  <w:abstractNum w:abstractNumId="53" w15:restartNumberingAfterBreak="0">
     <w:nsid w:val="4B6E707D"/>
     <w:multiLevelType w:val="hybridMultilevel"/>
     <w:tmpl w:val="7AC4483C"/>
@@ -13114,7 +13482,7 @@
       </w:pPr>
     </w:lvl>
   </w:abstractNum>
-  <w:abstractNum w:abstractNumId="53" w15:restartNumberingAfterBreak="0">
+  <w:abstractNum w:abstractNumId="54" w15:restartNumberingAfterBreak="0">
     <w:nsid w:val="4C354484"/>
     <w:multiLevelType w:val="multilevel"/>
     <w:tmpl w:val="945C00AE"/>
@@ -13263,7 +13631,7 @@
       </w:rPr>
     </w:lvl>
   </w:abstractNum>
-  <w:abstractNum w:abstractNumId="54" w15:restartNumberingAfterBreak="0">
+  <w:abstractNum w:abstractNumId="55" w15:restartNumberingAfterBreak="0">
     <w:nsid w:val="4EAE304E"/>
     <w:multiLevelType w:val="hybridMultilevel"/>
     <w:tmpl w:val="2E524D9C"/>
@@ -13376,7 +13744,7 @@
       </w:rPr>
     </w:lvl>
   </w:abstractNum>
-  <w:abstractNum w:abstractNumId="55" w15:restartNumberingAfterBreak="0">
+  <w:abstractNum w:abstractNumId="56" w15:restartNumberingAfterBreak="0">
     <w:nsid w:val="4F5E11CC"/>
     <w:multiLevelType w:val="multilevel"/>
     <w:tmpl w:val="B86E03E6"/>
@@ -13521,7 +13889,7 @@
       </w:rPr>
     </w:lvl>
   </w:abstractNum>
-  <w:abstractNum w:abstractNumId="56" w15:restartNumberingAfterBreak="0">
+  <w:abstractNum w:abstractNumId="57" w15:restartNumberingAfterBreak="0">
     <w:nsid w:val="504521D9"/>
     <w:multiLevelType w:val="multilevel"/>
     <w:tmpl w:val="901604CE"/>
@@ -13670,7 +14038,7 @@
       </w:rPr>
     </w:lvl>
   </w:abstractNum>
-  <w:abstractNum w:abstractNumId="57" w15:restartNumberingAfterBreak="0">
+  <w:abstractNum w:abstractNumId="58" w15:restartNumberingAfterBreak="0">
     <w:nsid w:val="50644B40"/>
     <w:multiLevelType w:val="multilevel"/>
     <w:tmpl w:val="97FC419E"/>
@@ -13815,7 +14183,7 @@
       </w:rPr>
     </w:lvl>
   </w:abstractNum>
-  <w:abstractNum w:abstractNumId="58" w15:restartNumberingAfterBreak="0">
+  <w:abstractNum w:abstractNumId="59" w15:restartNumberingAfterBreak="0">
     <w:nsid w:val="50FB663C"/>
     <w:multiLevelType w:val="multilevel"/>
     <w:tmpl w:val="C870F040"/>
@@ -13964,7 +14332,7 @@
       </w:rPr>
     </w:lvl>
   </w:abstractNum>
-  <w:abstractNum w:abstractNumId="59" w15:restartNumberingAfterBreak="0">
+  <w:abstractNum w:abstractNumId="60" w15:restartNumberingAfterBreak="0">
     <w:nsid w:val="51167845"/>
     <w:multiLevelType w:val="multilevel"/>
     <w:tmpl w:val="8CFAEA0C"/>
@@ -14113,7 +14481,7 @@
       </w:rPr>
     </w:lvl>
   </w:abstractNum>
-  <w:abstractNum w:abstractNumId="60" w15:restartNumberingAfterBreak="0">
+  <w:abstractNum w:abstractNumId="61" w15:restartNumberingAfterBreak="0">
     <w:nsid w:val="511720CF"/>
     <w:multiLevelType w:val="hybridMultilevel"/>
     <w:tmpl w:val="EDAC941E"/>
@@ -14205,7 +14573,7 @@
       </w:pPr>
     </w:lvl>
   </w:abstractNum>
-  <w:abstractNum w:abstractNumId="61" w15:restartNumberingAfterBreak="0">
+  <w:abstractNum w:abstractNumId="62" w15:restartNumberingAfterBreak="0">
     <w:nsid w:val="52D204C4"/>
     <w:multiLevelType w:val="multilevel"/>
     <w:tmpl w:val="71564B64"/>
@@ -14350,7 +14718,7 @@
       </w:rPr>
     </w:lvl>
   </w:abstractNum>
-  <w:abstractNum w:abstractNumId="62" w15:restartNumberingAfterBreak="0">
+  <w:abstractNum w:abstractNumId="63" w15:restartNumberingAfterBreak="0">
     <w:nsid w:val="53D0111F"/>
     <w:multiLevelType w:val="hybridMultilevel"/>
     <w:tmpl w:val="0BFAB656"/>
@@ -14464,7 +14832,7 @@
       </w:rPr>
     </w:lvl>
   </w:abstractNum>
-  <w:abstractNum w:abstractNumId="63" w15:restartNumberingAfterBreak="0">
+  <w:abstractNum w:abstractNumId="64" w15:restartNumberingAfterBreak="0">
     <w:nsid w:val="54D53969"/>
     <w:multiLevelType w:val="multilevel"/>
     <w:tmpl w:val="7C86B20A"/>
@@ -14577,7 +14945,7 @@
       </w:pPr>
     </w:lvl>
   </w:abstractNum>
-  <w:abstractNum w:abstractNumId="64" w15:restartNumberingAfterBreak="0">
+  <w:abstractNum w:abstractNumId="65" w15:restartNumberingAfterBreak="0">
     <w:nsid w:val="55711C00"/>
     <w:multiLevelType w:val="multilevel"/>
     <w:tmpl w:val="BB10E846"/>
@@ -14726,7 +15094,7 @@
       </w:rPr>
     </w:lvl>
   </w:abstractNum>
-  <w:abstractNum w:abstractNumId="65" w15:restartNumberingAfterBreak="0">
+  <w:abstractNum w:abstractNumId="66" w15:restartNumberingAfterBreak="0">
     <w:nsid w:val="578A055F"/>
     <w:multiLevelType w:val="multilevel"/>
     <w:tmpl w:val="2E1A1FFE"/>
@@ -14871,7 +15239,7 @@
       </w:rPr>
     </w:lvl>
   </w:abstractNum>
-  <w:abstractNum w:abstractNumId="66" w15:restartNumberingAfterBreak="0">
+  <w:abstractNum w:abstractNumId="67" w15:restartNumberingAfterBreak="0">
     <w:nsid w:val="59BC522F"/>
     <w:multiLevelType w:val="multilevel"/>
     <w:tmpl w:val="F32C7512"/>
@@ -15016,7 +15384,7 @@
       </w:rPr>
     </w:lvl>
   </w:abstractNum>
-  <w:abstractNum w:abstractNumId="67" w15:restartNumberingAfterBreak="0">
+  <w:abstractNum w:abstractNumId="68" w15:restartNumberingAfterBreak="0">
     <w:nsid w:val="5AE26802"/>
     <w:multiLevelType w:val="multilevel"/>
     <w:tmpl w:val="D4BE2B9C"/>
@@ -15165,7 +15533,7 @@
       </w:rPr>
     </w:lvl>
   </w:abstractNum>
-  <w:abstractNum w:abstractNumId="68" w15:restartNumberingAfterBreak="0">
+  <w:abstractNum w:abstractNumId="69" w15:restartNumberingAfterBreak="0">
     <w:nsid w:val="5DE13E43"/>
     <w:multiLevelType w:val="hybridMultilevel"/>
     <w:tmpl w:val="17F8073A"/>
@@ -15258,7 +15626,7 @@
       </w:pPr>
     </w:lvl>
   </w:abstractNum>
-  <w:abstractNum w:abstractNumId="69" w15:restartNumberingAfterBreak="0">
+  <w:abstractNum w:abstractNumId="70" w15:restartNumberingAfterBreak="0">
     <w:nsid w:val="5E2D3AB5"/>
     <w:multiLevelType w:val="hybridMultilevel"/>
     <w:tmpl w:val="897A9288"/>
@@ -15350,7 +15718,7 @@
       </w:pPr>
     </w:lvl>
   </w:abstractNum>
-  <w:abstractNum w:abstractNumId="70" w15:restartNumberingAfterBreak="0">
+  <w:abstractNum w:abstractNumId="71" w15:restartNumberingAfterBreak="0">
     <w:nsid w:val="5F563159"/>
     <w:multiLevelType w:val="hybridMultilevel"/>
     <w:tmpl w:val="CBA6537A"/>
@@ -15446,7 +15814,7 @@
       </w:pPr>
     </w:lvl>
   </w:abstractNum>
-  <w:abstractNum w:abstractNumId="71" w15:restartNumberingAfterBreak="0">
+  <w:abstractNum w:abstractNumId="72" w15:restartNumberingAfterBreak="0">
     <w:nsid w:val="60306192"/>
     <w:multiLevelType w:val="hybridMultilevel"/>
     <w:tmpl w:val="58A2D352"/>
@@ -15541,7 +15909,7 @@
       </w:pPr>
     </w:lvl>
   </w:abstractNum>
-  <w:abstractNum w:abstractNumId="72" w15:restartNumberingAfterBreak="0">
+  <w:abstractNum w:abstractNumId="73" w15:restartNumberingAfterBreak="0">
     <w:nsid w:val="61D157EE"/>
     <w:multiLevelType w:val="hybridMultilevel"/>
     <w:tmpl w:val="B82E68B4"/>
@@ -15636,7 +16004,7 @@
       </w:pPr>
     </w:lvl>
   </w:abstractNum>
-  <w:abstractNum w:abstractNumId="73" w15:restartNumberingAfterBreak="0">
+  <w:abstractNum w:abstractNumId="74" w15:restartNumberingAfterBreak="0">
     <w:nsid w:val="61E434EA"/>
     <w:multiLevelType w:val="hybridMultilevel"/>
     <w:tmpl w:val="0F9E9DB8"/>
@@ -15732,7 +16100,7 @@
       </w:pPr>
     </w:lvl>
   </w:abstractNum>
-  <w:abstractNum w:abstractNumId="74" w15:restartNumberingAfterBreak="0">
+  <w:abstractNum w:abstractNumId="75" w15:restartNumberingAfterBreak="0">
     <w:nsid w:val="621758D1"/>
     <w:multiLevelType w:val="hybridMultilevel"/>
     <w:tmpl w:val="A88A3C1C"/>
@@ -15846,7 +16214,7 @@
       </w:rPr>
     </w:lvl>
   </w:abstractNum>
-  <w:abstractNum w:abstractNumId="75" w15:restartNumberingAfterBreak="0">
+  <w:abstractNum w:abstractNumId="76" w15:restartNumberingAfterBreak="0">
     <w:nsid w:val="62E06D8D"/>
     <w:multiLevelType w:val="hybridMultilevel"/>
     <w:tmpl w:val="51E41F7C"/>
@@ -15938,7 +16306,7 @@
       </w:pPr>
     </w:lvl>
   </w:abstractNum>
-  <w:abstractNum w:abstractNumId="76" w15:restartNumberingAfterBreak="0">
+  <w:abstractNum w:abstractNumId="77" w15:restartNumberingAfterBreak="0">
     <w:nsid w:val="63590A73"/>
     <w:multiLevelType w:val="hybridMultilevel"/>
     <w:tmpl w:val="8536CC6C"/>
@@ -16030,7 +16398,7 @@
       </w:pPr>
     </w:lvl>
   </w:abstractNum>
-  <w:abstractNum w:abstractNumId="77" w15:restartNumberingAfterBreak="0">
+  <w:abstractNum w:abstractNumId="78" w15:restartNumberingAfterBreak="0">
     <w:nsid w:val="64090B76"/>
     <w:multiLevelType w:val="hybridMultilevel"/>
     <w:tmpl w:val="A4480A6E"/>
@@ -16144,7 +16512,7 @@
       </w:rPr>
     </w:lvl>
   </w:abstractNum>
-  <w:abstractNum w:abstractNumId="78" w15:restartNumberingAfterBreak="0">
+  <w:abstractNum w:abstractNumId="79" w15:restartNumberingAfterBreak="0">
     <w:nsid w:val="66D53A8C"/>
     <w:multiLevelType w:val="hybridMultilevel"/>
     <w:tmpl w:val="41C8182C"/>
@@ -16236,7 +16604,7 @@
       </w:pPr>
     </w:lvl>
   </w:abstractNum>
-  <w:abstractNum w:abstractNumId="79" w15:restartNumberingAfterBreak="0">
+  <w:abstractNum w:abstractNumId="80" w15:restartNumberingAfterBreak="0">
     <w:nsid w:val="670B60CB"/>
     <w:multiLevelType w:val="hybridMultilevel"/>
     <w:tmpl w:val="A8ECF7DE"/>
@@ -16332,7 +16700,7 @@
       </w:pPr>
     </w:lvl>
   </w:abstractNum>
-  <w:abstractNum w:abstractNumId="80" w15:restartNumberingAfterBreak="0">
+  <w:abstractNum w:abstractNumId="81" w15:restartNumberingAfterBreak="0">
     <w:nsid w:val="6B3D5A69"/>
     <w:multiLevelType w:val="hybridMultilevel"/>
     <w:tmpl w:val="56324A62"/>
@@ -16446,7 +16814,7 @@
       </w:rPr>
     </w:lvl>
   </w:abstractNum>
-  <w:abstractNum w:abstractNumId="81" w15:restartNumberingAfterBreak="0">
+  <w:abstractNum w:abstractNumId="82" w15:restartNumberingAfterBreak="0">
     <w:nsid w:val="6DC57DA0"/>
     <w:multiLevelType w:val="hybridMultilevel"/>
     <w:tmpl w:val="CB425204"/>
@@ -16538,7 +16906,7 @@
       </w:pPr>
     </w:lvl>
   </w:abstractNum>
-  <w:abstractNum w:abstractNumId="82" w15:restartNumberingAfterBreak="0">
+  <w:abstractNum w:abstractNumId="83" w15:restartNumberingAfterBreak="0">
     <w:nsid w:val="733D4002"/>
     <w:multiLevelType w:val="hybridMultilevel"/>
     <w:tmpl w:val="9B685A90"/>
@@ -16652,7 +17020,7 @@
       </w:rPr>
     </w:lvl>
   </w:abstractNum>
-  <w:abstractNum w:abstractNumId="83" w15:restartNumberingAfterBreak="0">
+  <w:abstractNum w:abstractNumId="84" w15:restartNumberingAfterBreak="0">
     <w:nsid w:val="74BA6601"/>
     <w:multiLevelType w:val="multilevel"/>
     <w:tmpl w:val="88EAF41A"/>
@@ -16797,7 +17165,7 @@
       </w:rPr>
     </w:lvl>
   </w:abstractNum>
-  <w:abstractNum w:abstractNumId="84" w15:restartNumberingAfterBreak="0">
+  <w:abstractNum w:abstractNumId="85" w15:restartNumberingAfterBreak="0">
     <w:nsid w:val="74C56BD8"/>
     <w:multiLevelType w:val="hybridMultilevel"/>
     <w:tmpl w:val="0F8AA1C4"/>
@@ -16886,7 +17254,7 @@
       </w:pPr>
     </w:lvl>
   </w:abstractNum>
-  <w:abstractNum w:abstractNumId="85" w15:restartNumberingAfterBreak="0">
+  <w:abstractNum w:abstractNumId="86" w15:restartNumberingAfterBreak="0">
     <w:nsid w:val="75CD1828"/>
     <w:multiLevelType w:val="multilevel"/>
     <w:tmpl w:val="FC9486E6"/>
@@ -17035,7 +17403,7 @@
       </w:rPr>
     </w:lvl>
   </w:abstractNum>
-  <w:abstractNum w:abstractNumId="86" w15:restartNumberingAfterBreak="0">
+  <w:abstractNum w:abstractNumId="87" w15:restartNumberingAfterBreak="0">
     <w:nsid w:val="76E178F3"/>
     <w:multiLevelType w:val="multilevel"/>
     <w:tmpl w:val="233AACB4"/>
@@ -17151,7 +17519,7 @@
       </w:pPr>
     </w:lvl>
   </w:abstractNum>
-  <w:abstractNum w:abstractNumId="87" w15:restartNumberingAfterBreak="0">
+  <w:abstractNum w:abstractNumId="88" w15:restartNumberingAfterBreak="0">
     <w:nsid w:val="771D55B1"/>
     <w:multiLevelType w:val="hybridMultilevel"/>
     <w:tmpl w:val="11843A5A"/>
@@ -17264,7 +17632,7 @@
       </w:rPr>
     </w:lvl>
   </w:abstractNum>
-  <w:abstractNum w:abstractNumId="88" w15:restartNumberingAfterBreak="0">
+  <w:abstractNum w:abstractNumId="89" w15:restartNumberingAfterBreak="0">
     <w:nsid w:val="7D2950E4"/>
     <w:multiLevelType w:val="multilevel"/>
     <w:tmpl w:val="524C9C40"/>
@@ -17409,7 +17777,7 @@
       </w:rPr>
     </w:lvl>
   </w:abstractNum>
-  <w:abstractNum w:abstractNumId="89" w15:restartNumberingAfterBreak="0">
+  <w:abstractNum w:abstractNumId="90" w15:restartNumberingAfterBreak="0">
     <w:nsid w:val="7E7E0253"/>
     <w:multiLevelType w:val="multilevel"/>
     <w:tmpl w:val="BEB0EB32"/>
@@ -17526,7 +17894,7 @@
       </w:pPr>
     </w:lvl>
   </w:abstractNum>
-  <w:abstractNum w:abstractNumId="90" w15:restartNumberingAfterBreak="0">
+  <w:abstractNum w:abstractNumId="91" w15:restartNumberingAfterBreak="0">
     <w:nsid w:val="7F2F0748"/>
     <w:multiLevelType w:val="hybridMultilevel"/>
     <w:tmpl w:val="B7A4BABE"/>
@@ -17619,10 +17987,10 @@
     </w:lvl>
   </w:abstractNum>
   <w:num w:numId="1" w16cid:durableId="317392897">
-    <w:abstractNumId w:val="76"/>
+    <w:abstractNumId w:val="77"/>
   </w:num>
   <w:num w:numId="2" w16cid:durableId="1239091993">
-    <w:abstractNumId w:val="87"/>
+    <w:abstractNumId w:val="88"/>
   </w:num>
   <w:num w:numId="3" w16cid:durableId="135611206">
     <w:abstractNumId w:val="11"/>
@@ -17634,31 +18002,31 @@
     <w:abstractNumId w:val="14"/>
   </w:num>
   <w:num w:numId="6" w16cid:durableId="375667914">
-    <w:abstractNumId w:val="90"/>
+    <w:abstractNumId w:val="91"/>
   </w:num>
   <w:num w:numId="7" w16cid:durableId="2129543927">
-    <w:abstractNumId w:val="69"/>
+    <w:abstractNumId w:val="70"/>
   </w:num>
   <w:num w:numId="8" w16cid:durableId="1279415639">
     <w:abstractNumId w:val="32"/>
   </w:num>
   <w:num w:numId="9" w16cid:durableId="1174492579">
-    <w:abstractNumId w:val="78"/>
+    <w:abstractNumId w:val="79"/>
   </w:num>
   <w:num w:numId="10" w16cid:durableId="1410614806">
     <w:abstractNumId w:val="26"/>
   </w:num>
   <w:num w:numId="11" w16cid:durableId="25101857">
-    <w:abstractNumId w:val="44"/>
+    <w:abstractNumId w:val="45"/>
   </w:num>
   <w:num w:numId="12" w16cid:durableId="2122602149">
     <w:abstractNumId w:val="24"/>
   </w:num>
   <w:num w:numId="13" w16cid:durableId="1741294897">
-    <w:abstractNumId w:val="47"/>
+    <w:abstractNumId w:val="48"/>
   </w:num>
   <w:num w:numId="14" w16cid:durableId="1275751585">
-    <w:abstractNumId w:val="49"/>
+    <w:abstractNumId w:val="50"/>
   </w:num>
   <w:num w:numId="15" w16cid:durableId="2055956765">
     <w:abstractNumId w:val="34"/>
@@ -17670,31 +18038,31 @@
     <w:abstractNumId w:val="15"/>
   </w:num>
   <w:num w:numId="18" w16cid:durableId="543837320">
-    <w:abstractNumId w:val="84"/>
+    <w:abstractNumId w:val="85"/>
   </w:num>
   <w:num w:numId="19" w16cid:durableId="918054725">
-    <w:abstractNumId w:val="68"/>
+    <w:abstractNumId w:val="69"/>
   </w:num>
   <w:num w:numId="20" w16cid:durableId="457259934">
-    <w:abstractNumId w:val="75"/>
+    <w:abstractNumId w:val="76"/>
   </w:num>
   <w:num w:numId="21" w16cid:durableId="1697002802">
-    <w:abstractNumId w:val="60"/>
+    <w:abstractNumId w:val="61"/>
   </w:num>
   <w:num w:numId="22" w16cid:durableId="1312370452">
-    <w:abstractNumId w:val="52"/>
+    <w:abstractNumId w:val="53"/>
   </w:num>
   <w:num w:numId="23" w16cid:durableId="1941180958">
-    <w:abstractNumId w:val="71"/>
+    <w:abstractNumId w:val="72"/>
   </w:num>
   <w:num w:numId="24" w16cid:durableId="1572157949">
     <w:abstractNumId w:val="2"/>
   </w:num>
   <w:num w:numId="25" w16cid:durableId="607126763">
-    <w:abstractNumId w:val="81"/>
+    <w:abstractNumId w:val="82"/>
   </w:num>
   <w:num w:numId="26" w16cid:durableId="398526779">
-    <w:abstractNumId w:val="72"/>
+    <w:abstractNumId w:val="73"/>
   </w:num>
   <w:num w:numId="27" w16cid:durableId="713700474">
     <w:abstractNumId w:val="9"/>
@@ -17709,28 +18077,28 @@
     <w:abstractNumId w:val="28"/>
   </w:num>
   <w:num w:numId="31" w16cid:durableId="625551375">
-    <w:abstractNumId w:val="73"/>
+    <w:abstractNumId w:val="74"/>
   </w:num>
   <w:num w:numId="32" w16cid:durableId="310334661">
-    <w:abstractNumId w:val="79"/>
+    <w:abstractNumId w:val="80"/>
   </w:num>
   <w:num w:numId="33" w16cid:durableId="256720471">
     <w:abstractNumId w:val="30"/>
   </w:num>
   <w:num w:numId="34" w16cid:durableId="708795155">
-    <w:abstractNumId w:val="64"/>
+    <w:abstractNumId w:val="65"/>
   </w:num>
   <w:num w:numId="35" w16cid:durableId="278295964">
-    <w:abstractNumId w:val="46"/>
+    <w:abstractNumId w:val="47"/>
   </w:num>
   <w:num w:numId="36" w16cid:durableId="1775250247">
     <w:abstractNumId w:val="29"/>
   </w:num>
   <w:num w:numId="37" w16cid:durableId="1379476941">
-    <w:abstractNumId w:val="85"/>
+    <w:abstractNumId w:val="86"/>
   </w:num>
   <w:num w:numId="38" w16cid:durableId="1077021063">
-    <w:abstractNumId w:val="67"/>
+    <w:abstractNumId w:val="68"/>
   </w:num>
   <w:num w:numId="39" w16cid:durableId="455221711">
     <w:abstractNumId w:val="22"/>
@@ -17742,7 +18110,7 @@
     <w:abstractNumId w:val="35"/>
   </w:num>
   <w:num w:numId="42" w16cid:durableId="1137911540">
-    <w:abstractNumId w:val="65"/>
+    <w:abstractNumId w:val="66"/>
   </w:num>
   <w:num w:numId="43" w16cid:durableId="790056686">
     <w:abstractNumId w:val="19"/>
@@ -17757,10 +18125,10 @@
     <w:abstractNumId w:val="4"/>
   </w:num>
   <w:num w:numId="47" w16cid:durableId="529995148">
-    <w:abstractNumId w:val="57"/>
+    <w:abstractNumId w:val="58"/>
   </w:num>
   <w:num w:numId="48" w16cid:durableId="592324068">
-    <w:abstractNumId w:val="43"/>
+    <w:abstractNumId w:val="44"/>
   </w:num>
   <w:num w:numId="49" w16cid:durableId="294990313">
     <w:abstractNumId w:val="8"/>
@@ -17769,22 +18137,22 @@
     <w:abstractNumId w:val="37"/>
   </w:num>
   <w:num w:numId="51" w16cid:durableId="1693341861">
-    <w:abstractNumId w:val="48"/>
+    <w:abstractNumId w:val="49"/>
   </w:num>
   <w:num w:numId="52" w16cid:durableId="339238305">
-    <w:abstractNumId w:val="61"/>
+    <w:abstractNumId w:val="62"/>
   </w:num>
   <w:num w:numId="53" w16cid:durableId="255213253">
-    <w:abstractNumId w:val="83"/>
+    <w:abstractNumId w:val="84"/>
   </w:num>
   <w:num w:numId="54" w16cid:durableId="1962689033">
     <w:abstractNumId w:val="21"/>
   </w:num>
   <w:num w:numId="55" w16cid:durableId="56831729">
-    <w:abstractNumId w:val="50"/>
+    <w:abstractNumId w:val="51"/>
   </w:num>
   <w:num w:numId="56" w16cid:durableId="316110665">
-    <w:abstractNumId w:val="41"/>
+    <w:abstractNumId w:val="42"/>
   </w:num>
   <w:num w:numId="57" w16cid:durableId="1311060766">
     <w:abstractNumId w:val="12"/>
@@ -17793,67 +18161,67 @@
     <w:abstractNumId w:val="1"/>
   </w:num>
   <w:num w:numId="59" w16cid:durableId="1903632294">
-    <w:abstractNumId w:val="55"/>
+    <w:abstractNumId w:val="56"/>
   </w:num>
   <w:num w:numId="60" w16cid:durableId="475993345">
-    <w:abstractNumId w:val="66"/>
+    <w:abstractNumId w:val="67"/>
   </w:num>
   <w:num w:numId="61" w16cid:durableId="36779305">
-    <w:abstractNumId w:val="88"/>
+    <w:abstractNumId w:val="89"/>
   </w:num>
   <w:num w:numId="62" w16cid:durableId="1338001665">
-    <w:abstractNumId w:val="70"/>
+    <w:abstractNumId w:val="71"/>
   </w:num>
   <w:num w:numId="63" w16cid:durableId="965307549">
     <w:abstractNumId w:val="16"/>
   </w:num>
   <w:num w:numId="64" w16cid:durableId="1357729023">
-    <w:abstractNumId w:val="51"/>
+    <w:abstractNumId w:val="52"/>
   </w:num>
   <w:num w:numId="65" w16cid:durableId="627735299">
-    <w:abstractNumId w:val="40"/>
+    <w:abstractNumId w:val="41"/>
   </w:num>
   <w:num w:numId="66" w16cid:durableId="1590890206">
-    <w:abstractNumId w:val="86"/>
+    <w:abstractNumId w:val="87"/>
   </w:num>
   <w:num w:numId="67" w16cid:durableId="729887040">
-    <w:abstractNumId w:val="38"/>
+    <w:abstractNumId w:val="39"/>
   </w:num>
   <w:num w:numId="68" w16cid:durableId="786847402">
-    <w:abstractNumId w:val="89"/>
+    <w:abstractNumId w:val="90"/>
   </w:num>
   <w:num w:numId="69" w16cid:durableId="764762662">
-    <w:abstractNumId w:val="58"/>
+    <w:abstractNumId w:val="59"/>
   </w:num>
   <w:num w:numId="70" w16cid:durableId="655256411">
     <w:abstractNumId w:val="33"/>
   </w:num>
   <w:num w:numId="71" w16cid:durableId="509636914">
-    <w:abstractNumId w:val="77"/>
+    <w:abstractNumId w:val="78"/>
   </w:num>
   <w:num w:numId="72" w16cid:durableId="2033456549">
-    <w:abstractNumId w:val="62"/>
+    <w:abstractNumId w:val="63"/>
   </w:num>
   <w:num w:numId="73" w16cid:durableId="881330871">
-    <w:abstractNumId w:val="42"/>
+    <w:abstractNumId w:val="43"/>
   </w:num>
   <w:num w:numId="74" w16cid:durableId="594361666">
-    <w:abstractNumId w:val="74"/>
+    <w:abstractNumId w:val="75"/>
   </w:num>
   <w:num w:numId="75" w16cid:durableId="710114452">
-    <w:abstractNumId w:val="59"/>
+    <w:abstractNumId w:val="60"/>
   </w:num>
   <w:num w:numId="76" w16cid:durableId="1615137169">
     <w:abstractNumId w:val="10"/>
   </w:num>
   <w:num w:numId="77" w16cid:durableId="681275188">
-    <w:abstractNumId w:val="39"/>
+    <w:abstractNumId w:val="40"/>
   </w:num>
   <w:num w:numId="78" w16cid:durableId="1865246447">
     <w:abstractNumId w:val="31"/>
   </w:num>
   <w:num w:numId="79" w16cid:durableId="248539522">
-    <w:abstractNumId w:val="80"/>
+    <w:abstractNumId w:val="81"/>
   </w:num>
   <w:num w:numId="80" w16cid:durableId="1309017298">
     <w:abstractNumId w:val="20"/>
@@ -17865,37 +18233,40 @@
     <w:abstractNumId w:val="18"/>
   </w:num>
   <w:num w:numId="83" w16cid:durableId="2120711665">
-    <w:abstractNumId w:val="54"/>
+    <w:abstractNumId w:val="55"/>
   </w:num>
   <w:num w:numId="84" w16cid:durableId="1100176542">
-    <w:abstractNumId w:val="82"/>
+    <w:abstractNumId w:val="83"/>
   </w:num>
   <w:num w:numId="85" w16cid:durableId="1679431622">
-    <w:abstractNumId w:val="56"/>
+    <w:abstractNumId w:val="57"/>
   </w:num>
   <w:num w:numId="86" w16cid:durableId="1079904799">
-    <w:abstractNumId w:val="53"/>
+    <w:abstractNumId w:val="54"/>
   </w:num>
   <w:num w:numId="87" w16cid:durableId="1860660649">
     <w:abstractNumId w:val="0"/>
   </w:num>
   <w:num w:numId="88" w16cid:durableId="152376174">
-    <w:abstractNumId w:val="45"/>
+    <w:abstractNumId w:val="46"/>
   </w:num>
   <w:num w:numId="89" w16cid:durableId="186795140">
     <w:abstractNumId w:val="5"/>
   </w:num>
   <w:num w:numId="90" w16cid:durableId="1432428568">
-    <w:abstractNumId w:val="63"/>
+    <w:abstractNumId w:val="64"/>
   </w:num>
   <w:num w:numId="91" w16cid:durableId="316957468">
     <w:abstractNumId w:val="25"/>
+  </w:num>
+  <w:num w:numId="92" w16cid:durableId="255552553">
+    <w:abstractNumId w:val="38"/>
   </w:num>
 </w:numbering>
 </file>
 
 <file path=word/styles.xml><?xml version="1.0" encoding="utf-8"?>
-<w:styles xmlns:mc="http://schemas.openxmlformats.org/markup-compatibility/2006" xmlns:r="http://schemas.openxmlformats.org/officeDocument/2006/relationships" xmlns:w="http://schemas.openxmlformats.org/wordprocessingml/2006/main" xmlns:w14="http://schemas.microsoft.com/office/word/2010/wordml" xmlns:w15="http://schemas.microsoft.com/office/word/2012/wordml" xmlns:w16cex="http://schemas.microsoft.com/office/word/2018/wordml/cex" xmlns:w16cid="http://schemas.microsoft.com/office/word/2016/wordml/cid" xmlns:w16="http://schemas.microsoft.com/office/word/2018/wordml" xmlns:w16sdtdh="http://schemas.microsoft.com/office/word/2020/wordml/sdtdatahash" xmlns:w16se="http://schemas.microsoft.com/office/word/2015/wordml/symex" mc:Ignorable="w14 w15 w16se w16cid w16 w16cex w16sdtdh">
+<w:styles xmlns:mc="http://schemas.openxmlformats.org/markup-compatibility/2006" xmlns:r="http://schemas.openxmlformats.org/officeDocument/2006/relationships" xmlns:w="http://schemas.openxmlformats.org/wordprocessingml/2006/main" xmlns:w14="http://schemas.microsoft.com/office/word/2010/wordml" xmlns:w15="http://schemas.microsoft.com/office/word/2012/wordml" xmlns:w16cex="http://schemas.microsoft.com/office/word/2018/wordml/cex" xmlns:w16cid="http://schemas.microsoft.com/office/word/2016/wordml/cid" xmlns:w16="http://schemas.microsoft.com/office/word/2018/wordml" xmlns:w16du="http://schemas.microsoft.com/office/word/2023/wordml/word16du" xmlns:w16sdtdh="http://schemas.microsoft.com/office/word/2020/wordml/sdtdatahash" xmlns:w16se="http://schemas.microsoft.com/office/word/2015/wordml/symex" mc:Ignorable="w14 w15 w16se w16cid w16 w16cex w16sdtdh w16du">
   <w:docDefaults>
     <w:rPrDefault>
       <w:rPr>
